--- a/User guide.docx
+++ b/User guide.docx
@@ -7,14 +7,22 @@
         <w:pStyle w:val="Heading1"/>
       </w:pPr>
       <w:r>
+        <w:t xml:space="preserve"> As well as tools for </w:t>
+      </w:r>
+      <w:r>
         <w:t xml:space="preserve">Analysis of </w:t>
       </w:r>
       <w:r>
         <w:t>protein stretching</w:t>
       </w:r>
       <w:r>
-        <w:t xml:space="preserve"> experiments</w:t>
-      </w:r>
+        <w:t xml:space="preserve"> </w:t>
+      </w:r>
+      <w:proofErr w:type="gramStart"/>
+      <w:r>
+        <w:t>experiments</w:t>
+      </w:r>
+      <w:proofErr w:type="gramEnd"/>
     </w:p>
     <w:p>
       <w:r>
@@ -33,7 +41,15 @@
     </w:p>
     <w:p>
       <w:r>
-        <w:t xml:space="preserve">contains a set of Matlab functions and </w:t>
+        <w:t xml:space="preserve">contains a set of </w:t>
+      </w:r>
+      <w:proofErr w:type="spellStart"/>
+      <w:r>
+        <w:t>Matlab</w:t>
+      </w:r>
+      <w:proofErr w:type="spellEnd"/>
+      <w:r>
+        <w:t xml:space="preserve"> functions and </w:t>
       </w:r>
       <w:r>
         <w:t>other tools</w:t>
@@ -200,18 +216,10 @@
         <w:t xml:space="preserve">The following files </w:t>
       </w:r>
       <w:r>
-        <w:t xml:space="preserve">must </w:t>
-      </w:r>
-      <w:proofErr w:type="gramStart"/>
-      <w:r>
-        <w:t>be</w:t>
-      </w:r>
-      <w:r>
-        <w:t xml:space="preserve"> modified</w:t>
-      </w:r>
-      <w:proofErr w:type="gramEnd"/>
-      <w:r>
-        <w:t xml:space="preserve"> to match your folder structure</w:t>
+        <w:t>must be</w:t>
+      </w:r>
+      <w:r>
+        <w:t xml:space="preserve"> modified to match your folder structure</w:t>
       </w:r>
       <w:r>
         <w:t>:</w:t>
@@ -225,6 +233,7 @@
           <w:szCs w:val="24"/>
         </w:rPr>
       </w:pPr>
+      <w:proofErr w:type="spellStart"/>
       <w:r>
         <w:rPr>
           <w:b/>
@@ -234,29 +243,14 @@
         </w:rPr>
         <w:t>datafolder.m</w:t>
       </w:r>
+      <w:proofErr w:type="spellEnd"/>
       <w:r>
         <w:rPr>
           <w:sz w:val="24"/>
           <w:szCs w:val="24"/>
         </w:rPr>
         <w:br/>
-        <w:t xml:space="preserve">Modify the path to the folder where your experiment *.txt files </w:t>
-      </w:r>
-      <w:proofErr w:type="gramStart"/>
-      <w:r>
-        <w:rPr>
-          <w:sz w:val="24"/>
-          <w:szCs w:val="24"/>
-        </w:rPr>
-        <w:t>are stored</w:t>
-      </w:r>
-      <w:proofErr w:type="gramEnd"/>
-      <w:r>
-        <w:rPr>
-          <w:sz w:val="24"/>
-          <w:szCs w:val="24"/>
-        </w:rPr>
-        <w:t>.</w:t>
+        <w:t>Modify the path to the folder where your experiment *.txt files are stored.</w:t>
       </w:r>
     </w:p>
     <w:p>
@@ -278,6 +272,7 @@
           <w:szCs w:val="24"/>
         </w:rPr>
       </w:pPr>
+      <w:proofErr w:type="spellStart"/>
       <w:r>
         <w:rPr>
           <w:b/>
@@ -287,37 +282,38 @@
         </w:rPr>
         <w:t>myfiles.m</w:t>
       </w:r>
+      <w:proofErr w:type="spellEnd"/>
       <w:r>
         <w:rPr>
           <w:sz w:val="24"/>
           <w:szCs w:val="24"/>
         </w:rPr>
         <w:br/>
-        <w:t>Modify the list of files you want to analyse together (e.g., with analyse_many)</w:t>
-      </w:r>
+        <w:t xml:space="preserve">Modify the list of files you want to analyse together (e.g., with </w:t>
+      </w:r>
+      <w:proofErr w:type="spellStart"/>
       <w:r>
         <w:rPr>
           <w:sz w:val="24"/>
           <w:szCs w:val="24"/>
         </w:rPr>
-        <w:br/>
-        <w:t>You may have several such list for different purposes</w:t>
-      </w:r>
-      <w:proofErr w:type="gramStart"/>
+        <w:t>analyse_many</w:t>
+      </w:r>
+      <w:proofErr w:type="spellEnd"/>
       <w:r>
         <w:rPr>
           <w:sz w:val="24"/>
           <w:szCs w:val="24"/>
         </w:rPr>
-        <w:t xml:space="preserve">.  </w:t>
-      </w:r>
-      <w:proofErr w:type="gramEnd"/>
+        <w:t>)</w:t>
+      </w:r>
       <w:r>
         <w:rPr>
           <w:sz w:val="24"/>
           <w:szCs w:val="24"/>
         </w:rPr>
-        <w:t>Use informative names for these files, e.g., Top7files.</w:t>
+        <w:br/>
+        <w:t>You may have several such list for different purposes.  Use informative names for these files, e.g., Top7files.</w:t>
       </w:r>
     </w:p>
     <w:p>
@@ -339,6 +335,7 @@
           <w:szCs w:val="24"/>
         </w:rPr>
       </w:pPr>
+      <w:proofErr w:type="spellStart"/>
       <w:r>
         <w:rPr>
           <w:b/>
@@ -348,6 +345,7 @@
         </w:rPr>
         <w:t>temperature_code.m</w:t>
       </w:r>
+      <w:proofErr w:type="spellEnd"/>
     </w:p>
     <w:p>
       <w:pPr>
@@ -362,56 +360,42 @@
           <w:sz w:val="24"/>
           <w:szCs w:val="24"/>
         </w:rPr>
-        <w:t>Make sure that your experiment files are assigned to the appropriate list</w:t>
+        <w:t>Make sure that your experiment files are assigned to the appropriate list.  Add new lists id needed.</w:t>
+      </w:r>
+    </w:p>
+    <w:p>
+      <w:pPr>
+        <w:pStyle w:val="NoSpacing"/>
+      </w:pPr>
+    </w:p>
+    <w:p>
+      <w:pPr>
+        <w:pStyle w:val="Heading2"/>
+      </w:pPr>
+      <w:r>
+        <w:t>2</w:t>
+      </w:r>
+      <w:r>
+        <w:tab/>
+      </w:r>
+      <w:r>
+        <w:t xml:space="preserve">Finding unfolding/refolding </w:t>
       </w:r>
       <w:proofErr w:type="gramStart"/>
       <w:r>
-        <w:rPr>
-          <w:sz w:val="24"/>
-          <w:szCs w:val="24"/>
-        </w:rPr>
-        <w:t xml:space="preserve">.  </w:t>
+        <w:t>events</w:t>
       </w:r>
       <w:proofErr w:type="gramEnd"/>
-      <w:r>
-        <w:rPr>
-          <w:sz w:val="24"/>
-          <w:szCs w:val="24"/>
-        </w:rPr>
-        <w:t>Add new lists id needed.</w:t>
-      </w:r>
-    </w:p>
-    <w:p>
-      <w:pPr>
-        <w:pStyle w:val="NoSpacing"/>
-      </w:pPr>
-    </w:p>
-    <w:p>
-      <w:pPr>
-        <w:pStyle w:val="Heading2"/>
-      </w:pPr>
-      <w:r>
-        <w:t>2</w:t>
-      </w:r>
-      <w:r>
-        <w:tab/>
-      </w:r>
-      <w:r>
-        <w:t xml:space="preserve">Finding unfolding/refolding </w:t>
-      </w:r>
-      <w:proofErr w:type="gramStart"/>
-      <w:r>
-        <w:t>events</w:t>
-      </w:r>
-      <w:proofErr w:type="gramEnd"/>
     </w:p>
     <w:p>
       <w:pPr>
         <w:pStyle w:val="Heading3"/>
       </w:pPr>
+      <w:proofErr w:type="spellStart"/>
       <w:r>
         <w:t>analyse_file.m</w:t>
       </w:r>
+      <w:proofErr w:type="spellEnd"/>
     </w:p>
     <w:p>
       <w:r>
@@ -442,7 +426,15 @@
         <w:t>e.g.,</w:t>
       </w:r>
       <w:r>
-        <w:t xml:space="preserve"> &lt;datafolder&gt;</w:t>
+        <w:t xml:space="preserve"> &lt;</w:t>
+      </w:r>
+      <w:proofErr w:type="spellStart"/>
+      <w:r>
+        <w:t>datafolder</w:t>
+      </w:r>
+      <w:proofErr w:type="spellEnd"/>
+      <w:r>
+        <w:t>&gt;</w:t>
       </w:r>
       <w:r>
         <w:t>\07182022</w:t>
@@ -452,7 +444,23 @@
       </w:r>
       <w:r>
         <w:br/>
-        <w:t xml:space="preserve">where &lt;datafolder&gt; is the output of datafolder.m.  </w:t>
+        <w:t>where &lt;</w:t>
+      </w:r>
+      <w:proofErr w:type="spellStart"/>
+      <w:r>
+        <w:t>datafolder</w:t>
+      </w:r>
+      <w:proofErr w:type="spellEnd"/>
+      <w:r>
+        <w:t xml:space="preserve">&gt; is the output of </w:t>
+      </w:r>
+      <w:proofErr w:type="spellStart"/>
+      <w:r>
+        <w:t>datafolder.m</w:t>
+      </w:r>
+      <w:proofErr w:type="spellEnd"/>
+      <w:r>
+        <w:t xml:space="preserve">.  </w:t>
       </w:r>
     </w:p>
     <w:p>
@@ -505,7 +513,15 @@
     </w:p>
     <w:p>
       <w:r>
-        <w:t>Remember to modify datafolder.m to match your installation.</w:t>
+        <w:t xml:space="preserve">Remember to modify </w:t>
+      </w:r>
+      <w:proofErr w:type="spellStart"/>
+      <w:r>
+        <w:t>datafolder.m</w:t>
+      </w:r>
+      <w:proofErr w:type="spellEnd"/>
+      <w:r>
+        <w:t xml:space="preserve"> to match your installation.</w:t>
       </w:r>
     </w:p>
     <w:p>
@@ -523,17 +539,21 @@
       <w:r>
         <w:t>[</w:t>
       </w:r>
+      <w:proofErr w:type="spellStart"/>
       <w:proofErr w:type="gramStart"/>
       <w:r>
         <w:t>Tu,Tr</w:t>
       </w:r>
+      <w:proofErr w:type="spellEnd"/>
       <w:proofErr w:type="gramEnd"/>
       <w:r>
         <w:t>] =</w:t>
       </w:r>
+      <w:proofErr w:type="spellStart"/>
       <w:r>
         <w:t>analyse_file</w:t>
       </w:r>
+      <w:proofErr w:type="spellEnd"/>
       <w:r>
         <w:t>(file[,plotting])</w:t>
       </w:r>
@@ -562,7 +582,15 @@
         <w:t>file</w:t>
       </w:r>
       <w:r>
-        <w:t xml:space="preserve"> (e.g ‘</w:t>
+        <w:t xml:space="preserve"> (</w:t>
+      </w:r>
+      <w:proofErr w:type="spellStart"/>
+      <w:r>
+        <w:t>e.g</w:t>
+      </w:r>
+      <w:proofErr w:type="spellEnd"/>
+      <w:r>
+        <w:t xml:space="preserve"> ‘</w:t>
       </w:r>
       <w:r>
         <w:t>07182022</w:t>
@@ -580,21 +608,8 @@
         </w:numPr>
       </w:pPr>
       <w:r>
-        <w:t>plotting:  Optional</w:t>
-      </w:r>
-      <w:proofErr w:type="gramStart"/>
-      <w:r>
-        <w:t>.  1</w:t>
-      </w:r>
-      <w:proofErr w:type="gramEnd"/>
-      <w:r>
-        <w:t xml:space="preserve"> to plot f(t) with identified events.  Default: </w:t>
-      </w:r>
-      <w:proofErr w:type="gramStart"/>
-      <w:r>
-        <w:t>0</w:t>
-      </w:r>
-      <w:proofErr w:type="gramEnd"/>
+        <w:t>plotting:  Optional.  1 to plot f(t) with identified events.  Default: 0</w:t>
+      </w:r>
     </w:p>
     <w:p>
       <w:pPr>
@@ -604,8 +619,13 @@
           <w:numId w:val="1"/>
         </w:numPr>
       </w:pPr>
-      <w:r>
-        <w:t xml:space="preserve">Ouputs: </w:t>
+      <w:proofErr w:type="spellStart"/>
+      <w:r>
+        <w:t>Ouputs</w:t>
+      </w:r>
+      <w:proofErr w:type="spellEnd"/>
+      <w:r>
+        <w:t xml:space="preserve">: </w:t>
       </w:r>
     </w:p>
     <w:p>
@@ -616,8 +636,13 @@
           <w:numId w:val="1"/>
         </w:numPr>
       </w:pPr>
-      <w:r>
-        <w:t>Matlab tables Tu (unfolding events</w:t>
+      <w:proofErr w:type="spellStart"/>
+      <w:r>
+        <w:t>Matlab</w:t>
+      </w:r>
+      <w:proofErr w:type="spellEnd"/>
+      <w:r>
+        <w:t xml:space="preserve"> tables Tu (unfolding events</w:t>
       </w:r>
       <w:r>
         <w:t>)</w:t>
@@ -631,15 +656,7 @@
     </w:p>
     <w:p>
       <w:r>
-        <w:t>Plotting is recommended</w:t>
-      </w:r>
-      <w:proofErr w:type="gramStart"/>
-      <w:r>
-        <w:t xml:space="preserve">.  </w:t>
-      </w:r>
-      <w:proofErr w:type="gramEnd"/>
-      <w:r>
-        <w:t>This lets you inspect the quality of the identification of events.</w:t>
+        <w:t>Plotting is recommended.  This lets you inspect the quality of the identification of events.</w:t>
       </w:r>
     </w:p>
     <w:p>
@@ -670,18 +687,26 @@
     </w:p>
     <w:p>
       <w:r>
-        <w:t xml:space="preserve">The outputs Tu and Tr from analyse_file are Matlab tables with </w:t>
-      </w:r>
-      <w:r>
-        <w:t>one row for every identified unfolding or refolding event, respectively</w:t>
-      </w:r>
-      <w:proofErr w:type="gramStart"/>
-      <w:r>
-        <w:t xml:space="preserve">.  </w:t>
-      </w:r>
-      <w:proofErr w:type="gramEnd"/>
-      <w:r>
-        <w:t xml:space="preserve">The tables have </w:t>
+        <w:t xml:space="preserve">The outputs Tu and Tr from </w:t>
+      </w:r>
+      <w:proofErr w:type="spellStart"/>
+      <w:r>
+        <w:t>analyse_file</w:t>
+      </w:r>
+      <w:proofErr w:type="spellEnd"/>
+      <w:r>
+        <w:t xml:space="preserve"> are </w:t>
+      </w:r>
+      <w:proofErr w:type="spellStart"/>
+      <w:r>
+        <w:t>Matlab</w:t>
+      </w:r>
+      <w:proofErr w:type="spellEnd"/>
+      <w:r>
+        <w:t xml:space="preserve"> tables with </w:t>
+      </w:r>
+      <w:r>
+        <w:t xml:space="preserve">one row for every identified unfolding or refolding event, respectively.  The tables have </w:t>
       </w:r>
       <w:r>
         <w:t>the following columns:</w:t>
@@ -759,7 +784,14 @@
       </w:r>
       <w:r>
         <w:tab/>
-        <w:t>Force at transition event (pN)</w:t>
+      </w:r>
+      <w:proofErr w:type="spellStart"/>
+      <w:r>
+        <w:t>Force</w:t>
+      </w:r>
+      <w:proofErr w:type="spellEnd"/>
+      <w:r>
+        <w:t xml:space="preserve"> at transition event (pN)</w:t>
       </w:r>
       <w:r>
         <w:t>.</w:t>
@@ -773,9 +805,11 @@
           <w:numId w:val="1"/>
         </w:numPr>
       </w:pPr>
+      <w:proofErr w:type="spellStart"/>
       <w:r>
         <w:t>Forceshift</w:t>
       </w:r>
+      <w:proofErr w:type="spellEnd"/>
       <w:r>
         <w:tab/>
         <w:t>Force change at transition event (pN)</w:t>
@@ -792,9 +826,11 @@
           <w:numId w:val="1"/>
         </w:numPr>
       </w:pPr>
+      <w:proofErr w:type="spellStart"/>
       <w:r>
         <w:t>Fdot</w:t>
       </w:r>
+      <w:proofErr w:type="spellEnd"/>
       <w:r>
         <w:tab/>
       </w:r>
@@ -822,9 +858,11 @@
           <w:numId w:val="1"/>
         </w:numPr>
       </w:pPr>
+      <w:proofErr w:type="spellStart"/>
       <w:r>
         <w:t>Pullingspeed</w:t>
       </w:r>
+      <w:proofErr w:type="spellEnd"/>
       <w:r>
         <w:tab/>
         <w:t>Speed of trap position during main part of stretching or relaxing (nm/s)</w:t>
@@ -843,7 +881,14 @@
       </w:r>
       <w:r>
         <w:tab/>
-        <w:t xml:space="preserve">Temperature at </w:t>
+      </w:r>
+      <w:proofErr w:type="spellStart"/>
+      <w:r>
+        <w:t>Temperature</w:t>
+      </w:r>
+      <w:proofErr w:type="spellEnd"/>
+      <w:r>
+        <w:t xml:space="preserve"> at </w:t>
       </w:r>
       <w:r>
         <w:t>transition event (</w:t>
@@ -863,9 +908,11 @@
           <w:numId w:val="1"/>
         </w:numPr>
       </w:pPr>
+      <w:proofErr w:type="spellStart"/>
       <w:r>
         <w:t>dFdx</w:t>
       </w:r>
+      <w:proofErr w:type="spellEnd"/>
       <w:r>
         <w:tab/>
       </w:r>
@@ -901,41 +948,38 @@
           <w:numId w:val="1"/>
         </w:numPr>
       </w:pPr>
+      <w:proofErr w:type="spellStart"/>
       <w:r>
         <w:t>Lineno</w:t>
       </w:r>
+      <w:proofErr w:type="spellEnd"/>
       <w:r>
         <w:t xml:space="preserve">                 Line number in experiment file when transition occurs.</w:t>
       </w:r>
     </w:p>
     <w:p>
       <w:r>
-        <w:t xml:space="preserve">Analyse </w:t>
-      </w:r>
+        <w:t>Analyse many files at once</w:t>
+      </w:r>
+      <w:r>
+        <w:t>.</w:t>
+      </w:r>
+    </w:p>
+    <w:p>
+      <w:r>
+        <w:t>[</w:t>
+      </w:r>
+      <w:proofErr w:type="spellStart"/>
       <w:proofErr w:type="gramStart"/>
       <w:r>
-        <w:t>many</w:t>
-      </w:r>
+        <w:t>Tun,Tre</w:t>
+      </w:r>
+      <w:proofErr w:type="spellEnd"/>
       <w:proofErr w:type="gramEnd"/>
       <w:r>
-        <w:t xml:space="preserve"> files at once</w:t>
-      </w:r>
-      <w:r>
-        <w:t>.</w:t>
-      </w:r>
-    </w:p>
-    <w:p>
-      <w:r>
-        <w:t>[</w:t>
-      </w:r>
-      <w:proofErr w:type="gramStart"/>
-      <w:r>
-        <w:t>Tun,Tre</w:t>
-      </w:r>
-      <w:proofErr w:type="gramEnd"/>
-      <w:r>
         <w:t xml:space="preserve">] = </w:t>
       </w:r>
+      <w:proofErr w:type="spellStart"/>
       <w:r>
         <w:rPr>
           <w:b/>
@@ -943,6 +987,7 @@
         </w:rPr>
         <w:t>analyse_many</w:t>
       </w:r>
+      <w:proofErr w:type="spellEnd"/>
       <w:r>
         <w:t>(</w:t>
       </w:r>
@@ -964,15 +1009,23 @@
         <w:t xml:space="preserve">s may be </w:t>
       </w:r>
       <w:r>
-        <w:t>an array of Matlab strings or a function that returns such an array</w:t>
-      </w:r>
-      <w:proofErr w:type="gramStart"/>
-      <w:r>
-        <w:t xml:space="preserve">.  </w:t>
-      </w:r>
-      <w:proofErr w:type="gramEnd"/>
-      <w:r>
-        <w:t>Examples may be myfiles or Top7files.</w:t>
+        <w:t xml:space="preserve">an array of </w:t>
+      </w:r>
+      <w:proofErr w:type="spellStart"/>
+      <w:r>
+        <w:t>Matlab</w:t>
+      </w:r>
+      <w:proofErr w:type="spellEnd"/>
+      <w:r>
+        <w:t xml:space="preserve"> strings or a function that returns such an array.  Examples may be </w:t>
+      </w:r>
+      <w:proofErr w:type="spellStart"/>
+      <w:r>
+        <w:t>myfiles</w:t>
+      </w:r>
+      <w:proofErr w:type="spellEnd"/>
+      <w:r>
+        <w:t xml:space="preserve"> or Top7files.</w:t>
       </w:r>
     </w:p>
     <w:p>
@@ -982,6 +1035,7 @@
       <w:r>
         <w:t xml:space="preserve">write a table to Excel using </w:t>
       </w:r>
+      <w:proofErr w:type="spellStart"/>
       <w:r>
         <w:rPr>
           <w:b/>
@@ -989,14 +1043,20 @@
         </w:rPr>
         <w:t>writetable</w:t>
       </w:r>
+      <w:proofErr w:type="spellEnd"/>
       <w:r>
         <w:t>:</w:t>
       </w:r>
     </w:p>
     <w:p>
+      <w:proofErr w:type="spellStart"/>
       <w:proofErr w:type="gramStart"/>
       <w:r>
-        <w:t>writetable(</w:t>
+        <w:t>writetable</w:t>
+      </w:r>
+      <w:proofErr w:type="spellEnd"/>
+      <w:r>
+        <w:t>(</w:t>
       </w:r>
       <w:proofErr w:type="gramEnd"/>
       <w:r>
@@ -1012,11 +1072,16 @@
         <w:t>Top7</w:t>
       </w:r>
       <w:r>
-        <w:t xml:space="preserve"> experiments.xlsx','Sheet',</w:t>
+        <w:t xml:space="preserve"> </w:t>
+      </w:r>
+      <w:proofErr w:type="spellStart"/>
+      <w:r>
+        <w:t>experiments.xlsx','Sheet',</w:t>
       </w:r>
       <w:r>
         <w:t>’All</w:t>
       </w:r>
+      <w:proofErr w:type="spellEnd"/>
       <w:r>
         <w:t>')</w:t>
       </w:r>
@@ -1040,6 +1105,7 @@
       <w:pPr>
         <w:pStyle w:val="Heading3"/>
       </w:pPr>
+      <w:proofErr w:type="spellStart"/>
       <w:r>
         <w:t>p</w:t>
       </w:r>
@@ -1049,6 +1115,7 @@
       <w:r>
         <w:t>_density.m</w:t>
       </w:r>
+      <w:proofErr w:type="spellEnd"/>
     </w:p>
     <w:p>
       <w:r>
@@ -1064,26 +1131,21 @@
         <w:t xml:space="preserve"> of probability </w:t>
       </w:r>
       <w:r>
-        <w:t xml:space="preserve">density pd vs. unfolding force </w:t>
-      </w:r>
-      <w:proofErr w:type="gramStart"/>
-      <w:r>
-        <w:t>F</w:t>
+        <w:t>density pd vs. unfolding force F</w:t>
       </w:r>
       <w:r>
         <w:t xml:space="preserve">.  </w:t>
       </w:r>
-      <w:proofErr w:type="gramEnd"/>
-      <w:r>
-        <w:t>The input is a table produced by analyse_many</w:t>
-      </w:r>
-      <w:proofErr w:type="gramStart"/>
-      <w:r>
-        <w:t xml:space="preserve">.  </w:t>
-      </w:r>
-      <w:proofErr w:type="gramEnd"/>
-      <w:r>
-        <w:t xml:space="preserve"> It is good practice to </w:t>
+      <w:r>
+        <w:t xml:space="preserve">The input is a table produced by </w:t>
+      </w:r>
+      <w:proofErr w:type="spellStart"/>
+      <w:r>
+        <w:t>analyse_many</w:t>
+      </w:r>
+      <w:proofErr w:type="spellEnd"/>
+      <w:r>
+        <w:t xml:space="preserve">.   It is good practice to </w:t>
       </w:r>
       <w:r>
         <w:t xml:space="preserve">extract groups of experiments </w:t>
@@ -1142,7 +1204,15 @@
       </w:r>
       <w:proofErr w:type="gramEnd"/>
       <w:r>
-        <w:t>Tun,'20&lt;Pullingspeed&lt;200 &amp; 19&lt;Temperature&lt;22');</w:t>
+        <w:t>Tun,'20&lt;</w:t>
+      </w:r>
+      <w:proofErr w:type="spellStart"/>
+      <w:r>
+        <w:t>Pullingspeed</w:t>
+      </w:r>
+      <w:proofErr w:type="spellEnd"/>
+      <w:r>
+        <w:t>&lt;200 &amp; 19&lt;Temperature&lt;22');</w:t>
       </w:r>
     </w:p>
     <w:p>
@@ -1152,13 +1222,26 @@
       <w:r>
         <w:t>[</w:t>
       </w:r>
+      <w:proofErr w:type="spellStart"/>
       <w:proofErr w:type="gramStart"/>
       <w:r>
         <w:t>pd,F</w:t>
       </w:r>
       <w:proofErr w:type="gramEnd"/>
       <w:r>
-        <w:t>,n,Fdotmean] = probability_density(T0,2,1);</w:t>
+        <w:t>,n,Fdotmean</w:t>
+      </w:r>
+      <w:proofErr w:type="spellEnd"/>
+      <w:r>
+        <w:t xml:space="preserve">] = </w:t>
+      </w:r>
+      <w:proofErr w:type="spellStart"/>
+      <w:r>
+        <w:t>probability_density</w:t>
+      </w:r>
+      <w:proofErr w:type="spellEnd"/>
+      <w:r>
+        <w:t>(T0,2,1);</w:t>
       </w:r>
     </w:p>
     <w:p/>
@@ -1210,75 +1293,78 @@
         <w:t xml:space="preserve">The output </w:t>
       </w:r>
       <w:r>
-        <w:t xml:space="preserve">from probability_density </w:t>
-      </w:r>
-      <w:r>
-        <w:t xml:space="preserve">may </w:t>
+        <w:t xml:space="preserve">from </w:t>
+      </w:r>
+      <w:proofErr w:type="spellStart"/>
+      <w:r>
+        <w:t>probability_density</w:t>
+      </w:r>
+      <w:proofErr w:type="spellEnd"/>
+      <w:r>
+        <w:t xml:space="preserve"> </w:t>
+      </w:r>
+      <w:r>
+        <w:t>may be used as input to the model parameter fitting functions</w:t>
+      </w:r>
+      <w:r>
+        <w:t>.</w:t>
+      </w:r>
+    </w:p>
+    <w:p>
+      <w:pPr>
+        <w:pStyle w:val="Heading2"/>
+      </w:pPr>
+      <w:r>
+        <w:t>4</w:t>
+      </w:r>
+      <w:r>
+        <w:tab/>
+      </w:r>
+      <w:r>
+        <w:t>Estimating model parameters</w:t>
+      </w:r>
+    </w:p>
+    <w:p>
+      <w:pPr>
+        <w:pStyle w:val="Heading3"/>
+        <w:rPr>
+          <w:rFonts w:eastAsiaTheme="minorEastAsia"/>
+        </w:rPr>
+      </w:pPr>
+      <w:proofErr w:type="spellStart"/>
+      <w:r>
+        <w:rPr>
+          <w:rFonts w:eastAsiaTheme="minorEastAsia"/>
+        </w:rPr>
+        <w:t>fit_unfold_</w:t>
       </w:r>
       <w:proofErr w:type="gramStart"/>
       <w:r>
-        <w:t>be used</w:t>
-      </w:r>
+        <w:rPr>
+          <w:rFonts w:eastAsiaTheme="minorEastAsia"/>
+        </w:rPr>
+        <w:t>parameters</w:t>
+      </w:r>
+      <w:proofErr w:type="spellEnd"/>
       <w:proofErr w:type="gramEnd"/>
-      <w:r>
-        <w:t xml:space="preserve"> as input to the model parameter fitting functions</w:t>
-      </w:r>
-      <w:r>
-        <w:t>.</w:t>
-      </w:r>
-    </w:p>
-    <w:p>
-      <w:pPr>
-        <w:pStyle w:val="Heading2"/>
-      </w:pPr>
-      <w:r>
-        <w:t>4</w:t>
-      </w:r>
-      <w:r>
-        <w:tab/>
-      </w:r>
-      <w:r>
-        <w:t>Estimating model parameters</w:t>
-      </w:r>
-    </w:p>
-    <w:p>
-      <w:pPr>
-        <w:pStyle w:val="Heading3"/>
+    </w:p>
+    <w:p>
+      <w:r>
         <w:rPr>
           <w:rFonts w:eastAsiaTheme="minorEastAsia"/>
         </w:rPr>
-      </w:pPr>
+        <w:t xml:space="preserve">This function </w:t>
+      </w:r>
       <w:r>
         <w:rPr>
           <w:rFonts w:eastAsiaTheme="minorEastAsia"/>
         </w:rPr>
-        <w:t>fit_unfold_</w:t>
-      </w:r>
-      <w:proofErr w:type="gramStart"/>
-      <w:r>
-        <w:rPr>
-          <w:rFonts w:eastAsiaTheme="minorEastAsia"/>
-        </w:rPr>
-        <w:t>parameters</w:t>
-      </w:r>
-      <w:proofErr w:type="gramEnd"/>
-    </w:p>
-    <w:p>
-      <w:r>
-        <w:rPr>
-          <w:rFonts w:eastAsiaTheme="minorEastAsia"/>
-        </w:rPr>
-        <w:t xml:space="preserve">This function </w:t>
-      </w:r>
-      <w:r>
-        <w:rPr>
-          <w:rFonts w:eastAsiaTheme="minorEastAsia"/>
-        </w:rPr>
         <w:t xml:space="preserve">uses </w:t>
       </w:r>
       <w:r>
         <w:t xml:space="preserve">nonlinear least squares optimisation to fit the output of </w:t>
       </w:r>
+      <w:proofErr w:type="spellStart"/>
       <w:r>
         <w:rPr>
           <w:b/>
@@ -1286,24 +1372,57 @@
         </w:rPr>
         <w:t>unfold_probability_model</w:t>
       </w:r>
-      <w:r>
-        <w:t xml:space="preserve"> to the experiment values</w:t>
-      </w:r>
+      <w:proofErr w:type="spellEnd"/>
+      <w:r>
+        <w:t xml:space="preserve"> to the experiment values.  </w:t>
+      </w:r>
+      <w:r>
+        <w:t xml:space="preserve">See below </w:t>
+      </w:r>
+      <w:proofErr w:type="spellStart"/>
+      <w:r>
+        <w:t>fir</w:t>
+      </w:r>
+      <w:proofErr w:type="spellEnd"/>
+      <w:r>
+        <w:t xml:space="preserve"> </w:t>
+      </w:r>
+      <w:proofErr w:type="spellStart"/>
       <w:proofErr w:type="gramStart"/>
       <w:r>
-        <w:t xml:space="preserve">.  </w:t>
-      </w:r>
+        <w:t>details.about</w:t>
+      </w:r>
+      <w:proofErr w:type="spellEnd"/>
       <w:proofErr w:type="gramEnd"/>
       <w:r>
-        <w:t xml:space="preserve">See below fir </w:t>
-      </w:r>
+        <w:t xml:space="preserve"> the parameters</w:t>
+      </w:r>
+    </w:p>
+    <w:p>
+      <w:pPr>
+        <w:pStyle w:val="Code"/>
+      </w:pPr>
+      <w:r>
+        <w:t>[</w:t>
+      </w:r>
+      <w:proofErr w:type="spellStart"/>
       <w:proofErr w:type="gramStart"/>
       <w:r>
-        <w:t>details.about</w:t>
+        <w:t>theta,</w:t>
+      </w:r>
+      <w:r>
+        <w:t>theta</w:t>
       </w:r>
       <w:proofErr w:type="gramEnd"/>
       <w:r>
-        <w:t xml:space="preserve"> the parameters</w:t>
+        <w:t>_std</w:t>
+      </w:r>
+      <w:r>
+        <w:t>,resnorm,Fplot,pdplot</w:t>
+      </w:r>
+      <w:proofErr w:type="spellEnd"/>
+      <w:r>
+        <w:t xml:space="preserve">] = ...  </w:t>
       </w:r>
     </w:p>
     <w:p>
@@ -1311,45 +1430,36 @@
         <w:pStyle w:val="Code"/>
       </w:pPr>
       <w:r>
-        <w:t>[</w:t>
+        <w:t xml:space="preserve">   </w:t>
+      </w:r>
+      <w:proofErr w:type="spellStart"/>
+      <w:r>
+        <w:t>fit_unfold_parameters</w:t>
+      </w:r>
+      <w:proofErr w:type="spellEnd"/>
+      <w:r>
+        <w:t>(</w:t>
       </w:r>
       <w:proofErr w:type="gramStart"/>
       <w:r>
-        <w:t>theta,</w:t>
-      </w:r>
-      <w:r>
-        <w:t>theta</w:t>
+        <w:t>F,pd</w:t>
       </w:r>
       <w:proofErr w:type="gramEnd"/>
       <w:r>
-        <w:t>_std</w:t>
-      </w:r>
-      <w:r>
-        <w:t xml:space="preserve">,resnorm,Fplot,pdplot] = ...  </w:t>
-      </w:r>
-    </w:p>
-    <w:p>
-      <w:pPr>
-        <w:pStyle w:val="Code"/>
-      </w:pPr>
-      <w:r>
-        <w:t xml:space="preserve">   </w:t>
-      </w:r>
-      <w:r>
-        <w:t>fit_unfold_parameters(</w:t>
-      </w:r>
-      <w:proofErr w:type="gramStart"/>
-      <w:r>
-        <w:t>F,pd</w:t>
-      </w:r>
-      <w:proofErr w:type="gramEnd"/>
-      <w:r>
         <w:t>,T,theta0,par)</w:t>
       </w:r>
     </w:p>
     <w:p>
       <w:r>
-        <w:t>See the help text for fit_unfold_parameters for details about inputs and outputs.</w:t>
+        <w:t xml:space="preserve">See the help text for </w:t>
+      </w:r>
+      <w:proofErr w:type="spellStart"/>
+      <w:r>
+        <w:t>fit_unfold_parameters</w:t>
+      </w:r>
+      <w:proofErr w:type="spellEnd"/>
+      <w:r>
+        <w:t xml:space="preserve"> for details about inputs and outputs.</w:t>
       </w:r>
     </w:p>
     <w:p>
@@ -1379,35 +1489,35 @@
         <w:rPr>
           <w:rFonts w:eastAsiaTheme="minorEastAsia"/>
         </w:rPr>
-        <w:t>The 95% confidence interval for the parameters are calculated by nlparci (Non-Linear Parameter Confidence Interval) from Matlab’s Statistics and Machine-Learning Toolbox</w:t>
-      </w:r>
-      <w:proofErr w:type="gramStart"/>
+        <w:t xml:space="preserve">The 95% confidence interval for the parameters are calculated by </w:t>
+      </w:r>
+      <w:proofErr w:type="spellStart"/>
       <w:r>
         <w:rPr>
           <w:rFonts w:eastAsiaTheme="minorEastAsia"/>
         </w:rPr>
-        <w:t xml:space="preserve">.  </w:t>
-      </w:r>
-      <w:proofErr w:type="gramEnd"/>
+        <w:t>nlparci</w:t>
+      </w:r>
+      <w:proofErr w:type="spellEnd"/>
       <w:r>
         <w:rPr>
           <w:rFonts w:eastAsiaTheme="minorEastAsia"/>
         </w:rPr>
-        <w:t xml:space="preserve">We translate this to the </w:t>
-      </w:r>
-      <w:proofErr w:type="gramStart"/>
+        <w:t xml:space="preserve"> (Non-Linear Parameter Confidence Interval) from </w:t>
+      </w:r>
+      <w:proofErr w:type="spellStart"/>
       <w:r>
         <w:rPr>
           <w:rFonts w:eastAsiaTheme="minorEastAsia"/>
         </w:rPr>
-        <w:t>perhaps more</w:t>
-      </w:r>
-      <w:proofErr w:type="gramEnd"/>
+        <w:t>Matlab’s</w:t>
+      </w:r>
+      <w:proofErr w:type="spellEnd"/>
       <w:r>
         <w:rPr>
           <w:rFonts w:eastAsiaTheme="minorEastAsia"/>
         </w:rPr>
-        <w:t xml:space="preserve"> familiar standard deviations.</w:t>
+        <w:t xml:space="preserve"> Statistics and Machine-Learning Toolbox.  We translate this to the perhaps more familiar standard deviations.</w:t>
       </w:r>
     </w:p>
     <w:p>
@@ -1422,6 +1532,7 @@
           <w:bCs/>
         </w:rPr>
       </w:pPr>
+      <w:proofErr w:type="spellStart"/>
       <w:r>
         <w:rPr>
           <w:b/>
@@ -1437,6 +1548,7 @@
         </w:rPr>
         <w:t>model</w:t>
       </w:r>
+      <w:proofErr w:type="spellEnd"/>
       <w:proofErr w:type="gramEnd"/>
     </w:p>
     <w:p>
@@ -1953,7 +2065,6 @@
           <m:t>F</m:t>
         </m:r>
       </m:oMath>
-      <w:proofErr w:type="gramStart"/>
       <w:r>
         <w:rPr>
           <w:rFonts w:eastAsiaTheme="minorEastAsia"/>
@@ -1963,7 +2074,6 @@
       <w:r>
         <w:t xml:space="preserve">  </w:t>
       </w:r>
-      <w:proofErr w:type="gramEnd"/>
       <w:r>
         <w:t>We w</w:t>
       </w:r>
@@ -2113,7 +2223,21 @@
         <w:rPr>
           <w:rFonts w:eastAsiaTheme="minorEastAsia"/>
         </w:rPr>
-        <w:t xml:space="preserve">In the Matlab code we use </w:t>
+        <w:t xml:space="preserve">In the </w:t>
+      </w:r>
+      <w:proofErr w:type="spellStart"/>
+      <w:r>
+        <w:rPr>
+          <w:rFonts w:eastAsiaTheme="minorEastAsia"/>
+        </w:rPr>
+        <w:t>Matlab</w:t>
+      </w:r>
+      <w:proofErr w:type="spellEnd"/>
+      <w:r>
+        <w:rPr>
+          <w:rFonts w:eastAsiaTheme="minorEastAsia"/>
+        </w:rPr>
+        <w:t xml:space="preserve"> code we use </w:t>
       </w:r>
       <w:r>
         <w:rPr>
@@ -2214,27 +2338,13 @@
         <w:rPr>
           <w:rFonts w:eastAsiaTheme="minorEastAsia"/>
         </w:rPr>
-        <w:t>, respectively</w:t>
-      </w:r>
-      <w:proofErr w:type="gramStart"/>
+        <w:t xml:space="preserve">, respectively. </w:t>
+      </w:r>
       <w:r>
         <w:rPr>
           <w:rFonts w:eastAsiaTheme="minorEastAsia"/>
         </w:rPr>
-        <w:t xml:space="preserve">. </w:t>
-      </w:r>
-      <w:r>
-        <w:rPr>
-          <w:rFonts w:eastAsiaTheme="minorEastAsia"/>
-        </w:rPr>
-        <w:t xml:space="preserve"> </w:t>
-      </w:r>
-      <w:proofErr w:type="gramEnd"/>
-      <w:r>
-        <w:rPr>
-          <w:rFonts w:eastAsiaTheme="minorEastAsia"/>
-        </w:rPr>
-        <w:t xml:space="preserve">We also use log10(k0) instead of </w:t>
+        <w:t xml:space="preserve"> We also use log10(k0) instead of </w:t>
       </w:r>
       <m:oMath>
         <m:sSub>
@@ -2409,67 +2519,58 @@
         <w:rPr>
           <w:rFonts w:eastAsiaTheme="minorEastAsia"/>
         </w:rPr>
-        <w:t>positive</w:t>
-      </w:r>
-      <w:proofErr w:type="gramStart"/>
+        <w:t xml:space="preserve">positive.  </w:t>
+      </w:r>
+      <w:proofErr w:type="spellStart"/>
       <w:r>
         <w:rPr>
           <w:rFonts w:eastAsiaTheme="minorEastAsia"/>
         </w:rPr>
-        <w:t xml:space="preserve">.  </w:t>
-      </w:r>
-      <w:proofErr w:type="gramEnd"/>
+        <w:t>Fit_unfold_parameters</w:t>
+      </w:r>
+      <w:proofErr w:type="spellEnd"/>
       <w:r>
         <w:rPr>
           <w:rFonts w:eastAsiaTheme="minorEastAsia"/>
         </w:rPr>
-        <w:t>Fit_unfold_parameters</w:t>
-      </w:r>
+        <w:t xml:space="preserve"> therefore use a transformed parameter vector: </w:t>
+      </w:r>
+    </w:p>
+    <w:p>
+      <w:pPr>
+        <w:pStyle w:val="Code"/>
+      </w:pPr>
+      <w:proofErr w:type="spellStart"/>
+      <w:r>
+        <w:t>theta_calc</w:t>
+      </w:r>
+      <w:proofErr w:type="spellEnd"/>
+      <w:r>
+        <w:t xml:space="preserve"> = </w:t>
+      </w:r>
+      <w:r>
+        <w:t>[DG;</w:t>
+      </w:r>
+      <w:r>
+        <w:t xml:space="preserve"> a</w:t>
+      </w:r>
+      <w:r>
+        <w:t>;</w:t>
+      </w:r>
+      <w:r>
+        <w:t xml:space="preserve"> </w:t>
+      </w:r>
+      <w:r>
+        <w:t>log10k0]</w:t>
+      </w:r>
+    </w:p>
+    <w:p>
       <w:r>
         <w:rPr>
           <w:rFonts w:eastAsiaTheme="minorEastAsia"/>
         </w:rPr>
-        <w:t xml:space="preserve"> therefore use a transformed parameter vector: </w:t>
-      </w:r>
-    </w:p>
-    <w:p>
-      <w:pPr>
-        <w:pStyle w:val="Code"/>
-      </w:pPr>
-      <w:r>
-        <w:t xml:space="preserve">theta_calc = </w:t>
-      </w:r>
-      <w:r>
-        <w:t>[DG;</w:t>
-      </w:r>
-      <w:r>
-        <w:t xml:space="preserve"> a</w:t>
-      </w:r>
-      <w:r>
-        <w:t>;</w:t>
-      </w:r>
-      <w:r>
-        <w:t xml:space="preserve"> </w:t>
-      </w:r>
-      <w:r>
-        <w:t>log10k0]</w:t>
-      </w:r>
-    </w:p>
-    <w:p>
-      <w:r>
-        <w:rPr>
-          <w:rFonts w:eastAsiaTheme="minorEastAsia"/>
-        </w:rPr>
-        <w:t>as input to this function</w:t>
-      </w:r>
-      <w:proofErr w:type="gramStart"/>
-      <w:r>
-        <w:rPr>
-          <w:rFonts w:eastAsiaTheme="minorEastAsia"/>
-        </w:rPr>
-        <w:t xml:space="preserve">.  </w:t>
-      </w:r>
-      <w:proofErr w:type="gramEnd"/>
+        <w:t xml:space="preserve">as input to this function.  </w:t>
+      </w:r>
       <w:r>
         <w:t xml:space="preserve">The modified parameter vector </w:t>
       </w:r>
@@ -2551,7 +2652,21 @@
         <w:rPr>
           <w:rFonts w:eastAsiaTheme="minorEastAsia"/>
         </w:rPr>
-        <w:t>is the maximum F value from probability_density.</w:t>
+        <w:t xml:space="preserve">is the maximum F value from </w:t>
+      </w:r>
+      <w:proofErr w:type="spellStart"/>
+      <w:r>
+        <w:rPr>
+          <w:rFonts w:eastAsiaTheme="minorEastAsia"/>
+        </w:rPr>
+        <w:t>probability_density</w:t>
+      </w:r>
+      <w:proofErr w:type="spellEnd"/>
+      <w:r>
+        <w:rPr>
+          <w:rFonts w:eastAsiaTheme="minorEastAsia"/>
+        </w:rPr>
+        <w:t>.</w:t>
       </w:r>
     </w:p>
     <w:p/>
@@ -2559,6 +2674,7 @@
       <w:pPr>
         <w:pStyle w:val="Heading3"/>
       </w:pPr>
+      <w:proofErr w:type="spellStart"/>
       <w:r>
         <w:t>fit_</w:t>
       </w:r>
@@ -2572,6 +2688,7 @@
       <w:r>
         <w:t>parameters</w:t>
       </w:r>
+      <w:proofErr w:type="spellEnd"/>
       <w:proofErr w:type="gramEnd"/>
       <w:r>
         <w:t xml:space="preserve"> </w:t>
@@ -2592,7 +2709,15 @@
       </w:r>
       <w:proofErr w:type="gramEnd"/>
       <w:r>
-        <w:t xml:space="preserve"> fit_unfold_parameters but uses the Bell model, which is equivalent to the Dudko model with </w:t>
+        <w:t xml:space="preserve"> </w:t>
+      </w:r>
+      <w:proofErr w:type="spellStart"/>
+      <w:r>
+        <w:t>fit_unfold_parameters</w:t>
+      </w:r>
+      <w:proofErr w:type="spellEnd"/>
+      <w:r>
+        <w:t xml:space="preserve"> but uses the Bell model, which is equivalent to the Dudko model with </w:t>
       </w:r>
       <m:oMath>
         <m:r>
@@ -2654,6 +2779,7 @@
         </w:rPr>
         <w:t xml:space="preserve"> and thus has only two param</w:t>
       </w:r>
+      <w:proofErr w:type="spellStart"/>
       <w:r>
         <w:rPr>
           <w:rFonts w:eastAsiaTheme="minorEastAsia"/>
@@ -2666,6 +2792,7 @@
         </w:rPr>
         <w:t>ters</w:t>
       </w:r>
+      <w:proofErr w:type="spellEnd"/>
       <w:r>
         <w:rPr>
           <w:rFonts w:eastAsiaTheme="minorEastAsia"/>
@@ -2694,16 +2821,9 @@
     </w:p>
     <w:p>
       <w:r>
-        <w:t xml:space="preserve">The model </w:t>
-      </w:r>
-      <w:proofErr w:type="gramStart"/>
-      <w:r>
-        <w:t>is implemented</w:t>
-      </w:r>
-      <w:proofErr w:type="gramEnd"/>
-      <w:r>
-        <w:t xml:space="preserve"> in </w:t>
-      </w:r>
+        <w:t xml:space="preserve">The model is implemented in </w:t>
+      </w:r>
+      <w:proofErr w:type="spellStart"/>
       <w:r>
         <w:rPr>
           <w:b/>
@@ -2718,6 +2838,7 @@
         </w:rPr>
         <w:t>fold_probability_model</w:t>
       </w:r>
+      <w:proofErr w:type="spellEnd"/>
       <w:r>
         <w:t>.</w:t>
       </w:r>
@@ -2737,21 +2858,36 @@
       <w:r>
         <w:t>[</w:t>
       </w:r>
+      <w:proofErr w:type="spellStart"/>
       <w:proofErr w:type="gramStart"/>
       <w:r>
         <w:t>Tun,Tre</w:t>
       </w:r>
+      <w:proofErr w:type="spellEnd"/>
       <w:proofErr w:type="gramEnd"/>
       <w:r>
-        <w:t>] = analyse_many(myfiles,1);</w:t>
+        <w:t xml:space="preserve">] = </w:t>
+      </w:r>
+      <w:proofErr w:type="spellStart"/>
+      <w:r>
+        <w:t>analyse_many</w:t>
+      </w:r>
+      <w:proofErr w:type="spellEnd"/>
+      <w:r>
+        <w:t>(myfiles,1);</w:t>
       </w:r>
     </w:p>
     <w:p>
       <w:pPr>
         <w:pStyle w:val="Code"/>
       </w:pPr>
-      <w:r>
-        <w:t xml:space="preserve">Tun_fast = </w:t>
+      <w:proofErr w:type="spellStart"/>
+      <w:r>
+        <w:t>Tun_fast</w:t>
+      </w:r>
+      <w:proofErr w:type="spellEnd"/>
+      <w:r>
+        <w:t xml:space="preserve"> = </w:t>
       </w:r>
       <w:proofErr w:type="gramStart"/>
       <w:r>
@@ -2759,7 +2895,15 @@
       </w:r>
       <w:proofErr w:type="gramEnd"/>
       <w:r>
-        <w:t>Tun,'Pullingspeed&gt;500');</w:t>
+        <w:t>Tun,'</w:t>
+      </w:r>
+      <w:proofErr w:type="spellStart"/>
+      <w:r>
+        <w:t>Pullingspeed</w:t>
+      </w:r>
+      <w:proofErr w:type="spellEnd"/>
+      <w:r>
+        <w:t>&gt;500');</w:t>
       </w:r>
     </w:p>
     <w:p>
@@ -2769,23 +2913,38 @@
       <w:r>
         <w:t>[</w:t>
       </w:r>
+      <w:proofErr w:type="spellStart"/>
       <w:proofErr w:type="gramStart"/>
       <w:r>
         <w:t>pd,F</w:t>
       </w:r>
       <w:proofErr w:type="gramEnd"/>
       <w:r>
-        <w:t>,n,Fdotmean] = probability_density(Tun_fast,1,1);</w:t>
+        <w:t>,n,Fdotmean</w:t>
+      </w:r>
+      <w:proofErr w:type="spellEnd"/>
+      <w:r>
+        <w:t xml:space="preserve">] = </w:t>
+      </w:r>
+      <w:proofErr w:type="spellStart"/>
+      <w:r>
+        <w:t>probability_density</w:t>
+      </w:r>
+      <w:proofErr w:type="spellEnd"/>
+      <w:r>
+        <w:t>(Tun_fast,1,1);</w:t>
       </w:r>
     </w:p>
     <w:p>
       <w:pPr>
         <w:pStyle w:val="Code"/>
       </w:pPr>
+      <w:proofErr w:type="spellStart"/>
       <w:proofErr w:type="gramStart"/>
       <w:r>
         <w:t>par.model</w:t>
       </w:r>
+      <w:proofErr w:type="spellEnd"/>
       <w:proofErr w:type="gramEnd"/>
       <w:r>
         <w:t xml:space="preserve"> = 'DHS';</w:t>
@@ -2809,13 +2968,23 @@
       <w:pPr>
         <w:pStyle w:val="Code"/>
       </w:pPr>
+      <w:proofErr w:type="spellStart"/>
       <w:proofErr w:type="gramStart"/>
       <w:r>
         <w:t>par.Fdotmean</w:t>
       </w:r>
+      <w:proofErr w:type="spellEnd"/>
       <w:proofErr w:type="gramEnd"/>
       <w:r>
-        <w:t xml:space="preserve"> = Fdotmean;</w:t>
+        <w:t xml:space="preserve"> = </w:t>
+      </w:r>
+      <w:proofErr w:type="spellStart"/>
+      <w:r>
+        <w:t>Fdotmean</w:t>
+      </w:r>
+      <w:proofErr w:type="spellEnd"/>
+      <w:r>
+        <w:t>;</w:t>
       </w:r>
     </w:p>
     <w:p>
@@ -2866,6 +3035,7 @@
         </w:rPr>
         <w:t>[</w:t>
       </w:r>
+      <w:proofErr w:type="spellStart"/>
       <w:proofErr w:type="gramStart"/>
       <w:r>
         <w:rPr>
@@ -2884,18 +3054,9 @@
           <w:szCs w:val="22"/>
           <w:lang w:val="nb-NO"/>
         </w:rPr>
-        <w:t xml:space="preserve">_std,resnorm,Fplot,pdplot] = ...  </w:t>
-      </w:r>
-    </w:p>
-    <w:p>
-      <w:pPr>
-        <w:spacing w:after="40"/>
-        <w:rPr>
-          <w:rFonts w:ascii="Courier New" w:hAnsi="Courier New" w:cs="Courier New"/>
-          <w:sz w:val="22"/>
-          <w:szCs w:val="22"/>
-        </w:rPr>
-      </w:pPr>
+        <w:t>_std,resnorm,Fplot,pdplot</w:t>
+      </w:r>
+      <w:proofErr w:type="spellEnd"/>
       <w:r>
         <w:rPr>
           <w:rFonts w:ascii="Courier New" w:hAnsi="Courier New" w:cs="Courier New"/>
@@ -2903,49 +3064,78 @@
           <w:szCs w:val="22"/>
           <w:lang w:val="nb-NO"/>
         </w:rPr>
-        <w:t xml:space="preserve">   </w:t>
-      </w:r>
-      <w:r>
+        <w:t xml:space="preserve">] = ...  </w:t>
+      </w:r>
+    </w:p>
+    <w:p>
+      <w:pPr>
+        <w:spacing w:after="40"/>
         <w:rPr>
           <w:rFonts w:ascii="Courier New" w:hAnsi="Courier New" w:cs="Courier New"/>
           <w:sz w:val="22"/>
           <w:szCs w:val="22"/>
         </w:rPr>
-        <w:t>fit_unfold_parameters(</w:t>
-      </w:r>
-      <w:proofErr w:type="gramStart"/>
+      </w:pPr>
       <w:r>
         <w:rPr>
           <w:rFonts w:ascii="Courier New" w:hAnsi="Courier New" w:cs="Courier New"/>
           <w:sz w:val="22"/>
           <w:szCs w:val="22"/>
-        </w:rPr>
-        <w:t>F,pd</w:t>
-      </w:r>
-      <w:proofErr w:type="gramEnd"/>
+          <w:lang w:val="nb-NO"/>
+        </w:rPr>
+        <w:t xml:space="preserve">   </w:t>
+      </w:r>
+      <w:proofErr w:type="spellStart"/>
       <w:r>
         <w:rPr>
           <w:rFonts w:ascii="Courier New" w:hAnsi="Courier New" w:cs="Courier New"/>
           <w:sz w:val="22"/>
           <w:szCs w:val="22"/>
         </w:rPr>
-        <w:t>,T,theta0,par);</w:t>
-      </w:r>
-    </w:p>
-    <w:p>
-      <w:pPr>
-        <w:spacing w:after="40"/>
+        <w:t>fit_unfold_parameters</w:t>
+      </w:r>
+      <w:proofErr w:type="spellEnd"/>
+      <w:r>
         <w:rPr>
           <w:rFonts w:ascii="Courier New" w:hAnsi="Courier New" w:cs="Courier New"/>
           <w:sz w:val="22"/>
           <w:szCs w:val="22"/>
         </w:rPr>
-      </w:pPr>
+        <w:t>(</w:t>
+      </w:r>
+      <w:proofErr w:type="gramStart"/>
+      <w:r>
+        <w:rPr>
+          <w:rFonts w:ascii="Courier New" w:hAnsi="Courier New" w:cs="Courier New"/>
+          <w:sz w:val="22"/>
+          <w:szCs w:val="22"/>
+        </w:rPr>
+        <w:t>F,pd</w:t>
+      </w:r>
+      <w:proofErr w:type="gramEnd"/>
+      <w:r>
+        <w:rPr>
+          <w:rFonts w:ascii="Courier New" w:hAnsi="Courier New" w:cs="Courier New"/>
+          <w:sz w:val="22"/>
+          <w:szCs w:val="22"/>
+        </w:rPr>
+        <w:t>,T,theta0,par);</w:t>
+      </w:r>
     </w:p>
     <w:p>
       <w:pPr>
         <w:spacing w:after="40"/>
         <w:rPr>
+          <w:rFonts w:ascii="Courier New" w:hAnsi="Courier New" w:cs="Courier New"/>
+          <w:sz w:val="22"/>
+          <w:szCs w:val="22"/>
+        </w:rPr>
+      </w:pPr>
+    </w:p>
+    <w:p>
+      <w:pPr>
+        <w:spacing w:after="40"/>
+        <w:rPr>
           <w:rFonts w:cstheme="minorHAnsi"/>
         </w:rPr>
       </w:pPr>
@@ -2999,9 +3189,14 @@
       <w:pPr>
         <w:pStyle w:val="Code"/>
       </w:pPr>
+      <w:proofErr w:type="spellStart"/>
       <w:proofErr w:type="gramStart"/>
       <w:r>
-        <w:t>fprintf(</w:t>
+        <w:t>fprintf</w:t>
+      </w:r>
+      <w:proofErr w:type="spellEnd"/>
+      <w:r>
+        <w:t>(</w:t>
       </w:r>
       <w:proofErr w:type="gramEnd"/>
       <w:r>
@@ -3012,13 +3207,26 @@
       <w:pPr>
         <w:pStyle w:val="Code"/>
       </w:pPr>
+      <w:proofErr w:type="spellStart"/>
       <w:proofErr w:type="gramStart"/>
       <w:r>
-        <w:t>fprintf(</w:t>
+        <w:t>fprintf</w:t>
+      </w:r>
+      <w:proofErr w:type="spellEnd"/>
+      <w:r>
+        <w:t>(</w:t>
       </w:r>
       <w:proofErr w:type="gramEnd"/>
       <w:r>
-        <w:t>'%10s %10.2f %10.2f %10.2f\n','Parameters:', ...</w:t>
+        <w:t>'%10s %10.2f %10.2f %10.2f\</w:t>
+      </w:r>
+      <w:proofErr w:type="spellStart"/>
+      <w:r>
+        <w:t>n','Parameters</w:t>
+      </w:r>
+      <w:proofErr w:type="spellEnd"/>
+      <w:r>
+        <w:t>:', ...</w:t>
       </w:r>
     </w:p>
     <w:p>
@@ -3041,13 +3249,26 @@
       <w:pPr>
         <w:pStyle w:val="Code"/>
       </w:pPr>
+      <w:proofErr w:type="spellStart"/>
       <w:proofErr w:type="gramStart"/>
       <w:r>
-        <w:t>fprintf(</w:t>
+        <w:t>fprintf</w:t>
+      </w:r>
+      <w:proofErr w:type="spellEnd"/>
+      <w:r>
+        <w:t>(</w:t>
       </w:r>
       <w:proofErr w:type="gramEnd"/>
       <w:r>
-        <w:t>'%10s %10.2f %10.2f %10.2f\n','STD:', ...</w:t>
+        <w:t>'%10s %10.2f %10.2f %10.2f\</w:t>
+      </w:r>
+      <w:proofErr w:type="spellStart"/>
+      <w:r>
+        <w:t>n','STD</w:t>
+      </w:r>
+      <w:proofErr w:type="spellEnd"/>
+      <w:r>
+        <w:t>:', ...</w:t>
       </w:r>
     </w:p>
     <w:p>
@@ -3060,25 +3281,61 @@
       <w:r>
         <w:t xml:space="preserve">   </w:t>
       </w:r>
+      <w:proofErr w:type="spellStart"/>
       <w:r>
         <w:rPr>
           <w:lang w:val="nb-NO"/>
         </w:rPr>
-        <w:t>theta_std(1</w:t>
+        <w:t>theta_std</w:t>
+      </w:r>
+      <w:proofErr w:type="spellEnd"/>
+      <w:r>
+        <w:rPr>
+          <w:lang w:val="nb-NO"/>
+        </w:rPr>
+        <w:t>(1</w:t>
       </w:r>
       <w:proofErr w:type="gramStart"/>
       <w:r>
         <w:rPr>
           <w:lang w:val="nb-NO"/>
         </w:rPr>
-        <w:t>),theta</w:t>
+        <w:t>),</w:t>
+      </w:r>
+      <w:proofErr w:type="spellStart"/>
+      <w:r>
+        <w:rPr>
+          <w:lang w:val="nb-NO"/>
+        </w:rPr>
+        <w:t>theta</w:t>
       </w:r>
       <w:proofErr w:type="gramEnd"/>
       <w:r>
         <w:rPr>
           <w:lang w:val="nb-NO"/>
         </w:rPr>
-        <w:t>_std(2),theta_std(3))</w:t>
+        <w:t>_std</w:t>
+      </w:r>
+      <w:proofErr w:type="spellEnd"/>
+      <w:r>
+        <w:rPr>
+          <w:lang w:val="nb-NO"/>
+        </w:rPr>
+        <w:t>(2),</w:t>
+      </w:r>
+      <w:proofErr w:type="spellStart"/>
+      <w:r>
+        <w:rPr>
+          <w:lang w:val="nb-NO"/>
+        </w:rPr>
+        <w:t>theta_std</w:t>
+      </w:r>
+      <w:proofErr w:type="spellEnd"/>
+      <w:r>
+        <w:rPr>
+          <w:lang w:val="nb-NO"/>
+        </w:rPr>
+        <w:t>(3))</w:t>
       </w:r>
     </w:p>
     <w:p>
@@ -3157,7 +3414,6 @@
       </w:r>
     </w:p>
     <w:p/>
-    <w:p/>
     <w:p>
       <w:pPr>
         <w:pStyle w:val="Heading1"/>
@@ -3185,7 +3441,7 @@
             <w:tcBorders>
               <w:top w:val="nil"/>
               <w:left w:val="nil"/>
-              <w:bottom w:val="nil"/>
+              <w:bottom w:val="single" w:sz="4" w:space="0" w:color="auto"/>
               <w:right w:val="nil"/>
             </w:tcBorders>
             <w:shd w:val="clear" w:color="auto" w:fill="auto"/>
@@ -3224,7 +3480,7 @@
             <w:tcBorders>
               <w:top w:val="nil"/>
               <w:left w:val="nil"/>
-              <w:bottom w:val="nil"/>
+              <w:bottom w:val="single" w:sz="4" w:space="0" w:color="auto"/>
               <w:right w:val="nil"/>
             </w:tcBorders>
             <w:shd w:val="clear" w:color="auto" w:fill="auto"/>
@@ -3266,10 +3522,10 @@
           <w:tcPr>
             <w:tcW w:w="3300" w:type="dxa"/>
             <w:tcBorders>
-              <w:top w:val="nil"/>
-              <w:left w:val="nil"/>
-              <w:bottom w:val="nil"/>
-              <w:right w:val="nil"/>
+              <w:top w:val="single" w:sz="4" w:space="0" w:color="auto"/>
+              <w:left w:val="single" w:sz="4" w:space="0" w:color="auto"/>
+              <w:bottom w:val="single" w:sz="4" w:space="0" w:color="auto"/>
+              <w:right w:val="single" w:sz="4" w:space="0" w:color="auto"/>
             </w:tcBorders>
             <w:shd w:val="clear" w:color="auto" w:fill="auto"/>
             <w:noWrap/>
@@ -3286,6 +3542,7 @@
                 <w14:ligatures w14:val="none"/>
               </w:rPr>
             </w:pPr>
+            <w:proofErr w:type="spellStart"/>
             <w:r>
               <w:rPr>
                 <w:rFonts w:ascii="Calibri" w:eastAsia="Times New Roman" w:hAnsi="Calibri" w:cs="Calibri"/>
@@ -3295,16 +3552,17 @@
               </w:rPr>
               <w:t>analyse_file.m</w:t>
             </w:r>
+            <w:proofErr w:type="spellEnd"/>
           </w:p>
         </w:tc>
         <w:tc>
           <w:tcPr>
             <w:tcW w:w="5580" w:type="dxa"/>
             <w:tcBorders>
-              <w:top w:val="nil"/>
-              <w:left w:val="nil"/>
-              <w:bottom w:val="nil"/>
-              <w:right w:val="nil"/>
+              <w:top w:val="single" w:sz="4" w:space="0" w:color="auto"/>
+              <w:left w:val="single" w:sz="4" w:space="0" w:color="auto"/>
+              <w:bottom w:val="single" w:sz="4" w:space="0" w:color="auto"/>
+              <w:right w:val="single" w:sz="4" w:space="0" w:color="auto"/>
             </w:tcBorders>
             <w:shd w:val="clear" w:color="auto" w:fill="auto"/>
             <w:noWrap/>
@@ -3341,10 +3599,10 @@
           <w:tcPr>
             <w:tcW w:w="3300" w:type="dxa"/>
             <w:tcBorders>
-              <w:top w:val="nil"/>
-              <w:left w:val="nil"/>
-              <w:bottom w:val="nil"/>
-              <w:right w:val="nil"/>
+              <w:top w:val="single" w:sz="4" w:space="0" w:color="auto"/>
+              <w:left w:val="single" w:sz="4" w:space="0" w:color="auto"/>
+              <w:bottom w:val="single" w:sz="4" w:space="0" w:color="auto"/>
+              <w:right w:val="single" w:sz="4" w:space="0" w:color="auto"/>
             </w:tcBorders>
             <w:shd w:val="clear" w:color="auto" w:fill="auto"/>
             <w:noWrap/>
@@ -3361,6 +3619,7 @@
                 <w14:ligatures w14:val="none"/>
               </w:rPr>
             </w:pPr>
+            <w:proofErr w:type="spellStart"/>
             <w:r>
               <w:rPr>
                 <w:rFonts w:ascii="Calibri" w:eastAsia="Times New Roman" w:hAnsi="Calibri" w:cs="Calibri"/>
@@ -3370,16 +3629,17 @@
               </w:rPr>
               <w:t>analyse_file_demo.mlx</w:t>
             </w:r>
+            <w:proofErr w:type="spellEnd"/>
           </w:p>
         </w:tc>
         <w:tc>
           <w:tcPr>
             <w:tcW w:w="5580" w:type="dxa"/>
             <w:tcBorders>
-              <w:top w:val="nil"/>
-              <w:left w:val="nil"/>
-              <w:bottom w:val="nil"/>
-              <w:right w:val="nil"/>
+              <w:top w:val="single" w:sz="4" w:space="0" w:color="auto"/>
+              <w:left w:val="single" w:sz="4" w:space="0" w:color="auto"/>
+              <w:bottom w:val="single" w:sz="4" w:space="0" w:color="auto"/>
+              <w:right w:val="single" w:sz="4" w:space="0" w:color="auto"/>
             </w:tcBorders>
             <w:shd w:val="clear" w:color="auto" w:fill="auto"/>
             <w:noWrap/>
@@ -3416,10 +3676,10 @@
           <w:tcPr>
             <w:tcW w:w="3300" w:type="dxa"/>
             <w:tcBorders>
-              <w:top w:val="nil"/>
-              <w:left w:val="nil"/>
-              <w:bottom w:val="nil"/>
-              <w:right w:val="nil"/>
+              <w:top w:val="single" w:sz="4" w:space="0" w:color="auto"/>
+              <w:left w:val="single" w:sz="4" w:space="0" w:color="auto"/>
+              <w:bottom w:val="single" w:sz="4" w:space="0" w:color="auto"/>
+              <w:right w:val="single" w:sz="4" w:space="0" w:color="auto"/>
             </w:tcBorders>
             <w:shd w:val="clear" w:color="auto" w:fill="auto"/>
             <w:noWrap/>
@@ -3436,45 +3696,27 @@
                 <w14:ligatures w14:val="none"/>
               </w:rPr>
             </w:pPr>
-            <w:r>
-              <w:rPr>
-                <w:rFonts w:ascii="Calibri" w:eastAsia="Times New Roman" w:hAnsi="Calibri" w:cs="Calibri"/>
-                <w:color w:val="000000"/>
-                <w:kern w:val="0"/>
-                <w14:ligatures w14:val="none"/>
-              </w:rPr>
-              <w:t>analyse_</w:t>
-            </w:r>
-            <w:proofErr w:type="gramStart"/>
-            <w:r>
-              <w:rPr>
-                <w:rFonts w:ascii="Calibri" w:eastAsia="Times New Roman" w:hAnsi="Calibri" w:cs="Calibri"/>
-                <w:color w:val="000000"/>
-                <w:kern w:val="0"/>
-                <w14:ligatures w14:val="none"/>
-              </w:rPr>
-              <w:t>many</w:t>
-            </w:r>
-            <w:proofErr w:type="gramEnd"/>
-            <w:r>
-              <w:rPr>
-                <w:rFonts w:ascii="Calibri" w:eastAsia="Times New Roman" w:hAnsi="Calibri" w:cs="Calibri"/>
-                <w:color w:val="000000"/>
-                <w:kern w:val="0"/>
-                <w14:ligatures w14:val="none"/>
-              </w:rPr>
-              <w:t>.m</w:t>
-            </w:r>
+            <w:proofErr w:type="spellStart"/>
+            <w:r>
+              <w:rPr>
+                <w:rFonts w:ascii="Calibri" w:eastAsia="Times New Roman" w:hAnsi="Calibri" w:cs="Calibri"/>
+                <w:color w:val="000000"/>
+                <w:kern w:val="0"/>
+                <w14:ligatures w14:val="none"/>
+              </w:rPr>
+              <w:t>analyse_many.m</w:t>
+            </w:r>
+            <w:proofErr w:type="spellEnd"/>
           </w:p>
         </w:tc>
         <w:tc>
           <w:tcPr>
             <w:tcW w:w="5580" w:type="dxa"/>
             <w:tcBorders>
-              <w:top w:val="nil"/>
-              <w:left w:val="nil"/>
-              <w:bottom w:val="nil"/>
-              <w:right w:val="nil"/>
+              <w:top w:val="single" w:sz="4" w:space="0" w:color="auto"/>
+              <w:left w:val="single" w:sz="4" w:space="0" w:color="auto"/>
+              <w:bottom w:val="single" w:sz="4" w:space="0" w:color="auto"/>
+              <w:right w:val="single" w:sz="4" w:space="0" w:color="auto"/>
             </w:tcBorders>
             <w:shd w:val="clear" w:color="auto" w:fill="auto"/>
             <w:noWrap/>
@@ -3498,7 +3740,27 @@
                 <w:kern w:val="0"/>
                 <w14:ligatures w14:val="none"/>
               </w:rPr>
-              <w:t>Runs analyse_file for a list of files</w:t>
+              <w:t xml:space="preserve">Runs </w:t>
+            </w:r>
+            <w:proofErr w:type="spellStart"/>
+            <w:r>
+              <w:rPr>
+                <w:rFonts w:ascii="Calibri" w:eastAsia="Times New Roman" w:hAnsi="Calibri" w:cs="Calibri"/>
+                <w:color w:val="000000"/>
+                <w:kern w:val="0"/>
+                <w14:ligatures w14:val="none"/>
+              </w:rPr>
+              <w:t>analyse_file</w:t>
+            </w:r>
+            <w:proofErr w:type="spellEnd"/>
+            <w:r>
+              <w:rPr>
+                <w:rFonts w:ascii="Calibri" w:eastAsia="Times New Roman" w:hAnsi="Calibri" w:cs="Calibri"/>
+                <w:color w:val="000000"/>
+                <w:kern w:val="0"/>
+                <w14:ligatures w14:val="none"/>
+              </w:rPr>
+              <w:t xml:space="preserve"> for a list of files</w:t>
             </w:r>
           </w:p>
         </w:tc>
@@ -3511,10 +3773,10 @@
           <w:tcPr>
             <w:tcW w:w="3300" w:type="dxa"/>
             <w:tcBorders>
-              <w:top w:val="nil"/>
-              <w:left w:val="nil"/>
-              <w:bottom w:val="nil"/>
-              <w:right w:val="nil"/>
+              <w:top w:val="single" w:sz="4" w:space="0" w:color="auto"/>
+              <w:left w:val="single" w:sz="4" w:space="0" w:color="auto"/>
+              <w:bottom w:val="single" w:sz="4" w:space="0" w:color="auto"/>
+              <w:right w:val="single" w:sz="4" w:space="0" w:color="auto"/>
             </w:tcBorders>
             <w:shd w:val="clear" w:color="auto" w:fill="auto"/>
             <w:noWrap/>
@@ -3531,6 +3793,7 @@
                 <w14:ligatures w14:val="none"/>
               </w:rPr>
             </w:pPr>
+            <w:proofErr w:type="spellStart"/>
             <w:r>
               <w:rPr>
                 <w:rFonts w:ascii="Calibri" w:eastAsia="Times New Roman" w:hAnsi="Calibri" w:cs="Calibri"/>
@@ -3540,16 +3803,17 @@
               </w:rPr>
               <w:t>analyse_trace.m</w:t>
             </w:r>
+            <w:proofErr w:type="spellEnd"/>
           </w:p>
         </w:tc>
         <w:tc>
           <w:tcPr>
             <w:tcW w:w="5580" w:type="dxa"/>
             <w:tcBorders>
-              <w:top w:val="nil"/>
-              <w:left w:val="nil"/>
-              <w:bottom w:val="nil"/>
-              <w:right w:val="nil"/>
+              <w:top w:val="single" w:sz="4" w:space="0" w:color="auto"/>
+              <w:left w:val="single" w:sz="4" w:space="0" w:color="auto"/>
+              <w:bottom w:val="single" w:sz="4" w:space="0" w:color="auto"/>
+              <w:right w:val="single" w:sz="4" w:space="0" w:color="auto"/>
             </w:tcBorders>
             <w:shd w:val="clear" w:color="auto" w:fill="auto"/>
             <w:noWrap/>
@@ -3573,7 +3837,27 @@
                 <w:kern w:val="0"/>
                 <w14:ligatures w14:val="none"/>
               </w:rPr>
-              <w:t>Analyse a single trace. Used by analyse_file.</w:t>
+              <w:t xml:space="preserve">Analyse a single trace. Used by </w:t>
+            </w:r>
+            <w:proofErr w:type="spellStart"/>
+            <w:r>
+              <w:rPr>
+                <w:rFonts w:ascii="Calibri" w:eastAsia="Times New Roman" w:hAnsi="Calibri" w:cs="Calibri"/>
+                <w:color w:val="000000"/>
+                <w:kern w:val="0"/>
+                <w14:ligatures w14:val="none"/>
+              </w:rPr>
+              <w:t>analyse_file</w:t>
+            </w:r>
+            <w:proofErr w:type="spellEnd"/>
+            <w:r>
+              <w:rPr>
+                <w:rFonts w:ascii="Calibri" w:eastAsia="Times New Roman" w:hAnsi="Calibri" w:cs="Calibri"/>
+                <w:color w:val="000000"/>
+                <w:kern w:val="0"/>
+                <w14:ligatures w14:val="none"/>
+              </w:rPr>
+              <w:t>.</w:t>
             </w:r>
           </w:p>
         </w:tc>
@@ -3586,10 +3870,10 @@
           <w:tcPr>
             <w:tcW w:w="3300" w:type="dxa"/>
             <w:tcBorders>
-              <w:top w:val="nil"/>
-              <w:left w:val="nil"/>
-              <w:bottom w:val="nil"/>
-              <w:right w:val="nil"/>
+              <w:top w:val="single" w:sz="4" w:space="0" w:color="auto"/>
+              <w:left w:val="single" w:sz="4" w:space="0" w:color="auto"/>
+              <w:bottom w:val="single" w:sz="4" w:space="0" w:color="auto"/>
+              <w:right w:val="single" w:sz="4" w:space="0" w:color="auto"/>
             </w:tcBorders>
             <w:shd w:val="clear" w:color="auto" w:fill="auto"/>
             <w:noWrap/>
@@ -3606,6 +3890,7 @@
                 <w14:ligatures w14:val="none"/>
               </w:rPr>
             </w:pPr>
+            <w:proofErr w:type="spellStart"/>
             <w:r>
               <w:rPr>
                 <w:rFonts w:ascii="Calibri" w:eastAsia="Times New Roman" w:hAnsi="Calibri" w:cs="Calibri"/>
@@ -3615,16 +3900,17 @@
               </w:rPr>
               <w:t>analyse_trace_demo.mlx</w:t>
             </w:r>
+            <w:proofErr w:type="spellEnd"/>
           </w:p>
         </w:tc>
         <w:tc>
           <w:tcPr>
             <w:tcW w:w="5580" w:type="dxa"/>
             <w:tcBorders>
-              <w:top w:val="nil"/>
-              <w:left w:val="nil"/>
-              <w:bottom w:val="nil"/>
-              <w:right w:val="nil"/>
+              <w:top w:val="single" w:sz="4" w:space="0" w:color="auto"/>
+              <w:left w:val="single" w:sz="4" w:space="0" w:color="auto"/>
+              <w:bottom w:val="single" w:sz="4" w:space="0" w:color="auto"/>
+              <w:right w:val="single" w:sz="4" w:space="0" w:color="auto"/>
             </w:tcBorders>
             <w:shd w:val="clear" w:color="auto" w:fill="auto"/>
             <w:noWrap/>
@@ -3679,10 +3965,10 @@
           <w:tcPr>
             <w:tcW w:w="3300" w:type="dxa"/>
             <w:tcBorders>
-              <w:top w:val="nil"/>
-              <w:left w:val="nil"/>
-              <w:bottom w:val="nil"/>
-              <w:right w:val="nil"/>
+              <w:top w:val="single" w:sz="4" w:space="0" w:color="auto"/>
+              <w:left w:val="single" w:sz="4" w:space="0" w:color="auto"/>
+              <w:bottom w:val="single" w:sz="4" w:space="0" w:color="auto"/>
+              <w:right w:val="single" w:sz="4" w:space="0" w:color="auto"/>
             </w:tcBorders>
             <w:shd w:val="clear" w:color="auto" w:fill="auto"/>
             <w:noWrap/>
@@ -3699,6 +3985,7 @@
                 <w14:ligatures w14:val="none"/>
               </w:rPr>
             </w:pPr>
+            <w:proofErr w:type="spellStart"/>
             <w:r>
               <w:rPr>
                 <w:rFonts w:ascii="Calibri" w:eastAsia="Times New Roman" w:hAnsi="Calibri" w:cs="Calibri"/>
@@ -3708,16 +3995,17 @@
               </w:rPr>
               <w:t>convert_energy.m</w:t>
             </w:r>
+            <w:proofErr w:type="spellEnd"/>
           </w:p>
         </w:tc>
         <w:tc>
           <w:tcPr>
             <w:tcW w:w="5580" w:type="dxa"/>
             <w:tcBorders>
-              <w:top w:val="nil"/>
-              <w:left w:val="nil"/>
-              <w:bottom w:val="nil"/>
-              <w:right w:val="nil"/>
+              <w:top w:val="single" w:sz="4" w:space="0" w:color="auto"/>
+              <w:left w:val="single" w:sz="4" w:space="0" w:color="auto"/>
+              <w:bottom w:val="single" w:sz="4" w:space="0" w:color="auto"/>
+              <w:right w:val="single" w:sz="4" w:space="0" w:color="auto"/>
             </w:tcBorders>
             <w:shd w:val="clear" w:color="auto" w:fill="auto"/>
             <w:noWrap/>
@@ -3741,7 +4029,27 @@
                 <w:kern w:val="0"/>
                 <w14:ligatures w14:val="none"/>
               </w:rPr>
-              <w:t>Conversion from zJ/molecule to kcal/mol</w:t>
+              <w:t xml:space="preserve">Conversion from </w:t>
+            </w:r>
+            <w:proofErr w:type="spellStart"/>
+            <w:r>
+              <w:rPr>
+                <w:rFonts w:ascii="Calibri" w:eastAsia="Times New Roman" w:hAnsi="Calibri" w:cs="Calibri"/>
+                <w:color w:val="000000"/>
+                <w:kern w:val="0"/>
+                <w14:ligatures w14:val="none"/>
+              </w:rPr>
+              <w:t>zJ</w:t>
+            </w:r>
+            <w:proofErr w:type="spellEnd"/>
+            <w:r>
+              <w:rPr>
+                <w:rFonts w:ascii="Calibri" w:eastAsia="Times New Roman" w:hAnsi="Calibri" w:cs="Calibri"/>
+                <w:color w:val="000000"/>
+                <w:kern w:val="0"/>
+                <w14:ligatures w14:val="none"/>
+              </w:rPr>
+              <w:t>/molecule to kcal/mol</w:t>
             </w:r>
           </w:p>
         </w:tc>
@@ -3754,10 +4062,10 @@
           <w:tcPr>
             <w:tcW w:w="3300" w:type="dxa"/>
             <w:tcBorders>
-              <w:top w:val="nil"/>
-              <w:left w:val="nil"/>
-              <w:bottom w:val="nil"/>
-              <w:right w:val="nil"/>
+              <w:top w:val="single" w:sz="4" w:space="0" w:color="auto"/>
+              <w:left w:val="single" w:sz="4" w:space="0" w:color="auto"/>
+              <w:bottom w:val="single" w:sz="4" w:space="0" w:color="auto"/>
+              <w:right w:val="single" w:sz="4" w:space="0" w:color="auto"/>
             </w:tcBorders>
             <w:shd w:val="clear" w:color="auto" w:fill="auto"/>
             <w:noWrap/>
@@ -3774,6 +4082,7 @@
                 <w14:ligatures w14:val="none"/>
               </w:rPr>
             </w:pPr>
+            <w:proofErr w:type="spellStart"/>
             <w:r>
               <w:rPr>
                 <w:rFonts w:ascii="Calibri" w:eastAsia="Times New Roman" w:hAnsi="Calibri" w:cs="Calibri"/>
@@ -3783,16 +4092,17 @@
               </w:rPr>
               <w:t>datafolder.m</w:t>
             </w:r>
+            <w:proofErr w:type="spellEnd"/>
           </w:p>
         </w:tc>
         <w:tc>
           <w:tcPr>
             <w:tcW w:w="5580" w:type="dxa"/>
             <w:tcBorders>
-              <w:top w:val="nil"/>
-              <w:left w:val="nil"/>
-              <w:bottom w:val="nil"/>
-              <w:right w:val="nil"/>
+              <w:top w:val="single" w:sz="4" w:space="0" w:color="auto"/>
+              <w:left w:val="single" w:sz="4" w:space="0" w:color="auto"/>
+              <w:bottom w:val="single" w:sz="4" w:space="0" w:color="auto"/>
+              <w:right w:val="single" w:sz="4" w:space="0" w:color="auto"/>
             </w:tcBorders>
             <w:shd w:val="clear" w:color="auto" w:fill="auto"/>
             <w:noWrap/>
@@ -3847,10 +4157,10 @@
           <w:tcPr>
             <w:tcW w:w="3300" w:type="dxa"/>
             <w:tcBorders>
-              <w:top w:val="nil"/>
-              <w:left w:val="nil"/>
-              <w:bottom w:val="nil"/>
-              <w:right w:val="nil"/>
+              <w:top w:val="single" w:sz="4" w:space="0" w:color="auto"/>
+              <w:left w:val="single" w:sz="4" w:space="0" w:color="auto"/>
+              <w:bottom w:val="single" w:sz="4" w:space="0" w:color="auto"/>
+              <w:right w:val="single" w:sz="4" w:space="0" w:color="auto"/>
             </w:tcBorders>
             <w:shd w:val="clear" w:color="auto" w:fill="auto"/>
             <w:noWrap/>
@@ -3867,6 +4177,7 @@
                 <w14:ligatures w14:val="none"/>
               </w:rPr>
             </w:pPr>
+            <w:proofErr w:type="spellStart"/>
             <w:r>
               <w:rPr>
                 <w:rFonts w:ascii="Calibri" w:eastAsia="Times New Roman" w:hAnsi="Calibri" w:cs="Calibri"/>
@@ -3876,16 +4187,17 @@
               </w:rPr>
               <w:t>display_trace.m</w:t>
             </w:r>
+            <w:proofErr w:type="spellEnd"/>
           </w:p>
         </w:tc>
         <w:tc>
           <w:tcPr>
             <w:tcW w:w="5580" w:type="dxa"/>
             <w:tcBorders>
-              <w:top w:val="nil"/>
-              <w:left w:val="nil"/>
-              <w:bottom w:val="nil"/>
-              <w:right w:val="nil"/>
+              <w:top w:val="single" w:sz="4" w:space="0" w:color="auto"/>
+              <w:left w:val="single" w:sz="4" w:space="0" w:color="auto"/>
+              <w:bottom w:val="single" w:sz="4" w:space="0" w:color="auto"/>
+              <w:right w:val="single" w:sz="4" w:space="0" w:color="auto"/>
             </w:tcBorders>
             <w:shd w:val="clear" w:color="auto" w:fill="auto"/>
             <w:noWrap/>
@@ -3922,10 +4234,10 @@
           <w:tcPr>
             <w:tcW w:w="3300" w:type="dxa"/>
             <w:tcBorders>
-              <w:top w:val="nil"/>
-              <w:left w:val="nil"/>
-              <w:bottom w:val="nil"/>
-              <w:right w:val="nil"/>
+              <w:top w:val="single" w:sz="4" w:space="0" w:color="auto"/>
+              <w:left w:val="single" w:sz="4" w:space="0" w:color="auto"/>
+              <w:bottom w:val="single" w:sz="4" w:space="0" w:color="auto"/>
+              <w:right w:val="single" w:sz="4" w:space="0" w:color="auto"/>
             </w:tcBorders>
             <w:shd w:val="clear" w:color="auto" w:fill="auto"/>
             <w:noWrap/>
@@ -3942,6 +4254,7 @@
                 <w14:ligatures w14:val="none"/>
               </w:rPr>
             </w:pPr>
+            <w:proofErr w:type="spellStart"/>
             <w:r>
               <w:rPr>
                 <w:rFonts w:ascii="Calibri" w:eastAsia="Times New Roman" w:hAnsi="Calibri" w:cs="Calibri"/>
@@ -3951,16 +4264,17 @@
               </w:rPr>
               <w:t>dominant_frequency.m</w:t>
             </w:r>
+            <w:proofErr w:type="spellEnd"/>
           </w:p>
         </w:tc>
         <w:tc>
           <w:tcPr>
             <w:tcW w:w="5580" w:type="dxa"/>
             <w:tcBorders>
-              <w:top w:val="nil"/>
-              <w:left w:val="nil"/>
-              <w:bottom w:val="nil"/>
-              <w:right w:val="nil"/>
+              <w:top w:val="single" w:sz="4" w:space="0" w:color="auto"/>
+              <w:left w:val="single" w:sz="4" w:space="0" w:color="auto"/>
+              <w:bottom w:val="single" w:sz="4" w:space="0" w:color="auto"/>
+              <w:right w:val="single" w:sz="4" w:space="0" w:color="auto"/>
             </w:tcBorders>
             <w:shd w:val="clear" w:color="auto" w:fill="auto"/>
             <w:noWrap/>
@@ -3997,10 +4311,10 @@
           <w:tcPr>
             <w:tcW w:w="3300" w:type="dxa"/>
             <w:tcBorders>
-              <w:top w:val="nil"/>
-              <w:left w:val="nil"/>
-              <w:bottom w:val="nil"/>
-              <w:right w:val="nil"/>
+              <w:top w:val="single" w:sz="4" w:space="0" w:color="auto"/>
+              <w:left w:val="single" w:sz="4" w:space="0" w:color="auto"/>
+              <w:bottom w:val="single" w:sz="4" w:space="0" w:color="auto"/>
+              <w:right w:val="single" w:sz="4" w:space="0" w:color="auto"/>
             </w:tcBorders>
             <w:shd w:val="clear" w:color="auto" w:fill="auto"/>
             <w:noWrap/>
@@ -4017,6 +4331,7 @@
                 <w14:ligatures w14:val="none"/>
               </w:rPr>
             </w:pPr>
+            <w:proofErr w:type="spellStart"/>
             <w:r>
               <w:rPr>
                 <w:rFonts w:ascii="Calibri" w:eastAsia="Times New Roman" w:hAnsi="Calibri" w:cs="Calibri"/>
@@ -4026,16 +4341,17 @@
               </w:rPr>
               <w:t>extract_trace.m</w:t>
             </w:r>
+            <w:proofErr w:type="spellEnd"/>
           </w:p>
         </w:tc>
         <w:tc>
           <w:tcPr>
             <w:tcW w:w="5580" w:type="dxa"/>
             <w:tcBorders>
-              <w:top w:val="nil"/>
-              <w:left w:val="nil"/>
-              <w:bottom w:val="nil"/>
-              <w:right w:val="nil"/>
+              <w:top w:val="single" w:sz="4" w:space="0" w:color="auto"/>
+              <w:left w:val="single" w:sz="4" w:space="0" w:color="auto"/>
+              <w:bottom w:val="single" w:sz="4" w:space="0" w:color="auto"/>
+              <w:right w:val="single" w:sz="4" w:space="0" w:color="auto"/>
             </w:tcBorders>
             <w:shd w:val="clear" w:color="auto" w:fill="auto"/>
             <w:noWrap/>
@@ -4072,10 +4388,10 @@
           <w:tcPr>
             <w:tcW w:w="3300" w:type="dxa"/>
             <w:tcBorders>
-              <w:top w:val="nil"/>
-              <w:left w:val="nil"/>
-              <w:bottom w:val="nil"/>
-              <w:right w:val="nil"/>
+              <w:top w:val="single" w:sz="4" w:space="0" w:color="auto"/>
+              <w:left w:val="single" w:sz="4" w:space="0" w:color="auto"/>
+              <w:bottom w:val="single" w:sz="4" w:space="0" w:color="auto"/>
+              <w:right w:val="single" w:sz="4" w:space="0" w:color="auto"/>
             </w:tcBorders>
             <w:shd w:val="clear" w:color="auto" w:fill="auto"/>
             <w:noWrap/>
@@ -4092,6 +4408,7 @@
                 <w14:ligatures w14:val="none"/>
               </w:rPr>
             </w:pPr>
+            <w:proofErr w:type="spellStart"/>
             <w:r>
               <w:rPr>
                 <w:rFonts w:ascii="Calibri" w:eastAsia="Times New Roman" w:hAnsi="Calibri" w:cs="Calibri"/>
@@ -4101,16 +4418,17 @@
               </w:rPr>
               <w:t>fit_refold_parameters.m</w:t>
             </w:r>
+            <w:proofErr w:type="spellEnd"/>
           </w:p>
         </w:tc>
         <w:tc>
           <w:tcPr>
             <w:tcW w:w="5580" w:type="dxa"/>
             <w:tcBorders>
-              <w:top w:val="nil"/>
-              <w:left w:val="nil"/>
-              <w:bottom w:val="nil"/>
-              <w:right w:val="nil"/>
+              <w:top w:val="single" w:sz="4" w:space="0" w:color="auto"/>
+              <w:left w:val="single" w:sz="4" w:space="0" w:color="auto"/>
+              <w:bottom w:val="single" w:sz="4" w:space="0" w:color="auto"/>
+              <w:right w:val="single" w:sz="4" w:space="0" w:color="auto"/>
             </w:tcBorders>
             <w:shd w:val="clear" w:color="auto" w:fill="auto"/>
             <w:noWrap/>
@@ -4147,10 +4465,10 @@
           <w:tcPr>
             <w:tcW w:w="3300" w:type="dxa"/>
             <w:tcBorders>
-              <w:top w:val="nil"/>
-              <w:left w:val="nil"/>
-              <w:bottom w:val="nil"/>
-              <w:right w:val="nil"/>
+              <w:top w:val="single" w:sz="4" w:space="0" w:color="auto"/>
+              <w:left w:val="single" w:sz="4" w:space="0" w:color="auto"/>
+              <w:bottom w:val="single" w:sz="4" w:space="0" w:color="auto"/>
+              <w:right w:val="single" w:sz="4" w:space="0" w:color="auto"/>
             </w:tcBorders>
             <w:shd w:val="clear" w:color="auto" w:fill="auto"/>
             <w:noWrap/>
@@ -4167,6 +4485,7 @@
                 <w14:ligatures w14:val="none"/>
               </w:rPr>
             </w:pPr>
+            <w:proofErr w:type="spellStart"/>
             <w:r>
               <w:rPr>
                 <w:rFonts w:ascii="Calibri" w:eastAsia="Times New Roman" w:hAnsi="Calibri" w:cs="Calibri"/>
@@ -4176,16 +4495,17 @@
               </w:rPr>
               <w:t>fit_unfold_parameters.m</w:t>
             </w:r>
+            <w:proofErr w:type="spellEnd"/>
           </w:p>
         </w:tc>
         <w:tc>
           <w:tcPr>
             <w:tcW w:w="5580" w:type="dxa"/>
             <w:tcBorders>
-              <w:top w:val="nil"/>
-              <w:left w:val="nil"/>
-              <w:bottom w:val="nil"/>
-              <w:right w:val="nil"/>
+              <w:top w:val="single" w:sz="4" w:space="0" w:color="auto"/>
+              <w:left w:val="single" w:sz="4" w:space="0" w:color="auto"/>
+              <w:bottom w:val="single" w:sz="4" w:space="0" w:color="auto"/>
+              <w:right w:val="single" w:sz="4" w:space="0" w:color="auto"/>
             </w:tcBorders>
             <w:shd w:val="clear" w:color="auto" w:fill="auto"/>
             <w:noWrap/>
@@ -4222,10 +4542,10 @@
           <w:tcPr>
             <w:tcW w:w="3300" w:type="dxa"/>
             <w:tcBorders>
-              <w:top w:val="nil"/>
-              <w:left w:val="nil"/>
-              <w:bottom w:val="nil"/>
-              <w:right w:val="nil"/>
+              <w:top w:val="single" w:sz="4" w:space="0" w:color="auto"/>
+              <w:left w:val="single" w:sz="4" w:space="0" w:color="auto"/>
+              <w:bottom w:val="single" w:sz="4" w:space="0" w:color="auto"/>
+              <w:right w:val="single" w:sz="4" w:space="0" w:color="auto"/>
             </w:tcBorders>
             <w:shd w:val="clear" w:color="auto" w:fill="auto"/>
             <w:noWrap/>
@@ -4242,6 +4562,7 @@
                 <w14:ligatures w14:val="none"/>
               </w:rPr>
             </w:pPr>
+            <w:proofErr w:type="spellStart"/>
             <w:r>
               <w:rPr>
                 <w:rFonts w:ascii="Calibri" w:eastAsia="Times New Roman" w:hAnsi="Calibri" w:cs="Calibri"/>
@@ -4251,16 +4572,17 @@
               </w:rPr>
               <w:t>movingslope.m</w:t>
             </w:r>
+            <w:proofErr w:type="spellEnd"/>
           </w:p>
         </w:tc>
         <w:tc>
           <w:tcPr>
             <w:tcW w:w="5580" w:type="dxa"/>
             <w:tcBorders>
-              <w:top w:val="nil"/>
-              <w:left w:val="nil"/>
-              <w:bottom w:val="nil"/>
-              <w:right w:val="nil"/>
+              <w:top w:val="single" w:sz="4" w:space="0" w:color="auto"/>
+              <w:left w:val="single" w:sz="4" w:space="0" w:color="auto"/>
+              <w:bottom w:val="single" w:sz="4" w:space="0" w:color="auto"/>
+              <w:right w:val="single" w:sz="4" w:space="0" w:color="auto"/>
             </w:tcBorders>
             <w:shd w:val="clear" w:color="auto" w:fill="auto"/>
             <w:noWrap/>
@@ -4284,8 +4606,19 @@
                 <w:kern w:val="0"/>
                 <w14:ligatures w14:val="none"/>
               </w:rPr>
-              <w:t>Helper function for analyse_trace</w:t>
-            </w:r>
+              <w:t xml:space="preserve">Helper function for </w:t>
+            </w:r>
+            <w:proofErr w:type="spellStart"/>
+            <w:r>
+              <w:rPr>
+                <w:rFonts w:ascii="Calibri" w:eastAsia="Times New Roman" w:hAnsi="Calibri" w:cs="Calibri"/>
+                <w:color w:val="000000"/>
+                <w:kern w:val="0"/>
+                <w14:ligatures w14:val="none"/>
+              </w:rPr>
+              <w:t>analyse_trace</w:t>
+            </w:r>
+            <w:proofErr w:type="spellEnd"/>
           </w:p>
         </w:tc>
       </w:tr>
@@ -4297,10 +4630,10 @@
           <w:tcPr>
             <w:tcW w:w="3300" w:type="dxa"/>
             <w:tcBorders>
-              <w:top w:val="nil"/>
-              <w:left w:val="nil"/>
-              <w:bottom w:val="nil"/>
-              <w:right w:val="nil"/>
+              <w:top w:val="single" w:sz="4" w:space="0" w:color="auto"/>
+              <w:left w:val="single" w:sz="4" w:space="0" w:color="auto"/>
+              <w:bottom w:val="single" w:sz="4" w:space="0" w:color="auto"/>
+              <w:right w:val="single" w:sz="4" w:space="0" w:color="auto"/>
             </w:tcBorders>
             <w:shd w:val="clear" w:color="auto" w:fill="auto"/>
             <w:noWrap/>
@@ -4317,6 +4650,7 @@
                 <w14:ligatures w14:val="none"/>
               </w:rPr>
             </w:pPr>
+            <w:proofErr w:type="spellStart"/>
             <w:r>
               <w:rPr>
                 <w:rFonts w:ascii="Calibri" w:eastAsia="Times New Roman" w:hAnsi="Calibri" w:cs="Calibri"/>
@@ -4326,16 +4660,17 @@
               </w:rPr>
               <w:t>myfiles.m</w:t>
             </w:r>
+            <w:proofErr w:type="spellEnd"/>
           </w:p>
         </w:tc>
         <w:tc>
           <w:tcPr>
             <w:tcW w:w="5580" w:type="dxa"/>
             <w:tcBorders>
-              <w:top w:val="nil"/>
-              <w:left w:val="nil"/>
-              <w:bottom w:val="nil"/>
-              <w:right w:val="nil"/>
+              <w:top w:val="single" w:sz="4" w:space="0" w:color="auto"/>
+              <w:left w:val="single" w:sz="4" w:space="0" w:color="auto"/>
+              <w:bottom w:val="single" w:sz="4" w:space="0" w:color="auto"/>
+              <w:right w:val="single" w:sz="4" w:space="0" w:color="auto"/>
             </w:tcBorders>
             <w:shd w:val="clear" w:color="auto" w:fill="auto"/>
             <w:noWrap/>
@@ -4372,10 +4707,10 @@
           <w:tcPr>
             <w:tcW w:w="3300" w:type="dxa"/>
             <w:tcBorders>
-              <w:top w:val="nil"/>
-              <w:left w:val="nil"/>
-              <w:bottom w:val="nil"/>
-              <w:right w:val="nil"/>
+              <w:top w:val="single" w:sz="4" w:space="0" w:color="auto"/>
+              <w:left w:val="single" w:sz="4" w:space="0" w:color="auto"/>
+              <w:bottom w:val="single" w:sz="4" w:space="0" w:color="auto"/>
+              <w:right w:val="single" w:sz="4" w:space="0" w:color="auto"/>
             </w:tcBorders>
             <w:shd w:val="clear" w:color="auto" w:fill="auto"/>
             <w:noWrap/>
@@ -4392,6 +4727,7 @@
                 <w14:ligatures w14:val="none"/>
               </w:rPr>
             </w:pPr>
+            <w:proofErr w:type="spellStart"/>
             <w:r>
               <w:rPr>
                 <w:rFonts w:ascii="Calibri" w:eastAsia="Times New Roman" w:hAnsi="Calibri" w:cs="Calibri"/>
@@ -4401,16 +4737,17 @@
               </w:rPr>
               <w:t>probability_density.m</w:t>
             </w:r>
+            <w:proofErr w:type="spellEnd"/>
           </w:p>
         </w:tc>
         <w:tc>
           <w:tcPr>
             <w:tcW w:w="5580" w:type="dxa"/>
             <w:tcBorders>
-              <w:top w:val="nil"/>
-              <w:left w:val="nil"/>
-              <w:bottom w:val="nil"/>
-              <w:right w:val="nil"/>
+              <w:top w:val="single" w:sz="4" w:space="0" w:color="auto"/>
+              <w:left w:val="single" w:sz="4" w:space="0" w:color="auto"/>
+              <w:bottom w:val="single" w:sz="4" w:space="0" w:color="auto"/>
+              <w:right w:val="single" w:sz="4" w:space="0" w:color="auto"/>
             </w:tcBorders>
             <w:shd w:val="clear" w:color="auto" w:fill="auto"/>
             <w:noWrap/>
@@ -4447,10 +4784,10 @@
           <w:tcPr>
             <w:tcW w:w="3300" w:type="dxa"/>
             <w:tcBorders>
-              <w:top w:val="nil"/>
-              <w:left w:val="nil"/>
-              <w:bottom w:val="nil"/>
-              <w:right w:val="nil"/>
+              <w:top w:val="single" w:sz="4" w:space="0" w:color="auto"/>
+              <w:left w:val="single" w:sz="4" w:space="0" w:color="auto"/>
+              <w:bottom w:val="single" w:sz="4" w:space="0" w:color="auto"/>
+              <w:right w:val="single" w:sz="4" w:space="0" w:color="auto"/>
             </w:tcBorders>
             <w:shd w:val="clear" w:color="auto" w:fill="auto"/>
             <w:noWrap/>
@@ -4467,6 +4804,7 @@
                 <w14:ligatures w14:val="none"/>
               </w:rPr>
             </w:pPr>
+            <w:proofErr w:type="spellStart"/>
             <w:r>
               <w:rPr>
                 <w:rFonts w:ascii="Calibri" w:eastAsia="Times New Roman" w:hAnsi="Calibri" w:cs="Calibri"/>
@@ -4476,16 +4814,17 @@
               </w:rPr>
               <w:t>read_experiment_file.m</w:t>
             </w:r>
+            <w:proofErr w:type="spellEnd"/>
           </w:p>
         </w:tc>
         <w:tc>
           <w:tcPr>
             <w:tcW w:w="5580" w:type="dxa"/>
             <w:tcBorders>
-              <w:top w:val="nil"/>
-              <w:left w:val="nil"/>
-              <w:bottom w:val="nil"/>
-              <w:right w:val="nil"/>
+              <w:top w:val="single" w:sz="4" w:space="0" w:color="auto"/>
+              <w:left w:val="single" w:sz="4" w:space="0" w:color="auto"/>
+              <w:bottom w:val="single" w:sz="4" w:space="0" w:color="auto"/>
+              <w:right w:val="single" w:sz="4" w:space="0" w:color="auto"/>
             </w:tcBorders>
             <w:shd w:val="clear" w:color="auto" w:fill="auto"/>
             <w:noWrap/>
@@ -4509,8 +4848,19 @@
                 <w:kern w:val="0"/>
                 <w14:ligatures w14:val="none"/>
               </w:rPr>
-              <w:t>Used by analyse_file</w:t>
-            </w:r>
+              <w:t xml:space="preserve">Used by </w:t>
+            </w:r>
+            <w:proofErr w:type="spellStart"/>
+            <w:r>
+              <w:rPr>
+                <w:rFonts w:ascii="Calibri" w:eastAsia="Times New Roman" w:hAnsi="Calibri" w:cs="Calibri"/>
+                <w:color w:val="000000"/>
+                <w:kern w:val="0"/>
+                <w14:ligatures w14:val="none"/>
+              </w:rPr>
+              <w:t>analyse_file</w:t>
+            </w:r>
+            <w:proofErr w:type="spellEnd"/>
           </w:p>
         </w:tc>
       </w:tr>
@@ -4522,10 +4872,10 @@
           <w:tcPr>
             <w:tcW w:w="3300" w:type="dxa"/>
             <w:tcBorders>
-              <w:top w:val="nil"/>
-              <w:left w:val="nil"/>
-              <w:bottom w:val="nil"/>
-              <w:right w:val="nil"/>
+              <w:top w:val="single" w:sz="4" w:space="0" w:color="auto"/>
+              <w:left w:val="single" w:sz="4" w:space="0" w:color="auto"/>
+              <w:bottom w:val="single" w:sz="4" w:space="0" w:color="auto"/>
+              <w:right w:val="single" w:sz="4" w:space="0" w:color="auto"/>
             </w:tcBorders>
             <w:shd w:val="clear" w:color="auto" w:fill="auto"/>
             <w:noWrap/>
@@ -4542,6 +4892,7 @@
                 <w14:ligatures w14:val="none"/>
               </w:rPr>
             </w:pPr>
+            <w:proofErr w:type="spellStart"/>
             <w:r>
               <w:rPr>
                 <w:rFonts w:ascii="Calibri" w:eastAsia="Times New Roman" w:hAnsi="Calibri" w:cs="Calibri"/>
@@ -4551,16 +4902,17 @@
               </w:rPr>
               <w:t>refold_probability_model.m</w:t>
             </w:r>
+            <w:proofErr w:type="spellEnd"/>
           </w:p>
         </w:tc>
         <w:tc>
           <w:tcPr>
             <w:tcW w:w="5580" w:type="dxa"/>
             <w:tcBorders>
-              <w:top w:val="nil"/>
-              <w:left w:val="nil"/>
-              <w:bottom w:val="nil"/>
-              <w:right w:val="nil"/>
+              <w:top w:val="single" w:sz="4" w:space="0" w:color="auto"/>
+              <w:left w:val="single" w:sz="4" w:space="0" w:color="auto"/>
+              <w:bottom w:val="single" w:sz="4" w:space="0" w:color="auto"/>
+              <w:right w:val="single" w:sz="4" w:space="0" w:color="auto"/>
             </w:tcBorders>
             <w:shd w:val="clear" w:color="auto" w:fill="auto"/>
             <w:noWrap/>
@@ -4633,10 +4985,10 @@
           <w:tcPr>
             <w:tcW w:w="3300" w:type="dxa"/>
             <w:tcBorders>
-              <w:top w:val="nil"/>
-              <w:left w:val="nil"/>
-              <w:bottom w:val="nil"/>
-              <w:right w:val="nil"/>
+              <w:top w:val="single" w:sz="4" w:space="0" w:color="auto"/>
+              <w:left w:val="single" w:sz="4" w:space="0" w:color="auto"/>
+              <w:bottom w:val="single" w:sz="4" w:space="0" w:color="auto"/>
+              <w:right w:val="single" w:sz="4" w:space="0" w:color="auto"/>
             </w:tcBorders>
             <w:shd w:val="clear" w:color="auto" w:fill="auto"/>
             <w:noWrap/>
@@ -4653,6 +5005,7 @@
                 <w14:ligatures w14:val="none"/>
               </w:rPr>
             </w:pPr>
+            <w:proofErr w:type="spellStart"/>
             <w:r>
               <w:rPr>
                 <w:rFonts w:ascii="Calibri" w:eastAsia="Times New Roman" w:hAnsi="Calibri" w:cs="Calibri"/>
@@ -4662,16 +5015,17 @@
               </w:rPr>
               <w:t>select.m</w:t>
             </w:r>
+            <w:proofErr w:type="spellEnd"/>
           </w:p>
         </w:tc>
         <w:tc>
           <w:tcPr>
             <w:tcW w:w="5580" w:type="dxa"/>
             <w:tcBorders>
-              <w:top w:val="nil"/>
-              <w:left w:val="nil"/>
-              <w:bottom w:val="nil"/>
-              <w:right w:val="nil"/>
+              <w:top w:val="single" w:sz="4" w:space="0" w:color="auto"/>
+              <w:left w:val="single" w:sz="4" w:space="0" w:color="auto"/>
+              <w:bottom w:val="single" w:sz="4" w:space="0" w:color="auto"/>
+              <w:right w:val="single" w:sz="4" w:space="0" w:color="auto"/>
             </w:tcBorders>
             <w:shd w:val="clear" w:color="auto" w:fill="auto"/>
             <w:noWrap/>
@@ -4708,10 +5062,10 @@
           <w:tcPr>
             <w:tcW w:w="3300" w:type="dxa"/>
             <w:tcBorders>
-              <w:top w:val="nil"/>
-              <w:left w:val="nil"/>
-              <w:bottom w:val="nil"/>
-              <w:right w:val="nil"/>
+              <w:top w:val="single" w:sz="4" w:space="0" w:color="auto"/>
+              <w:left w:val="single" w:sz="4" w:space="0" w:color="auto"/>
+              <w:bottom w:val="single" w:sz="4" w:space="0" w:color="auto"/>
+              <w:right w:val="single" w:sz="4" w:space="0" w:color="auto"/>
             </w:tcBorders>
             <w:shd w:val="clear" w:color="auto" w:fill="auto"/>
             <w:noWrap/>
@@ -4728,6 +5082,7 @@
                 <w14:ligatures w14:val="none"/>
               </w:rPr>
             </w:pPr>
+            <w:proofErr w:type="spellStart"/>
             <w:r>
               <w:rPr>
                 <w:rFonts w:ascii="Calibri" w:eastAsia="Times New Roman" w:hAnsi="Calibri" w:cs="Calibri"/>
@@ -4737,16 +5092,17 @@
               </w:rPr>
               <w:t>stretch_relax.m</w:t>
             </w:r>
+            <w:proofErr w:type="spellEnd"/>
           </w:p>
         </w:tc>
         <w:tc>
           <w:tcPr>
             <w:tcW w:w="5580" w:type="dxa"/>
             <w:tcBorders>
-              <w:top w:val="nil"/>
-              <w:left w:val="nil"/>
-              <w:bottom w:val="nil"/>
-              <w:right w:val="nil"/>
+              <w:top w:val="single" w:sz="4" w:space="0" w:color="auto"/>
+              <w:left w:val="single" w:sz="4" w:space="0" w:color="auto"/>
+              <w:bottom w:val="single" w:sz="4" w:space="0" w:color="auto"/>
+              <w:right w:val="single" w:sz="4" w:space="0" w:color="auto"/>
             </w:tcBorders>
             <w:shd w:val="clear" w:color="auto" w:fill="auto"/>
             <w:noWrap/>
@@ -4783,10 +5139,10 @@
           <w:tcPr>
             <w:tcW w:w="3300" w:type="dxa"/>
             <w:tcBorders>
-              <w:top w:val="nil"/>
-              <w:left w:val="nil"/>
-              <w:bottom w:val="nil"/>
-              <w:right w:val="nil"/>
+              <w:top w:val="single" w:sz="4" w:space="0" w:color="auto"/>
+              <w:left w:val="single" w:sz="4" w:space="0" w:color="auto"/>
+              <w:bottom w:val="single" w:sz="4" w:space="0" w:color="auto"/>
+              <w:right w:val="single" w:sz="4" w:space="0" w:color="auto"/>
             </w:tcBorders>
             <w:shd w:val="clear" w:color="auto" w:fill="auto"/>
             <w:noWrap/>
@@ -4803,6 +5159,7 @@
                 <w14:ligatures w14:val="none"/>
               </w:rPr>
             </w:pPr>
+            <w:proofErr w:type="spellStart"/>
             <w:r>
               <w:rPr>
                 <w:rFonts w:ascii="Calibri" w:eastAsia="Times New Roman" w:hAnsi="Calibri" w:cs="Calibri"/>
@@ -4812,16 +5169,17 @@
               </w:rPr>
               <w:t>temperature_code.m</w:t>
             </w:r>
+            <w:proofErr w:type="spellEnd"/>
           </w:p>
         </w:tc>
         <w:tc>
           <w:tcPr>
             <w:tcW w:w="5580" w:type="dxa"/>
             <w:tcBorders>
-              <w:top w:val="nil"/>
-              <w:left w:val="nil"/>
-              <w:bottom w:val="nil"/>
-              <w:right w:val="nil"/>
+              <w:top w:val="single" w:sz="4" w:space="0" w:color="auto"/>
+              <w:left w:val="single" w:sz="4" w:space="0" w:color="auto"/>
+              <w:bottom w:val="single" w:sz="4" w:space="0" w:color="auto"/>
+              <w:right w:val="single" w:sz="4" w:space="0" w:color="auto"/>
             </w:tcBorders>
             <w:shd w:val="clear" w:color="auto" w:fill="auto"/>
             <w:noWrap/>
@@ -4876,10 +5234,10 @@
           <w:tcPr>
             <w:tcW w:w="3300" w:type="dxa"/>
             <w:tcBorders>
-              <w:top w:val="nil"/>
-              <w:left w:val="nil"/>
-              <w:bottom w:val="nil"/>
-              <w:right w:val="nil"/>
+              <w:top w:val="single" w:sz="4" w:space="0" w:color="auto"/>
+              <w:left w:val="single" w:sz="4" w:space="0" w:color="auto"/>
+              <w:bottom w:val="single" w:sz="4" w:space="0" w:color="auto"/>
+              <w:right w:val="single" w:sz="4" w:space="0" w:color="auto"/>
             </w:tcBorders>
             <w:shd w:val="clear" w:color="auto" w:fill="auto"/>
             <w:noWrap/>
@@ -4896,6 +5254,7 @@
                 <w14:ligatures w14:val="none"/>
               </w:rPr>
             </w:pPr>
+            <w:proofErr w:type="spellStart"/>
             <w:r>
               <w:rPr>
                 <w:rFonts w:ascii="Calibri" w:eastAsia="Times New Roman" w:hAnsi="Calibri" w:cs="Calibri"/>
@@ -4905,16 +5264,17 @@
               </w:rPr>
               <w:t>traces.mat</w:t>
             </w:r>
+            <w:proofErr w:type="spellEnd"/>
           </w:p>
         </w:tc>
         <w:tc>
           <w:tcPr>
             <w:tcW w:w="5580" w:type="dxa"/>
             <w:tcBorders>
-              <w:top w:val="nil"/>
-              <w:left w:val="nil"/>
-              <w:bottom w:val="nil"/>
-              <w:right w:val="nil"/>
+              <w:top w:val="single" w:sz="4" w:space="0" w:color="auto"/>
+              <w:left w:val="single" w:sz="4" w:space="0" w:color="auto"/>
+              <w:bottom w:val="single" w:sz="4" w:space="0" w:color="auto"/>
+              <w:right w:val="single" w:sz="4" w:space="0" w:color="auto"/>
             </w:tcBorders>
             <w:shd w:val="clear" w:color="auto" w:fill="auto"/>
             <w:noWrap/>
@@ -4951,10 +5311,10 @@
           <w:tcPr>
             <w:tcW w:w="3300" w:type="dxa"/>
             <w:tcBorders>
-              <w:top w:val="nil"/>
-              <w:left w:val="nil"/>
-              <w:bottom w:val="nil"/>
-              <w:right w:val="nil"/>
+              <w:top w:val="single" w:sz="4" w:space="0" w:color="auto"/>
+              <w:left w:val="single" w:sz="4" w:space="0" w:color="auto"/>
+              <w:bottom w:val="single" w:sz="4" w:space="0" w:color="auto"/>
+              <w:right w:val="single" w:sz="4" w:space="0" w:color="auto"/>
             </w:tcBorders>
             <w:shd w:val="clear" w:color="auto" w:fill="auto"/>
             <w:noWrap/>
@@ -4971,6 +5331,7 @@
                 <w14:ligatures w14:val="none"/>
               </w:rPr>
             </w:pPr>
+            <w:proofErr w:type="spellStart"/>
             <w:r>
               <w:rPr>
                 <w:rFonts w:ascii="Calibri" w:eastAsia="Times New Roman" w:hAnsi="Calibri" w:cs="Calibri"/>
@@ -4980,16 +5341,17 @@
               </w:rPr>
               <w:t>unfold_probability_model.m</w:t>
             </w:r>
+            <w:proofErr w:type="spellEnd"/>
           </w:p>
         </w:tc>
         <w:tc>
           <w:tcPr>
             <w:tcW w:w="5580" w:type="dxa"/>
             <w:tcBorders>
-              <w:top w:val="nil"/>
-              <w:left w:val="nil"/>
-              <w:bottom w:val="nil"/>
-              <w:right w:val="nil"/>
+              <w:top w:val="single" w:sz="4" w:space="0" w:color="auto"/>
+              <w:left w:val="single" w:sz="4" w:space="0" w:color="auto"/>
+              <w:bottom w:val="single" w:sz="4" w:space="0" w:color="auto"/>
+              <w:right w:val="single" w:sz="4" w:space="0" w:color="auto"/>
             </w:tcBorders>
             <w:shd w:val="clear" w:color="auto" w:fill="auto"/>
             <w:noWrap/>
@@ -5044,10 +5406,10 @@
           <w:tcPr>
             <w:tcW w:w="3300" w:type="dxa"/>
             <w:tcBorders>
-              <w:top w:val="nil"/>
-              <w:left w:val="nil"/>
-              <w:bottom w:val="nil"/>
-              <w:right w:val="nil"/>
+              <w:top w:val="single" w:sz="4" w:space="0" w:color="auto"/>
+              <w:left w:val="single" w:sz="4" w:space="0" w:color="auto"/>
+              <w:bottom w:val="single" w:sz="4" w:space="0" w:color="auto"/>
+              <w:right w:val="single" w:sz="4" w:space="0" w:color="auto"/>
             </w:tcBorders>
             <w:shd w:val="clear" w:color="auto" w:fill="auto"/>
             <w:noWrap/>
@@ -5064,26 +5426,27 @@
                 <w14:ligatures w14:val="none"/>
               </w:rPr>
             </w:pPr>
-            <w:r>
-              <w:rPr>
-                <w:rFonts w:ascii="Calibri" w:eastAsia="Times New Roman" w:hAnsi="Calibri" w:cs="Calibri"/>
-                <w:color w:val="000000"/>
-                <w:kern w:val="0"/>
-                <w14:ligatures w14:val="none"/>
-              </w:rPr>
-              <w:lastRenderedPageBreak/>
+            <w:proofErr w:type="spellStart"/>
+            <w:r>
+              <w:rPr>
+                <w:rFonts w:ascii="Calibri" w:eastAsia="Times New Roman" w:hAnsi="Calibri" w:cs="Calibri"/>
+                <w:color w:val="000000"/>
+                <w:kern w:val="0"/>
+                <w14:ligatures w14:val="none"/>
+              </w:rPr>
               <w:t>valid_data_ranges.m</w:t>
             </w:r>
+            <w:proofErr w:type="spellEnd"/>
           </w:p>
         </w:tc>
         <w:tc>
           <w:tcPr>
             <w:tcW w:w="5580" w:type="dxa"/>
             <w:tcBorders>
-              <w:top w:val="nil"/>
-              <w:left w:val="nil"/>
-              <w:bottom w:val="nil"/>
-              <w:right w:val="nil"/>
+              <w:top w:val="single" w:sz="4" w:space="0" w:color="auto"/>
+              <w:left w:val="single" w:sz="4" w:space="0" w:color="auto"/>
+              <w:bottom w:val="single" w:sz="4" w:space="0" w:color="auto"/>
+              <w:right w:val="single" w:sz="4" w:space="0" w:color="auto"/>
             </w:tcBorders>
             <w:shd w:val="clear" w:color="auto" w:fill="auto"/>
             <w:noWrap/>
@@ -5107,27 +5470,7 @@
                 <w:kern w:val="0"/>
                 <w14:ligatures w14:val="none"/>
               </w:rPr>
-              <w:t xml:space="preserve">Specification of parts of files that can </w:t>
-            </w:r>
-            <w:proofErr w:type="gramStart"/>
-            <w:r>
-              <w:rPr>
-                <w:rFonts w:ascii="Calibri" w:eastAsia="Times New Roman" w:hAnsi="Calibri" w:cs="Calibri"/>
-                <w:color w:val="000000"/>
-                <w:kern w:val="0"/>
-                <w14:ligatures w14:val="none"/>
-              </w:rPr>
-              <w:t>be analysed</w:t>
-            </w:r>
-            <w:proofErr w:type="gramEnd"/>
-            <w:r>
-              <w:rPr>
-                <w:rFonts w:ascii="Calibri" w:eastAsia="Times New Roman" w:hAnsi="Calibri" w:cs="Calibri"/>
-                <w:color w:val="000000"/>
-                <w:kern w:val="0"/>
-                <w14:ligatures w14:val="none"/>
-              </w:rPr>
-              <w:t xml:space="preserve"> together</w:t>
+              <w:t>Specification of parts of files that can be analysed together</w:t>
             </w:r>
           </w:p>
         </w:tc>

--- a/User guide.docx
+++ b/User guide.docx
@@ -16,13 +16,8 @@
         <w:t>protein stretching</w:t>
       </w:r>
       <w:r>
-        <w:t xml:space="preserve"> </w:t>
-      </w:r>
-      <w:proofErr w:type="gramStart"/>
-      <w:r>
-        <w:t>experiments</w:t>
-      </w:r>
-      <w:proofErr w:type="gramEnd"/>
+        <w:t xml:space="preserve"> experiments</w:t>
+      </w:r>
     </w:p>
     <w:p>
       <w:r>
@@ -360,7 +355,21 @@
           <w:sz w:val="24"/>
           <w:szCs w:val="24"/>
         </w:rPr>
-        <w:t>Make sure that your experiment files are assigned to the appropriate list.  Add new lists id needed.</w:t>
+        <w:t xml:space="preserve">Make sure that your experiment files are assigned to the appropriate list.  Add new lists </w:t>
+      </w:r>
+      <w:r>
+        <w:rPr>
+          <w:sz w:val="24"/>
+          <w:szCs w:val="24"/>
+        </w:rPr>
+        <w:t>as</w:t>
+      </w:r>
+      <w:r>
+        <w:rPr>
+          <w:sz w:val="24"/>
+          <w:szCs w:val="24"/>
+        </w:rPr>
+        <w:t xml:space="preserve"> needed.</w:t>
       </w:r>
     </w:p>
     <w:p>
@@ -381,11 +390,9 @@
       <w:r>
         <w:t xml:space="preserve">Finding unfolding/refolding </w:t>
       </w:r>
-      <w:proofErr w:type="gramStart"/>
-      <w:r>
-        <w:t>events</w:t>
-      </w:r>
-      <w:proofErr w:type="gramEnd"/>
+      <w:r>
+        <w:t>events.</w:t>
+      </w:r>
     </w:p>
     <w:p>
       <w:pPr>
@@ -540,12 +547,10 @@
         <w:t>[</w:t>
       </w:r>
       <w:proofErr w:type="spellStart"/>
-      <w:proofErr w:type="gramStart"/>
       <w:r>
         <w:t>Tu,Tr</w:t>
       </w:r>
       <w:proofErr w:type="spellEnd"/>
-      <w:proofErr w:type="gramEnd"/>
       <w:r>
         <w:t>] =</w:t>
       </w:r>
@@ -836,15 +841,7 @@
       </w:r>
       <w:r>
         <w:tab/>
-        <w:t xml:space="preserve">Force rate of change before </w:t>
-      </w:r>
-      <w:proofErr w:type="gramStart"/>
-      <w:r>
-        <w:t>event  (</w:t>
-      </w:r>
-      <w:proofErr w:type="gramEnd"/>
-      <w:r>
-        <w:t>pN/s)</w:t>
+        <w:t>Force rate of change before event  (pN/s)</w:t>
       </w:r>
       <w:r>
         <w:t>-</w:t>
@@ -970,12 +967,10 @@
         <w:t>[</w:t>
       </w:r>
       <w:proofErr w:type="spellStart"/>
-      <w:proofErr w:type="gramStart"/>
       <w:r>
         <w:t>Tun,Tre</w:t>
       </w:r>
       <w:proofErr w:type="spellEnd"/>
-      <w:proofErr w:type="gramEnd"/>
       <w:r>
         <w:t xml:space="preserve">] = </w:t>
       </w:r>
@@ -1050,17 +1045,12 @@
     </w:p>
     <w:p>
       <w:proofErr w:type="spellStart"/>
-      <w:proofErr w:type="gramStart"/>
       <w:r>
         <w:t>writetable</w:t>
       </w:r>
       <w:proofErr w:type="spellEnd"/>
       <w:r>
-        <w:t>(</w:t>
-      </w:r>
-      <w:proofErr w:type="gramEnd"/>
-      <w:r>
-        <w:t>T</w:t>
+        <w:t>(T</w:t>
       </w:r>
       <w:r>
         <w:t>un</w:t>
@@ -1150,13 +1140,8 @@
       <w:r>
         <w:t xml:space="preserve">extract groups of experiments </w:t>
       </w:r>
-      <w:proofErr w:type="gramStart"/>
-      <w:r>
-        <w:t>where</w:t>
-      </w:r>
-      <w:proofErr w:type="gramEnd"/>
-      <w:r>
-        <w:t xml:space="preserve"> </w:t>
+      <w:r>
+        <w:t xml:space="preserve">where </w:t>
       </w:r>
       <w:r>
         <w:t xml:space="preserve">pulling speed and/or temperatures </w:t>
@@ -1164,7 +1149,6 @@
       <w:r>
         <w:t xml:space="preserve">are not too dissimilar.   Use </w:t>
       </w:r>
-      <w:proofErr w:type="gramStart"/>
       <w:r>
         <w:rPr>
           <w:b/>
@@ -1172,7 +1156,6 @@
         </w:rPr>
         <w:t>select</w:t>
       </w:r>
-      <w:proofErr w:type="gramEnd"/>
       <w:r>
         <w:t xml:space="preserve"> to extract relevant rows in the table.</w:t>
       </w:r>
@@ -1196,15 +1179,7 @@
         <w:pStyle w:val="Code"/>
       </w:pPr>
       <w:r>
-        <w:t xml:space="preserve">T0 = </w:t>
-      </w:r>
-      <w:proofErr w:type="gramStart"/>
-      <w:r>
-        <w:t>select(</w:t>
-      </w:r>
-      <w:proofErr w:type="gramEnd"/>
-      <w:r>
-        <w:t>Tun,'20&lt;</w:t>
+        <w:t>T0 = select(Tun,'20&lt;</w:t>
       </w:r>
       <w:proofErr w:type="spellStart"/>
       <w:r>
@@ -1223,13 +1198,8 @@
         <w:t>[</w:t>
       </w:r>
       <w:proofErr w:type="spellStart"/>
-      <w:proofErr w:type="gramStart"/>
-      <w:r>
-        <w:t>pd,F</w:t>
-      </w:r>
-      <w:proofErr w:type="gramEnd"/>
-      <w:r>
-        <w:t>,n,Fdotmean</w:t>
+      <w:r>
+        <w:t>pd,F,n,Fdotmean</w:t>
       </w:r>
       <w:proofErr w:type="spellEnd"/>
       <w:r>
@@ -1336,17 +1306,9 @@
         <w:rPr>
           <w:rFonts w:eastAsiaTheme="minorEastAsia"/>
         </w:rPr>
-        <w:t>fit_unfold_</w:t>
-      </w:r>
-      <w:proofErr w:type="gramStart"/>
-      <w:r>
-        <w:rPr>
-          <w:rFonts w:eastAsiaTheme="minorEastAsia"/>
-        </w:rPr>
-        <w:t>parameters</w:t>
-      </w:r>
-      <w:proofErr w:type="spellEnd"/>
-      <w:proofErr w:type="gramEnd"/>
+        <w:t>fit_unfold_parameters</w:t>
+      </w:r>
+      <w:proofErr w:type="spellEnd"/>
     </w:p>
     <w:p>
       <w:r>
@@ -1388,12 +1350,10 @@
         <w:t xml:space="preserve"> </w:t>
       </w:r>
       <w:proofErr w:type="spellStart"/>
-      <w:proofErr w:type="gramStart"/>
       <w:r>
         <w:t>details.about</w:t>
       </w:r>
       <w:proofErr w:type="spellEnd"/>
-      <w:proofErr w:type="gramEnd"/>
       <w:r>
         <w:t xml:space="preserve"> the parameters</w:t>
       </w:r>
@@ -1406,16 +1366,11 @@
         <w:t>[</w:t>
       </w:r>
       <w:proofErr w:type="spellStart"/>
-      <w:proofErr w:type="gramStart"/>
       <w:r>
         <w:t>theta,</w:t>
       </w:r>
       <w:r>
-        <w:t>theta</w:t>
-      </w:r>
-      <w:proofErr w:type="gramEnd"/>
-      <w:r>
-        <w:t>_std</w:t>
+        <w:t>theta_std</w:t>
       </w:r>
       <w:r>
         <w:t>,resnorm,Fplot,pdplot</w:t>
@@ -1438,15 +1393,7 @@
       </w:r>
       <w:proofErr w:type="spellEnd"/>
       <w:r>
-        <w:t>(</w:t>
-      </w:r>
-      <w:proofErr w:type="gramStart"/>
-      <w:r>
-        <w:t>F,pd</w:t>
-      </w:r>
-      <w:proofErr w:type="gramEnd"/>
-      <w:r>
-        <w:t>,T,theta0,par)</w:t>
+        <w:t>(F,pd,T,theta0,par)</w:t>
       </w:r>
     </w:p>
     <w:p>
@@ -1538,18 +1485,9 @@
           <w:b/>
           <w:bCs/>
         </w:rPr>
-        <w:t>unfold_probability_</w:t>
-      </w:r>
-      <w:proofErr w:type="gramStart"/>
-      <w:r>
-        <w:rPr>
-          <w:b/>
-          <w:bCs/>
-        </w:rPr>
-        <w:t>model</w:t>
-      </w:r>
-      <w:proofErr w:type="spellEnd"/>
-      <w:proofErr w:type="gramEnd"/>
+        <w:t>unfold_probability_model</w:t>
+      </w:r>
+      <w:proofErr w:type="spellEnd"/>
     </w:p>
     <w:p>
       <w:pPr>
@@ -1582,27 +1520,13 @@
         <w:rPr>
           <w:rFonts w:eastAsiaTheme="minorEastAsia"/>
         </w:rPr>
-        <w:t>Dudko, Hummer and Szabo, 2006</w:t>
-      </w:r>
-      <w:proofErr w:type="gramStart"/>
+        <w:t xml:space="preserve">Dudko, Hummer and Szabo, 2006) </w:t>
+      </w:r>
       <w:r>
         <w:rPr>
           <w:rFonts w:eastAsiaTheme="minorEastAsia"/>
         </w:rPr>
-        <w:t xml:space="preserve">) </w:t>
-      </w:r>
-      <w:r>
-        <w:rPr>
-          <w:rFonts w:eastAsiaTheme="minorEastAsia"/>
-        </w:rPr>
-        <w:t>.</w:t>
-      </w:r>
-      <w:proofErr w:type="gramEnd"/>
-      <w:r>
-        <w:rPr>
-          <w:rFonts w:eastAsiaTheme="minorEastAsia"/>
-        </w:rPr>
-        <w:t xml:space="preserve">  The model </w:t>
+        <w:t xml:space="preserve">.  The model </w:t>
       </w:r>
       <w:r>
         <w:rPr>
@@ -2652,64 +2576,37 @@
         <w:rPr>
           <w:rFonts w:eastAsiaTheme="minorEastAsia"/>
         </w:rPr>
-        <w:t xml:space="preserve">is the maximum F value from </w:t>
-      </w:r>
-      <w:proofErr w:type="spellStart"/>
-      <w:r>
+        <w:t>is the maximum F value from probability_density.</w:t>
+      </w:r>
+    </w:p>
+    <w:p/>
+    <w:p>
+      <w:pPr>
+        <w:pStyle w:val="Heading3"/>
+      </w:pPr>
+      <w:proofErr w:type="spellStart"/>
+      <w:r>
+        <w:t>fit_</w:t>
+      </w:r>
+      <w:r>
+        <w:t>re</w:t>
+      </w:r>
+      <w:r>
+        <w:t>fold_parameters</w:t>
+      </w:r>
+      <w:proofErr w:type="spellEnd"/>
+      <w:r>
+        <w:t xml:space="preserve"> </w:t>
+      </w:r>
+    </w:p>
+    <w:p>
+      <w:pPr>
         <w:rPr>
           <w:rFonts w:eastAsiaTheme="minorEastAsia"/>
         </w:rPr>
-        <w:t>probability_density</w:t>
-      </w:r>
-      <w:proofErr w:type="spellEnd"/>
-      <w:r>
-        <w:rPr>
-          <w:rFonts w:eastAsiaTheme="minorEastAsia"/>
-        </w:rPr>
-        <w:t>.</w:t>
-      </w:r>
-    </w:p>
-    <w:p/>
-    <w:p>
-      <w:pPr>
-        <w:pStyle w:val="Heading3"/>
-      </w:pPr>
-      <w:proofErr w:type="spellStart"/>
-      <w:r>
-        <w:t>fit_</w:t>
-      </w:r>
-      <w:r>
-        <w:t>re</w:t>
-      </w:r>
-      <w:r>
-        <w:t>fold_</w:t>
-      </w:r>
-      <w:proofErr w:type="gramStart"/>
-      <w:r>
-        <w:t>parameters</w:t>
-      </w:r>
-      <w:proofErr w:type="spellEnd"/>
-      <w:proofErr w:type="gramEnd"/>
-      <w:r>
-        <w:t xml:space="preserve"> </w:t>
-      </w:r>
-    </w:p>
-    <w:p>
-      <w:pPr>
-        <w:rPr>
-          <w:rFonts w:eastAsiaTheme="minorEastAsia"/>
-        </w:rPr>
-      </w:pPr>
-      <w:r>
-        <w:t xml:space="preserve">This function is </w:t>
-      </w:r>
-      <w:proofErr w:type="gramStart"/>
-      <w:r>
-        <w:t>similar to</w:t>
-      </w:r>
-      <w:proofErr w:type="gramEnd"/>
-      <w:r>
-        <w:t xml:space="preserve"> </w:t>
+      </w:pPr>
+      <w:r>
+        <w:t xml:space="preserve">This function is similar to </w:t>
       </w:r>
       <w:proofErr w:type="spellStart"/>
       <w:r>
@@ -2811,13 +2708,8 @@
         <w:t xml:space="preserve"> </w:t>
       </w:r>
       <w:r>
-        <w:t>log10k0</w:t>
-      </w:r>
-      <w:proofErr w:type="gramStart"/>
-      <w:r>
-        <w:t>];</w:t>
-      </w:r>
-      <w:proofErr w:type="gramEnd"/>
+        <w:t>log10k0];</w:t>
+      </w:r>
     </w:p>
     <w:p>
       <w:r>
@@ -2859,12 +2751,10 @@
         <w:t>[</w:t>
       </w:r>
       <w:proofErr w:type="spellStart"/>
-      <w:proofErr w:type="gramStart"/>
       <w:r>
         <w:t>Tun,Tre</w:t>
       </w:r>
       <w:proofErr w:type="spellEnd"/>
-      <w:proofErr w:type="gramEnd"/>
       <w:r>
         <w:t xml:space="preserve">] = </w:t>
       </w:r>
@@ -2887,23 +2777,87 @@
       </w:r>
       <w:proofErr w:type="spellEnd"/>
       <w:r>
+        <w:t xml:space="preserve"> = select(Tun,'</w:t>
+      </w:r>
+      <w:proofErr w:type="spellStart"/>
+      <w:r>
+        <w:t>Pullingspeed</w:t>
+      </w:r>
+      <w:proofErr w:type="spellEnd"/>
+      <w:r>
+        <w:t>&gt;500');</w:t>
+      </w:r>
+    </w:p>
+    <w:p>
+      <w:pPr>
+        <w:pStyle w:val="Code"/>
+      </w:pPr>
+      <w:r>
+        <w:t>[</w:t>
+      </w:r>
+      <w:proofErr w:type="spellStart"/>
+      <w:r>
+        <w:t>pd,F,n,Fdotmean</w:t>
+      </w:r>
+      <w:proofErr w:type="spellEnd"/>
+      <w:r>
+        <w:t xml:space="preserve">] = </w:t>
+      </w:r>
+      <w:proofErr w:type="spellStart"/>
+      <w:r>
+        <w:t>probability_density</w:t>
+      </w:r>
+      <w:proofErr w:type="spellEnd"/>
+      <w:r>
+        <w:t>(Tun_fast,1,1);</w:t>
+      </w:r>
+    </w:p>
+    <w:p>
+      <w:pPr>
+        <w:pStyle w:val="Code"/>
+      </w:pPr>
+      <w:proofErr w:type="spellStart"/>
+      <w:r>
+        <w:t>par.model</w:t>
+      </w:r>
+      <w:proofErr w:type="spellEnd"/>
+      <w:r>
+        <w:t xml:space="preserve"> = 'DHS';</w:t>
+      </w:r>
+    </w:p>
+    <w:p>
+      <w:pPr>
+        <w:pStyle w:val="Code"/>
+        <w:rPr>
+          <w:lang w:val="nb-NO"/>
+        </w:rPr>
+      </w:pPr>
+      <w:r>
+        <w:rPr>
+          <w:lang w:val="nb-NO"/>
+        </w:rPr>
+        <w:t>par.nu = 0.5;</w:t>
+      </w:r>
+    </w:p>
+    <w:p>
+      <w:pPr>
+        <w:pStyle w:val="Code"/>
+      </w:pPr>
+      <w:proofErr w:type="spellStart"/>
+      <w:r>
+        <w:t>par.Fdotmean</w:t>
+      </w:r>
+      <w:proofErr w:type="spellEnd"/>
+      <w:r>
         <w:t xml:space="preserve"> = </w:t>
       </w:r>
-      <w:proofErr w:type="gramStart"/>
-      <w:r>
-        <w:t>select(</w:t>
-      </w:r>
-      <w:proofErr w:type="gramEnd"/>
-      <w:r>
-        <w:t>Tun,'</w:t>
-      </w:r>
-      <w:proofErr w:type="spellStart"/>
-      <w:r>
-        <w:t>Pullingspeed</w:t>
-      </w:r>
-      <w:proofErr w:type="spellEnd"/>
-      <w:r>
-        <w:t>&gt;500');</w:t>
+      <w:proofErr w:type="spellStart"/>
+      <w:r>
+        <w:t>Fdotmean</w:t>
+      </w:r>
+      <w:proofErr w:type="spellEnd"/>
+      <w:r>
+        <w:t>;</w:t>
       </w:r>
     </w:p>
     <w:p>
@@ -2911,109 +2865,15 @@
         <w:pStyle w:val="Code"/>
       </w:pPr>
       <w:r>
-        <w:t>[</w:t>
-      </w:r>
-      <w:proofErr w:type="spellStart"/>
-      <w:proofErr w:type="gramStart"/>
-      <w:r>
-        <w:t>pd,F</w:t>
-      </w:r>
-      <w:proofErr w:type="gramEnd"/>
-      <w:r>
-        <w:t>,n,Fdotmean</w:t>
-      </w:r>
-      <w:proofErr w:type="spellEnd"/>
-      <w:r>
-        <w:t xml:space="preserve">] = </w:t>
-      </w:r>
-      <w:proofErr w:type="spellStart"/>
-      <w:r>
-        <w:t>probability_density</w:t>
-      </w:r>
-      <w:proofErr w:type="spellEnd"/>
-      <w:r>
-        <w:t>(Tun_fast,1,1);</w:t>
+        <w:t>T = 25;</w:t>
       </w:r>
     </w:p>
     <w:p>
       <w:pPr>
         <w:pStyle w:val="Code"/>
       </w:pPr>
-      <w:proofErr w:type="spellStart"/>
-      <w:proofErr w:type="gramStart"/>
-      <w:r>
-        <w:t>par.model</w:t>
-      </w:r>
-      <w:proofErr w:type="spellEnd"/>
-      <w:proofErr w:type="gramEnd"/>
-      <w:r>
-        <w:t xml:space="preserve"> = 'DHS';</w:t>
-      </w:r>
-    </w:p>
-    <w:p>
-      <w:pPr>
-        <w:pStyle w:val="Code"/>
-        <w:rPr>
-          <w:lang w:val="nb-NO"/>
-        </w:rPr>
-      </w:pPr>
-      <w:r>
-        <w:rPr>
-          <w:lang w:val="nb-NO"/>
-        </w:rPr>
-        <w:t>par.nu = 0.5;</w:t>
-      </w:r>
-    </w:p>
-    <w:p>
-      <w:pPr>
-        <w:pStyle w:val="Code"/>
-      </w:pPr>
-      <w:proofErr w:type="spellStart"/>
-      <w:proofErr w:type="gramStart"/>
-      <w:r>
-        <w:t>par.Fdotmean</w:t>
-      </w:r>
-      <w:proofErr w:type="spellEnd"/>
-      <w:proofErr w:type="gramEnd"/>
-      <w:r>
-        <w:t xml:space="preserve"> = </w:t>
-      </w:r>
-      <w:proofErr w:type="spellStart"/>
-      <w:r>
-        <w:t>Fdotmean</w:t>
-      </w:r>
-      <w:proofErr w:type="spellEnd"/>
-      <w:r>
-        <w:t>;</w:t>
-      </w:r>
-    </w:p>
-    <w:p>
-      <w:pPr>
-        <w:pStyle w:val="Code"/>
-      </w:pPr>
-      <w:r>
-        <w:t xml:space="preserve">T = </w:t>
-      </w:r>
-      <w:proofErr w:type="gramStart"/>
-      <w:r>
-        <w:t>25;</w:t>
-      </w:r>
-      <w:proofErr w:type="gramEnd"/>
-    </w:p>
-    <w:p>
-      <w:pPr>
-        <w:pStyle w:val="Code"/>
-      </w:pPr>
-      <w:r>
-        <w:t>theta0 = [50;</w:t>
-      </w:r>
-      <w:proofErr w:type="gramStart"/>
-      <w:r>
-        <w:t>10;-</w:t>
-      </w:r>
-      <w:proofErr w:type="gramEnd"/>
-      <w:r>
-        <w:t>5];</w:t>
+      <w:r>
+        <w:t>theta0 = [50;10;-5];</w:t>
       </w:r>
     </w:p>
     <w:p>
@@ -3036,7 +2896,6 @@
         <w:t>[</w:t>
       </w:r>
       <w:proofErr w:type="spellStart"/>
-      <w:proofErr w:type="gramStart"/>
       <w:r>
         <w:rPr>
           <w:rFonts w:ascii="Courier New" w:hAnsi="Courier New" w:cs="Courier New"/>
@@ -3044,9 +2903,9 @@
           <w:szCs w:val="22"/>
           <w:lang w:val="nb-NO"/>
         </w:rPr>
-        <w:t>theta,theta</w:t>
-      </w:r>
-      <w:proofErr w:type="gramEnd"/>
+        <w:t>theta,theta_std,resnorm,Fplot,pdplot</w:t>
+      </w:r>
+      <w:proofErr w:type="spellEnd"/>
       <w:r>
         <w:rPr>
           <w:rFonts w:ascii="Courier New" w:hAnsi="Courier New" w:cs="Courier New"/>
@@ -3054,9 +2913,18 @@
           <w:szCs w:val="22"/>
           <w:lang w:val="nb-NO"/>
         </w:rPr>
-        <w:t>_std,resnorm,Fplot,pdplot</w:t>
-      </w:r>
-      <w:proofErr w:type="spellEnd"/>
+        <w:t xml:space="preserve">] = ...  </w:t>
+      </w:r>
+    </w:p>
+    <w:p>
+      <w:pPr>
+        <w:spacing w:after="40"/>
+        <w:rPr>
+          <w:rFonts w:ascii="Courier New" w:hAnsi="Courier New" w:cs="Courier New"/>
+          <w:sz w:val="22"/>
+          <w:szCs w:val="22"/>
+        </w:rPr>
+      </w:pPr>
       <w:r>
         <w:rPr>
           <w:rFonts w:ascii="Courier New" w:hAnsi="Courier New" w:cs="Courier New"/>
@@ -3064,78 +2932,41 @@
           <w:szCs w:val="22"/>
           <w:lang w:val="nb-NO"/>
         </w:rPr>
-        <w:t xml:space="preserve">] = ...  </w:t>
-      </w:r>
-    </w:p>
-    <w:p>
-      <w:pPr>
-        <w:spacing w:after="40"/>
+        <w:t xml:space="preserve">   </w:t>
+      </w:r>
+      <w:proofErr w:type="spellStart"/>
+      <w:r>
         <w:rPr>
           <w:rFonts w:ascii="Courier New" w:hAnsi="Courier New" w:cs="Courier New"/>
           <w:sz w:val="22"/>
           <w:szCs w:val="22"/>
         </w:rPr>
-      </w:pPr>
+        <w:t>fit_unfold_parameters</w:t>
+      </w:r>
+      <w:proofErr w:type="spellEnd"/>
       <w:r>
         <w:rPr>
           <w:rFonts w:ascii="Courier New" w:hAnsi="Courier New" w:cs="Courier New"/>
           <w:sz w:val="22"/>
           <w:szCs w:val="22"/>
-          <w:lang w:val="nb-NO"/>
-        </w:rPr>
-        <w:t xml:space="preserve">   </w:t>
-      </w:r>
-      <w:proofErr w:type="spellStart"/>
-      <w:r>
+        </w:rPr>
+        <w:t>(F,pd,T,theta0,par);</w:t>
+      </w:r>
+    </w:p>
+    <w:p>
+      <w:pPr>
+        <w:spacing w:after="40"/>
         <w:rPr>
           <w:rFonts w:ascii="Courier New" w:hAnsi="Courier New" w:cs="Courier New"/>
           <w:sz w:val="22"/>
           <w:szCs w:val="22"/>
         </w:rPr>
-        <w:t>fit_unfold_parameters</w:t>
-      </w:r>
-      <w:proofErr w:type="spellEnd"/>
-      <w:r>
-        <w:rPr>
-          <w:rFonts w:ascii="Courier New" w:hAnsi="Courier New" w:cs="Courier New"/>
-          <w:sz w:val="22"/>
-          <w:szCs w:val="22"/>
-        </w:rPr>
-        <w:t>(</w:t>
-      </w:r>
-      <w:proofErr w:type="gramStart"/>
-      <w:r>
-        <w:rPr>
-          <w:rFonts w:ascii="Courier New" w:hAnsi="Courier New" w:cs="Courier New"/>
-          <w:sz w:val="22"/>
-          <w:szCs w:val="22"/>
-        </w:rPr>
-        <w:t>F,pd</w:t>
-      </w:r>
-      <w:proofErr w:type="gramEnd"/>
-      <w:r>
-        <w:rPr>
-          <w:rFonts w:ascii="Courier New" w:hAnsi="Courier New" w:cs="Courier New"/>
-          <w:sz w:val="22"/>
-          <w:szCs w:val="22"/>
-        </w:rPr>
-        <w:t>,T,theta0,par);</w:t>
-      </w:r>
+      </w:pPr>
     </w:p>
     <w:p>
       <w:pPr>
         <w:spacing w:after="40"/>
         <w:rPr>
-          <w:rFonts w:ascii="Courier New" w:hAnsi="Courier New" w:cs="Courier New"/>
-          <w:sz w:val="22"/>
-          <w:szCs w:val="22"/>
-        </w:rPr>
-      </w:pPr>
-    </w:p>
-    <w:p>
-      <w:pPr>
-        <w:spacing w:after="40"/>
-        <w:rPr>
           <w:rFonts w:cstheme="minorHAnsi"/>
         </w:rPr>
       </w:pPr>
@@ -3169,15 +3000,7 @@
         <w:pStyle w:val="Code"/>
       </w:pPr>
       <w:r>
-        <w:t xml:space="preserve">hold on; </w:t>
-      </w:r>
-      <w:proofErr w:type="gramStart"/>
-      <w:r>
-        <w:t>plot(</w:t>
-      </w:r>
-      <w:proofErr w:type="gramEnd"/>
-      <w:r>
-        <w:t>Fplot,pdplot,'r','linewidth',2);</w:t>
+        <w:t>hold on; plot(Fplot,pdplot,'r','linewidth',2);</w:t>
       </w:r>
     </w:p>
     <w:p>
@@ -3190,17 +3013,12 @@
         <w:pStyle w:val="Code"/>
       </w:pPr>
       <w:proofErr w:type="spellStart"/>
-      <w:proofErr w:type="gramStart"/>
       <w:r>
         <w:t>fprintf</w:t>
       </w:r>
       <w:proofErr w:type="spellEnd"/>
       <w:r>
-        <w:t>(</w:t>
-      </w:r>
-      <w:proofErr w:type="gramEnd"/>
-      <w:r>
-        <w:t>'%10s %10s %10s %10s\n',' ','DG','dx','log10(k0)')</w:t>
+        <w:t>('%10s %10s %10s %10s\n',' ','DG','dx','log10(k0)')</w:t>
       </w:r>
     </w:p>
     <w:p>
@@ -3208,17 +3026,12 @@
         <w:pStyle w:val="Code"/>
       </w:pPr>
       <w:proofErr w:type="spellStart"/>
-      <w:proofErr w:type="gramStart"/>
       <w:r>
         <w:t>fprintf</w:t>
       </w:r>
       <w:proofErr w:type="spellEnd"/>
       <w:r>
-        <w:t>(</w:t>
-      </w:r>
-      <w:proofErr w:type="gramEnd"/>
-      <w:r>
-        <w:t>'%10s %10.2f %10.2f %10.2f\</w:t>
+        <w:t>('%10s %10.2f %10.2f %10.2f\</w:t>
       </w:r>
       <w:proofErr w:type="spellStart"/>
       <w:r>
@@ -3234,15 +3047,7 @@
         <w:pStyle w:val="Code"/>
       </w:pPr>
       <w:r>
-        <w:t xml:space="preserve">   theta(1</w:t>
-      </w:r>
-      <w:proofErr w:type="gramStart"/>
-      <w:r>
-        <w:t>),theta</w:t>
-      </w:r>
-      <w:proofErr w:type="gramEnd"/>
-      <w:r>
-        <w:t>(2),theta(3))</w:t>
+        <w:t xml:space="preserve">   theta(1),theta(2),theta(3))</w:t>
       </w:r>
     </w:p>
     <w:p>
@@ -3250,17 +3055,12 @@
         <w:pStyle w:val="Code"/>
       </w:pPr>
       <w:proofErr w:type="spellStart"/>
-      <w:proofErr w:type="gramStart"/>
       <w:r>
         <w:t>fprintf</w:t>
       </w:r>
       <w:proofErr w:type="spellEnd"/>
       <w:r>
-        <w:t>(</w:t>
-      </w:r>
-      <w:proofErr w:type="gramEnd"/>
-      <w:r>
-        <w:t>'%10s %10.2f %10.2f %10.2f\</w:t>
+        <w:t>('%10s %10.2f %10.2f %10.2f\</w:t>
       </w:r>
       <w:proofErr w:type="spellStart"/>
       <w:r>
@@ -3293,28 +3093,14 @@
         <w:rPr>
           <w:lang w:val="nb-NO"/>
         </w:rPr>
-        <w:t>(1</w:t>
-      </w:r>
-      <w:proofErr w:type="gramStart"/>
+        <w:t>(1),</w:t>
+      </w:r>
+      <w:proofErr w:type="spellStart"/>
       <w:r>
         <w:rPr>
           <w:lang w:val="nb-NO"/>
         </w:rPr>
-        <w:t>),</w:t>
-      </w:r>
-      <w:proofErr w:type="spellStart"/>
-      <w:r>
-        <w:rPr>
-          <w:lang w:val="nb-NO"/>
-        </w:rPr>
-        <w:t>theta</w:t>
-      </w:r>
-      <w:proofErr w:type="gramEnd"/>
-      <w:r>
-        <w:rPr>
-          <w:lang w:val="nb-NO"/>
-        </w:rPr>
-        <w:t>_std</w:t>
+        <w:t>theta_std</w:t>
       </w:r>
       <w:proofErr w:type="spellEnd"/>
       <w:r>
@@ -3386,15 +3172,7 @@
         <w:pStyle w:val="Code"/>
       </w:pPr>
       <w:r>
-        <w:t xml:space="preserve">                   DG         </w:t>
-      </w:r>
-      <w:proofErr w:type="gramStart"/>
-      <w:r>
-        <w:t>dx  log</w:t>
-      </w:r>
-      <w:proofErr w:type="gramEnd"/>
-      <w:r>
-        <w:t>10(k0)</w:t>
+        <w:t xml:space="preserve">                   DG         dx  log10(k0)</w:t>
       </w:r>
     </w:p>
     <w:p>
@@ -3627,83 +3405,6 @@
                 <w:kern w:val="0"/>
                 <w14:ligatures w14:val="none"/>
               </w:rPr>
-              <w:t>analyse_file_demo.mlx</w:t>
-            </w:r>
-            <w:proofErr w:type="spellEnd"/>
-          </w:p>
-        </w:tc>
-        <w:tc>
-          <w:tcPr>
-            <w:tcW w:w="5580" w:type="dxa"/>
-            <w:tcBorders>
-              <w:top w:val="single" w:sz="4" w:space="0" w:color="auto"/>
-              <w:left w:val="single" w:sz="4" w:space="0" w:color="auto"/>
-              <w:bottom w:val="single" w:sz="4" w:space="0" w:color="auto"/>
-              <w:right w:val="single" w:sz="4" w:space="0" w:color="auto"/>
-            </w:tcBorders>
-            <w:shd w:val="clear" w:color="auto" w:fill="auto"/>
-            <w:noWrap/>
-            <w:vAlign w:val="bottom"/>
-            <w:hideMark/>
-          </w:tcPr>
-          <w:p>
-            <w:pPr>
-              <w:spacing w:after="0" w:line="240" w:lineRule="auto"/>
-              <w:rPr>
-                <w:rFonts w:ascii="Calibri" w:eastAsia="Times New Roman" w:hAnsi="Calibri" w:cs="Calibri"/>
-                <w:color w:val="000000"/>
-                <w:kern w:val="0"/>
-                <w14:ligatures w14:val="none"/>
-              </w:rPr>
-            </w:pPr>
-            <w:r>
-              <w:rPr>
-                <w:rFonts w:ascii="Calibri" w:eastAsia="Times New Roman" w:hAnsi="Calibri" w:cs="Calibri"/>
-                <w:color w:val="000000"/>
-                <w:kern w:val="0"/>
-                <w14:ligatures w14:val="none"/>
-              </w:rPr>
-              <w:t>Interactive demo (needs revisions)</w:t>
-            </w:r>
-          </w:p>
-        </w:tc>
-      </w:tr>
-      <w:tr>
-        <w:trPr>
-          <w:trHeight w:val="288"/>
-        </w:trPr>
-        <w:tc>
-          <w:tcPr>
-            <w:tcW w:w="3300" w:type="dxa"/>
-            <w:tcBorders>
-              <w:top w:val="single" w:sz="4" w:space="0" w:color="auto"/>
-              <w:left w:val="single" w:sz="4" w:space="0" w:color="auto"/>
-              <w:bottom w:val="single" w:sz="4" w:space="0" w:color="auto"/>
-              <w:right w:val="single" w:sz="4" w:space="0" w:color="auto"/>
-            </w:tcBorders>
-            <w:shd w:val="clear" w:color="auto" w:fill="auto"/>
-            <w:noWrap/>
-            <w:vAlign w:val="bottom"/>
-            <w:hideMark/>
-          </w:tcPr>
-          <w:p>
-            <w:pPr>
-              <w:spacing w:after="0" w:line="240" w:lineRule="auto"/>
-              <w:rPr>
-                <w:rFonts w:ascii="Calibri" w:eastAsia="Times New Roman" w:hAnsi="Calibri" w:cs="Calibri"/>
-                <w:color w:val="000000"/>
-                <w:kern w:val="0"/>
-                <w14:ligatures w14:val="none"/>
-              </w:rPr>
-            </w:pPr>
-            <w:proofErr w:type="spellStart"/>
-            <w:r>
-              <w:rPr>
-                <w:rFonts w:ascii="Calibri" w:eastAsia="Times New Roman" w:hAnsi="Calibri" w:cs="Calibri"/>
-                <w:color w:val="000000"/>
-                <w:kern w:val="0"/>
-                <w14:ligatures w14:val="none"/>
-              </w:rPr>
               <w:t>analyse_many.m</w:t>
             </w:r>
             <w:proofErr w:type="spellEnd"/>
@@ -3858,101 +3559,6 @@
                 <w14:ligatures w14:val="none"/>
               </w:rPr>
               <w:t>.</w:t>
-            </w:r>
-          </w:p>
-        </w:tc>
-      </w:tr>
-      <w:tr>
-        <w:trPr>
-          <w:trHeight w:val="288"/>
-        </w:trPr>
-        <w:tc>
-          <w:tcPr>
-            <w:tcW w:w="3300" w:type="dxa"/>
-            <w:tcBorders>
-              <w:top w:val="single" w:sz="4" w:space="0" w:color="auto"/>
-              <w:left w:val="single" w:sz="4" w:space="0" w:color="auto"/>
-              <w:bottom w:val="single" w:sz="4" w:space="0" w:color="auto"/>
-              <w:right w:val="single" w:sz="4" w:space="0" w:color="auto"/>
-            </w:tcBorders>
-            <w:shd w:val="clear" w:color="auto" w:fill="auto"/>
-            <w:noWrap/>
-            <w:vAlign w:val="bottom"/>
-            <w:hideMark/>
-          </w:tcPr>
-          <w:p>
-            <w:pPr>
-              <w:spacing w:after="0" w:line="240" w:lineRule="auto"/>
-              <w:rPr>
-                <w:rFonts w:ascii="Calibri" w:eastAsia="Times New Roman" w:hAnsi="Calibri" w:cs="Calibri"/>
-                <w:color w:val="000000"/>
-                <w:kern w:val="0"/>
-                <w14:ligatures w14:val="none"/>
-              </w:rPr>
-            </w:pPr>
-            <w:proofErr w:type="spellStart"/>
-            <w:r>
-              <w:rPr>
-                <w:rFonts w:ascii="Calibri" w:eastAsia="Times New Roman" w:hAnsi="Calibri" w:cs="Calibri"/>
-                <w:color w:val="000000"/>
-                <w:kern w:val="0"/>
-                <w14:ligatures w14:val="none"/>
-              </w:rPr>
-              <w:t>analyse_trace_demo.mlx</w:t>
-            </w:r>
-            <w:proofErr w:type="spellEnd"/>
-          </w:p>
-        </w:tc>
-        <w:tc>
-          <w:tcPr>
-            <w:tcW w:w="5580" w:type="dxa"/>
-            <w:tcBorders>
-              <w:top w:val="single" w:sz="4" w:space="0" w:color="auto"/>
-              <w:left w:val="single" w:sz="4" w:space="0" w:color="auto"/>
-              <w:bottom w:val="single" w:sz="4" w:space="0" w:color="auto"/>
-              <w:right w:val="single" w:sz="4" w:space="0" w:color="auto"/>
-            </w:tcBorders>
-            <w:shd w:val="clear" w:color="auto" w:fill="auto"/>
-            <w:noWrap/>
-            <w:vAlign w:val="bottom"/>
-            <w:hideMark/>
-          </w:tcPr>
-          <w:p>
-            <w:pPr>
-              <w:spacing w:after="0" w:line="240" w:lineRule="auto"/>
-              <w:rPr>
-                <w:rFonts w:ascii="Calibri" w:eastAsia="Times New Roman" w:hAnsi="Calibri" w:cs="Calibri"/>
-                <w:color w:val="000000"/>
-                <w:kern w:val="0"/>
-                <w14:ligatures w14:val="none"/>
-              </w:rPr>
-            </w:pPr>
-            <w:r>
-              <w:rPr>
-                <w:rFonts w:ascii="Calibri" w:eastAsia="Times New Roman" w:hAnsi="Calibri" w:cs="Calibri"/>
-                <w:color w:val="000000"/>
-                <w:kern w:val="0"/>
-                <w14:ligatures w14:val="none"/>
-              </w:rPr>
-              <w:t>Interactive demo (</w:t>
-            </w:r>
-            <w:r>
-              <w:rPr>
-                <w:rFonts w:ascii="Calibri" w:eastAsia="Times New Roman" w:hAnsi="Calibri" w:cs="Calibri"/>
-                <w:color w:val="000000"/>
-                <w:kern w:val="0"/>
-                <w14:ligatures w14:val="none"/>
-              </w:rPr>
-              <w:t>n</w:t>
-            </w:r>
-            <w:r>
-              <w:rPr>
-                <w:rFonts w:ascii="Calibri" w:eastAsia="Times New Roman" w:hAnsi="Calibri" w:cs="Calibri"/>
-                <w:color w:val="000000"/>
-                <w:kern w:val="0"/>
-                <w14:ligatures w14:val="none"/>
-              </w:rPr>
-              <w:t>eeds revision)</w:t>
             </w:r>
           </w:p>
         </w:tc>
@@ -5472,6 +5078,118 @@
               </w:rPr>
               <w:t>Specification of parts of files that can be analysed together</w:t>
             </w:r>
+          </w:p>
+        </w:tc>
+      </w:tr>
+      <w:tr>
+        <w:trPr>
+          <w:trHeight w:val="288"/>
+        </w:trPr>
+        <w:tc>
+          <w:tcPr>
+            <w:tcW w:w="3300" w:type="dxa"/>
+            <w:tcBorders>
+              <w:top w:val="single" w:sz="4" w:space="0" w:color="auto"/>
+              <w:left w:val="single" w:sz="4" w:space="0" w:color="auto"/>
+              <w:bottom w:val="single" w:sz="4" w:space="0" w:color="auto"/>
+              <w:right w:val="single" w:sz="4" w:space="0" w:color="auto"/>
+            </w:tcBorders>
+            <w:shd w:val="clear" w:color="auto" w:fill="auto"/>
+            <w:noWrap/>
+            <w:vAlign w:val="bottom"/>
+            <w:hideMark/>
+          </w:tcPr>
+          <w:p>
+            <w:pPr>
+              <w:spacing w:after="0" w:line="240" w:lineRule="auto"/>
+              <w:rPr>
+                <w:rFonts w:ascii="Calibri" w:eastAsia="Times New Roman" w:hAnsi="Calibri" w:cs="Calibri"/>
+                <w:color w:val="000000"/>
+                <w:kern w:val="0"/>
+                <w14:ligatures w14:val="none"/>
+              </w:rPr>
+            </w:pPr>
+          </w:p>
+        </w:tc>
+        <w:tc>
+          <w:tcPr>
+            <w:tcW w:w="5580" w:type="dxa"/>
+            <w:tcBorders>
+              <w:top w:val="single" w:sz="4" w:space="0" w:color="auto"/>
+              <w:left w:val="single" w:sz="4" w:space="0" w:color="auto"/>
+              <w:bottom w:val="single" w:sz="4" w:space="0" w:color="auto"/>
+              <w:right w:val="single" w:sz="4" w:space="0" w:color="auto"/>
+            </w:tcBorders>
+            <w:shd w:val="clear" w:color="auto" w:fill="auto"/>
+            <w:noWrap/>
+            <w:vAlign w:val="bottom"/>
+            <w:hideMark/>
+          </w:tcPr>
+          <w:p>
+            <w:pPr>
+              <w:spacing w:after="0" w:line="240" w:lineRule="auto"/>
+              <w:rPr>
+                <w:rFonts w:ascii="Calibri" w:eastAsia="Times New Roman" w:hAnsi="Calibri" w:cs="Calibri"/>
+                <w:color w:val="000000"/>
+                <w:kern w:val="0"/>
+                <w14:ligatures w14:val="none"/>
+              </w:rPr>
+            </w:pPr>
+          </w:p>
+        </w:tc>
+      </w:tr>
+      <w:tr>
+        <w:trPr>
+          <w:trHeight w:val="288"/>
+        </w:trPr>
+        <w:tc>
+          <w:tcPr>
+            <w:tcW w:w="3300" w:type="dxa"/>
+            <w:tcBorders>
+              <w:top w:val="single" w:sz="4" w:space="0" w:color="auto"/>
+              <w:left w:val="single" w:sz="4" w:space="0" w:color="auto"/>
+              <w:bottom w:val="single" w:sz="4" w:space="0" w:color="auto"/>
+              <w:right w:val="single" w:sz="4" w:space="0" w:color="auto"/>
+            </w:tcBorders>
+            <w:shd w:val="clear" w:color="auto" w:fill="auto"/>
+            <w:noWrap/>
+            <w:vAlign w:val="bottom"/>
+          </w:tcPr>
+          <w:p>
+            <w:pPr>
+              <w:spacing w:after="0" w:line="240" w:lineRule="auto"/>
+              <w:rPr>
+                <w:rFonts w:ascii="Calibri" w:eastAsia="Times New Roman" w:hAnsi="Calibri" w:cs="Calibri"/>
+                <w:color w:val="000000"/>
+                <w:kern w:val="0"/>
+                <w14:ligatures w14:val="none"/>
+              </w:rPr>
+            </w:pPr>
+          </w:p>
+        </w:tc>
+        <w:tc>
+          <w:tcPr>
+            <w:tcW w:w="5580" w:type="dxa"/>
+            <w:tcBorders>
+              <w:top w:val="single" w:sz="4" w:space="0" w:color="auto"/>
+              <w:left w:val="single" w:sz="4" w:space="0" w:color="auto"/>
+              <w:bottom w:val="single" w:sz="4" w:space="0" w:color="auto"/>
+              <w:right w:val="single" w:sz="4" w:space="0" w:color="auto"/>
+            </w:tcBorders>
+            <w:shd w:val="clear" w:color="auto" w:fill="auto"/>
+            <w:noWrap/>
+            <w:vAlign w:val="bottom"/>
+          </w:tcPr>
+          <w:p>
+            <w:pPr>
+              <w:spacing w:after="0" w:line="240" w:lineRule="auto"/>
+              <w:rPr>
+                <w:rFonts w:ascii="Calibri" w:eastAsia="Times New Roman" w:hAnsi="Calibri" w:cs="Calibri"/>
+                <w:color w:val="000000"/>
+                <w:kern w:val="0"/>
+                <w14:ligatures w14:val="none"/>
+              </w:rPr>
+            </w:pPr>
           </w:p>
         </w:tc>
       </w:tr>

--- a/User guide.docx
+++ b/User guide.docx
@@ -5,9 +5,13 @@
     <w:p>
       <w:pPr>
         <w:pStyle w:val="Heading1"/>
-      </w:pPr>
-      <w:r>
-        <w:t xml:space="preserve"> As well as tools for </w:t>
+        <w:jc w:val="center"/>
+      </w:pPr>
+      <w:r>
+        <w:t>T</w:t>
+      </w:r>
+      <w:r>
+        <w:t xml:space="preserve">ools for </w:t>
       </w:r>
       <w:r>
         <w:t xml:space="preserve">Analysis of </w:t>
@@ -17,6 +21,17 @@
       </w:r>
       <w:r>
         <w:t xml:space="preserve"> experiments</w:t>
+      </w:r>
+      <w:r>
+        <w:t>.</w:t>
+      </w:r>
+    </w:p>
+    <w:p>
+      <w:pPr>
+        <w:jc w:val="center"/>
+      </w:pPr>
+      <w:r>
+        <w:t>2023-10-24</w:t>
       </w:r>
     </w:p>
     <w:p>
@@ -36,15 +51,7 @@
     </w:p>
     <w:p>
       <w:r>
-        <w:t xml:space="preserve">contains a set of </w:t>
-      </w:r>
-      <w:proofErr w:type="spellStart"/>
-      <w:r>
-        <w:t>Matlab</w:t>
-      </w:r>
-      <w:proofErr w:type="spellEnd"/>
-      <w:r>
-        <w:t xml:space="preserve"> functions and </w:t>
+        <w:t xml:space="preserve">contains a set of Matlab functions and </w:t>
       </w:r>
       <w:r>
         <w:t>other tools</w:t>
@@ -228,7 +235,6 @@
           <w:szCs w:val="24"/>
         </w:rPr>
       </w:pPr>
-      <w:proofErr w:type="spellStart"/>
       <w:r>
         <w:rPr>
           <w:b/>
@@ -238,7 +244,6 @@
         </w:rPr>
         <w:t>datafolder.m</w:t>
       </w:r>
-      <w:proofErr w:type="spellEnd"/>
       <w:r>
         <w:rPr>
           <w:sz w:val="24"/>
@@ -267,7 +272,6 @@
           <w:szCs w:val="24"/>
         </w:rPr>
       </w:pPr>
-      <w:proofErr w:type="spellStart"/>
       <w:r>
         <w:rPr>
           <w:b/>
@@ -277,30 +281,13 @@
         </w:rPr>
         <w:t>myfiles.m</w:t>
       </w:r>
-      <w:proofErr w:type="spellEnd"/>
       <w:r>
         <w:rPr>
           <w:sz w:val="24"/>
           <w:szCs w:val="24"/>
         </w:rPr>
         <w:br/>
-        <w:t xml:space="preserve">Modify the list of files you want to analyse together (e.g., with </w:t>
-      </w:r>
-      <w:proofErr w:type="spellStart"/>
-      <w:r>
-        <w:rPr>
-          <w:sz w:val="24"/>
-          <w:szCs w:val="24"/>
-        </w:rPr>
-        <w:t>analyse_many</w:t>
-      </w:r>
-      <w:proofErr w:type="spellEnd"/>
-      <w:r>
-        <w:rPr>
-          <w:sz w:val="24"/>
-          <w:szCs w:val="24"/>
-        </w:rPr>
-        <w:t>)</w:t>
+        <w:t>Modify the list of files you want to analyse together (e.g., with analyse_many)</w:t>
       </w:r>
       <w:r>
         <w:rPr>
@@ -330,7 +317,6 @@
           <w:szCs w:val="24"/>
         </w:rPr>
       </w:pPr>
-      <w:proofErr w:type="spellStart"/>
       <w:r>
         <w:rPr>
           <w:b/>
@@ -340,7 +326,6 @@
         </w:rPr>
         <w:t>temperature_code.m</w:t>
       </w:r>
-      <w:proofErr w:type="spellEnd"/>
     </w:p>
     <w:p>
       <w:pPr>
@@ -355,26 +340,119 @@
           <w:sz w:val="24"/>
           <w:szCs w:val="24"/>
         </w:rPr>
-        <w:t xml:space="preserve">Make sure that your experiment files are assigned to the appropriate list.  Add new lists </w:t>
+        <w:t>It is common to store</w:t>
       </w:r>
       <w:r>
         <w:rPr>
           <w:sz w:val="24"/>
           <w:szCs w:val="24"/>
         </w:rPr>
-        <w:t>as</w:t>
+        <w:t xml:space="preserve"> </w:t>
       </w:r>
       <w:r>
         <w:rPr>
           <w:sz w:val="24"/>
           <w:szCs w:val="24"/>
         </w:rPr>
+        <w:t xml:space="preserve">temperature </w:t>
+      </w:r>
+      <w:r>
+        <w:rPr>
+          <w:sz w:val="24"/>
+          <w:szCs w:val="24"/>
+        </w:rPr>
+        <w:t>as a code i</w:t>
+      </w:r>
+      <w:r>
+        <w:rPr>
+          <w:sz w:val="24"/>
+          <w:szCs w:val="24"/>
+        </w:rPr>
+        <w:t xml:space="preserve">n digits 2 and 3 of </w:t>
+      </w:r>
+      <w:r>
+        <w:rPr>
+          <w:sz w:val="24"/>
+          <w:szCs w:val="24"/>
+        </w:rPr>
+        <w:t xml:space="preserve">the Status column.  </w:t>
+      </w:r>
+      <w:r>
+        <w:rPr>
+          <w:sz w:val="24"/>
+          <w:szCs w:val="24"/>
+        </w:rPr>
+        <w:t xml:space="preserve">Make sure that your experiment files are assigned to the appropriate list.  Add new lists </w:t>
+      </w:r>
+      <w:r>
+        <w:rPr>
+          <w:sz w:val="24"/>
+          <w:szCs w:val="24"/>
+        </w:rPr>
+        <w:t>as</w:t>
+      </w:r>
+      <w:r>
+        <w:rPr>
+          <w:sz w:val="24"/>
+          <w:szCs w:val="24"/>
+        </w:rPr>
         <w:t xml:space="preserve"> needed.</w:t>
       </w:r>
     </w:p>
     <w:p>
       <w:pPr>
         <w:pStyle w:val="NoSpacing"/>
+        <w:rPr>
+          <w:sz w:val="24"/>
+          <w:szCs w:val="24"/>
+        </w:rPr>
+      </w:pPr>
+      <w:r>
+        <w:rPr>
+          <w:sz w:val="24"/>
+          <w:szCs w:val="24"/>
+        </w:rPr>
+        <w:t xml:space="preserve">If </w:t>
+      </w:r>
+      <w:r>
+        <w:rPr>
+          <w:sz w:val="24"/>
+          <w:szCs w:val="24"/>
+        </w:rPr>
+        <w:t xml:space="preserve">temperature is not recorded in the Status column, </w:t>
+      </w:r>
+      <w:r>
+        <w:rPr>
+          <w:sz w:val="24"/>
+          <w:szCs w:val="24"/>
+        </w:rPr>
+        <w:t>analyse_file will look for the appropriate COM</w:t>
+      </w:r>
+      <w:r>
+        <w:rPr>
+          <w:sz w:val="24"/>
+          <w:szCs w:val="24"/>
+        </w:rPr>
+        <w:t xml:space="preserve"> file and </w:t>
+      </w:r>
+      <w:r>
+        <w:rPr>
+          <w:sz w:val="24"/>
+          <w:szCs w:val="24"/>
+        </w:rPr>
+        <w:t>read temperature</w:t>
+      </w:r>
+      <w:r>
+        <w:rPr>
+          <w:sz w:val="24"/>
+          <w:szCs w:val="24"/>
+        </w:rPr>
+        <w:t xml:space="preserve"> there.</w:t>
+      </w:r>
+    </w:p>
+    <w:p>
+      <w:pPr>
+        <w:pStyle w:val="NoSpacing"/>
       </w:pPr>
     </w:p>
     <w:p>
@@ -398,11 +476,9 @@
       <w:pPr>
         <w:pStyle w:val="Heading3"/>
       </w:pPr>
-      <w:proofErr w:type="spellStart"/>
       <w:r>
         <w:t>analyse_file.m</w:t>
       </w:r>
-      <w:proofErr w:type="spellEnd"/>
     </w:p>
     <w:p>
       <w:r>
@@ -433,15 +509,7 @@
         <w:t>e.g.,</w:t>
       </w:r>
       <w:r>
-        <w:t xml:space="preserve"> &lt;</w:t>
-      </w:r>
-      <w:proofErr w:type="spellStart"/>
-      <w:r>
-        <w:t>datafolder</w:t>
-      </w:r>
-      <w:proofErr w:type="spellEnd"/>
-      <w:r>
-        <w:t>&gt;</w:t>
+        <w:t xml:space="preserve"> &lt;datafolder&gt;</w:t>
       </w:r>
       <w:r>
         <w:t>\07182022</w:t>
@@ -451,23 +519,7 @@
       </w:r>
       <w:r>
         <w:br/>
-        <w:t>where &lt;</w:t>
-      </w:r>
-      <w:proofErr w:type="spellStart"/>
-      <w:r>
-        <w:t>datafolder</w:t>
-      </w:r>
-      <w:proofErr w:type="spellEnd"/>
-      <w:r>
-        <w:t xml:space="preserve">&gt; is the output of </w:t>
-      </w:r>
-      <w:proofErr w:type="spellStart"/>
-      <w:r>
-        <w:t>datafolder.m</w:t>
-      </w:r>
-      <w:proofErr w:type="spellEnd"/>
-      <w:r>
-        <w:t xml:space="preserve">.  </w:t>
+        <w:t xml:space="preserve">where &lt;datafolder&gt; is the output of datafolder.m.  </w:t>
       </w:r>
     </w:p>
     <w:p>
@@ -520,15 +572,7 @@
     </w:p>
     <w:p>
       <w:r>
-        <w:t xml:space="preserve">Remember to modify </w:t>
-      </w:r>
-      <w:proofErr w:type="spellStart"/>
-      <w:r>
-        <w:t>datafolder.m</w:t>
-      </w:r>
-      <w:proofErr w:type="spellEnd"/>
-      <w:r>
-        <w:t xml:space="preserve"> to match your installation.</w:t>
+        <w:t>Remember to modify datafolder.m to match your installation.</w:t>
       </w:r>
     </w:p>
     <w:p>
@@ -544,634 +588,7 @@
         <w:pStyle w:val="Code"/>
       </w:pPr>
       <w:r>
-        <w:t>[</w:t>
-      </w:r>
-      <w:proofErr w:type="spellStart"/>
-      <w:r>
-        <w:t>Tu,Tr</w:t>
-      </w:r>
-      <w:proofErr w:type="spellEnd"/>
-      <w:r>
-        <w:t>] =</w:t>
-      </w:r>
-      <w:proofErr w:type="spellStart"/>
-      <w:r>
-        <w:t>analyse_file</w:t>
-      </w:r>
-      <w:proofErr w:type="spellEnd"/>
-      <w:r>
-        <w:t>(file[,plotting])</w:t>
-      </w:r>
-    </w:p>
-    <w:p>
-      <w:pPr>
-        <w:pStyle w:val="ListParagraph"/>
-        <w:numPr>
-          <w:ilvl w:val="0"/>
-          <w:numId w:val="1"/>
-        </w:numPr>
-      </w:pPr>
-      <w:r>
-        <w:t xml:space="preserve">Inputs: </w:t>
-      </w:r>
-    </w:p>
-    <w:p>
-      <w:pPr>
-        <w:pStyle w:val="ListParagraph"/>
-        <w:numPr>
-          <w:ilvl w:val="1"/>
-          <w:numId w:val="1"/>
-        </w:numPr>
-      </w:pPr>
-      <w:r>
-        <w:t>file</w:t>
-      </w:r>
-      <w:r>
-        <w:t xml:space="preserve"> (</w:t>
-      </w:r>
-      <w:proofErr w:type="spellStart"/>
-      <w:r>
-        <w:t>e.g</w:t>
-      </w:r>
-      <w:proofErr w:type="spellEnd"/>
-      <w:r>
-        <w:t xml:space="preserve"> ‘</w:t>
-      </w:r>
-      <w:r>
-        <w:t>07182022</w:t>
-      </w:r>
-      <w:r>
-        <w:t>\bA.txt’ or the full path</w:t>
-      </w:r>
-    </w:p>
-    <w:p>
-      <w:pPr>
-        <w:pStyle w:val="ListParagraph"/>
-        <w:numPr>
-          <w:ilvl w:val="1"/>
-          <w:numId w:val="1"/>
-        </w:numPr>
-      </w:pPr>
-      <w:r>
-        <w:t>plotting:  Optional.  1 to plot f(t) with identified events.  Default: 0</w:t>
-      </w:r>
-    </w:p>
-    <w:p>
-      <w:pPr>
-        <w:pStyle w:val="ListParagraph"/>
-        <w:numPr>
-          <w:ilvl w:val="0"/>
-          <w:numId w:val="1"/>
-        </w:numPr>
-      </w:pPr>
-      <w:proofErr w:type="spellStart"/>
-      <w:r>
-        <w:t>Ouputs</w:t>
-      </w:r>
-      <w:proofErr w:type="spellEnd"/>
-      <w:r>
-        <w:t xml:space="preserve">: </w:t>
-      </w:r>
-    </w:p>
-    <w:p>
-      <w:pPr>
-        <w:pStyle w:val="ListParagraph"/>
-        <w:numPr>
-          <w:ilvl w:val="1"/>
-          <w:numId w:val="1"/>
-        </w:numPr>
-      </w:pPr>
-      <w:proofErr w:type="spellStart"/>
-      <w:r>
-        <w:t>Matlab</w:t>
-      </w:r>
-      <w:proofErr w:type="spellEnd"/>
-      <w:r>
-        <w:t xml:space="preserve"> tables Tu (unfolding events</w:t>
-      </w:r>
-      <w:r>
-        <w:t>)</w:t>
-      </w:r>
-      <w:r>
-        <w:t xml:space="preserve"> and Tr (refolding events</w:t>
-      </w:r>
-      <w:r>
-        <w:t>)</w:t>
-      </w:r>
-    </w:p>
-    <w:p>
-      <w:r>
-        <w:t>Plotting is recommended.  This lets you inspect the quality of the identification of events.</w:t>
-      </w:r>
-    </w:p>
-    <w:p>
-      <w:r>
-        <w:rPr>
-          <w:b/>
-          <w:bCs/>
-        </w:rPr>
-        <w:lastRenderedPageBreak/>
-        <w:t xml:space="preserve">Tables </w:t>
-      </w:r>
-      <w:r>
-        <w:rPr>
-          <w:b/>
-          <w:bCs/>
-        </w:rPr>
-        <w:t>Tu and Tr</w:t>
-      </w:r>
-      <w:r>
-        <w:t xml:space="preserve"> </w:t>
-      </w:r>
-      <w:r>
-        <w:t>from analyse file</w:t>
-      </w:r>
-      <w:r>
-        <w:t>.</w:t>
-      </w:r>
-    </w:p>
-    <w:p>
-      <w:r>
-        <w:t xml:space="preserve">The outputs Tu and Tr from </w:t>
-      </w:r>
-      <w:proofErr w:type="spellStart"/>
-      <w:r>
-        <w:t>analyse_file</w:t>
-      </w:r>
-      <w:proofErr w:type="spellEnd"/>
-      <w:r>
-        <w:t xml:space="preserve"> are </w:t>
-      </w:r>
-      <w:proofErr w:type="spellStart"/>
-      <w:r>
-        <w:t>Matlab</w:t>
-      </w:r>
-      <w:proofErr w:type="spellEnd"/>
-      <w:r>
-        <w:t xml:space="preserve"> tables with </w:t>
-      </w:r>
-      <w:r>
-        <w:t xml:space="preserve">one row for every identified unfolding or refolding event, respectively.  The tables have </w:t>
-      </w:r>
-      <w:r>
-        <w:t>the following columns:</w:t>
-      </w:r>
-    </w:p>
-    <w:p>
-      <w:pPr>
-        <w:pStyle w:val="ListParagraph"/>
-        <w:numPr>
-          <w:ilvl w:val="0"/>
-          <w:numId w:val="1"/>
-        </w:numPr>
-      </w:pPr>
-      <w:r>
-        <w:t>Filename</w:t>
-      </w:r>
-    </w:p>
-    <w:p>
-      <w:pPr>
-        <w:pStyle w:val="ListParagraph"/>
-        <w:numPr>
-          <w:ilvl w:val="0"/>
-          <w:numId w:val="1"/>
-        </w:numPr>
-      </w:pPr>
-      <w:r>
-        <w:t>Time</w:t>
-      </w:r>
-      <w:r>
-        <w:tab/>
-      </w:r>
-      <w:r>
-        <w:tab/>
-        <w:t>event time(s)</w:t>
-      </w:r>
-      <w:r>
-        <w:t>.</w:t>
-      </w:r>
-    </w:p>
-    <w:p>
-      <w:pPr>
-        <w:pStyle w:val="ListParagraph"/>
-        <w:numPr>
-          <w:ilvl w:val="0"/>
-          <w:numId w:val="1"/>
-        </w:numPr>
-      </w:pPr>
-      <w:r>
-        <w:t>Deltax</w:t>
-      </w:r>
-      <w:r>
-        <w:tab/>
-      </w:r>
-      <w:r>
-        <w:tab/>
-        <w:t>x distance between f curves before and after event (nm)</w:t>
-      </w:r>
-      <w:r>
-        <w:t>,</w:t>
-      </w:r>
-    </w:p>
-    <w:p>
-      <w:pPr>
-        <w:pStyle w:val="ListParagraph"/>
-        <w:numPr>
-          <w:ilvl w:val="0"/>
-          <w:numId w:val="1"/>
-        </w:numPr>
-      </w:pPr>
-      <w:r>
-        <w:t>Force</w:t>
-      </w:r>
-      <w:r>
-        <w:tab/>
-      </w:r>
-      <w:r>
-        <w:tab/>
-      </w:r>
-      <w:proofErr w:type="spellStart"/>
-      <w:r>
-        <w:t>Force</w:t>
-      </w:r>
-      <w:proofErr w:type="spellEnd"/>
-      <w:r>
-        <w:t xml:space="preserve"> at transition event (pN)</w:t>
-      </w:r>
-      <w:r>
-        <w:t>.</w:t>
-      </w:r>
-    </w:p>
-    <w:p>
-      <w:pPr>
-        <w:pStyle w:val="ListParagraph"/>
-        <w:numPr>
-          <w:ilvl w:val="0"/>
-          <w:numId w:val="1"/>
-        </w:numPr>
-      </w:pPr>
-      <w:proofErr w:type="spellStart"/>
-      <w:r>
-        <w:t>Forceshift</w:t>
-      </w:r>
-      <w:proofErr w:type="spellEnd"/>
-      <w:r>
-        <w:tab/>
-        <w:t>Force change at transition event (pN)</w:t>
-      </w:r>
-      <w:r>
-        <w:t>.</w:t>
-      </w:r>
-    </w:p>
-    <w:p>
-      <w:pPr>
-        <w:pStyle w:val="ListParagraph"/>
-        <w:numPr>
-          <w:ilvl w:val="0"/>
-          <w:numId w:val="1"/>
-        </w:numPr>
-      </w:pPr>
-      <w:proofErr w:type="spellStart"/>
-      <w:r>
-        <w:t>Fdot</w:t>
-      </w:r>
-      <w:proofErr w:type="spellEnd"/>
-      <w:r>
-        <w:tab/>
-      </w:r>
-      <w:r>
-        <w:tab/>
-        <w:t>Force rate of change before event  (pN/s)</w:t>
-      </w:r>
-      <w:r>
-        <w:t>-</w:t>
-      </w:r>
-    </w:p>
-    <w:p>
-      <w:pPr>
-        <w:pStyle w:val="ListParagraph"/>
-        <w:numPr>
-          <w:ilvl w:val="0"/>
-          <w:numId w:val="1"/>
-        </w:numPr>
-      </w:pPr>
-      <w:proofErr w:type="spellStart"/>
-      <w:r>
-        <w:t>Pullingspeed</w:t>
-      </w:r>
-      <w:proofErr w:type="spellEnd"/>
-      <w:r>
-        <w:tab/>
-        <w:t>Speed of trap position during main part of stretching or relaxing (nm/s)</w:t>
-      </w:r>
-    </w:p>
-    <w:p>
-      <w:pPr>
-        <w:pStyle w:val="ListParagraph"/>
-        <w:numPr>
-          <w:ilvl w:val="0"/>
-          <w:numId w:val="1"/>
-        </w:numPr>
-      </w:pPr>
-      <w:r>
-        <w:t>Temperature</w:t>
-      </w:r>
-      <w:r>
-        <w:tab/>
-      </w:r>
-      <w:proofErr w:type="spellStart"/>
-      <w:r>
-        <w:t>Temperature</w:t>
-      </w:r>
-      <w:proofErr w:type="spellEnd"/>
-      <w:r>
-        <w:t xml:space="preserve"> at </w:t>
-      </w:r>
-      <w:r>
-        <w:t>transition event (</w:t>
-      </w:r>
-      <w:r>
-        <w:t>°</w:t>
-      </w:r>
-      <w:r>
-        <w:t>C).</w:t>
-      </w:r>
-    </w:p>
-    <w:p>
-      <w:pPr>
-        <w:pStyle w:val="ListParagraph"/>
-        <w:numPr>
-          <w:ilvl w:val="0"/>
-          <w:numId w:val="1"/>
-        </w:numPr>
-      </w:pPr>
-      <w:proofErr w:type="spellStart"/>
-      <w:r>
-        <w:t>dFdx</w:t>
-      </w:r>
-      <w:proofErr w:type="spellEnd"/>
-      <w:r>
-        <w:tab/>
-      </w:r>
-      <w:r>
-        <w:tab/>
-        <w:t>Mean slope of force vs extent before unfolding or refolding event.</w:t>
-      </w:r>
-    </w:p>
-    <w:p>
-      <w:pPr>
-        <w:pStyle w:val="ListParagraph"/>
-        <w:numPr>
-          <w:ilvl w:val="0"/>
-          <w:numId w:val="1"/>
-        </w:numPr>
-      </w:pPr>
-      <w:r>
-        <w:t>dt:</w:t>
-      </w:r>
-      <w:r>
-        <w:tab/>
-      </w:r>
-      <w:r>
-        <w:tab/>
-        <w:t>Sampling time (seconds/sample)</w:t>
-      </w:r>
-    </w:p>
-    <w:p>
-      <w:pPr>
-        <w:pStyle w:val="ListParagraph"/>
-        <w:numPr>
-          <w:ilvl w:val="0"/>
-          <w:numId w:val="1"/>
-        </w:numPr>
-      </w:pPr>
-      <w:proofErr w:type="spellStart"/>
-      <w:r>
-        <w:t>Lineno</w:t>
-      </w:r>
-      <w:proofErr w:type="spellEnd"/>
-      <w:r>
-        <w:t xml:space="preserve">                 Line number in experiment file when transition occurs.</w:t>
-      </w:r>
-    </w:p>
-    <w:p>
-      <w:r>
-        <w:t>Analyse many files at once</w:t>
-      </w:r>
-      <w:r>
-        <w:t>.</w:t>
-      </w:r>
-    </w:p>
-    <w:p>
-      <w:r>
-        <w:t>[</w:t>
-      </w:r>
-      <w:proofErr w:type="spellStart"/>
-      <w:r>
-        <w:t>Tun,Tre</w:t>
-      </w:r>
-      <w:proofErr w:type="spellEnd"/>
-      <w:r>
-        <w:t xml:space="preserve">] = </w:t>
-      </w:r>
-      <w:proofErr w:type="spellStart"/>
-      <w:r>
-        <w:rPr>
-          <w:b/>
-          <w:bCs/>
-        </w:rPr>
-        <w:t>analyse_many</w:t>
-      </w:r>
-      <w:proofErr w:type="spellEnd"/>
-      <w:r>
-        <w:t>(</w:t>
-      </w:r>
-      <w:r>
-        <w:t>Filenames</w:t>
-      </w:r>
-      <w:r>
-        <w:t>);</w:t>
-      </w:r>
-    </w:p>
-    <w:p>
-      <w:r>
-        <w:t>File</w:t>
-      </w:r>
-      <w:r>
-        <w:t>name</w:t>
-      </w:r>
-      <w:r>
-        <w:t xml:space="preserve">s may be </w:t>
-      </w:r>
-      <w:r>
-        <w:t xml:space="preserve">an array of </w:t>
-      </w:r>
-      <w:proofErr w:type="spellStart"/>
-      <w:r>
-        <w:t>Matlab</w:t>
-      </w:r>
-      <w:proofErr w:type="spellEnd"/>
-      <w:r>
-        <w:t xml:space="preserve"> strings or a function that returns such an array.  Examples may be </w:t>
-      </w:r>
-      <w:proofErr w:type="spellStart"/>
-      <w:r>
-        <w:t>myfiles</w:t>
-      </w:r>
-      <w:proofErr w:type="spellEnd"/>
-      <w:r>
-        <w:t xml:space="preserve"> or Top7files.</w:t>
-      </w:r>
-    </w:p>
-    <w:p>
-      <w:r>
-        <w:t xml:space="preserve">You can </w:t>
-      </w:r>
-      <w:r>
-        <w:t xml:space="preserve">write a table to Excel using </w:t>
-      </w:r>
-      <w:proofErr w:type="spellStart"/>
-      <w:r>
-        <w:rPr>
-          <w:b/>
-          <w:bCs/>
-        </w:rPr>
-        <w:t>writetable</w:t>
-      </w:r>
-      <w:proofErr w:type="spellEnd"/>
-      <w:r>
-        <w:t>:</w:t>
-      </w:r>
-    </w:p>
-    <w:p>
-      <w:proofErr w:type="spellStart"/>
-      <w:r>
-        <w:t>writetable</w:t>
-      </w:r>
-      <w:proofErr w:type="spellEnd"/>
-      <w:r>
-        <w:t>(T</w:t>
-      </w:r>
-      <w:r>
-        <w:t>un</w:t>
-      </w:r>
-      <w:r>
-        <w:t>,’</w:t>
-      </w:r>
-      <w:r>
-        <w:t>Top7</w:t>
-      </w:r>
-      <w:r>
-        <w:t xml:space="preserve"> </w:t>
-      </w:r>
-      <w:proofErr w:type="spellStart"/>
-      <w:r>
-        <w:t>experiments.xlsx','Sheet',</w:t>
-      </w:r>
-      <w:r>
-        <w:t>’All</w:t>
-      </w:r>
-      <w:proofErr w:type="spellEnd"/>
-      <w:r>
-        <w:t>')</w:t>
-      </w:r>
-    </w:p>
-    <w:p/>
-    <w:p>
-      <w:pPr>
-        <w:pStyle w:val="Heading2"/>
-      </w:pPr>
-      <w:r>
-        <w:t>3</w:t>
-      </w:r>
-      <w:r>
-        <w:tab/>
-      </w:r>
-      <w:r>
-        <w:t>Probability density distribution</w:t>
-      </w:r>
-    </w:p>
-    <w:p>
-      <w:pPr>
-        <w:pStyle w:val="Heading3"/>
-      </w:pPr>
-      <w:proofErr w:type="spellStart"/>
-      <w:r>
-        <w:t>p</w:t>
-      </w:r>
-      <w:r>
-        <w:t>robability</w:t>
-      </w:r>
-      <w:r>
-        <w:t>_density.m</w:t>
-      </w:r>
-      <w:proofErr w:type="spellEnd"/>
-    </w:p>
-    <w:p>
-      <w:r>
-        <w:t>C</w:t>
-      </w:r>
-      <w:r>
-        <w:t>alculates histogram</w:t>
-      </w:r>
-      <w:r>
-        <w:t xml:space="preserve"> values</w:t>
-      </w:r>
-      <w:r>
-        <w:t xml:space="preserve"> of probability </w:t>
-      </w:r>
-      <w:r>
-        <w:t>density pd vs. unfolding force F</w:t>
-      </w:r>
-      <w:r>
-        <w:t xml:space="preserve">.  </w:t>
-      </w:r>
-      <w:r>
-        <w:t xml:space="preserve">The input is a table produced by </w:t>
-      </w:r>
-      <w:proofErr w:type="spellStart"/>
-      <w:r>
-        <w:t>analyse_many</w:t>
-      </w:r>
-      <w:proofErr w:type="spellEnd"/>
-      <w:r>
-        <w:t xml:space="preserve">.   It is good practice to </w:t>
-      </w:r>
-      <w:r>
-        <w:t xml:space="preserve">extract groups of experiments </w:t>
-      </w:r>
-      <w:r>
-        <w:t xml:space="preserve">where </w:t>
-      </w:r>
-      <w:r>
-        <w:t xml:space="preserve">pulling speed and/or temperatures </w:t>
-      </w:r>
-      <w:r>
-        <w:t xml:space="preserve">are not too dissimilar.   Use </w:t>
-      </w:r>
-      <w:r>
-        <w:rPr>
-          <w:b/>
-          <w:bCs/>
-        </w:rPr>
-        <w:t>select</w:t>
-      </w:r>
-      <w:r>
-        <w:t xml:space="preserve"> to extract relevant rows in the table.</w:t>
-      </w:r>
-    </w:p>
-    <w:p>
-      <w:r>
-        <w:t>The unit for probability density is pN</w:t>
-      </w:r>
-      <w:r>
-        <w:rPr>
-          <w:vertAlign w:val="superscript"/>
-        </w:rPr>
-        <w:t>-1</w:t>
-      </w:r>
-      <w:r>
-        <w:t>.</w:t>
+        <w:t>[Tu,Tr] = analyse_file("02032022/cA.txt",1);</w:t>
       </w:r>
     </w:p>
     <w:p>
@@ -1179,15 +596,7 @@
         <w:pStyle w:val="Code"/>
       </w:pPr>
       <w:r>
-        <w:t>T0 = select(Tun,'20&lt;</w:t>
-      </w:r>
-      <w:proofErr w:type="spellStart"/>
-      <w:r>
-        <w:t>Pullingspeed</w:t>
-      </w:r>
-      <w:proofErr w:type="spellEnd"/>
-      <w:r>
-        <w:t>&lt;200 &amp; 19&lt;Temperature&lt;22');</w:t>
+        <w:t>xlim([0,350]); ylim([0,35])</w:t>
       </w:r>
     </w:p>
     <w:p>
@@ -1195,37 +604,12 @@
         <w:pStyle w:val="Code"/>
       </w:pPr>
       <w:r>
-        <w:t>[</w:t>
-      </w:r>
-      <w:proofErr w:type="spellStart"/>
-      <w:r>
-        <w:t>pd,F,n,Fdotmean</w:t>
-      </w:r>
-      <w:proofErr w:type="spellEnd"/>
-      <w:r>
-        <w:t xml:space="preserve">] = </w:t>
-      </w:r>
-      <w:proofErr w:type="spellStart"/>
-      <w:r>
-        <w:t>probability_density</w:t>
-      </w:r>
-      <w:proofErr w:type="spellEnd"/>
-      <w:r>
-        <w:t>(T0,2,1);</w:t>
-      </w:r>
-    </w:p>
-    <w:p/>
-    <w:p>
-      <w:r>
-        <w:rPr>
-          <w:noProof/>
-        </w:rPr>
         <w:lastRenderedPageBreak/>
         <w:drawing>
-          <wp:inline distT="0" distB="0" distL="0" distR="0" wp14:anchorId="5C2043E9" wp14:editId="47163389">
-            <wp:extent cx="2943225" cy="2144970"/>
-            <wp:effectExtent l="0" t="0" r="0" b="8255"/>
-            <wp:docPr id="774548748" name="Picture 1" descr="A graph of events and temperature"/>
+          <wp:inline distT="0" distB="0" distL="0" distR="0" wp14:anchorId="11834A6B" wp14:editId="74CAA0BE">
+            <wp:extent cx="5010150" cy="3105150"/>
+            <wp:effectExtent l="0" t="0" r="0" b="0"/>
+            <wp:docPr id="479524005" name="Picture 1" descr="A graph of a graph&#10;&#10;Description automatically generated"/>
             <wp:cNvGraphicFramePr>
               <a:graphicFrameLocks xmlns:a="http://schemas.openxmlformats.org/drawingml/2006/main" noChangeAspect="1"/>
             </wp:cNvGraphicFramePr>
@@ -1233,7 +617,7 @@
               <a:graphicData uri="http://schemas.openxmlformats.org/drawingml/2006/picture">
                 <pic:pic xmlns:pic="http://schemas.openxmlformats.org/drawingml/2006/picture">
                   <pic:nvPicPr>
-                    <pic:cNvPr id="774548748" name="Picture 1" descr="A graph of events and temperature"/>
+                    <pic:cNvPr id="479524005" name="Picture 1" descr="A graph of a graph&#10;&#10;Description automatically generated"/>
                     <pic:cNvPicPr/>
                   </pic:nvPicPr>
                   <pic:blipFill>
@@ -1245,7 +629,7 @@
                   <pic:spPr>
                     <a:xfrm>
                       <a:off x="0" y="0"/>
-                      <a:ext cx="2957818" cy="2155605"/>
+                      <a:ext cx="5010150" cy="3105150"/>
                     </a:xfrm>
                     <a:prstGeom prst="rect">
                       <a:avLst/>
@@ -1260,279 +644,1314 @@
     </w:p>
     <w:p>
       <w:r>
-        <w:t xml:space="preserve">The output </w:t>
-      </w:r>
-      <w:r>
-        <w:t xml:space="preserve">from </w:t>
-      </w:r>
-      <w:proofErr w:type="spellStart"/>
-      <w:r>
-        <w:t>probability_density</w:t>
-      </w:r>
-      <w:proofErr w:type="spellEnd"/>
-      <w:r>
-        <w:t xml:space="preserve"> </w:t>
-      </w:r>
-      <w:r>
-        <w:t>may be used as input to the model parameter fitting functions</w:t>
+        <w:t>The second input argument   is optiona</w:t>
+      </w:r>
+      <w:r>
+        <w:t>l. Set it to 1 to plot the result</w:t>
+      </w:r>
+      <w:r>
+        <w:t xml:space="preserve">.  </w:t>
+      </w:r>
+      <w:r>
+        <w:t>Plotting lets you inspect the quality of the identification of events.</w:t>
+      </w:r>
+      <w:r>
+        <w:t xml:space="preserve">  Red dots are unfoldings,</w:t>
+      </w:r>
+      <w:r>
+        <w:t xml:space="preserve"> blac</w:t>
+      </w:r>
+      <w:r>
+        <w:t>k circles are refoldings</w:t>
       </w:r>
       <w:r>
         <w:t>.</w:t>
       </w:r>
     </w:p>
     <w:p>
-      <w:pPr>
-        <w:pStyle w:val="Heading2"/>
-      </w:pPr>
-      <w:r>
-        <w:t>4</w:t>
-      </w:r>
-      <w:r>
-        <w:tab/>
-      </w:r>
-      <w:r>
-        <w:t>Estimating model parameters</w:t>
-      </w:r>
-    </w:p>
-    <w:p>
-      <w:pPr>
-        <w:pStyle w:val="Heading3"/>
-        <w:rPr>
-          <w:rFonts w:eastAsiaTheme="minorEastAsia"/>
-        </w:rPr>
-      </w:pPr>
-      <w:proofErr w:type="spellStart"/>
-      <w:r>
-        <w:rPr>
-          <w:rFonts w:eastAsiaTheme="minorEastAsia"/>
-        </w:rPr>
-        <w:t>fit_unfold_parameters</w:t>
-      </w:r>
-      <w:proofErr w:type="spellEnd"/>
-    </w:p>
-    <w:p>
-      <w:r>
-        <w:rPr>
-          <w:rFonts w:eastAsiaTheme="minorEastAsia"/>
-        </w:rPr>
-        <w:t xml:space="preserve">This function </w:t>
-      </w:r>
-      <w:r>
-        <w:rPr>
-          <w:rFonts w:eastAsiaTheme="minorEastAsia"/>
-        </w:rPr>
-        <w:t xml:space="preserve">uses </w:t>
-      </w:r>
-      <w:r>
-        <w:t xml:space="preserve">nonlinear least squares optimisation to fit the output of </w:t>
-      </w:r>
-      <w:proofErr w:type="spellStart"/>
       <w:r>
         <w:rPr>
           <w:b/>
           <w:bCs/>
         </w:rPr>
-        <w:t>unfold_probability_model</w:t>
-      </w:r>
-      <w:proofErr w:type="spellEnd"/>
-      <w:r>
-        <w:t xml:space="preserve"> to the experiment values.  </w:t>
-      </w:r>
-      <w:r>
-        <w:t xml:space="preserve">See below </w:t>
-      </w:r>
-      <w:proofErr w:type="spellStart"/>
-      <w:r>
-        <w:t>fir</w:t>
-      </w:r>
-      <w:proofErr w:type="spellEnd"/>
-      <w:r>
-        <w:t xml:space="preserve"> </w:t>
-      </w:r>
-      <w:proofErr w:type="spellStart"/>
-      <w:r>
-        <w:t>details.about</w:t>
-      </w:r>
-      <w:proofErr w:type="spellEnd"/>
-      <w:r>
-        <w:t xml:space="preserve"> the parameters</w:t>
-      </w:r>
-    </w:p>
-    <w:p>
-      <w:pPr>
-        <w:pStyle w:val="Code"/>
-      </w:pPr>
-      <w:r>
-        <w:t>[</w:t>
-      </w:r>
-      <w:proofErr w:type="spellStart"/>
-      <w:r>
-        <w:t>theta,</w:t>
-      </w:r>
-      <w:r>
-        <w:t>theta_std</w:t>
-      </w:r>
-      <w:r>
-        <w:t>,resnorm,Fplot,pdplot</w:t>
-      </w:r>
-      <w:proofErr w:type="spellEnd"/>
-      <w:r>
-        <w:t xml:space="preserve">] = ...  </w:t>
-      </w:r>
-    </w:p>
-    <w:p>
-      <w:pPr>
-        <w:pStyle w:val="Code"/>
-      </w:pPr>
-      <w:r>
-        <w:t xml:space="preserve">   </w:t>
-      </w:r>
-      <w:proofErr w:type="spellStart"/>
-      <w:r>
-        <w:t>fit_unfold_parameters</w:t>
-      </w:r>
-      <w:proofErr w:type="spellEnd"/>
-      <w:r>
-        <w:t>(F,pd,T,theta0,par)</w:t>
-      </w:r>
-    </w:p>
-    <w:p>
-      <w:r>
-        <w:t xml:space="preserve">See the help text for </w:t>
-      </w:r>
-      <w:proofErr w:type="spellStart"/>
-      <w:r>
-        <w:t>fit_unfold_parameters</w:t>
-      </w:r>
-      <w:proofErr w:type="spellEnd"/>
-      <w:r>
-        <w:t xml:space="preserve"> for details about inputs and outputs.</w:t>
-      </w:r>
-    </w:p>
-    <w:p>
-      <w:pPr>
-        <w:rPr>
-          <w:rFonts w:eastAsiaTheme="minorEastAsia"/>
+        <w:t xml:space="preserve">Tables </w:t>
+      </w:r>
+      <w:r>
+        <w:rPr>
           <w:b/>
           <w:bCs/>
         </w:rPr>
-      </w:pPr>
-      <w:r>
-        <w:rPr>
-          <w:rFonts w:eastAsiaTheme="minorEastAsia"/>
+        <w:t>Tu and Tr</w:t>
+      </w:r>
+      <w:r>
+        <w:t xml:space="preserve"> </w:t>
+      </w:r>
+      <w:r>
+        <w:t>from analyse file</w:t>
+      </w:r>
+      <w:r>
+        <w:t>.</w:t>
+      </w:r>
+    </w:p>
+    <w:p>
+      <w:r>
+        <w:t xml:space="preserve">The outputs Tu and Tr from analyse_file are Matlab tables with </w:t>
+      </w:r>
+      <w:r>
+        <w:t xml:space="preserve">one row for every identified unfolding or refolding event, respectively.  The tables have </w:t>
+      </w:r>
+      <w:r>
+        <w:t>the following columns:</w:t>
+      </w:r>
+    </w:p>
+    <w:p>
+      <w:pPr>
+        <w:pStyle w:val="ListParagraph"/>
+        <w:numPr>
+          <w:ilvl w:val="0"/>
+          <w:numId w:val="1"/>
+        </w:numPr>
+      </w:pPr>
+      <w:r>
+        <w:t>Filename</w:t>
+      </w:r>
+    </w:p>
+    <w:p>
+      <w:pPr>
+        <w:pStyle w:val="ListParagraph"/>
+        <w:numPr>
+          <w:ilvl w:val="0"/>
+          <w:numId w:val="1"/>
+        </w:numPr>
+      </w:pPr>
+      <w:r>
+        <w:t>Time</w:t>
+      </w:r>
+      <w:r>
+        <w:tab/>
+      </w:r>
+      <w:r>
+        <w:tab/>
+        <w:t>event time(s)</w:t>
+      </w:r>
+      <w:r>
+        <w:t>.</w:t>
+      </w:r>
+    </w:p>
+    <w:p>
+      <w:pPr>
+        <w:pStyle w:val="ListParagraph"/>
+        <w:numPr>
+          <w:ilvl w:val="0"/>
+          <w:numId w:val="1"/>
+        </w:numPr>
+      </w:pPr>
+      <w:r>
+        <w:t>Deltax</w:t>
+      </w:r>
+      <w:r>
+        <w:tab/>
+      </w:r>
+      <w:r>
+        <w:tab/>
+        <w:t>x distance between f curves before and after event (nm)</w:t>
+      </w:r>
+      <w:r>
+        <w:t>,</w:t>
+      </w:r>
+    </w:p>
+    <w:p>
+      <w:pPr>
+        <w:pStyle w:val="ListParagraph"/>
+        <w:numPr>
+          <w:ilvl w:val="0"/>
+          <w:numId w:val="1"/>
+        </w:numPr>
+      </w:pPr>
+      <w:r>
+        <w:t>Force</w:t>
+      </w:r>
+      <w:r>
+        <w:tab/>
+      </w:r>
+      <w:r>
+        <w:tab/>
+        <w:t>Force at transition event (pN)</w:t>
+      </w:r>
+      <w:r>
+        <w:t>.</w:t>
+      </w:r>
+    </w:p>
+    <w:p>
+      <w:pPr>
+        <w:pStyle w:val="ListParagraph"/>
+        <w:numPr>
+          <w:ilvl w:val="0"/>
+          <w:numId w:val="1"/>
+        </w:numPr>
+      </w:pPr>
+      <w:r>
+        <w:t>Forceshift</w:t>
+      </w:r>
+      <w:r>
+        <w:tab/>
+        <w:t>Force change at transition event (pN)</w:t>
+      </w:r>
+      <w:r>
+        <w:t>.</w:t>
+      </w:r>
+    </w:p>
+    <w:p>
+      <w:pPr>
+        <w:pStyle w:val="ListParagraph"/>
+        <w:numPr>
+          <w:ilvl w:val="0"/>
+          <w:numId w:val="1"/>
+        </w:numPr>
+      </w:pPr>
+      <w:r>
+        <w:t>Fdot</w:t>
+      </w:r>
+      <w:r>
+        <w:tab/>
+      </w:r>
+      <w:r>
+        <w:tab/>
+        <w:t>Force rate of change before event  (pN/s)</w:t>
+      </w:r>
+      <w:r>
+        <w:t>-</w:t>
+      </w:r>
+    </w:p>
+    <w:p>
+      <w:pPr>
+        <w:pStyle w:val="ListParagraph"/>
+        <w:numPr>
+          <w:ilvl w:val="0"/>
+          <w:numId w:val="1"/>
+        </w:numPr>
+      </w:pPr>
+      <w:r>
+        <w:t>Pullingspeed</w:t>
+      </w:r>
+      <w:r>
+        <w:tab/>
+        <w:t>Speed of trap position (nm/s)</w:t>
+      </w:r>
+    </w:p>
+    <w:p>
+      <w:pPr>
+        <w:pStyle w:val="ListParagraph"/>
+        <w:numPr>
+          <w:ilvl w:val="0"/>
+          <w:numId w:val="1"/>
+        </w:numPr>
+      </w:pPr>
+      <w:r>
+        <w:t>Temperature</w:t>
+      </w:r>
+      <w:r>
+        <w:tab/>
+        <w:t>Tempe</w:t>
+      </w:r>
+      <w:r>
+        <w:t>r</w:t>
+      </w:r>
+      <w:r>
+        <w:t xml:space="preserve">ature at </w:t>
+      </w:r>
+      <w:r>
+        <w:t>transition event (</w:t>
+      </w:r>
+      <w:r>
+        <w:t>°</w:t>
+      </w:r>
+      <w:r>
+        <w:t>C).</w:t>
+      </w:r>
+    </w:p>
+    <w:p>
+      <w:pPr>
+        <w:pStyle w:val="ListParagraph"/>
+        <w:numPr>
+          <w:ilvl w:val="0"/>
+          <w:numId w:val="1"/>
+        </w:numPr>
+      </w:pPr>
+      <w:r>
+        <w:t>dFdx</w:t>
+      </w:r>
+      <w:r>
+        <w:tab/>
+      </w:r>
+      <w:r>
+        <w:tab/>
+        <w:t>Mean slope of force vs extent before unfolding or refolding event.</w:t>
+      </w:r>
+    </w:p>
+    <w:p>
+      <w:pPr>
+        <w:pStyle w:val="ListParagraph"/>
+        <w:numPr>
+          <w:ilvl w:val="0"/>
+          <w:numId w:val="1"/>
+        </w:numPr>
+      </w:pPr>
+      <w:r>
+        <w:t>D</w:t>
+      </w:r>
+      <w:r>
+        <w:t>t</w:t>
+      </w:r>
+      <w:r>
+        <w:t xml:space="preserve"> </w:t>
+      </w:r>
+      <w:r>
+        <w:tab/>
+      </w:r>
+      <w:r>
+        <w:tab/>
+        <w:t>Sampling time (seconds/sample)</w:t>
+      </w:r>
+    </w:p>
+    <w:p>
+      <w:pPr>
+        <w:pStyle w:val="ListParagraph"/>
+        <w:numPr>
+          <w:ilvl w:val="0"/>
+          <w:numId w:val="1"/>
+        </w:numPr>
+      </w:pPr>
+      <w:r>
+        <w:t>Lineno</w:t>
+      </w:r>
+      <w:r>
+        <w:t xml:space="preserve">               Line number in experiment file when transition occurs.</w:t>
+      </w:r>
+    </w:p>
+    <w:p>
+      <w:pPr>
+        <w:pStyle w:val="Heading3"/>
+      </w:pPr>
+      <w:r>
+        <w:t>Analyse many files at once</w:t>
+      </w:r>
+      <w:r>
+        <w:t>.</w:t>
+      </w:r>
+    </w:p>
+    <w:p>
+      <w:r>
+        <w:t xml:space="preserve">[Tun,Tre] = </w:t>
+      </w:r>
+      <w:r>
+        <w:rPr>
           <w:b/>
           <w:bCs/>
         </w:rPr>
-        <w:t>Parameter confidence intervals.</w:t>
-      </w:r>
-    </w:p>
-    <w:p>
-      <w:pPr>
-        <w:rPr>
-          <w:rFonts w:eastAsiaTheme="minorEastAsia"/>
-        </w:rPr>
-      </w:pPr>
-      <w:r>
-        <w:rPr>
-          <w:rFonts w:eastAsiaTheme="minorEastAsia"/>
-        </w:rPr>
-        <w:t xml:space="preserve">The 95% confidence interval for the parameters are calculated by </w:t>
-      </w:r>
-      <w:proofErr w:type="spellStart"/>
-      <w:r>
-        <w:rPr>
-          <w:rFonts w:eastAsiaTheme="minorEastAsia"/>
-        </w:rPr>
-        <w:t>nlparci</w:t>
-      </w:r>
-      <w:proofErr w:type="spellEnd"/>
-      <w:r>
-        <w:rPr>
-          <w:rFonts w:eastAsiaTheme="minorEastAsia"/>
-        </w:rPr>
-        <w:t xml:space="preserve"> (Non-Linear Parameter Confidence Interval) from </w:t>
-      </w:r>
-      <w:proofErr w:type="spellStart"/>
-      <w:r>
-        <w:rPr>
-          <w:rFonts w:eastAsiaTheme="minorEastAsia"/>
-        </w:rPr>
-        <w:t>Matlab’s</w:t>
-      </w:r>
-      <w:proofErr w:type="spellEnd"/>
-      <w:r>
-        <w:rPr>
-          <w:rFonts w:eastAsiaTheme="minorEastAsia"/>
-        </w:rPr>
-        <w:t xml:space="preserve"> Statistics and Machine-Learning Toolbox.  We translate this to the perhaps more familiar standard deviations.</w:t>
+        <w:t>analyse_many</w:t>
+      </w:r>
+      <w:r>
+        <w:t>(</w:t>
+      </w:r>
+      <w:r>
+        <w:t>Filenames</w:t>
+      </w:r>
+      <w:r>
+        <w:t>);</w:t>
+      </w:r>
+    </w:p>
+    <w:p>
+      <w:r>
+        <w:t>File</w:t>
+      </w:r>
+      <w:r>
+        <w:t>name</w:t>
+      </w:r>
+      <w:r>
+        <w:t xml:space="preserve">s may be </w:t>
+      </w:r>
+      <w:r>
+        <w:t>an array of Matlab strings or a function that returns such an array.  Examples may be myfiles or Top7files.</w:t>
+      </w:r>
+      <w:r>
+        <w:t xml:space="preserve">  Example:</w:t>
       </w:r>
     </w:p>
     <w:p>
       <w:pPr>
         <w:pStyle w:val="Code"/>
       </w:pPr>
-    </w:p>
-    <w:p>
-      <w:pPr>
+      <w:r>
+        <w:t>[Tun,Tre] = analyse_many(myfiles);</w:t>
+      </w:r>
+    </w:p>
+    <w:p/>
+    <w:p>
+      <w:r>
+        <w:t xml:space="preserve">You can </w:t>
+      </w:r>
+      <w:r>
+        <w:t xml:space="preserve">write a table to Excel using </w:t>
+      </w:r>
+      <w:r>
         <w:rPr>
           <w:b/>
           <w:bCs/>
         </w:rPr>
-      </w:pPr>
-      <w:proofErr w:type="spellStart"/>
+        <w:t>writetable</w:t>
+      </w:r>
+      <w:r>
+        <w:t>:</w:t>
+      </w:r>
+    </w:p>
+    <w:p>
+      <w:pPr>
+        <w:pStyle w:val="Code"/>
+      </w:pPr>
+      <w:r>
+        <w:rPr>
+          <w:rStyle w:val="CodeChar"/>
+        </w:rPr>
+        <w:lastRenderedPageBreak/>
+        <w:t>writetable(Tun,'My experiments.xlsx','Sheet','All')</w:t>
+      </w:r>
+    </w:p>
+    <w:p/>
+    <w:p>
+      <w:pPr>
+        <w:pStyle w:val="Heading2"/>
+      </w:pPr>
+      <w:r>
+        <w:t>3</w:t>
+      </w:r>
+      <w:r>
+        <w:tab/>
+      </w:r>
+      <w:r>
+        <w:t>Probability density distribution</w:t>
+      </w:r>
+    </w:p>
+    <w:p>
+      <w:pPr>
+        <w:pStyle w:val="Heading3"/>
+      </w:pPr>
+      <w:r>
+        <w:t>p</w:t>
+      </w:r>
+      <w:r>
+        <w:t>robability</w:t>
+      </w:r>
+      <w:r>
+        <w:t>_density.m</w:t>
+      </w:r>
+    </w:p>
+    <w:p>
+      <w:r>
+        <w:t>C</w:t>
+      </w:r>
+      <w:r>
+        <w:t>alculates histogram</w:t>
+      </w:r>
+      <w:r>
+        <w:t xml:space="preserve"> values</w:t>
+      </w:r>
+      <w:r>
+        <w:t xml:space="preserve"> of probability </w:t>
+      </w:r>
+      <w:r>
+        <w:t>density pd vs. unfolding force F</w:t>
+      </w:r>
+      <w:r>
+        <w:t xml:space="preserve">.  </w:t>
+      </w:r>
+      <w:r>
+        <w:t xml:space="preserve">The input is a table produced by analyse_many.   </w:t>
+      </w:r>
+    </w:p>
+    <w:p>
+      <w:r>
+        <w:t>The unit for probability density is pN</w:t>
+      </w:r>
+      <w:r>
+        <w:rPr>
+          <w:vertAlign w:val="superscript"/>
+        </w:rPr>
+        <w:t>-1</w:t>
+      </w:r>
+      <w:r>
+        <w:t>.</w:t>
+      </w:r>
+    </w:p>
+    <w:p>
+      <w:r>
+        <w:t xml:space="preserve">It is good practice to analyse table rows with similar temperatures and Pulling speeds together.  This can be done by the </w:t>
+      </w:r>
       <w:r>
         <w:rPr>
           <w:b/>
           <w:bCs/>
         </w:rPr>
-        <w:t>unfold_probability_model</w:t>
-      </w:r>
-      <w:proofErr w:type="spellEnd"/>
-    </w:p>
-    <w:p>
-      <w:pPr>
-        <w:rPr>
-          <w:rFonts w:eastAsiaTheme="minorEastAsia"/>
-        </w:rPr>
-      </w:pPr>
-      <w:r>
-        <w:t>This is an implementation</w:t>
-      </w:r>
-      <w:r>
-        <w:t xml:space="preserve"> of </w:t>
-      </w:r>
-      <w:r>
-        <w:t>The Dudko model</w:t>
-      </w:r>
-      <w:r>
-        <w:t xml:space="preserve"> for unfolding probability density as a function</w:t>
-      </w:r>
-      <w:r>
+        <w:t>select</w:t>
+      </w:r>
+      <w:r>
+        <w:t xml:space="preserve"> function: </w:t>
+      </w:r>
+    </w:p>
+    <w:p>
+      <w:pPr>
+        <w:pStyle w:val="Code"/>
+      </w:pPr>
+      <w:r>
+        <w:t>T0 = select(Tun,'Pullingspeed</w:t>
+      </w:r>
+      <w:r>
+        <w:t>&gt;500</w:t>
+      </w:r>
+      <w:r>
+        <w:t xml:space="preserve"> &amp; </w:t>
+      </w:r>
+      <w:r>
+        <w:t>20&lt;Temperature&lt;30</w:t>
+      </w:r>
+      <w:r>
+        <w:t>');</w:t>
+      </w:r>
+    </w:p>
+    <w:p>
+      <w:pPr>
+        <w:pStyle w:val="Code"/>
+      </w:pPr>
+      <w:r>
+        <w:t>dF = 1;</w:t>
+      </w:r>
+    </w:p>
+    <w:p>
+      <w:pPr>
+        <w:pStyle w:val="Code"/>
+      </w:pPr>
+      <w:r>
+        <w:rPr>
+          <w:rFonts w:eastAsia="Times New Roman"/>
+          <w:kern w:val="0"/>
+          <w14:ligatures w14:val="none"/>
+        </w:rPr>
+        <w:t>[</w:t>
+      </w:r>
+      <w:r>
+        <w:t>pd,F,n,Tmean,Fdot] = probability_density(</w:t>
+      </w:r>
+      <w:r>
+        <w:t>T0</w:t>
+      </w:r>
+      <w:r>
+        <w:t>,dF)</w:t>
+      </w:r>
+      <w:r>
+        <w:t>;</w:t>
+      </w:r>
+    </w:p>
+    <w:p>
+      <w:pPr>
+        <w:pStyle w:val="Code"/>
+      </w:pPr>
+      <w:r>
+        <w:t>f</w:t>
+      </w:r>
+      <w:r>
+        <w:t>igure;</w:t>
+      </w:r>
+    </w:p>
+    <w:p>
+      <w:pPr>
+        <w:pStyle w:val="Code"/>
+      </w:pPr>
+      <w:r>
+        <w:t>b</w:t>
+      </w:r>
+      <w:r>
+        <w:t>ar</w:t>
+      </w:r>
+      <w:r>
+        <w:t>(F,pd</w:t>
+      </w:r>
+      <w:r>
+        <w:t>,</w:t>
+      </w:r>
+      <w:r>
+        <w:t>1</w:t>
+      </w:r>
+      <w:r>
+        <w:t>)</w:t>
+      </w:r>
+    </w:p>
+    <w:p>
+      <w:pPr>
+        <w:pStyle w:val="Code"/>
+      </w:pPr>
+      <w:r>
+        <w:t>xlabel('Force (pN)')</w:t>
+      </w:r>
+    </w:p>
+    <w:p>
+      <w:pPr>
+        <w:pStyle w:val="Code"/>
+      </w:pPr>
+      <w:r>
+        <w:t>ylabel('Probability density (pN^-^1)')</w:t>
+      </w:r>
+    </w:p>
+    <w:p>
+      <w:r>
+        <w:drawing>
+          <wp:inline distT="0" distB="0" distL="0" distR="0" wp14:anchorId="082FBFB8" wp14:editId="2ADABCBA">
+            <wp:extent cx="4819650" cy="2876550"/>
+            <wp:effectExtent l="0" t="0" r="0" b="0"/>
+            <wp:docPr id="550383280" name="Picture 1" descr="A graph of a number of blue bars&#10;&#10;Description automatically generated"/>
+            <wp:cNvGraphicFramePr>
+              <a:graphicFrameLocks xmlns:a="http://schemas.openxmlformats.org/drawingml/2006/main" noChangeAspect="1"/>
+            </wp:cNvGraphicFramePr>
+            <a:graphic xmlns:a="http://schemas.openxmlformats.org/drawingml/2006/main">
+              <a:graphicData uri="http://schemas.openxmlformats.org/drawingml/2006/picture">
+                <pic:pic xmlns:pic="http://schemas.openxmlformats.org/drawingml/2006/picture">
+                  <pic:nvPicPr>
+                    <pic:cNvPr id="550383280" name="Picture 1" descr="A graph of a number of blue bars&#10;&#10;Description automatically generated"/>
+                    <pic:cNvPicPr/>
+                  </pic:nvPicPr>
+                  <pic:blipFill>
+                    <a:blip r:embed="rId8"/>
+                    <a:stretch>
+                      <a:fillRect/>
+                    </a:stretch>
+                  </pic:blipFill>
+                  <pic:spPr>
+                    <a:xfrm>
+                      <a:off x="0" y="0"/>
+                      <a:ext cx="4819650" cy="2876550"/>
+                    </a:xfrm>
+                    <a:prstGeom prst="rect">
+                      <a:avLst/>
+                    </a:prstGeom>
+                  </pic:spPr>
+                </pic:pic>
+              </a:graphicData>
+            </a:graphic>
+          </wp:inline>
+        </w:drawing>
+      </w:r>
+    </w:p>
+    <w:p>
+      <w:r>
+        <w:t xml:space="preserve">The output </w:t>
+      </w:r>
+      <w:r>
+        <w:t xml:space="preserve">from probability_density </w:t>
+      </w:r>
+      <w:r>
+        <w:t>may be used as input to the model parameter fitting functions</w:t>
+      </w:r>
+      <w:r>
+        <w:t>.</w:t>
+      </w:r>
+    </w:p>
+    <w:p>
+      <w:pPr>
+        <w:pStyle w:val="Heading2"/>
+      </w:pPr>
+      <w:r>
+        <w:t>4</w:t>
+      </w:r>
+      <w:r>
+        <w:tab/>
+      </w:r>
+      <w:r>
+        <w:t>Estimating model parameters</w:t>
+      </w:r>
+    </w:p>
+    <w:p>
+      <w:pPr>
+        <w:pStyle w:val="Heading3"/>
+        <w:rPr>
+          <w:rFonts w:eastAsiaTheme="minorEastAsia"/>
+        </w:rPr>
+      </w:pPr>
+      <w:r>
+        <w:rPr>
+          <w:rFonts w:eastAsiaTheme="minorEastAsia"/>
+        </w:rPr>
+        <w:t>fit_</w:t>
+      </w:r>
+      <w:r>
+        <w:rPr>
+          <w:rFonts w:eastAsiaTheme="minorEastAsia"/>
+        </w:rPr>
+        <w:t>Dudko_unfold</w:t>
+      </w:r>
+      <w:r>
+        <w:rPr>
+          <w:rFonts w:eastAsiaTheme="minorEastAsia"/>
+        </w:rPr>
+        <w:t>, fit_Bell_unfol</w:t>
+      </w:r>
+      <w:r>
+        <w:rPr>
+          <w:rFonts w:eastAsiaTheme="minorEastAsia"/>
+        </w:rPr>
+        <w:t>d</w:t>
+      </w:r>
+    </w:p>
+    <w:p>
+      <w:r>
+        <w:rPr>
+          <w:rFonts w:eastAsiaTheme="minorEastAsia"/>
+        </w:rPr>
+        <w:t>Th</w:t>
+      </w:r>
+      <w:r>
+        <w:rPr>
+          <w:rFonts w:eastAsiaTheme="minorEastAsia"/>
+        </w:rPr>
+        <w:t>ese</w:t>
+      </w:r>
+      <w:r>
+        <w:rPr>
+          <w:rFonts w:eastAsiaTheme="minorEastAsia"/>
+        </w:rPr>
+        <w:t xml:space="preserve"> function</w:t>
+      </w:r>
+      <w:r>
+        <w:rPr>
+          <w:rFonts w:eastAsiaTheme="minorEastAsia"/>
+        </w:rPr>
+        <w:t>s</w:t>
+      </w:r>
+      <w:r>
+        <w:rPr>
+          <w:rFonts w:eastAsiaTheme="minorEastAsia"/>
+        </w:rPr>
         <w:t xml:space="preserve"> </w:t>
       </w:r>
       <w:r>
-        <w:t xml:space="preserve">of force </w:t>
-      </w:r>
-      <w:r>
-        <w:t>(</w:t>
-      </w:r>
-      <w:r>
-        <w:rPr>
-          <w:rFonts w:eastAsiaTheme="minorEastAsia"/>
-        </w:rPr>
-        <w:t xml:space="preserve">Dudko, Hummer and Szabo, 2006) </w:t>
-      </w:r>
-      <w:r>
-        <w:rPr>
-          <w:rFonts w:eastAsiaTheme="minorEastAsia"/>
-        </w:rPr>
-        <w:t xml:space="preserve">.  The model </w:t>
-      </w:r>
-      <w:r>
-        <w:rPr>
-          <w:rFonts w:eastAsiaTheme="minorEastAsia"/>
-        </w:rPr>
-        <w:t>uses the following expression for the reaction rate:</w:t>
+        <w:rPr>
+          <w:rFonts w:eastAsiaTheme="minorEastAsia"/>
+        </w:rPr>
+        <w:t xml:space="preserve">use </w:t>
+      </w:r>
+      <w:r>
+        <w:t xml:space="preserve">nonlinear least squares optimisation to </w:t>
+      </w:r>
+      <w:r>
+        <w:t>find p</w:t>
+      </w:r>
+      <w:r>
+        <w:t>a</w:t>
+      </w:r>
+      <w:r>
+        <w:t>rameters</w:t>
+      </w:r>
+      <w:r>
+        <w:t xml:space="preserve"> that </w:t>
+      </w:r>
+      <w:r>
+        <w:t xml:space="preserve">fit the output of </w:t>
+      </w:r>
+      <w:r>
+        <w:rPr>
+          <w:b/>
+          <w:bCs/>
+        </w:rPr>
+        <w:t>Dudko_unfold_probability</w:t>
+      </w:r>
+      <w:r>
+        <w:rPr>
+          <w:b/>
+          <w:bCs/>
+        </w:rPr>
+        <w:t xml:space="preserve"> </w:t>
+      </w:r>
+      <w:r>
+        <w:t>or</w:t>
+      </w:r>
+      <w:r>
+        <w:rPr>
+          <w:b/>
+          <w:bCs/>
+        </w:rPr>
+        <w:t xml:space="preserve"> </w:t>
+      </w:r>
+      <w:r>
+        <w:rPr>
+          <w:b/>
+          <w:bCs/>
+        </w:rPr>
+        <w:t>Bell_unfold_probability</w:t>
+      </w:r>
+      <w:r>
+        <w:rPr>
+          <w:b/>
+          <w:bCs/>
+        </w:rPr>
+        <w:t xml:space="preserve"> </w:t>
+      </w:r>
+      <w:r>
+        <w:t xml:space="preserve">to the experiment values.  </w:t>
+      </w:r>
+    </w:p>
+    <w:p>
+      <w:r>
+        <w:t>Initial values of the Dudko</w:t>
+      </w:r>
+      <w:r>
+        <w:t xml:space="preserve"> parameters may be:</w:t>
+      </w:r>
+    </w:p>
+    <w:p>
+      <w:pPr>
+        <w:rPr>
+          <w:rFonts w:eastAsiaTheme="minorEastAsia"/>
+          <w:iCs/>
+        </w:rPr>
+      </w:pPr>
+      <m:oMathPara>
+        <m:oMath>
+          <m:r>
+            <m:rPr>
+              <m:sty m:val="p"/>
+            </m:rPr>
+            <w:rPr>
+              <w:rFonts w:ascii="Cambria Math" w:hAnsi="Cambria Math"/>
+            </w:rPr>
+            <w:lastRenderedPageBreak/>
+            <m:t>Δ</m:t>
+          </m:r>
+          <m:sSubSup>
+            <m:sSubSupPr>
+              <m:ctrlPr>
+                <w:rPr>
+                  <w:rFonts w:ascii="Cambria Math" w:hAnsi="Cambria Math"/>
+                  <w:i/>
+                </w:rPr>
+              </m:ctrlPr>
+            </m:sSubSupPr>
+            <m:e>
+              <m:r>
+                <w:rPr>
+                  <w:rFonts w:ascii="Cambria Math" w:hAnsi="Cambria Math"/>
+                </w:rPr>
+                <m:t>G</m:t>
+              </m:r>
+            </m:e>
+            <m:sub>
+              <m:r>
+                <w:rPr>
+                  <w:rFonts w:ascii="Cambria Math" w:hAnsi="Cambria Math"/>
+                </w:rPr>
+                <m:t>0</m:t>
+              </m:r>
+            </m:sub>
+            <m:sup>
+              <m:r>
+                <m:rPr>
+                  <m:sty m:val="p"/>
+                </m:rPr>
+                <w:rPr>
+                  <w:rFonts w:ascii="Cambria Math" w:hAnsi="Cambria Math"/>
+                </w:rPr>
+                <m:t xml:space="preserve">‡ </m:t>
+              </m:r>
+              <m:ctrlPr>
+                <w:rPr>
+                  <w:rFonts w:ascii="Cambria Math" w:hAnsi="Cambria Math"/>
+                </w:rPr>
+              </m:ctrlPr>
+            </m:sup>
+          </m:sSubSup>
+          <m:r>
+            <w:rPr>
+              <w:rFonts w:ascii="Cambria Math" w:hAnsi="Cambria Math"/>
+            </w:rPr>
+            <m:t>=50</m:t>
+          </m:r>
+          <m:r>
+            <m:rPr>
+              <m:sty m:val="p"/>
+            </m:rPr>
+            <w:rPr>
+              <w:rFonts w:ascii="Cambria Math" w:hAnsi="Cambria Math"/>
+            </w:rPr>
+            <m:t>zJ</m:t>
+          </m:r>
+        </m:oMath>
+      </m:oMathPara>
+    </w:p>
+    <w:p>
+      <w:pPr>
+        <w:rPr>
+          <w:rFonts w:eastAsiaTheme="minorEastAsia"/>
+          <w:iCs/>
+        </w:rPr>
+      </w:pPr>
+      <m:oMathPara>
+        <m:oMath>
+          <m:sSubSup>
+            <m:sSubSupPr>
+              <m:ctrlPr>
+                <w:rPr>
+                  <w:rFonts w:ascii="Cambria Math" w:hAnsi="Cambria Math"/>
+                  <w:i/>
+                </w:rPr>
+              </m:ctrlPr>
+            </m:sSubSupPr>
+            <m:e>
+              <m:r>
+                <w:rPr>
+                  <w:rFonts w:ascii="Cambria Math" w:hAnsi="Cambria Math"/>
+                </w:rPr>
+                <m:t>x</m:t>
+              </m:r>
+            </m:e>
+            <m:sub>
+              <m:r>
+                <w:rPr>
+                  <w:rFonts w:ascii="Cambria Math" w:hAnsi="Cambria Math"/>
+                </w:rPr>
+                <m:t>0</m:t>
+              </m:r>
+            </m:sub>
+            <m:sup>
+              <m:r>
+                <m:rPr>
+                  <m:sty m:val="p"/>
+                </m:rPr>
+                <w:rPr>
+                  <w:rFonts w:ascii="Cambria Math" w:hAnsi="Cambria Math"/>
+                </w:rPr>
+                <m:t xml:space="preserve">‡ </m:t>
+              </m:r>
+              <m:ctrlPr>
+                <w:rPr>
+                  <w:rFonts w:ascii="Cambria Math" w:hAnsi="Cambria Math"/>
+                </w:rPr>
+              </m:ctrlPr>
+            </m:sup>
+          </m:sSubSup>
+          <m:r>
+            <w:rPr>
+              <w:rFonts w:ascii="Cambria Math" w:hAnsi="Cambria Math"/>
+            </w:rPr>
+            <m:t>=5</m:t>
+          </m:r>
+          <m:r>
+            <m:rPr>
+              <m:sty m:val="p"/>
+            </m:rPr>
+            <w:rPr>
+              <w:rFonts w:ascii="Cambria Math" w:hAnsi="Cambria Math"/>
+            </w:rPr>
+            <m:t>nm</m:t>
+          </m:r>
+        </m:oMath>
+      </m:oMathPara>
+    </w:p>
+    <w:p>
+      <w:pPr>
+        <w:rPr>
+          <w:rFonts w:eastAsiaTheme="minorEastAsia"/>
+        </w:rPr>
+      </w:pPr>
+      <m:oMath>
+        <m:sSub>
+          <m:sSubPr>
+            <m:ctrlPr>
+              <w:rPr>
+                <w:rFonts w:ascii="Cambria Math" w:hAnsi="Cambria Math"/>
+                <w:i/>
+              </w:rPr>
+            </m:ctrlPr>
+          </m:sSubPr>
+          <m:e>
+            <m:r>
+              <w:rPr>
+                <w:rFonts w:ascii="Cambria Math" w:hAnsi="Cambria Math"/>
+              </w:rPr>
+              <m:t>k</m:t>
+            </m:r>
+          </m:e>
+          <m:sub>
+            <m:r>
+              <w:rPr>
+                <w:rFonts w:ascii="Cambria Math" w:hAnsi="Cambria Math"/>
+              </w:rPr>
+              <m:t>0</m:t>
+            </m:r>
+          </m:sub>
+        </m:sSub>
+      </m:oMath>
+      <w:r>
+        <w:rPr>
+          <w:rFonts w:eastAsiaTheme="minorEastAsia"/>
+        </w:rPr>
+        <w:t xml:space="preserve"> is the rate of unfolding at zero force, which is ver</w:t>
+      </w:r>
+      <w:r>
+        <w:rPr>
+          <w:rFonts w:eastAsiaTheme="minorEastAsia"/>
+        </w:rPr>
+        <w:t>y low, so a good initial value may be</w:t>
+      </w:r>
+      <w:r>
+        <w:rPr>
+          <w:rFonts w:eastAsiaTheme="minorEastAsia"/>
+        </w:rPr>
+        <w:t>:</w:t>
+      </w:r>
+    </w:p>
+    <w:p>
+      <w:pPr>
+        <w:rPr>
+          <w:rFonts w:eastAsiaTheme="minorEastAsia"/>
+          <w:iCs/>
+        </w:rPr>
+      </w:pPr>
+      <m:oMathPara>
+        <m:oMath>
+          <m:sSub>
+            <m:sSubPr>
+              <m:ctrlPr>
+                <w:rPr>
+                  <w:rFonts w:ascii="Cambria Math" w:hAnsi="Cambria Math"/>
+                  <w:i/>
+                </w:rPr>
+              </m:ctrlPr>
+            </m:sSubPr>
+            <m:e>
+              <m:func>
+                <m:funcPr>
+                  <m:ctrlPr>
+                    <w:rPr>
+                      <w:rFonts w:ascii="Cambria Math" w:hAnsi="Cambria Math"/>
+                      <w:i/>
+                      <w:iCs/>
+                    </w:rPr>
+                  </m:ctrlPr>
+                </m:funcPr>
+                <m:fName>
+                  <m:sSub>
+                    <m:sSubPr>
+                      <m:ctrlPr>
+                        <w:rPr>
+                          <w:rFonts w:ascii="Cambria Math" w:hAnsi="Cambria Math"/>
+                          <w:iCs/>
+                        </w:rPr>
+                      </m:ctrlPr>
+                    </m:sSubPr>
+                    <m:e>
+                      <m:r>
+                        <m:rPr>
+                          <m:sty m:val="p"/>
+                        </m:rPr>
+                        <w:rPr>
+                          <w:rFonts w:ascii="Cambria Math" w:hAnsi="Cambria Math"/>
+                        </w:rPr>
+                        <m:t>log</m:t>
+                      </m:r>
+                    </m:e>
+                    <m:sub>
+                      <m:r>
+                        <w:rPr>
+                          <w:rFonts w:ascii="Cambria Math" w:hAnsi="Cambria Math"/>
+                        </w:rPr>
+                        <m:t>10</m:t>
+                      </m:r>
+                    </m:sub>
+                  </m:sSub>
+                  <m:ctrlPr>
+                    <w:rPr>
+                      <w:rFonts w:ascii="Cambria Math" w:hAnsi="Cambria Math"/>
+                      <w:i/>
+                    </w:rPr>
+                  </m:ctrlPr>
+                </m:fName>
+                <m:e>
+                  <m:d>
+                    <m:dPr>
+                      <m:ctrlPr>
+                        <w:rPr>
+                          <w:rFonts w:ascii="Cambria Math" w:hAnsi="Cambria Math"/>
+                          <w:i/>
+                        </w:rPr>
+                      </m:ctrlPr>
+                    </m:dPr>
+                    <m:e>
+                      <m:sSub>
+                        <m:sSubPr>
+                          <m:ctrlPr>
+                            <w:rPr>
+                              <w:rFonts w:ascii="Cambria Math" w:hAnsi="Cambria Math"/>
+                              <w:i/>
+                            </w:rPr>
+                          </m:ctrlPr>
+                        </m:sSubPr>
+                        <m:e>
+                          <m:r>
+                            <w:rPr>
+                              <w:rFonts w:ascii="Cambria Math" w:hAnsi="Cambria Math"/>
+                            </w:rPr>
+                            <m:t>k</m:t>
+                          </m:r>
+                        </m:e>
+                        <m:sub>
+                          <m:r>
+                            <w:rPr>
+                              <w:rFonts w:ascii="Cambria Math" w:hAnsi="Cambria Math"/>
+                            </w:rPr>
+                            <m:t>0</m:t>
+                          </m:r>
+                        </m:sub>
+                      </m:sSub>
+                    </m:e>
+                  </m:d>
+                  <m:ctrlPr>
+                    <w:rPr>
+                      <w:rFonts w:ascii="Cambria Math" w:hAnsi="Cambria Math"/>
+                      <w:i/>
+                    </w:rPr>
+                  </m:ctrlPr>
+                </m:e>
+              </m:func>
+            </m:e>
+            <m:sub>
+              <m:r>
+                <w:rPr>
+                  <w:rFonts w:ascii="Cambria Math" w:hAnsi="Cambria Math"/>
+                </w:rPr>
+                <m:t>0</m:t>
+              </m:r>
+            </m:sub>
+          </m:sSub>
+          <m:r>
+            <w:rPr>
+              <w:rFonts w:ascii="Cambria Math" w:hAnsi="Cambria Math"/>
+            </w:rPr>
+            <m:t>=-4</m:t>
+          </m:r>
+        </m:oMath>
+      </m:oMathPara>
+    </w:p>
+    <w:p/>
+    <w:p>
+      <w:pPr>
+        <w:pStyle w:val="Code"/>
+      </w:pPr>
+      <w:r>
+        <w:t>par.nu = 0.5; par.model = 'DHS';</w:t>
+      </w:r>
+    </w:p>
+    <w:p>
+      <w:pPr>
+        <w:pStyle w:val="Code"/>
+      </w:pPr>
+      <w:r>
+        <w:t>theta0 = [50;5;-4];</w:t>
+      </w:r>
+      <w:r>
+        <w:t xml:space="preserve">  % Initial parameter vector</w:t>
+      </w:r>
+    </w:p>
+    <w:p>
+      <w:pPr>
+        <w:pStyle w:val="Code"/>
+      </w:pPr>
+      <w:r>
+        <w:t>[theta,theta_std,resnorm] = fit_Dudko_unfold(F,pd,Tmean,Fdot,theta0,par);</w:t>
+      </w:r>
+    </w:p>
+    <w:p>
+      <w:pPr>
+        <w:pStyle w:val="Code"/>
+      </w:pPr>
+    </w:p>
+    <w:p>
+      <w:r>
+        <w:t>Dudko_unfold_probability</w:t>
+      </w:r>
+      <w:r>
+        <w:t xml:space="preserve"> uses a transformed </w:t>
+      </w:r>
+      <w:r>
+        <w:t>version</w:t>
+      </w:r>
+      <w:r>
+        <w:t xml:space="preserve"> (thetacalc)</w:t>
+      </w:r>
+      <w:r>
+        <w:t xml:space="preserve"> of the parameter</w:t>
+      </w:r>
+      <w:r>
+        <w:t xml:space="preserve"> vector</w:t>
+      </w:r>
+      <w:r>
+        <w:t xml:space="preserve"> (theta)</w:t>
+      </w:r>
+      <w:r>
+        <w:t xml:space="preserve"> as input</w:t>
+      </w:r>
+      <w:r>
+        <w:t>:</w:t>
+      </w:r>
+    </w:p>
+    <w:p>
+      <w:pPr>
+        <w:pStyle w:val="Code"/>
+      </w:pPr>
+      <w:r>
+        <w:t>thetacalc = [theta(1);par.nu*theta(2)/theta(1);theta(3)]</w:t>
+      </w:r>
+      <w:r>
+        <w:t>;</w:t>
+      </w:r>
+    </w:p>
+    <w:p>
+      <w:pPr>
+        <w:pStyle w:val="Code"/>
+      </w:pPr>
+      <w:r>
+        <w:t>Fplot = linspace(</w:t>
+      </w:r>
+      <w:r>
+        <w:t>5</w:t>
+      </w:r>
+      <w:r>
+        <w:t>,3</w:t>
+      </w:r>
+      <w:r>
+        <w:t>0</w:t>
+      </w:r>
+      <w:r>
+        <w:t>);</w:t>
+      </w:r>
+      <w:r>
+        <w:t xml:space="preserve"> </w:t>
+      </w:r>
+      <w:r>
+        <w:t>hold on</w:t>
+      </w:r>
+      <w:r>
+        <w:t>;</w:t>
+      </w:r>
+    </w:p>
+    <w:p>
+      <w:pPr>
+        <w:pStyle w:val="Code"/>
+      </w:pPr>
+      <w:r>
+        <w:t>plot(Fplot,Dudko_unfold_probability(thetacalc,Fplot,Tmean,</w:t>
+      </w:r>
+      <w:r>
+        <w:t xml:space="preserve"> </w:t>
+      </w:r>
+      <w:r>
+        <w:t>...</w:t>
+      </w:r>
+      <w:r>
+        <w:t xml:space="preserve"> </w:t>
+      </w:r>
+    </w:p>
+    <w:p>
+      <w:pPr>
+        <w:pStyle w:val="Code"/>
+        <w:rPr>
+          <w:noProof/>
+        </w:rPr>
+      </w:pPr>
+      <w:r>
+        <w:t>Fdot,par),'r','linewidth',2)</w:t>
+      </w:r>
+      <w:r>
+        <w:rPr>
+          <w:noProof/>
+        </w:rPr>
+        <w:t xml:space="preserve"> </w:t>
+      </w:r>
+    </w:p>
+    <w:p>
+      <w:pPr>
+        <w:pStyle w:val="Code"/>
+      </w:pPr>
+      <w:r>
+        <w:drawing>
+          <wp:inline distT="0" distB="0" distL="0" distR="0" wp14:anchorId="54039ADD" wp14:editId="2958FECF">
+            <wp:extent cx="4410075" cy="2733675"/>
+            <wp:effectExtent l="0" t="0" r="9525" b="9525"/>
+            <wp:docPr id="1462740298" name="Picture 1" descr="A graph with a red line&#10;&#10;Description automatically generated"/>
+            <wp:cNvGraphicFramePr>
+              <a:graphicFrameLocks xmlns:a="http://schemas.openxmlformats.org/drawingml/2006/main" noChangeAspect="1"/>
+            </wp:cNvGraphicFramePr>
+            <a:graphic xmlns:a="http://schemas.openxmlformats.org/drawingml/2006/main">
+              <a:graphicData uri="http://schemas.openxmlformats.org/drawingml/2006/picture">
+                <pic:pic xmlns:pic="http://schemas.openxmlformats.org/drawingml/2006/picture">
+                  <pic:nvPicPr>
+                    <pic:cNvPr id="1462740298" name="Picture 1" descr="A graph with a red line&#10;&#10;Description automatically generated"/>
+                    <pic:cNvPicPr/>
+                  </pic:nvPicPr>
+                  <pic:blipFill>
+                    <a:blip r:embed="rId9"/>
+                    <a:stretch>
+                      <a:fillRect/>
+                    </a:stretch>
+                  </pic:blipFill>
+                  <pic:spPr>
+                    <a:xfrm>
+                      <a:off x="0" y="0"/>
+                      <a:ext cx="4410075" cy="2733675"/>
+                    </a:xfrm>
+                    <a:prstGeom prst="rect">
+                      <a:avLst/>
+                    </a:prstGeom>
+                  </pic:spPr>
+                </pic:pic>
+              </a:graphicData>
+            </a:graphic>
+          </wp:inline>
+        </w:drawing>
+      </w:r>
+    </w:p>
+    <w:p>
+      <w:pPr>
+        <w:pStyle w:val="Code"/>
+      </w:pPr>
+    </w:p>
+    <w:p>
+      <w:pPr>
+        <w:rPr>
+          <w:b/>
+          <w:bCs/>
+        </w:rPr>
+      </w:pPr>
+      <w:r>
+        <w:rPr>
+          <w:b/>
+          <w:bCs/>
+        </w:rPr>
+        <w:t>Why</w:t>
+      </w:r>
+      <w:r>
+        <w:rPr>
+          <w:b/>
+          <w:bCs/>
+        </w:rPr>
+        <w:t xml:space="preserve"> do we use the transformed parameter vector?</w:t>
+      </w:r>
+    </w:p>
+    <w:p>
+      <w:pPr>
+        <w:ind w:left="720" w:hanging="720"/>
+      </w:pPr>
+      <w:r>
+        <w:t xml:space="preserve">The Dudko </w:t>
+      </w:r>
+      <w:r>
+        <w:t>unfolding rate is:</w:t>
       </w:r>
     </w:p>
     <w:p>
@@ -1763,33 +2182,16 @@
               </m:r>
             </m:e>
             <m:sup>
-              <m:r>
-                <m:rPr>
-                  <m:sty m:val="p"/>
-                </m:rPr>
-                <w:rPr>
-                  <w:rFonts w:ascii="Cambria Math" w:hAnsi="Cambria Math"/>
-                </w:rPr>
-                <m:t>Δ</m:t>
-              </m:r>
-              <m:sSup>
-                <m:sSupPr>
+              <m:f>
+                <m:fPr>
                   <m:ctrlPr>
                     <w:rPr>
                       <w:rFonts w:ascii="Cambria Math" w:hAnsi="Cambria Math"/>
                       <w:i/>
                     </w:rPr>
                   </m:ctrlPr>
-                </m:sSupPr>
-                <m:e>
-                  <m:r>
-                    <w:rPr>
-                      <w:rFonts w:ascii="Cambria Math" w:hAnsi="Cambria Math"/>
-                    </w:rPr>
-                    <m:t>G</m:t>
-                  </m:r>
-                </m:e>
-                <m:sup>
+                </m:fPr>
+                <m:num>
                   <m:r>
                     <m:rPr>
                       <m:sty m:val="p"/>
@@ -1797,10 +2199,47 @@
                     <w:rPr>
                       <w:rFonts w:ascii="Cambria Math" w:hAnsi="Cambria Math"/>
                     </w:rPr>
-                    <m:t xml:space="preserve">‡ </m:t>
+                    <m:t>Δ</m:t>
                   </m:r>
-                </m:sup>
-              </m:sSup>
+                  <m:sSup>
+                    <m:sSupPr>
+                      <m:ctrlPr>
+                        <w:rPr>
+                          <w:rFonts w:ascii="Cambria Math" w:hAnsi="Cambria Math"/>
+                          <w:i/>
+                        </w:rPr>
+                      </m:ctrlPr>
+                    </m:sSupPr>
+                    <m:e>
+                      <m:r>
+                        <w:rPr>
+                          <w:rFonts w:ascii="Cambria Math" w:hAnsi="Cambria Math"/>
+                        </w:rPr>
+                        <m:t>G</m:t>
+                      </m:r>
+                    </m:e>
+                    <m:sup>
+                      <m:r>
+                        <m:rPr>
+                          <m:sty m:val="p"/>
+                        </m:rPr>
+                        <w:rPr>
+                          <w:rFonts w:ascii="Cambria Math" w:hAnsi="Cambria Math"/>
+                        </w:rPr>
+                        <m:t xml:space="preserve">‡ </m:t>
+                      </m:r>
+                    </m:sup>
+                  </m:sSup>
+                </m:num>
+                <m:den>
+                  <m:r>
+                    <w:rPr>
+                      <w:rFonts w:ascii="Cambria Math" w:hAnsi="Cambria Math"/>
+                    </w:rPr>
+                    <m:t>kT</m:t>
+                  </m:r>
+                </m:den>
+              </m:f>
               <m:d>
                 <m:dPr>
                   <m:begChr m:val="["/>
@@ -1839,6 +2278,12 @@
                           </m:ctrlPr>
                         </m:dPr>
                         <m:e>
+                          <m:r>
+                            <w:rPr>
+                              <w:rFonts w:ascii="Cambria Math" w:hAnsi="Cambria Math"/>
+                            </w:rPr>
+                            <m:t>1-</m:t>
+                          </m:r>
                           <m:f>
                             <m:fPr>
                               <m:ctrlPr>
@@ -1972,89 +2417,254 @@
       </m:oMathPara>
     </w:p>
     <w:p>
-      <w:r>
-        <w:t>Based on this rate t</w:t>
-      </w:r>
-      <w:r>
-        <w:t xml:space="preserve">he </w:t>
-      </w:r>
-      <w:r>
-        <w:t xml:space="preserve">Dudko model calculates unfolding probability density as a function of force </w:t>
-      </w:r>
-      <m:oMath>
-        <m:r>
-          <w:rPr>
-            <w:rFonts w:ascii="Cambria Math" w:hAnsi="Cambria Math"/>
-          </w:rPr>
-          <m:t>F</m:t>
-        </m:r>
-      </m:oMath>
-      <w:r>
-        <w:rPr>
-          <w:rFonts w:eastAsiaTheme="minorEastAsia"/>
-        </w:rPr>
-        <w:t>.</w:t>
-      </w:r>
-      <w:r>
-        <w:t xml:space="preserve">  </w:t>
-      </w:r>
-      <w:r>
-        <w:t>We w</w:t>
-      </w:r>
-      <w:r>
-        <w:t>ish</w:t>
-      </w:r>
-      <w:r>
-        <w:t xml:space="preserve"> to find estimates of the parameters  </w:t>
-      </w:r>
-      <m:oMath>
-        <m:r>
-          <m:rPr>
-            <m:sty m:val="p"/>
-          </m:rPr>
-          <w:rPr>
-            <w:rFonts w:ascii="Cambria Math" w:hAnsi="Cambria Math"/>
-          </w:rPr>
-          <m:t>Δ</m:t>
-        </m:r>
-        <m:sSup>
-          <m:sSupPr>
-            <m:ctrlPr>
-              <w:rPr>
-                <w:rFonts w:ascii="Cambria Math" w:hAnsi="Cambria Math"/>
-                <w:i/>
-              </w:rPr>
-            </m:ctrlPr>
-          </m:sSupPr>
-          <m:e>
-            <m:r>
-              <w:rPr>
-                <w:rFonts w:ascii="Cambria Math" w:hAnsi="Cambria Math"/>
-              </w:rPr>
-              <m:t>G</m:t>
-            </m:r>
-          </m:e>
-          <m:sup>
-            <m:r>
-              <m:rPr>
-                <m:sty m:val="p"/>
-              </m:rPr>
-              <w:rPr>
-                <w:rFonts w:ascii="Cambria Math" w:hAnsi="Cambria Math"/>
-              </w:rPr>
-              <m:t xml:space="preserve">‡ </m:t>
-            </m:r>
-          </m:sup>
-        </m:sSup>
-      </m:oMath>
-      <w:r>
-        <w:rPr>
-          <w:rFonts w:eastAsiaTheme="minorEastAsia"/>
-        </w:rPr>
-        <w:t xml:space="preserve">, </w:t>
-      </w:r>
-      <w:r>
-        <w:t xml:space="preserve"> </w:t>
+      <w:pPr>
+        <w:ind w:left="720" w:hanging="720"/>
+      </w:pPr>
+      <w:r>
+        <w:t xml:space="preserve">The </w:t>
+      </w:r>
+      <w:r>
+        <w:t xml:space="preserve">normal </w:t>
+      </w:r>
+      <w:r>
+        <w:t xml:space="preserve">parameter </w:t>
+      </w:r>
+      <w:r>
+        <w:t>vector is</w:t>
+      </w:r>
+    </w:p>
+    <w:p>
+      <w:pPr>
+        <w:ind w:left="720" w:hanging="720"/>
+        <w:rPr>
+          <w:rFonts w:eastAsiaTheme="minorEastAsia"/>
+        </w:rPr>
+      </w:pPr>
+      <m:oMathPara>
+        <m:oMath>
+          <m:r>
+            <w:rPr>
+              <w:rFonts w:ascii="Cambria Math" w:hAnsi="Cambria Math"/>
+            </w:rPr>
+            <w:lastRenderedPageBreak/>
+            <m:t>θ=</m:t>
+          </m:r>
+          <m:d>
+            <m:dPr>
+              <m:begChr m:val="["/>
+              <m:endChr m:val="]"/>
+              <m:ctrlPr>
+                <w:rPr>
+                  <w:rFonts w:ascii="Cambria Math" w:hAnsi="Cambria Math"/>
+                  <w:i/>
+                </w:rPr>
+              </m:ctrlPr>
+            </m:dPr>
+            <m:e>
+              <m:m>
+                <m:mPr>
+                  <m:mcs>
+                    <m:mc>
+                      <m:mcPr>
+                        <m:count m:val="1"/>
+                        <m:mcJc m:val="center"/>
+                      </m:mcPr>
+                    </m:mc>
+                  </m:mcs>
+                  <m:ctrlPr>
+                    <w:rPr>
+                      <w:rFonts w:ascii="Cambria Math" w:hAnsi="Cambria Math"/>
+                      <w:i/>
+                    </w:rPr>
+                  </m:ctrlPr>
+                </m:mPr>
+                <m:mr>
+                  <m:e>
+                    <m:r>
+                      <m:rPr>
+                        <m:sty m:val="p"/>
+                      </m:rPr>
+                      <w:rPr>
+                        <w:rFonts w:ascii="Cambria Math" w:hAnsi="Cambria Math"/>
+                      </w:rPr>
+                      <m:t>Δ</m:t>
+                    </m:r>
+                    <m:sSup>
+                      <m:sSupPr>
+                        <m:ctrlPr>
+                          <w:rPr>
+                            <w:rFonts w:ascii="Cambria Math" w:hAnsi="Cambria Math"/>
+                            <w:i/>
+                          </w:rPr>
+                        </m:ctrlPr>
+                      </m:sSupPr>
+                      <m:e>
+                        <m:r>
+                          <w:rPr>
+                            <w:rFonts w:ascii="Cambria Math" w:hAnsi="Cambria Math"/>
+                          </w:rPr>
+                          <m:t>G</m:t>
+                        </m:r>
+                      </m:e>
+                      <m:sup>
+                        <m:r>
+                          <m:rPr>
+                            <m:sty m:val="p"/>
+                          </m:rPr>
+                          <w:rPr>
+                            <w:rFonts w:ascii="Cambria Math" w:hAnsi="Cambria Math"/>
+                          </w:rPr>
+                          <m:t xml:space="preserve">‡ </m:t>
+                        </m:r>
+                      </m:sup>
+                    </m:sSup>
+                  </m:e>
+                </m:mr>
+                <m:mr>
+                  <m:e>
+                    <m:sSup>
+                      <m:sSupPr>
+                        <m:ctrlPr>
+                          <w:rPr>
+                            <w:rFonts w:ascii="Cambria Math" w:hAnsi="Cambria Math"/>
+                            <w:i/>
+                          </w:rPr>
+                        </m:ctrlPr>
+                      </m:sSupPr>
+                      <m:e>
+                        <m:r>
+                          <w:rPr>
+                            <w:rFonts w:ascii="Cambria Math" w:hAnsi="Cambria Math"/>
+                          </w:rPr>
+                          <m:t>x</m:t>
+                        </m:r>
+                      </m:e>
+                      <m:sup>
+                        <m:r>
+                          <m:rPr>
+                            <m:sty m:val="p"/>
+                          </m:rPr>
+                          <w:rPr>
+                            <w:rFonts w:ascii="Cambria Math" w:hAnsi="Cambria Math"/>
+                          </w:rPr>
+                          <m:t xml:space="preserve">‡ </m:t>
+                        </m:r>
+                      </m:sup>
+                    </m:sSup>
+                  </m:e>
+                </m:mr>
+                <m:mr>
+                  <m:e>
+                    <m:func>
+                      <m:funcPr>
+                        <m:ctrlPr>
+                          <w:rPr>
+                            <w:rFonts w:ascii="Cambria Math" w:hAnsi="Cambria Math"/>
+                            <w:i/>
+                            <w:iCs/>
+                          </w:rPr>
+                        </m:ctrlPr>
+                      </m:funcPr>
+                      <m:fName>
+                        <m:sSub>
+                          <m:sSubPr>
+                            <m:ctrlPr>
+                              <w:rPr>
+                                <w:rFonts w:ascii="Cambria Math" w:hAnsi="Cambria Math"/>
+                                <w:iCs/>
+                              </w:rPr>
+                            </m:ctrlPr>
+                          </m:sSubPr>
+                          <m:e>
+                            <m:r>
+                              <m:rPr>
+                                <m:sty m:val="p"/>
+                              </m:rPr>
+                              <w:rPr>
+                                <w:rFonts w:ascii="Cambria Math" w:hAnsi="Cambria Math"/>
+                              </w:rPr>
+                              <m:t>log</m:t>
+                            </m:r>
+                          </m:e>
+                          <m:sub>
+                            <m:r>
+                              <w:rPr>
+                                <w:rFonts w:ascii="Cambria Math" w:hAnsi="Cambria Math"/>
+                              </w:rPr>
+                              <m:t>10</m:t>
+                            </m:r>
+                          </m:sub>
+                        </m:sSub>
+                        <m:ctrlPr>
+                          <w:rPr>
+                            <w:rFonts w:ascii="Cambria Math" w:hAnsi="Cambria Math"/>
+                            <w:i/>
+                          </w:rPr>
+                        </m:ctrlPr>
+                      </m:fName>
+                      <m:e>
+                        <m:d>
+                          <m:dPr>
+                            <m:ctrlPr>
+                              <w:rPr>
+                                <w:rFonts w:ascii="Cambria Math" w:hAnsi="Cambria Math"/>
+                                <w:i/>
+                              </w:rPr>
+                            </m:ctrlPr>
+                          </m:dPr>
+                          <m:e>
+                            <m:sSub>
+                              <m:sSubPr>
+                                <m:ctrlPr>
+                                  <w:rPr>
+                                    <w:rFonts w:ascii="Cambria Math" w:hAnsi="Cambria Math"/>
+                                    <w:i/>
+                                  </w:rPr>
+                                </m:ctrlPr>
+                              </m:sSubPr>
+                              <m:e>
+                                <m:r>
+                                  <w:rPr>
+                                    <w:rFonts w:ascii="Cambria Math" w:hAnsi="Cambria Math"/>
+                                  </w:rPr>
+                                  <m:t>k</m:t>
+                                </m:r>
+                              </m:e>
+                              <m:sub>
+                                <m:r>
+                                  <w:rPr>
+                                    <w:rFonts w:ascii="Cambria Math" w:hAnsi="Cambria Math"/>
+                                  </w:rPr>
+                                  <m:t>0</m:t>
+                                </m:r>
+                              </m:sub>
+                            </m:sSub>
+                          </m:e>
+                        </m:d>
+                        <m:ctrlPr>
+                          <w:rPr>
+                            <w:rFonts w:ascii="Cambria Math" w:hAnsi="Cambria Math"/>
+                            <w:i/>
+                          </w:rPr>
+                        </m:ctrlPr>
+                      </m:e>
+                    </m:func>
+                  </m:e>
+                </m:mr>
+              </m:m>
+            </m:e>
+          </m:d>
+        </m:oMath>
+      </m:oMathPara>
+    </w:p>
+    <w:p>
+      <w:pPr>
+        <w:rPr>
+          <w:rFonts w:eastAsiaTheme="minorEastAsia"/>
+        </w:rPr>
+      </w:pPr>
+      <w:r>
+        <w:t xml:space="preserve">By replacing </w:t>
       </w:r>
       <m:oMath>
         <m:sSup>
@@ -2091,17 +2701,115 @@
         <w:rPr>
           <w:rFonts w:eastAsiaTheme="minorEastAsia"/>
         </w:rPr>
-        <w:t xml:space="preserve"> and</w:t>
-      </w:r>
-      <w:r>
-        <w:t xml:space="preserve"> </w:t>
+        <w:t xml:space="preserve">by </w:t>
+      </w:r>
+      <m:oMath>
+        <m:r>
+          <w:rPr>
+            <w:rFonts w:ascii="Cambria Math" w:eastAsiaTheme="minorEastAsia" w:hAnsi="Cambria Math"/>
+          </w:rPr>
+          <m:t>a=</m:t>
+        </m:r>
+        <m:f>
+          <m:fPr>
+            <m:ctrlPr>
+              <w:rPr>
+                <w:rFonts w:ascii="Cambria Math" w:hAnsi="Cambria Math"/>
+                <w:i/>
+              </w:rPr>
+            </m:ctrlPr>
+          </m:fPr>
+          <m:num>
+            <m:r>
+              <w:rPr>
+                <w:rFonts w:ascii="Cambria Math" w:hAnsi="Cambria Math"/>
+              </w:rPr>
+              <m:t>ν</m:t>
+            </m:r>
+            <m:sSup>
+              <m:sSupPr>
+                <m:ctrlPr>
+                  <w:rPr>
+                    <w:rFonts w:ascii="Cambria Math" w:hAnsi="Cambria Math"/>
+                    <w:i/>
+                  </w:rPr>
+                </m:ctrlPr>
+              </m:sSupPr>
+              <m:e>
+                <m:r>
+                  <w:rPr>
+                    <w:rFonts w:ascii="Cambria Math" w:hAnsi="Cambria Math"/>
+                  </w:rPr>
+                  <m:t>x</m:t>
+                </m:r>
+              </m:e>
+              <m:sup>
+                <m:r>
+                  <m:rPr>
+                    <m:sty m:val="p"/>
+                  </m:rPr>
+                  <w:rPr>
+                    <w:rFonts w:ascii="Cambria Math" w:hAnsi="Cambria Math"/>
+                  </w:rPr>
+                  <m:t xml:space="preserve">‡ </m:t>
+                </m:r>
+              </m:sup>
+            </m:sSup>
+          </m:num>
+          <m:den>
+            <m:r>
+              <m:rPr>
+                <m:sty m:val="p"/>
+              </m:rPr>
+              <w:rPr>
+                <w:rFonts w:ascii="Cambria Math" w:hAnsi="Cambria Math"/>
+              </w:rPr>
+              <m:t>Δ</m:t>
+            </m:r>
+            <m:sSup>
+              <m:sSupPr>
+                <m:ctrlPr>
+                  <w:rPr>
+                    <w:rFonts w:ascii="Cambria Math" w:hAnsi="Cambria Math"/>
+                    <w:i/>
+                  </w:rPr>
+                </m:ctrlPr>
+              </m:sSupPr>
+              <m:e>
+                <m:r>
+                  <w:rPr>
+                    <w:rFonts w:ascii="Cambria Math" w:hAnsi="Cambria Math"/>
+                  </w:rPr>
+                  <m:t>G</m:t>
+                </m:r>
+              </m:e>
+              <m:sup>
+                <m:r>
+                  <m:rPr>
+                    <m:sty m:val="p"/>
+                  </m:rPr>
+                  <w:rPr>
+                    <w:rFonts w:ascii="Cambria Math" w:hAnsi="Cambria Math"/>
+                  </w:rPr>
+                  <m:t xml:space="preserve">‡ </m:t>
+                </m:r>
+              </m:sup>
+            </m:sSup>
+          </m:den>
+        </m:f>
+      </m:oMath>
+      <w:r>
+        <w:rPr>
+          <w:rFonts w:eastAsiaTheme="minorEastAsia"/>
+        </w:rPr>
+        <w:t xml:space="preserve"> , we can set an upper limit </w:t>
       </w:r>
       <m:oMath>
         <m:sSub>
           <m:sSubPr>
             <m:ctrlPr>
               <w:rPr>
-                <w:rFonts w:ascii="Cambria Math" w:hAnsi="Cambria Math"/>
+                <w:rFonts w:ascii="Cambria Math" w:eastAsiaTheme="minorEastAsia" w:hAnsi="Cambria Math"/>
                 <w:i/>
               </w:rPr>
             </m:ctrlPr>
@@ -2109,233 +2817,92 @@
           <m:e>
             <m:r>
               <w:rPr>
-                <w:rFonts w:ascii="Cambria Math" w:hAnsi="Cambria Math"/>
-              </w:rPr>
-              <m:t>k</m:t>
+                <w:rFonts w:ascii="Cambria Math" w:eastAsiaTheme="minorEastAsia" w:hAnsi="Cambria Math"/>
+              </w:rPr>
+              <m:t>a</m:t>
             </m:r>
           </m:e>
           <m:sub>
             <m:r>
               <w:rPr>
-                <w:rFonts w:ascii="Cambria Math" w:hAnsi="Cambria Math"/>
-              </w:rPr>
-              <m:t>0</m:t>
+                <w:rFonts w:ascii="Cambria Math" w:eastAsiaTheme="minorEastAsia" w:hAnsi="Cambria Math"/>
+              </w:rPr>
+              <m:t>max</m:t>
             </m:r>
           </m:sub>
         </m:sSub>
-      </m:oMath>
-      <w:r>
-        <w:rPr>
-          <w:rFonts w:eastAsiaTheme="minorEastAsia"/>
-        </w:rPr>
-        <w:t xml:space="preserve"> </w:t>
-      </w:r>
-      <w:r>
-        <w:rPr>
-          <w:rFonts w:eastAsiaTheme="minorEastAsia"/>
-        </w:rPr>
-        <w:t>so that the model matches the experimental probability densities as well as possible.</w:t>
-      </w:r>
-    </w:p>
-    <w:p>
-      <w:pPr>
-        <w:rPr>
-          <w:rFonts w:eastAsiaTheme="minorEastAsia"/>
-        </w:rPr>
-      </w:pPr>
-      <w:r>
-        <w:rPr>
-          <w:rFonts w:eastAsiaTheme="minorEastAsia"/>
-        </w:rPr>
-        <w:t xml:space="preserve">In the </w:t>
-      </w:r>
-      <w:proofErr w:type="spellStart"/>
-      <w:r>
-        <w:rPr>
-          <w:rFonts w:eastAsiaTheme="minorEastAsia"/>
-        </w:rPr>
-        <w:t>Matlab</w:t>
-      </w:r>
-      <w:proofErr w:type="spellEnd"/>
-      <w:r>
-        <w:rPr>
-          <w:rFonts w:eastAsiaTheme="minorEastAsia"/>
-        </w:rPr>
-        <w:t xml:space="preserve"> code we use </w:t>
-      </w:r>
-      <w:r>
-        <w:rPr>
-          <w:rFonts w:eastAsiaTheme="minorEastAsia"/>
-        </w:rPr>
-        <w:t>DG</w:t>
-      </w:r>
-      <w:r>
-        <w:rPr>
-          <w:rFonts w:eastAsiaTheme="minorEastAsia"/>
-        </w:rPr>
-        <w:t xml:space="preserve"> and </w:t>
-      </w:r>
-      <w:r>
-        <w:rPr>
-          <w:rFonts w:eastAsiaTheme="minorEastAsia"/>
-        </w:rPr>
-        <w:t xml:space="preserve">dx for </w:t>
-      </w:r>
-      <m:oMath>
         <m:r>
-          <m:rPr>
-            <m:sty m:val="p"/>
-          </m:rPr>
           <w:rPr>
-            <w:rFonts w:ascii="Cambria Math" w:hAnsi="Cambria Math"/>
+            <w:rFonts w:ascii="Cambria Math" w:eastAsiaTheme="minorEastAsia" w:hAnsi="Cambria Math"/>
           </w:rPr>
-          <m:t>Δ</m:t>
+          <m:t>=</m:t>
         </m:r>
-        <m:sSup>
-          <m:sSupPr>
+        <m:sSubSup>
+          <m:sSubSupPr>
             <m:ctrlPr>
               <w:rPr>
-                <w:rFonts w:ascii="Cambria Math" w:hAnsi="Cambria Math"/>
+                <w:rFonts w:ascii="Cambria Math" w:eastAsiaTheme="minorEastAsia" w:hAnsi="Cambria Math"/>
                 <w:i/>
               </w:rPr>
             </m:ctrlPr>
-          </m:sSupPr>
+          </m:sSubSupPr>
           <m:e>
             <m:r>
               <w:rPr>
-                <w:rFonts w:ascii="Cambria Math" w:hAnsi="Cambria Math"/>
-              </w:rPr>
-              <m:t>G</m:t>
-            </m:r>
-          </m:e>
-          <m:sup>
-            <m:r>
-              <m:rPr>
-                <m:sty m:val="p"/>
-              </m:rPr>
-              <w:rPr>
-                <w:rFonts w:ascii="Cambria Math" w:hAnsi="Cambria Math"/>
-              </w:rPr>
-              <m:t xml:space="preserve">‡ </m:t>
-            </m:r>
-          </m:sup>
-        </m:sSup>
-      </m:oMath>
-      <w:r>
-        <w:rPr>
-          <w:rFonts w:eastAsiaTheme="minorEastAsia"/>
-        </w:rPr>
-        <w:t xml:space="preserve"> and </w:t>
-      </w:r>
-      <m:oMath>
-        <m:sSup>
-          <m:sSupPr>
-            <m:ctrlPr>
-              <w:rPr>
-                <w:rFonts w:ascii="Cambria Math" w:hAnsi="Cambria Math"/>
-                <w:i/>
-              </w:rPr>
-            </m:ctrlPr>
-          </m:sSupPr>
-          <m:e>
-            <m:r>
-              <w:rPr>
-                <w:rFonts w:ascii="Cambria Math" w:hAnsi="Cambria Math"/>
-              </w:rPr>
-              <m:t>x</m:t>
-            </m:r>
-          </m:e>
-          <m:sup>
-            <m:r>
-              <m:rPr>
-                <m:sty m:val="p"/>
-              </m:rPr>
-              <w:rPr>
-                <w:rFonts w:ascii="Cambria Math" w:hAnsi="Cambria Math"/>
-              </w:rPr>
-              <m:t xml:space="preserve">‡ </m:t>
-            </m:r>
-          </m:sup>
-        </m:sSup>
-      </m:oMath>
-      <w:r>
-        <w:rPr>
-          <w:rFonts w:eastAsiaTheme="minorEastAsia"/>
-        </w:rPr>
-        <w:t xml:space="preserve">, respectively. </w:t>
-      </w:r>
-      <w:r>
-        <w:rPr>
-          <w:rFonts w:eastAsiaTheme="minorEastAsia"/>
-        </w:rPr>
-        <w:t xml:space="preserve"> We also use log10(k0) instead of </w:t>
-      </w:r>
-      <m:oMath>
-        <m:sSub>
-          <m:sSubPr>
-            <m:ctrlPr>
-              <w:rPr>
-                <w:rFonts w:ascii="Cambria Math" w:hAnsi="Cambria Math"/>
-                <w:i/>
-              </w:rPr>
-            </m:ctrlPr>
-          </m:sSubPr>
-          <m:e>
-            <m:r>
-              <w:rPr>
-                <w:rFonts w:ascii="Cambria Math" w:hAnsi="Cambria Math"/>
-              </w:rPr>
-              <m:t>k</m:t>
+                <w:rFonts w:ascii="Cambria Math" w:eastAsiaTheme="minorEastAsia" w:hAnsi="Cambria Math"/>
+              </w:rPr>
+              <m:t>F</m:t>
             </m:r>
           </m:e>
           <m:sub>
             <m:r>
               <w:rPr>
-                <w:rFonts w:ascii="Cambria Math" w:hAnsi="Cambria Math"/>
-              </w:rPr>
-              <m:t>0</m:t>
+                <w:rFonts w:ascii="Cambria Math" w:eastAsiaTheme="minorEastAsia" w:hAnsi="Cambria Math"/>
+              </w:rPr>
+              <m:t>max</m:t>
             </m:r>
           </m:sub>
-        </m:sSub>
+          <m:sup>
+            <m:r>
+              <w:rPr>
+                <w:rFonts w:ascii="Cambria Math" w:eastAsiaTheme="minorEastAsia" w:hAnsi="Cambria Math"/>
+              </w:rPr>
+              <m:t>-1</m:t>
+            </m:r>
+          </m:sup>
+        </m:sSubSup>
       </m:oMath>
       <w:r>
         <w:rPr>
           <w:rFonts w:eastAsiaTheme="minorEastAsia"/>
         </w:rPr>
-        <w:t>, so the parameter vector is:</w:t>
-      </w:r>
-    </w:p>
-    <w:p>
-      <w:pPr>
-        <w:pStyle w:val="Code"/>
-      </w:pPr>
-      <w:r>
-        <w:lastRenderedPageBreak/>
-        <w:t>theta = [</w:t>
-      </w:r>
-      <w:r>
-        <w:t>DG; dx</w:t>
-      </w:r>
-      <w:r>
-        <w:t>;</w:t>
-      </w:r>
-      <w:r>
+        <w:t xml:space="preserve"> which ensures that the</w:t>
+      </w:r>
+      <w:r>
+        <w:rPr>
+          <w:rFonts w:eastAsiaTheme="minorEastAsia"/>
+        </w:rPr>
         <w:t xml:space="preserve"> </w:t>
       </w:r>
       <w:r>
-        <w:t>log10k0]</w:t>
-      </w:r>
-    </w:p>
-    <w:p>
-      <w:pPr>
-        <w:rPr>
-          <w:rFonts w:eastAsiaTheme="minorEastAsia"/>
-        </w:rPr>
-      </w:pPr>
-      <w:r>
-        <w:t xml:space="preserve">The probability densities should not take complex values, so </w:t>
+        <w:rPr>
+          <w:rFonts w:eastAsiaTheme="minorEastAsia"/>
+        </w:rPr>
+        <w:t>expression</w:t>
+      </w:r>
+      <w:r>
+        <w:rPr>
+          <w:rFonts w:eastAsiaTheme="minorEastAsia"/>
+        </w:rPr>
+        <w:t xml:space="preserve"> </w:t>
       </w:r>
       <m:oMath>
+        <m:r>
+          <w:rPr>
+            <w:rFonts w:ascii="Cambria Math" w:hAnsi="Cambria Math"/>
+          </w:rPr>
+          <m:t>1-</m:t>
+        </m:r>
         <m:f>
           <m:fPr>
             <m:ctrlPr>
@@ -2423,99 +2990,188 @@
             </m:sSup>
           </m:den>
         </m:f>
-        <m:r>
-          <w:rPr>
-            <w:rFonts w:ascii="Cambria Math" w:hAnsi="Cambria Math"/>
-          </w:rPr>
-          <m:t>≤1</m:t>
-        </m:r>
       </m:oMath>
       <w:r>
         <w:rPr>
           <w:rFonts w:eastAsiaTheme="minorEastAsia"/>
         </w:rPr>
-        <w:t xml:space="preserve"> to keep the </w:t>
-      </w:r>
-      <w:r>
-        <w:t xml:space="preserve">expression inside the parenthesis </w:t>
-      </w:r>
-      <w:r>
-        <w:rPr>
-          <w:rFonts w:eastAsiaTheme="minorEastAsia"/>
-        </w:rPr>
-        <w:t xml:space="preserve">positive.  </w:t>
-      </w:r>
-      <w:proofErr w:type="spellStart"/>
-      <w:r>
-        <w:rPr>
-          <w:rFonts w:eastAsiaTheme="minorEastAsia"/>
-        </w:rPr>
-        <w:t>Fit_unfold_parameters</w:t>
-      </w:r>
-      <w:proofErr w:type="spellEnd"/>
-      <w:r>
-        <w:rPr>
-          <w:rFonts w:eastAsiaTheme="minorEastAsia"/>
-        </w:rPr>
-        <w:t xml:space="preserve"> therefore use a transformed parameter vector: </w:t>
-      </w:r>
-    </w:p>
-    <w:p>
-      <w:pPr>
-        <w:pStyle w:val="Code"/>
-      </w:pPr>
-      <w:proofErr w:type="spellStart"/>
-      <w:r>
-        <w:t>theta_calc</w:t>
-      </w:r>
-      <w:proofErr w:type="spellEnd"/>
-      <w:r>
-        <w:t xml:space="preserve"> = </w:t>
-      </w:r>
-      <w:r>
-        <w:t>[DG;</w:t>
-      </w:r>
-      <w:r>
-        <w:t xml:space="preserve"> a</w:t>
-      </w:r>
-      <w:r>
-        <w:t>;</w:t>
-      </w:r>
-      <w:r>
-        <w:t xml:space="preserve"> </w:t>
-      </w:r>
-      <w:r>
-        <w:t>log10k0]</w:t>
-      </w:r>
-    </w:p>
-    <w:p>
-      <w:r>
-        <w:rPr>
-          <w:rFonts w:eastAsiaTheme="minorEastAsia"/>
-        </w:rPr>
-        <w:t xml:space="preserve">as input to this function.  </w:t>
-      </w:r>
-      <w:r>
-        <w:t xml:space="preserve">The modified parameter vector </w:t>
-      </w:r>
-      <w:r>
-        <w:rPr>
-          <w:rFonts w:eastAsiaTheme="minorEastAsia"/>
-        </w:rPr>
-        <w:t xml:space="preserve">lets us specify an upper bound on a: </w:t>
+        <w:t xml:space="preserve"> is never </w:t>
+      </w:r>
+      <w:r>
+        <w:rPr>
+          <w:rFonts w:eastAsiaTheme="minorEastAsia"/>
+        </w:rPr>
+        <w:t>negative during the search for the optimum</w:t>
+      </w:r>
+      <w:r>
+        <w:rPr>
+          <w:rFonts w:eastAsiaTheme="minorEastAsia"/>
+        </w:rPr>
+        <w:t xml:space="preserve">, thus avoiding </w:t>
+      </w:r>
+      <w:r>
+        <w:rPr>
+          <w:rFonts w:eastAsiaTheme="minorEastAsia"/>
+        </w:rPr>
+        <w:t xml:space="preserve">unphysical </w:t>
+      </w:r>
+      <w:r>
+        <w:rPr>
+          <w:rFonts w:eastAsiaTheme="minorEastAsia"/>
+        </w:rPr>
+        <w:t>comple</w:t>
+      </w:r>
+      <w:r>
+        <w:rPr>
+          <w:rFonts w:eastAsiaTheme="minorEastAsia"/>
+        </w:rPr>
+        <w:t xml:space="preserve">x values </w:t>
+      </w:r>
+      <w:r>
+        <w:rPr>
+          <w:rFonts w:eastAsiaTheme="minorEastAsia"/>
+        </w:rPr>
+        <w:t>tha</w:t>
+      </w:r>
+      <w:r>
+        <w:rPr>
+          <w:rFonts w:eastAsiaTheme="minorEastAsia"/>
+        </w:rPr>
+        <w:t>t</w:t>
+      </w:r>
+      <w:r>
+        <w:rPr>
+          <w:rFonts w:eastAsiaTheme="minorEastAsia"/>
+        </w:rPr>
+        <w:t xml:space="preserve"> will crash the </w:t>
+      </w:r>
+      <w:r>
+        <w:rPr>
+          <w:rFonts w:eastAsiaTheme="minorEastAsia"/>
+        </w:rPr>
+        <w:t>calculation.</w:t>
+      </w:r>
+    </w:p>
+    <w:p>
+      <w:pPr>
+        <w:rPr>
+          <w:rFonts w:eastAsiaTheme="minorEastAsia"/>
+        </w:rPr>
+      </w:pPr>
+      <w:r>
+        <w:rPr>
+          <w:rFonts w:eastAsiaTheme="minorEastAsia"/>
+        </w:rPr>
+        <w:t xml:space="preserve">We use </w:t>
       </w:r>
       <m:oMath>
-        <m:r>
-          <w:rPr>
-            <w:rFonts w:ascii="Cambria Math" w:eastAsiaTheme="minorEastAsia" w:hAnsi="Cambria Math"/>
-          </w:rPr>
-          <m:t>a≤</m:t>
-        </m:r>
+        <m:func>
+          <m:funcPr>
+            <m:ctrlPr>
+              <w:rPr>
+                <w:rFonts w:ascii="Cambria Math" w:hAnsi="Cambria Math"/>
+                <w:i/>
+                <w:iCs/>
+              </w:rPr>
+            </m:ctrlPr>
+          </m:funcPr>
+          <m:fName>
+            <m:sSub>
+              <m:sSubPr>
+                <m:ctrlPr>
+                  <w:rPr>
+                    <w:rFonts w:ascii="Cambria Math" w:hAnsi="Cambria Math"/>
+                    <w:iCs/>
+                  </w:rPr>
+                </m:ctrlPr>
+              </m:sSubPr>
+              <m:e>
+                <m:r>
+                  <m:rPr>
+                    <m:sty m:val="p"/>
+                  </m:rPr>
+                  <w:rPr>
+                    <w:rFonts w:ascii="Cambria Math" w:hAnsi="Cambria Math"/>
+                  </w:rPr>
+                  <m:t>log</m:t>
+                </m:r>
+              </m:e>
+              <m:sub>
+                <m:r>
+                  <w:rPr>
+                    <w:rFonts w:ascii="Cambria Math" w:hAnsi="Cambria Math"/>
+                  </w:rPr>
+                  <m:t>10</m:t>
+                </m:r>
+              </m:sub>
+            </m:sSub>
+            <m:ctrlPr>
+              <w:rPr>
+                <w:rFonts w:ascii="Cambria Math" w:hAnsi="Cambria Math"/>
+                <w:i/>
+              </w:rPr>
+            </m:ctrlPr>
+          </m:fName>
+          <m:e>
+            <m:d>
+              <m:dPr>
+                <m:ctrlPr>
+                  <w:rPr>
+                    <w:rFonts w:ascii="Cambria Math" w:hAnsi="Cambria Math"/>
+                    <w:i/>
+                  </w:rPr>
+                </m:ctrlPr>
+              </m:dPr>
+              <m:e>
+                <m:sSub>
+                  <m:sSubPr>
+                    <m:ctrlPr>
+                      <w:rPr>
+                        <w:rFonts w:ascii="Cambria Math" w:hAnsi="Cambria Math"/>
+                        <w:i/>
+                      </w:rPr>
+                    </m:ctrlPr>
+                  </m:sSubPr>
+                  <m:e>
+                    <m:r>
+                      <w:rPr>
+                        <w:rFonts w:ascii="Cambria Math" w:hAnsi="Cambria Math"/>
+                      </w:rPr>
+                      <m:t>k</m:t>
+                    </m:r>
+                  </m:e>
+                  <m:sub>
+                    <m:r>
+                      <w:rPr>
+                        <w:rFonts w:ascii="Cambria Math" w:hAnsi="Cambria Math"/>
+                      </w:rPr>
+                      <m:t>0</m:t>
+                    </m:r>
+                  </m:sub>
+                </m:sSub>
+              </m:e>
+            </m:d>
+            <m:ctrlPr>
+              <w:rPr>
+                <w:rFonts w:ascii="Cambria Math" w:hAnsi="Cambria Math"/>
+                <w:i/>
+              </w:rPr>
+            </m:ctrlPr>
+          </m:e>
+        </m:func>
+      </m:oMath>
+      <w:r>
+        <w:rPr>
+          <w:rFonts w:eastAsiaTheme="minorEastAsia"/>
+        </w:rPr>
+        <w:t xml:space="preserve"> as parameter rather than </w:t>
+      </w:r>
+      <m:oMath>
         <m:sSub>
           <m:sSubPr>
             <m:ctrlPr>
               <w:rPr>
-                <w:rFonts w:ascii="Cambria Math" w:eastAsiaTheme="minorEastAsia" w:hAnsi="Cambria Math"/>
+                <w:rFonts w:ascii="Cambria Math" w:hAnsi="Cambria Math"/>
                 <w:i/>
               </w:rPr>
             </m:ctrlPr>
@@ -2523,17 +3179,17 @@
           <m:e>
             <m:r>
               <w:rPr>
-                <w:rFonts w:ascii="Cambria Math" w:eastAsiaTheme="minorEastAsia" w:hAnsi="Cambria Math"/>
-              </w:rPr>
-              <m:t>F</m:t>
+                <w:rFonts w:ascii="Cambria Math" w:hAnsi="Cambria Math"/>
+              </w:rPr>
+              <m:t>k</m:t>
             </m:r>
           </m:e>
           <m:sub>
             <m:r>
               <w:rPr>
-                <w:rFonts w:ascii="Cambria Math" w:eastAsiaTheme="minorEastAsia" w:hAnsi="Cambria Math"/>
-              </w:rPr>
-              <m:t>max</m:t>
+                <w:rFonts w:ascii="Cambria Math" w:hAnsi="Cambria Math"/>
+              </w:rPr>
+              <m:t>0</m:t>
             </m:r>
           </m:sub>
         </m:sSub>
@@ -2542,93 +3198,354 @@
         <w:rPr>
           <w:rFonts w:eastAsiaTheme="minorEastAsia"/>
         </w:rPr>
-        <w:t xml:space="preserve">, ensuring real-valued variables. </w:t>
+        <w:t xml:space="preserve">, partly out of convenience, but also because </w:t>
+      </w:r>
+      <w:r>
+        <w:rPr>
+          <w:rFonts w:eastAsiaTheme="minorEastAsia"/>
+        </w:rPr>
+        <w:t xml:space="preserve">it makes more sense to express standard deviations </w:t>
+      </w:r>
+      <w:r>
+        <w:rPr>
+          <w:rFonts w:eastAsiaTheme="minorEastAsia"/>
+        </w:rPr>
+        <w:t xml:space="preserve">in terms </w:t>
+      </w:r>
+      <w:r>
+        <w:rPr>
+          <w:rFonts w:eastAsiaTheme="minorEastAsia"/>
+        </w:rPr>
+        <w:t>of the logarithm</w:t>
+      </w:r>
+      <w:r>
+        <w:rPr>
+          <w:rFonts w:eastAsiaTheme="minorEastAsia"/>
+        </w:rPr>
+        <w:t>.</w:t>
+      </w:r>
+    </w:p>
+    <w:p>
+      <w:pPr>
+        <w:rPr>
+          <w:rFonts w:eastAsiaTheme="minorEastAsia"/>
+        </w:rPr>
+      </w:pPr>
+      <w:r>
+        <w:rPr>
+          <w:rFonts w:eastAsiaTheme="minorEastAsia"/>
+        </w:rPr>
+        <w:t>You may display the results by, e.g.:</w:t>
+      </w:r>
+    </w:p>
+    <w:p>
+      <w:pPr>
+        <w:pStyle w:val="Code"/>
+      </w:pPr>
+      <w:r>
+        <w:t>fprintf('%10s %10s %10s %10s\n',' ','DG','dx','log10(k0)')</w:t>
+      </w:r>
+    </w:p>
+    <w:p>
+      <w:pPr>
+        <w:pStyle w:val="Code"/>
+      </w:pPr>
+      <w:r>
+        <w:t>fprintf('%10s %10.2f %10.2f %10.2f\n','Parameters:', ...</w:t>
+      </w:r>
+    </w:p>
+    <w:p>
+      <w:pPr>
+        <w:pStyle w:val="Code"/>
+      </w:pPr>
+      <w:r>
+        <w:t xml:space="preserve">   theta(1),theta(2),theta(3))</w:t>
+      </w:r>
+    </w:p>
+    <w:p>
+      <w:pPr>
+        <w:pStyle w:val="Code"/>
+      </w:pPr>
+      <w:r>
+        <w:t>fprintf('%10s %10.2f %10.2f %10.2f\n','STD:', ...</w:t>
+      </w:r>
+    </w:p>
+    <w:p>
+      <w:pPr>
+        <w:pStyle w:val="Code"/>
+        <w:rPr>
+          <w:lang w:val="nb-NO"/>
+        </w:rPr>
+      </w:pPr>
+      <w:r>
+        <w:t xml:space="preserve">   </w:t>
+      </w:r>
+      <w:r>
+        <w:rPr>
+          <w:lang w:val="nb-NO"/>
+        </w:rPr>
+        <w:t>theta_std(1),theta_std(2),theta_std(3))</w:t>
+      </w:r>
+    </w:p>
+    <w:p>
+      <w:pPr>
+        <w:rPr>
+          <w:rFonts w:eastAsiaTheme="minorEastAsia"/>
+        </w:rPr>
+      </w:pPr>
+    </w:p>
+    <w:p>
+      <w:pPr>
+        <w:rPr>
+          <w:rFonts w:eastAsiaTheme="minorEastAsia"/>
+        </w:rPr>
+      </w:pPr>
+      <w:r>
+        <w:rPr>
+          <w:rFonts w:eastAsiaTheme="minorEastAsia"/>
+        </w:rPr>
+        <w:t>This gives:</w:t>
+      </w:r>
+    </w:p>
+    <w:p>
+      <w:pPr>
+        <w:pStyle w:val="Code"/>
+      </w:pPr>
+      <w:r>
+        <w:t xml:space="preserve">                   DG         dx  log10(k0)</w:t>
+      </w:r>
+    </w:p>
+    <w:p>
+      <w:pPr>
+        <w:pStyle w:val="Code"/>
+      </w:pPr>
+      <w:r>
+        <w:t>Parameters:      67.95       3.29      -3.96</w:t>
+      </w:r>
+    </w:p>
+    <w:p>
+      <w:pPr>
+        <w:pStyle w:val="Code"/>
+      </w:pPr>
+      <w:r>
+        <w:t xml:space="preserve">      STD:       2.13       0.46       0.50</w:t>
+      </w:r>
+    </w:p>
+    <w:p>
+      <w:pPr>
+        <w:ind w:hanging="11"/>
+        <w:rPr>
+          <w:rFonts w:eastAsiaTheme="minorEastAsia"/>
+        </w:rPr>
+      </w:pPr>
+    </w:p>
+    <w:p>
+      <w:pPr>
+        <w:ind w:hanging="11"/>
+        <w:rPr>
+          <w:rFonts w:eastAsiaTheme="minorEastAsia"/>
+        </w:rPr>
+      </w:pPr>
+      <w:r>
+        <w:rPr>
+          <w:rFonts w:eastAsiaTheme="minorEastAsia"/>
+        </w:rPr>
+        <w:t xml:space="preserve">The </w:t>
+      </w:r>
+      <w:r>
+        <w:rPr>
+          <w:rFonts w:eastAsiaTheme="minorEastAsia"/>
+          <w:b/>
+          <w:bCs/>
+        </w:rPr>
+        <w:t>Bell</w:t>
+      </w:r>
+      <w:r>
+        <w:rPr>
+          <w:rFonts w:eastAsiaTheme="minorEastAsia"/>
+        </w:rPr>
+        <w:t xml:space="preserve"> model</w:t>
+      </w:r>
+      <w:r>
+        <w:rPr>
+          <w:rFonts w:eastAsiaTheme="minorEastAsia"/>
+        </w:rPr>
+        <w:t xml:space="preserve"> </w:t>
+      </w:r>
+      <w:r>
+        <w:rPr>
+          <w:rFonts w:eastAsiaTheme="minorEastAsia"/>
+        </w:rPr>
+        <w:t xml:space="preserve">uses only </w:t>
+      </w:r>
+      <w:r>
+        <w:rPr>
+          <w:rFonts w:eastAsiaTheme="minorEastAsia"/>
+        </w:rPr>
+        <w:t>the two</w:t>
+      </w:r>
+      <w:r>
+        <w:rPr>
+          <w:rFonts w:eastAsiaTheme="minorEastAsia"/>
+        </w:rPr>
+        <w:t xml:space="preserve"> </w:t>
+      </w:r>
+      <w:r>
+        <w:rPr>
+          <w:rFonts w:eastAsiaTheme="minorEastAsia"/>
+        </w:rPr>
+        <w:t xml:space="preserve">parameters </w:t>
       </w:r>
       <m:oMath>
-        <m:sSub>
-          <m:sSubPr>
+        <m:sSup>
+          <m:sSupPr>
             <m:ctrlPr>
               <w:rPr>
-                <w:rFonts w:ascii="Cambria Math" w:eastAsiaTheme="minorEastAsia" w:hAnsi="Cambria Math"/>
+                <w:rFonts w:ascii="Cambria Math" w:hAnsi="Cambria Math"/>
                 <w:i/>
               </w:rPr>
             </m:ctrlPr>
-          </m:sSubPr>
+          </m:sSupPr>
           <m:e>
             <m:r>
               <w:rPr>
-                <w:rFonts w:ascii="Cambria Math" w:eastAsiaTheme="minorEastAsia" w:hAnsi="Cambria Math"/>
-              </w:rPr>
-              <m:t>F</m:t>
+                <w:rFonts w:ascii="Cambria Math" w:hAnsi="Cambria Math"/>
+              </w:rPr>
+              <m:t>x</m:t>
             </m:r>
           </m:e>
-          <m:sub>
+          <m:sup>
             <m:r>
-              <w:rPr>
-                <w:rFonts w:ascii="Cambria Math" w:eastAsiaTheme="minorEastAsia" w:hAnsi="Cambria Math"/>
-              </w:rPr>
-              <m:t>max</m:t>
+              <m:rPr>
+                <m:sty m:val="p"/>
+              </m:rPr>
+              <w:rPr>
+                <w:rFonts w:ascii="Cambria Math" w:hAnsi="Cambria Math"/>
+              </w:rPr>
+              <m:t xml:space="preserve">‡ </m:t>
             </m:r>
-          </m:sub>
-        </m:sSub>
+          </m:sup>
+        </m:sSup>
       </m:oMath>
       <w:r>
         <w:rPr>
           <w:rFonts w:eastAsiaTheme="minorEastAsia"/>
         </w:rPr>
-        <w:t>is the maximum F value from probability_density.</w:t>
-      </w:r>
-    </w:p>
-    <w:p/>
-    <w:p>
-      <w:pPr>
-        <w:pStyle w:val="Heading3"/>
-      </w:pPr>
-      <w:proofErr w:type="spellStart"/>
-      <w:r>
-        <w:t>fit_</w:t>
-      </w:r>
-      <w:r>
-        <w:t>re</w:t>
-      </w:r>
-      <w:r>
-        <w:t>fold_parameters</w:t>
-      </w:r>
-      <w:proofErr w:type="spellEnd"/>
-      <w:r>
+        <w:t xml:space="preserve"> and</w:t>
+      </w:r>
+      <w:r>
+        <w:rPr>
+          <w:rFonts w:eastAsiaTheme="minorEastAsia"/>
+        </w:rPr>
         <w:t xml:space="preserve"> </w:t>
       </w:r>
-    </w:p>
-    <w:p>
-      <w:pPr>
-        <w:rPr>
-          <w:rFonts w:eastAsiaTheme="minorEastAsia"/>
-        </w:rPr>
-      </w:pPr>
-      <w:r>
-        <w:t xml:space="preserve">This function is similar to </w:t>
-      </w:r>
-      <w:proofErr w:type="spellStart"/>
-      <w:r>
-        <w:t>fit_unfold_parameters</w:t>
-      </w:r>
-      <w:proofErr w:type="spellEnd"/>
-      <w:r>
-        <w:t xml:space="preserve"> but uses the Bell model, which is equivalent to the Dudko model with </w:t>
-      </w:r>
       <m:oMath>
-        <m:r>
-          <w:rPr>
-            <w:rFonts w:ascii="Cambria Math" w:hAnsi="Cambria Math"/>
-          </w:rPr>
-          <m:t>ν=1</m:t>
-        </m:r>
+        <m:func>
+          <m:funcPr>
+            <m:ctrlPr>
+              <w:rPr>
+                <w:rFonts w:ascii="Cambria Math" w:hAnsi="Cambria Math"/>
+                <w:i/>
+                <w:iCs/>
+              </w:rPr>
+            </m:ctrlPr>
+          </m:funcPr>
+          <m:fName>
+            <m:sSub>
+              <m:sSubPr>
+                <m:ctrlPr>
+                  <w:rPr>
+                    <w:rFonts w:ascii="Cambria Math" w:hAnsi="Cambria Math"/>
+                    <w:iCs/>
+                  </w:rPr>
+                </m:ctrlPr>
+              </m:sSubPr>
+              <m:e>
+                <m:r>
+                  <m:rPr>
+                    <m:sty m:val="p"/>
+                  </m:rPr>
+                  <w:rPr>
+                    <w:rFonts w:ascii="Cambria Math" w:hAnsi="Cambria Math"/>
+                  </w:rPr>
+                  <m:t>log</m:t>
+                </m:r>
+              </m:e>
+              <m:sub>
+                <m:r>
+                  <w:rPr>
+                    <w:rFonts w:ascii="Cambria Math" w:hAnsi="Cambria Math"/>
+                  </w:rPr>
+                  <m:t>10</m:t>
+                </m:r>
+              </m:sub>
+            </m:sSub>
+            <m:ctrlPr>
+              <w:rPr>
+                <w:rFonts w:ascii="Cambria Math" w:hAnsi="Cambria Math"/>
+                <w:i/>
+              </w:rPr>
+            </m:ctrlPr>
+          </m:fName>
+          <m:e>
+            <m:d>
+              <m:dPr>
+                <m:ctrlPr>
+                  <w:rPr>
+                    <w:rFonts w:ascii="Cambria Math" w:hAnsi="Cambria Math"/>
+                    <w:i/>
+                  </w:rPr>
+                </m:ctrlPr>
+              </m:dPr>
+              <m:e>
+                <m:sSub>
+                  <m:sSubPr>
+                    <m:ctrlPr>
+                      <w:rPr>
+                        <w:rFonts w:ascii="Cambria Math" w:hAnsi="Cambria Math"/>
+                        <w:i/>
+                      </w:rPr>
+                    </m:ctrlPr>
+                  </m:sSubPr>
+                  <m:e>
+                    <m:r>
+                      <w:rPr>
+                        <w:rFonts w:ascii="Cambria Math" w:hAnsi="Cambria Math"/>
+                      </w:rPr>
+                      <m:t>k</m:t>
+                    </m:r>
+                  </m:e>
+                  <m:sub>
+                    <m:r>
+                      <w:rPr>
+                        <w:rFonts w:ascii="Cambria Math" w:hAnsi="Cambria Math"/>
+                      </w:rPr>
+                      <m:t>0</m:t>
+                    </m:r>
+                  </m:sub>
+                </m:sSub>
+              </m:e>
+            </m:d>
+            <m:ctrlPr>
+              <w:rPr>
+                <w:rFonts w:ascii="Cambria Math" w:hAnsi="Cambria Math"/>
+                <w:i/>
+              </w:rPr>
+            </m:ctrlPr>
+          </m:e>
+        </m:func>
       </m:oMath>
       <w:r>
         <w:rPr>
           <w:rFonts w:eastAsiaTheme="minorEastAsia"/>
         </w:rPr>
-        <w:t xml:space="preserve">.  This is independent of </w:t>
+        <w:t xml:space="preserve">, so it </w:t>
+      </w:r>
+      <w:r>
+        <w:rPr>
+          <w:rFonts w:eastAsiaTheme="minorEastAsia"/>
+        </w:rPr>
+        <w:t xml:space="preserve">cannot be used to determine </w:t>
       </w:r>
       <m:oMath>
         <m:r>
@@ -2674,118 +3591,333 @@
         <w:rPr>
           <w:rFonts w:eastAsiaTheme="minorEastAsia"/>
         </w:rPr>
-        <w:t xml:space="preserve"> and thus has only two param</w:t>
-      </w:r>
-      <w:proofErr w:type="spellStart"/>
-      <w:r>
-        <w:rPr>
-          <w:rFonts w:eastAsiaTheme="minorEastAsia"/>
-        </w:rPr>
-        <w:t>e</w:t>
-      </w:r>
-      <w:r>
-        <w:rPr>
-          <w:rFonts w:eastAsiaTheme="minorEastAsia"/>
-        </w:rPr>
-        <w:t>ters</w:t>
-      </w:r>
-      <w:proofErr w:type="spellEnd"/>
-      <w:r>
-        <w:rPr>
-          <w:rFonts w:eastAsiaTheme="minorEastAsia"/>
-        </w:rPr>
-        <w:t>:</w:t>
-      </w:r>
-    </w:p>
-    <w:p>
-      <w:pPr>
-        <w:pStyle w:val="Code"/>
-      </w:pPr>
-      <w:r>
-        <w:t>theta = [x;</w:t>
-      </w:r>
-      <w:r>
-        <w:t xml:space="preserve"> </w:t>
-      </w:r>
-      <w:r>
-        <w:t>log10k0];</w:t>
-      </w:r>
-    </w:p>
-    <w:p>
-      <w:r>
-        <w:t xml:space="preserve">The model is implemented in </w:t>
-      </w:r>
-      <w:proofErr w:type="spellStart"/>
-      <w:r>
-        <w:rPr>
+        <w:t xml:space="preserve">.  But </w:t>
+      </w:r>
+      <w:r>
+        <w:rPr>
+          <w:rFonts w:eastAsiaTheme="minorEastAsia"/>
           <w:b/>
           <w:bCs/>
         </w:rPr>
-        <w:t>re</w:t>
-      </w:r>
-      <w:r>
-        <w:rPr>
+        <w:t>fit_Bell_unfold</w:t>
+      </w:r>
+      <w:r>
+        <w:rPr>
+          <w:rFonts w:eastAsiaTheme="minorEastAsia"/>
+        </w:rPr>
+        <w:t xml:space="preserve"> is more robust than </w:t>
+      </w:r>
+      <w:r>
+        <w:rPr>
+          <w:rFonts w:eastAsiaTheme="minorEastAsia"/>
           <w:b/>
           <w:bCs/>
         </w:rPr>
-        <w:t>fold_probability_model</w:t>
-      </w:r>
-      <w:proofErr w:type="spellEnd"/>
-      <w:r>
+        <w:t>fit_Dudko_unfold</w:t>
+      </w:r>
+      <w:r>
+        <w:rPr>
+          <w:rFonts w:eastAsiaTheme="minorEastAsia"/>
+        </w:rPr>
         <w:t>.</w:t>
       </w:r>
     </w:p>
-    <w:p>
-      <w:pPr>
-        <w:pStyle w:val="Heading2"/>
-      </w:pPr>
-      <w:r>
-        <w:t>Example</w:t>
-      </w:r>
+    <w:p/>
+    <w:p>
+      <w:pPr>
+        <w:rPr>
+          <w:rFonts w:eastAsiaTheme="minorEastAsia"/>
+          <w:b/>
+          <w:bCs/>
+        </w:rPr>
+      </w:pPr>
+      <w:r>
+        <w:rPr>
+          <w:rFonts w:eastAsiaTheme="minorEastAsia"/>
+          <w:b/>
+          <w:bCs/>
+        </w:rPr>
+        <w:t>Parameter confidence intervals.</w:t>
+      </w:r>
+    </w:p>
+    <w:p>
+      <w:pPr>
+        <w:rPr>
+          <w:rFonts w:eastAsiaTheme="minorEastAsia"/>
+        </w:rPr>
+      </w:pPr>
+      <w:r>
+        <w:rPr>
+          <w:rFonts w:eastAsiaTheme="minorEastAsia"/>
+        </w:rPr>
+        <w:t xml:space="preserve">The parameter fitting functions </w:t>
+      </w:r>
+      <w:r>
+        <w:rPr>
+          <w:rFonts w:eastAsiaTheme="minorEastAsia"/>
+        </w:rPr>
+        <w:t>calculate t</w:t>
+      </w:r>
+      <w:r>
+        <w:rPr>
+          <w:rFonts w:eastAsiaTheme="minorEastAsia"/>
+        </w:rPr>
+        <w:t>he 95% confidence interval</w:t>
+      </w:r>
+      <w:r>
+        <w:rPr>
+          <w:rFonts w:eastAsiaTheme="minorEastAsia"/>
+        </w:rPr>
+        <w:t>s</w:t>
+      </w:r>
+      <w:r>
+        <w:rPr>
+          <w:rFonts w:eastAsiaTheme="minorEastAsia"/>
+        </w:rPr>
+        <w:t xml:space="preserve"> for the parameters </w:t>
+      </w:r>
+      <w:r>
+        <w:rPr>
+          <w:rFonts w:eastAsiaTheme="minorEastAsia"/>
+        </w:rPr>
+        <w:t>using</w:t>
+      </w:r>
+      <w:r>
+        <w:rPr>
+          <w:rFonts w:eastAsiaTheme="minorEastAsia"/>
+        </w:rPr>
+        <w:t xml:space="preserve"> nlparci (Non-Linear Parameter Confidence Interval) from Matlab’s Statistics and Machine-Learning Toolbox.  We translate this to the perhaps more familiar standard deviations.</w:t>
+      </w:r>
+    </w:p>
+    <w:p>
+      <w:pPr>
+        <w:pStyle w:val="Heading3"/>
+      </w:pPr>
+      <w:r>
+        <w:t>fit_</w:t>
+      </w:r>
+      <w:r>
+        <w:t>Bell_refold</w:t>
+      </w:r>
+    </w:p>
+    <w:p>
+      <w:r>
+        <w:t>At present, this is the only model</w:t>
+      </w:r>
+      <w:r>
+        <w:t xml:space="preserve"> to describe refolding.</w:t>
+      </w:r>
+      <w:r>
+        <w:t xml:space="preserve">  </w:t>
+      </w:r>
+      <w:r>
+        <w:t>The analysis goes analogous to the unfold case</w:t>
+      </w:r>
+      <w:r>
+        <w:t xml:space="preserve">, with </w:t>
+      </w:r>
+      <w:r>
+        <w:t xml:space="preserve">one or </w:t>
+      </w:r>
+      <w:r>
+        <w:t>two modifications</w:t>
+      </w:r>
+      <w:r>
+        <w:t>:</w:t>
+      </w:r>
+    </w:p>
+    <w:p>
+      <w:r>
+        <w:t>Since the span of refolding forces is smaller th</w:t>
+      </w:r>
+      <w:r>
+        <w:t>an for unfolding, a force spacing of 0.5 may give</w:t>
+      </w:r>
+      <w:r>
+        <w:t xml:space="preserve"> nicer bar graph.</w:t>
+      </w:r>
+    </w:p>
+    <w:p>
+      <w:pPr>
+        <w:rPr>
+          <w:rFonts w:eastAsiaTheme="minorEastAsia"/>
+        </w:rPr>
+      </w:pPr>
+      <w:r>
+        <w:t xml:space="preserve">Since  </w:t>
+      </w:r>
+      <m:oMath>
+        <m:sSub>
+          <m:sSubPr>
+            <m:ctrlPr>
+              <w:rPr>
+                <w:rFonts w:ascii="Cambria Math" w:hAnsi="Cambria Math"/>
+                <w:i/>
+              </w:rPr>
+            </m:ctrlPr>
+          </m:sSubPr>
+          <m:e>
+            <m:r>
+              <w:rPr>
+                <w:rFonts w:ascii="Cambria Math" w:hAnsi="Cambria Math"/>
+              </w:rPr>
+              <m:t>k</m:t>
+            </m:r>
+          </m:e>
+          <m:sub>
+            <m:r>
+              <w:rPr>
+                <w:rFonts w:ascii="Cambria Math" w:hAnsi="Cambria Math"/>
+              </w:rPr>
+              <m:t>0</m:t>
+            </m:r>
+          </m:sub>
+        </m:sSub>
+      </m:oMath>
+      <w:r>
+        <w:rPr>
+          <w:rFonts w:eastAsiaTheme="minorEastAsia"/>
+        </w:rPr>
+        <w:t xml:space="preserve"> is the rate of </w:t>
+      </w:r>
+      <w:r>
+        <w:rPr>
+          <w:rFonts w:eastAsiaTheme="minorEastAsia"/>
+        </w:rPr>
+        <w:t>refolding at zero force, it has a large value</w:t>
+      </w:r>
+      <w:r>
+        <w:rPr>
+          <w:rFonts w:eastAsiaTheme="minorEastAsia"/>
+        </w:rPr>
+        <w:t>.</w:t>
+      </w:r>
+      <w:r>
+        <w:rPr>
+          <w:rFonts w:eastAsiaTheme="minorEastAsia"/>
+        </w:rPr>
+        <w:t xml:space="preserve"> A</w:t>
+      </w:r>
+      <w:r>
+        <w:rPr>
+          <w:rFonts w:eastAsiaTheme="minorEastAsia"/>
+        </w:rPr>
+        <w:t xml:space="preserve"> sensible initial </w:t>
+      </w:r>
+      <w:r>
+        <w:rPr>
+          <w:rFonts w:eastAsiaTheme="minorEastAsia"/>
+        </w:rPr>
+        <w:t>parameter may be</w:t>
+      </w:r>
+      <w:r>
+        <w:rPr>
+          <w:rFonts w:eastAsiaTheme="minorEastAsia"/>
+        </w:rPr>
+        <w:t xml:space="preserve"> </w:t>
+      </w:r>
+      <m:oMath>
+        <m:sSub>
+          <m:sSubPr>
+            <m:ctrlPr>
+              <w:rPr>
+                <w:rFonts w:ascii="Cambria Math" w:eastAsiaTheme="minorEastAsia" w:hAnsi="Cambria Math"/>
+                <w:i/>
+              </w:rPr>
+            </m:ctrlPr>
+          </m:sSubPr>
+          <m:e>
+            <m:r>
+              <w:rPr>
+                <w:rFonts w:ascii="Cambria Math" w:eastAsiaTheme="minorEastAsia" w:hAnsi="Cambria Math"/>
+              </w:rPr>
+              <m:t>k</m:t>
+            </m:r>
+          </m:e>
+          <m:sub>
+            <m:r>
+              <w:rPr>
+                <w:rFonts w:ascii="Cambria Math" w:eastAsiaTheme="minorEastAsia" w:hAnsi="Cambria Math"/>
+              </w:rPr>
+              <m:t>0</m:t>
+            </m:r>
+          </m:sub>
+        </m:sSub>
+        <m:r>
+          <w:rPr>
+            <w:rFonts w:ascii="Cambria Math" w:eastAsiaTheme="minorEastAsia" w:hAnsi="Cambria Math"/>
+          </w:rPr>
+          <m:t>=</m:t>
+        </m:r>
+        <m:sSup>
+          <m:sSupPr>
+            <m:ctrlPr>
+              <w:rPr>
+                <w:rFonts w:ascii="Cambria Math" w:eastAsiaTheme="minorEastAsia" w:hAnsi="Cambria Math"/>
+                <w:i/>
+              </w:rPr>
+            </m:ctrlPr>
+          </m:sSupPr>
+          <m:e>
+            <m:r>
+              <w:rPr>
+                <w:rFonts w:ascii="Cambria Math" w:eastAsiaTheme="minorEastAsia" w:hAnsi="Cambria Math"/>
+              </w:rPr>
+              <m:t>10</m:t>
+            </m:r>
+          </m:e>
+          <m:sup>
+            <m:r>
+              <w:rPr>
+                <w:rFonts w:ascii="Cambria Math" w:eastAsiaTheme="minorEastAsia" w:hAnsi="Cambria Math"/>
+              </w:rPr>
+              <m:t>5</m:t>
+            </m:r>
+          </m:sup>
+        </m:sSup>
+        <m:sSup>
+          <m:sSupPr>
+            <m:ctrlPr>
+              <w:rPr>
+                <w:rFonts w:ascii="Cambria Math" w:eastAsiaTheme="minorEastAsia" w:hAnsi="Cambria Math"/>
+                <w:i/>
+              </w:rPr>
+            </m:ctrlPr>
+          </m:sSupPr>
+          <m:e>
+            <m:r>
+              <w:rPr>
+                <w:rFonts w:ascii="Cambria Math" w:eastAsiaTheme="minorEastAsia" w:hAnsi="Cambria Math"/>
+              </w:rPr>
+              <m:t>s</m:t>
+            </m:r>
+          </m:e>
+          <m:sup>
+            <m:r>
+              <w:rPr>
+                <w:rFonts w:ascii="Cambria Math" w:eastAsiaTheme="minorEastAsia" w:hAnsi="Cambria Math"/>
+              </w:rPr>
+              <m:t>-1</m:t>
+            </m:r>
+          </m:sup>
+        </m:sSup>
+      </m:oMath>
     </w:p>
     <w:p>
       <w:pPr>
         <w:pStyle w:val="Code"/>
       </w:pPr>
       <w:r>
-        <w:t>[</w:t>
-      </w:r>
-      <w:proofErr w:type="spellStart"/>
-      <w:r>
-        <w:t>Tun,Tre</w:t>
-      </w:r>
-      <w:proofErr w:type="spellEnd"/>
-      <w:r>
-        <w:t xml:space="preserve">] = </w:t>
-      </w:r>
-      <w:proofErr w:type="spellStart"/>
-      <w:r>
-        <w:t>analyse_many</w:t>
-      </w:r>
-      <w:proofErr w:type="spellEnd"/>
-      <w:r>
-        <w:t>(myfiles,1);</w:t>
+        <w:lastRenderedPageBreak/>
+        <w:t>theta0 = [3;5];</w:t>
       </w:r>
     </w:p>
     <w:p>
       <w:pPr>
         <w:pStyle w:val="Code"/>
       </w:pPr>
-      <w:proofErr w:type="spellStart"/>
-      <w:r>
-        <w:t>Tun_fast</w:t>
-      </w:r>
-      <w:proofErr w:type="spellEnd"/>
-      <w:r>
-        <w:t xml:space="preserve"> = select(Tun,'</w:t>
-      </w:r>
-      <w:proofErr w:type="spellStart"/>
-      <w:r>
-        <w:t>Pullingspeed</w:t>
-      </w:r>
-      <w:proofErr w:type="spellEnd"/>
-      <w:r>
-        <w:t>&gt;500');</w:t>
+      <w:r>
+        <w:t>Fplot = linspace(5,15);</w:t>
       </w:r>
     </w:p>
     <w:p>
@@ -2793,71 +3925,43 @@
         <w:pStyle w:val="Code"/>
       </w:pPr>
       <w:r>
-        <w:t>[</w:t>
-      </w:r>
-      <w:proofErr w:type="spellStart"/>
-      <w:r>
-        <w:t>pd,F,n,Fdotmean</w:t>
-      </w:r>
-      <w:proofErr w:type="spellEnd"/>
-      <w:r>
-        <w:t xml:space="preserve">] = </w:t>
-      </w:r>
-      <w:proofErr w:type="spellStart"/>
-      <w:r>
-        <w:t>probability_density</w:t>
-      </w:r>
-      <w:proofErr w:type="spellEnd"/>
-      <w:r>
-        <w:t>(Tun_fast,1,1);</w:t>
+        <w:t>T0 = select(Tre,</w:t>
+      </w:r>
+      <w:r>
+        <w:t>'Pullingspeed</w:t>
+      </w:r>
+      <w:r>
+        <w:t>&gt;500 &amp; 20&lt;Temperature&lt;30</w:t>
+      </w:r>
+      <w:r>
+        <w:t>'</w:t>
+      </w:r>
+      <w:r>
+        <w:t>);</w:t>
       </w:r>
     </w:p>
     <w:p>
       <w:pPr>
         <w:pStyle w:val="Code"/>
       </w:pPr>
-      <w:proofErr w:type="spellStart"/>
-      <w:r>
-        <w:t>par.model</w:t>
-      </w:r>
-      <w:proofErr w:type="spellEnd"/>
-      <w:r>
-        <w:t xml:space="preserve"> = 'DHS';</w:t>
+      <w:r>
+        <w:t>dF = 0.5;</w:t>
       </w:r>
     </w:p>
     <w:p>
       <w:pPr>
         <w:pStyle w:val="Code"/>
-        <w:rPr>
-          <w:lang w:val="nb-NO"/>
-        </w:rPr>
-      </w:pPr>
-      <w:r>
-        <w:rPr>
-          <w:lang w:val="nb-NO"/>
-        </w:rPr>
-        <w:t>par.nu = 0.5;</w:t>
+      </w:pPr>
+      <w:r>
+        <w:t>[pd,F,n,Tmean,Fdot] = probability_density(T0,dF);</w:t>
       </w:r>
     </w:p>
     <w:p>
       <w:pPr>
         <w:pStyle w:val="Code"/>
       </w:pPr>
-      <w:proofErr w:type="spellStart"/>
-      <w:r>
-        <w:t>par.Fdotmean</w:t>
-      </w:r>
-      <w:proofErr w:type="spellEnd"/>
-      <w:r>
-        <w:t xml:space="preserve"> = </w:t>
-      </w:r>
-      <w:proofErr w:type="spellStart"/>
-      <w:r>
-        <w:t>Fdotmean</w:t>
-      </w:r>
-      <w:proofErr w:type="spellEnd"/>
-      <w:r>
-        <w:t>;</w:t>
+      <w:r>
+        <w:t>bar(F,pd,1)</w:t>
       </w:r>
     </w:p>
     <w:p>
@@ -2865,7 +3969,7 @@
         <w:pStyle w:val="Code"/>
       </w:pPr>
       <w:r>
-        <w:t>T = 25;</w:t>
+        <w:t>[theta,theta_std,resnorm] = fit_Bell_refold(F,pd,Tmean,Fdot,theta0);</w:t>
       </w:r>
     </w:p>
     <w:p>
@@ -2873,126 +3977,16 @@
         <w:pStyle w:val="Code"/>
       </w:pPr>
       <w:r>
-        <w:t>theta0 = [50;10;-5];</w:t>
-      </w:r>
-    </w:p>
-    <w:p>
-      <w:pPr>
-        <w:spacing w:after="40"/>
-        <w:rPr>
-          <w:rFonts w:ascii="Courier New" w:hAnsi="Courier New" w:cs="Courier New"/>
-          <w:sz w:val="22"/>
-          <w:szCs w:val="22"/>
-          <w:lang w:val="nb-NO"/>
-        </w:rPr>
-      </w:pPr>
-      <w:r>
-        <w:rPr>
-          <w:rFonts w:ascii="Courier New" w:hAnsi="Courier New" w:cs="Courier New"/>
-          <w:sz w:val="22"/>
-          <w:szCs w:val="22"/>
-          <w:lang w:val="nb-NO"/>
-        </w:rPr>
-        <w:t>[</w:t>
-      </w:r>
-      <w:proofErr w:type="spellStart"/>
-      <w:r>
-        <w:rPr>
-          <w:rFonts w:ascii="Courier New" w:hAnsi="Courier New" w:cs="Courier New"/>
-          <w:sz w:val="22"/>
-          <w:szCs w:val="22"/>
-          <w:lang w:val="nb-NO"/>
-        </w:rPr>
-        <w:t>theta,theta_std,resnorm,Fplot,pdplot</w:t>
-      </w:r>
-      <w:proofErr w:type="spellEnd"/>
-      <w:r>
-        <w:rPr>
-          <w:rFonts w:ascii="Courier New" w:hAnsi="Courier New" w:cs="Courier New"/>
-          <w:sz w:val="22"/>
-          <w:szCs w:val="22"/>
-          <w:lang w:val="nb-NO"/>
-        </w:rPr>
-        <w:t xml:space="preserve">] = ...  </w:t>
-      </w:r>
-    </w:p>
-    <w:p>
-      <w:pPr>
-        <w:spacing w:after="40"/>
-        <w:rPr>
-          <w:rFonts w:ascii="Courier New" w:hAnsi="Courier New" w:cs="Courier New"/>
-          <w:sz w:val="22"/>
-          <w:szCs w:val="22"/>
-        </w:rPr>
-      </w:pPr>
-      <w:r>
-        <w:rPr>
-          <w:rFonts w:ascii="Courier New" w:hAnsi="Courier New" w:cs="Courier New"/>
-          <w:sz w:val="22"/>
-          <w:szCs w:val="22"/>
-          <w:lang w:val="nb-NO"/>
-        </w:rPr>
-        <w:t xml:space="preserve">   </w:t>
-      </w:r>
-      <w:proofErr w:type="spellStart"/>
-      <w:r>
-        <w:rPr>
-          <w:rFonts w:ascii="Courier New" w:hAnsi="Courier New" w:cs="Courier New"/>
-          <w:sz w:val="22"/>
-          <w:szCs w:val="22"/>
-        </w:rPr>
-        <w:t>fit_unfold_parameters</w:t>
-      </w:r>
-      <w:proofErr w:type="spellEnd"/>
-      <w:r>
-        <w:rPr>
-          <w:rFonts w:ascii="Courier New" w:hAnsi="Courier New" w:cs="Courier New"/>
-          <w:sz w:val="22"/>
-          <w:szCs w:val="22"/>
-        </w:rPr>
-        <w:t>(F,pd,T,theta0,par);</w:t>
-      </w:r>
-    </w:p>
-    <w:p>
-      <w:pPr>
-        <w:spacing w:after="40"/>
-        <w:rPr>
-          <w:rFonts w:ascii="Courier New" w:hAnsi="Courier New" w:cs="Courier New"/>
-          <w:sz w:val="22"/>
-          <w:szCs w:val="22"/>
-        </w:rPr>
-      </w:pPr>
-    </w:p>
-    <w:p>
-      <w:pPr>
-        <w:spacing w:after="40"/>
-        <w:rPr>
-          <w:rFonts w:cstheme="minorHAnsi"/>
-        </w:rPr>
-      </w:pPr>
-      <w:r>
-        <w:rPr>
-          <w:rFonts w:cstheme="minorHAnsi"/>
-        </w:rPr>
-        <w:t xml:space="preserve">To </w:t>
-      </w:r>
-      <w:r>
-        <w:rPr>
-          <w:rFonts w:cstheme="minorHAnsi"/>
-        </w:rPr>
-        <w:t>show</w:t>
-      </w:r>
-      <w:r>
-        <w:rPr>
-          <w:rFonts w:cstheme="minorHAnsi"/>
-        </w:rPr>
-        <w:t xml:space="preserve"> </w:t>
-      </w:r>
-      <w:r>
-        <w:rPr>
-          <w:rFonts w:cstheme="minorHAnsi"/>
-        </w:rPr>
-        <w:t>the fit and the parameters:</w:t>
+        <w:t xml:space="preserve">hold </w:t>
+      </w:r>
+      <w:r>
+        <w:rPr>
+          <w:color w:val="A709F5"/>
+        </w:rPr>
+        <w:t>on</w:t>
+      </w:r>
+      <w:r>
+        <w:t xml:space="preserve">; </w:t>
       </w:r>
     </w:p>
     <w:p>
@@ -3000,46 +3994,52 @@
         <w:pStyle w:val="Code"/>
       </w:pPr>
       <w:r>
-        <w:t>hold on; plot(Fplot,pdplot,'r','linewidth',2);</w:t>
+        <w:t xml:space="preserve">plot(Fplot,Bell_refold_probability(theta,Fplot,Tmean, </w:t>
+      </w:r>
+      <w:r>
+        <w:rPr>
+          <w:color w:val="0E00FF"/>
+        </w:rPr>
+        <w:t>...</w:t>
       </w:r>
     </w:p>
     <w:p>
       <w:pPr>
         <w:pStyle w:val="Code"/>
       </w:pPr>
+      <w:r>
+        <w:t xml:space="preserve">  Fdot),</w:t>
+      </w:r>
+      <w:r>
+        <w:rPr>
+          <w:color w:val="A709F5"/>
+        </w:rPr>
+        <w:t>'r'</w:t>
+      </w:r>
+      <w:r>
+        <w:t>,</w:t>
+      </w:r>
+      <w:r>
+        <w:rPr>
+          <w:color w:val="A709F5"/>
+        </w:rPr>
+        <w:t>'linewidth'</w:t>
+      </w:r>
+      <w:r>
+        <w:t>,2);</w:t>
+      </w:r>
     </w:p>
     <w:p>
       <w:pPr>
         <w:pStyle w:val="Code"/>
       </w:pPr>
-      <w:proofErr w:type="spellStart"/>
-      <w:r>
-        <w:t>fprintf</w:t>
-      </w:r>
-      <w:proofErr w:type="spellEnd"/>
-      <w:r>
-        <w:t>('%10s %10s %10s %10s\n',' ','DG','dx','log10(k0)')</w:t>
-      </w:r>
     </w:p>
     <w:p>
       <w:pPr>
         <w:pStyle w:val="Code"/>
       </w:pPr>
-      <w:proofErr w:type="spellStart"/>
-      <w:r>
-        <w:t>fprintf</w:t>
-      </w:r>
-      <w:proofErr w:type="spellEnd"/>
-      <w:r>
-        <w:t>('%10s %10.2f %10.2f %10.2f\</w:t>
-      </w:r>
-      <w:proofErr w:type="spellStart"/>
-      <w:r>
-        <w:t>n','Parameters</w:t>
-      </w:r>
-      <w:proofErr w:type="spellEnd"/>
-      <w:r>
-        <w:t>:', ...</w:t>
+      <w:r>
+        <w:t>fprintf('%10s  %10s   %10s\n',' ','dx','log10(k0)')</w:t>
       </w:r>
     </w:p>
     <w:p>
@@ -3047,94 +4047,25 @@
         <w:pStyle w:val="Code"/>
       </w:pPr>
       <w:r>
-        <w:t xml:space="preserve">   theta(1),theta(2),theta(3))</w:t>
+        <w:t>fprintf('%10s %10.2f %10.2f\n','Parameters:',theta(1),theta(2))</w:t>
       </w:r>
     </w:p>
     <w:p>
       <w:pPr>
         <w:pStyle w:val="Code"/>
       </w:pPr>
-      <w:proofErr w:type="spellStart"/>
-      <w:r>
-        <w:t>fprintf</w:t>
-      </w:r>
-      <w:proofErr w:type="spellEnd"/>
-      <w:r>
-        <w:t>('%10s %10.2f %10.2f %10.2f\</w:t>
-      </w:r>
-      <w:proofErr w:type="spellStart"/>
-      <w:r>
-        <w:t>n','STD</w:t>
-      </w:r>
-      <w:proofErr w:type="spellEnd"/>
-      <w:r>
-        <w:t>:', ...</w:t>
-      </w:r>
-    </w:p>
-    <w:p>
-      <w:pPr>
-        <w:pStyle w:val="Code"/>
-        <w:rPr>
-          <w:lang w:val="nb-NO"/>
-        </w:rPr>
-      </w:pPr>
-      <w:r>
-        <w:t xml:space="preserve">   </w:t>
-      </w:r>
-      <w:proofErr w:type="spellStart"/>
-      <w:r>
-        <w:rPr>
-          <w:lang w:val="nb-NO"/>
-        </w:rPr>
-        <w:t>theta_std</w:t>
-      </w:r>
-      <w:proofErr w:type="spellEnd"/>
-      <w:r>
-        <w:rPr>
-          <w:lang w:val="nb-NO"/>
-        </w:rPr>
-        <w:t>(1),</w:t>
-      </w:r>
-      <w:proofErr w:type="spellStart"/>
-      <w:r>
-        <w:rPr>
-          <w:lang w:val="nb-NO"/>
-        </w:rPr>
-        <w:t>theta_std</w:t>
-      </w:r>
-      <w:proofErr w:type="spellEnd"/>
-      <w:r>
-        <w:rPr>
-          <w:lang w:val="nb-NO"/>
-        </w:rPr>
-        <w:t>(2),</w:t>
-      </w:r>
-      <w:proofErr w:type="spellStart"/>
-      <w:r>
-        <w:rPr>
-          <w:lang w:val="nb-NO"/>
-        </w:rPr>
-        <w:t>theta_std</w:t>
-      </w:r>
-      <w:proofErr w:type="spellEnd"/>
-      <w:r>
-        <w:rPr>
-          <w:lang w:val="nb-NO"/>
-        </w:rPr>
-        <w:t>(3))</w:t>
-      </w:r>
-    </w:p>
-    <w:p>
-      <w:r>
-        <w:rPr>
-          <w:noProof/>
-        </w:rPr>
-        <w:lastRenderedPageBreak/>
+      <w:r>
+        <w:t>fprintf('%10s  %10.2f %10.2f\n','STD:',theta_std(1),theta_std(2))</w:t>
+      </w:r>
+    </w:p>
+    <w:p/>
+    <w:p>
+      <w:r>
         <w:drawing>
-          <wp:inline distT="0" distB="0" distL="0" distR="0" wp14:anchorId="1B030206" wp14:editId="46AEC52D">
-            <wp:extent cx="3124200" cy="2389939"/>
+          <wp:inline distT="0" distB="0" distL="0" distR="0" wp14:anchorId="606AE74D" wp14:editId="1BD80E62">
+            <wp:extent cx="4465320" cy="2577472"/>
             <wp:effectExtent l="0" t="0" r="0" b="0"/>
-            <wp:docPr id="600836832" name="Picture 1" descr="A graph of a normal distribution"/>
+            <wp:docPr id="1901608076" name="Picture 1" descr="A diagram of a normal distribution&#10;&#10;Description automatically generated"/>
             <wp:cNvGraphicFramePr>
               <a:graphicFrameLocks xmlns:a="http://schemas.openxmlformats.org/drawingml/2006/main" noChangeAspect="1"/>
             </wp:cNvGraphicFramePr>
@@ -3142,11 +4073,11 @@
               <a:graphicData uri="http://schemas.openxmlformats.org/drawingml/2006/picture">
                 <pic:pic xmlns:pic="http://schemas.openxmlformats.org/drawingml/2006/picture">
                   <pic:nvPicPr>
-                    <pic:cNvPr id="600836832" name="Picture 1" descr="A graph of a normal distribution"/>
+                    <pic:cNvPr id="1901608076" name="Picture 1" descr="A diagram of a normal distribution&#10;&#10;Description automatically generated"/>
                     <pic:cNvPicPr/>
                   </pic:nvPicPr>
                   <pic:blipFill>
-                    <a:blip r:embed="rId8"/>
+                    <a:blip r:embed="rId10"/>
                     <a:stretch>
                       <a:fillRect/>
                     </a:stretch>
@@ -3154,7 +4085,7 @@
                   <pic:spPr>
                     <a:xfrm>
                       <a:off x="0" y="0"/>
-                      <a:ext cx="3138441" cy="2400833"/>
+                      <a:ext cx="4470230" cy="2580306"/>
                     </a:xfrm>
                     <a:prstGeom prst="rect">
                       <a:avLst/>
@@ -3172,7 +4103,7 @@
         <w:pStyle w:val="Code"/>
       </w:pPr>
       <w:r>
-        <w:t xml:space="preserve">                   DG         dx  log10(k0)</w:t>
+        <w:t xml:space="preserve">                    dx    log10(k0)</w:t>
       </w:r>
     </w:p>
     <w:p>
@@ -3180,7 +4111,7 @@
         <w:pStyle w:val="Code"/>
       </w:pPr>
       <w:r>
-        <w:t>Parameters:      67.76       3.26      -3.93</w:t>
+        <w:t>Parameters:       6.45       8.45</w:t>
       </w:r>
     </w:p>
     <w:p>
@@ -3188,26 +4119,35 @@
         <w:pStyle w:val="Code"/>
       </w:pPr>
       <w:r>
-        <w:t xml:space="preserve">      STD:       2.05       0.46       0.50</w:t>
+        <w:t xml:space="preserve">      STD:        0.11       0.12</w:t>
       </w:r>
     </w:p>
     <w:p/>
+    <w:p/>
+    <w:p/>
+    <w:p>
+      <w:r>
+        <w:br w:type="page"/>
+      </w:r>
+    </w:p>
     <w:p>
       <w:pPr>
         <w:pStyle w:val="Heading1"/>
       </w:pPr>
       <w:r>
+        <w:lastRenderedPageBreak/>
         <w:t>File list</w:t>
       </w:r>
     </w:p>
+    <w:p/>
     <w:tbl>
       <w:tblPr>
-        <w:tblW w:w="8880" w:type="dxa"/>
+        <w:tblW w:w="9356" w:type="dxa"/>
         <w:tblLook w:val="04A0" w:firstRow="1" w:lastRow="0" w:firstColumn="1" w:lastColumn="0" w:noHBand="0" w:noVBand="1"/>
       </w:tblPr>
       <w:tblGrid>
-        <w:gridCol w:w="3300"/>
-        <w:gridCol w:w="5580"/>
+        <w:gridCol w:w="3180"/>
+        <w:gridCol w:w="6176"/>
       </w:tblGrid>
       <w:tr>
         <w:trPr>
@@ -3215,11 +4155,11 @@
         </w:trPr>
         <w:tc>
           <w:tcPr>
-            <w:tcW w:w="3300" w:type="dxa"/>
+            <w:tcW w:w="3180" w:type="dxa"/>
             <w:tcBorders>
               <w:top w:val="nil"/>
               <w:left w:val="nil"/>
-              <w:bottom w:val="single" w:sz="4" w:space="0" w:color="auto"/>
+              <w:bottom w:val="nil"/>
               <w:right w:val="nil"/>
             </w:tcBorders>
             <w:shd w:val="clear" w:color="auto" w:fill="auto"/>
@@ -3232,33 +4172,33 @@
               <w:spacing w:after="0" w:line="240" w:lineRule="auto"/>
               <w:rPr>
                 <w:rFonts w:ascii="Calibri" w:eastAsia="Times New Roman" w:hAnsi="Calibri" w:cs="Calibri"/>
-                <w:b/>
-                <w:bCs/>
-                <w:color w:val="000000"/>
-                <w:kern w:val="0"/>
+                <w:color w:val="000000"/>
+                <w:kern w:val="0"/>
+                <w:sz w:val="22"/>
+                <w:szCs w:val="22"/>
                 <w14:ligatures w14:val="none"/>
               </w:rPr>
             </w:pPr>
             <w:r>
               <w:rPr>
                 <w:rFonts w:ascii="Calibri" w:eastAsia="Times New Roman" w:hAnsi="Calibri" w:cs="Calibri"/>
-                <w:b/>
-                <w:bCs/>
-                <w:color w:val="000000"/>
-                <w:kern w:val="0"/>
-                <w14:ligatures w14:val="none"/>
-              </w:rPr>
-              <w:t>File name</w:t>
+                <w:color w:val="000000"/>
+                <w:kern w:val="0"/>
+                <w:sz w:val="22"/>
+                <w:szCs w:val="22"/>
+                <w14:ligatures w14:val="none"/>
+              </w:rPr>
+              <w:t>Name</w:t>
             </w:r>
           </w:p>
         </w:tc>
         <w:tc>
           <w:tcPr>
-            <w:tcW w:w="5580" w:type="dxa"/>
+            <w:tcW w:w="6176" w:type="dxa"/>
             <w:tcBorders>
               <w:top w:val="nil"/>
               <w:left w:val="nil"/>
-              <w:bottom w:val="single" w:sz="4" w:space="0" w:color="auto"/>
+              <w:bottom w:val="nil"/>
               <w:right w:val="nil"/>
             </w:tcBorders>
             <w:shd w:val="clear" w:color="auto" w:fill="auto"/>
@@ -3271,20 +4211,20 @@
               <w:spacing w:after="0" w:line="240" w:lineRule="auto"/>
               <w:rPr>
                 <w:rFonts w:ascii="Calibri" w:eastAsia="Times New Roman" w:hAnsi="Calibri" w:cs="Calibri"/>
-                <w:b/>
-                <w:bCs/>
-                <w:color w:val="000000"/>
-                <w:kern w:val="0"/>
+                <w:color w:val="000000"/>
+                <w:kern w:val="0"/>
+                <w:sz w:val="22"/>
+                <w:szCs w:val="22"/>
                 <w14:ligatures w14:val="none"/>
               </w:rPr>
             </w:pPr>
             <w:r>
               <w:rPr>
                 <w:rFonts w:ascii="Calibri" w:eastAsia="Times New Roman" w:hAnsi="Calibri" w:cs="Calibri"/>
-                <w:b/>
-                <w:bCs/>
-                <w:color w:val="000000"/>
-                <w:kern w:val="0"/>
+                <w:color w:val="000000"/>
+                <w:kern w:val="0"/>
+                <w:sz w:val="22"/>
+                <w:szCs w:val="22"/>
                 <w14:ligatures w14:val="none"/>
               </w:rPr>
               <w:t>Purpose</w:t>
@@ -3298,12 +4238,12 @@
         </w:trPr>
         <w:tc>
           <w:tcPr>
-            <w:tcW w:w="3300" w:type="dxa"/>
+            <w:tcW w:w="3180" w:type="dxa"/>
             <w:tcBorders>
-              <w:top w:val="single" w:sz="4" w:space="0" w:color="auto"/>
-              <w:left w:val="single" w:sz="4" w:space="0" w:color="auto"/>
-              <w:bottom w:val="single" w:sz="4" w:space="0" w:color="auto"/>
-              <w:right w:val="single" w:sz="4" w:space="0" w:color="auto"/>
+              <w:top w:val="nil"/>
+              <w:left w:val="nil"/>
+              <w:bottom w:val="nil"/>
+              <w:right w:val="nil"/>
             </w:tcBorders>
             <w:shd w:val="clear" w:color="auto" w:fill="auto"/>
             <w:noWrap/>
@@ -3317,30 +4257,32 @@
                 <w:rFonts w:ascii="Calibri" w:eastAsia="Times New Roman" w:hAnsi="Calibri" w:cs="Calibri"/>
                 <w:color w:val="000000"/>
                 <w:kern w:val="0"/>
+                <w:sz w:val="22"/>
+                <w:szCs w:val="22"/>
                 <w14:ligatures w14:val="none"/>
               </w:rPr>
             </w:pPr>
-            <w:proofErr w:type="spellStart"/>
             <w:r>
               <w:rPr>
                 <w:rFonts w:ascii="Calibri" w:eastAsia="Times New Roman" w:hAnsi="Calibri" w:cs="Calibri"/>
                 <w:color w:val="000000"/>
                 <w:kern w:val="0"/>
+                <w:sz w:val="22"/>
+                <w:szCs w:val="22"/>
                 <w14:ligatures w14:val="none"/>
               </w:rPr>
               <w:t>analyse_file.m</w:t>
             </w:r>
-            <w:proofErr w:type="spellEnd"/>
           </w:p>
         </w:tc>
         <w:tc>
           <w:tcPr>
-            <w:tcW w:w="5580" w:type="dxa"/>
+            <w:tcW w:w="6176" w:type="dxa"/>
             <w:tcBorders>
-              <w:top w:val="single" w:sz="4" w:space="0" w:color="auto"/>
-              <w:left w:val="single" w:sz="4" w:space="0" w:color="auto"/>
-              <w:bottom w:val="single" w:sz="4" w:space="0" w:color="auto"/>
-              <w:right w:val="single" w:sz="4" w:space="0" w:color="auto"/>
+              <w:top w:val="nil"/>
+              <w:left w:val="nil"/>
+              <w:bottom w:val="nil"/>
+              <w:right w:val="nil"/>
             </w:tcBorders>
             <w:shd w:val="clear" w:color="auto" w:fill="auto"/>
             <w:noWrap/>
@@ -3354,6 +4296,8 @@
                 <w:rFonts w:ascii="Calibri" w:eastAsia="Times New Roman" w:hAnsi="Calibri" w:cs="Calibri"/>
                 <w:color w:val="000000"/>
                 <w:kern w:val="0"/>
+                <w:sz w:val="22"/>
+                <w:szCs w:val="22"/>
                 <w14:ligatures w14:val="none"/>
               </w:rPr>
             </w:pPr>
@@ -3362,9 +4306,11 @@
                 <w:rFonts w:ascii="Calibri" w:eastAsia="Times New Roman" w:hAnsi="Calibri" w:cs="Calibri"/>
                 <w:color w:val="000000"/>
                 <w:kern w:val="0"/>
-                <w14:ligatures w14:val="none"/>
-              </w:rPr>
-              <w:t>Identify unfolding/refolding events</w:t>
+                <w:sz w:val="22"/>
+                <w:szCs w:val="22"/>
+                <w14:ligatures w14:val="none"/>
+              </w:rPr>
+              <w:t>Finds unfolding and refolding events in experiment file</w:t>
             </w:r>
           </w:p>
         </w:tc>
@@ -3375,12 +4321,12 @@
         </w:trPr>
         <w:tc>
           <w:tcPr>
-            <w:tcW w:w="3300" w:type="dxa"/>
+            <w:tcW w:w="3180" w:type="dxa"/>
             <w:tcBorders>
-              <w:top w:val="single" w:sz="4" w:space="0" w:color="auto"/>
-              <w:left w:val="single" w:sz="4" w:space="0" w:color="auto"/>
-              <w:bottom w:val="single" w:sz="4" w:space="0" w:color="auto"/>
-              <w:right w:val="single" w:sz="4" w:space="0" w:color="auto"/>
+              <w:top w:val="nil"/>
+              <w:left w:val="nil"/>
+              <w:bottom w:val="nil"/>
+              <w:right w:val="nil"/>
             </w:tcBorders>
             <w:shd w:val="clear" w:color="auto" w:fill="auto"/>
             <w:noWrap/>
@@ -3394,30 +4340,32 @@
                 <w:rFonts w:ascii="Calibri" w:eastAsia="Times New Roman" w:hAnsi="Calibri" w:cs="Calibri"/>
                 <w:color w:val="000000"/>
                 <w:kern w:val="0"/>
+                <w:sz w:val="22"/>
+                <w:szCs w:val="22"/>
                 <w14:ligatures w14:val="none"/>
               </w:rPr>
             </w:pPr>
-            <w:proofErr w:type="spellStart"/>
             <w:r>
               <w:rPr>
                 <w:rFonts w:ascii="Calibri" w:eastAsia="Times New Roman" w:hAnsi="Calibri" w:cs="Calibri"/>
                 <w:color w:val="000000"/>
                 <w:kern w:val="0"/>
+                <w:sz w:val="22"/>
+                <w:szCs w:val="22"/>
                 <w14:ligatures w14:val="none"/>
               </w:rPr>
               <w:t>analyse_many.m</w:t>
             </w:r>
-            <w:proofErr w:type="spellEnd"/>
           </w:p>
         </w:tc>
         <w:tc>
           <w:tcPr>
-            <w:tcW w:w="5580" w:type="dxa"/>
+            <w:tcW w:w="6176" w:type="dxa"/>
             <w:tcBorders>
-              <w:top w:val="single" w:sz="4" w:space="0" w:color="auto"/>
-              <w:left w:val="single" w:sz="4" w:space="0" w:color="auto"/>
-              <w:bottom w:val="single" w:sz="4" w:space="0" w:color="auto"/>
-              <w:right w:val="single" w:sz="4" w:space="0" w:color="auto"/>
+              <w:top w:val="nil"/>
+              <w:left w:val="nil"/>
+              <w:bottom w:val="nil"/>
+              <w:right w:val="nil"/>
             </w:tcBorders>
             <w:shd w:val="clear" w:color="auto" w:fill="auto"/>
             <w:noWrap/>
@@ -3431,6 +4379,8 @@
                 <w:rFonts w:ascii="Calibri" w:eastAsia="Times New Roman" w:hAnsi="Calibri" w:cs="Calibri"/>
                 <w:color w:val="000000"/>
                 <w:kern w:val="0"/>
+                <w:sz w:val="22"/>
+                <w:szCs w:val="22"/>
                 <w14:ligatures w14:val="none"/>
               </w:rPr>
             </w:pPr>
@@ -3439,29 +4389,11 @@
                 <w:rFonts w:ascii="Calibri" w:eastAsia="Times New Roman" w:hAnsi="Calibri" w:cs="Calibri"/>
                 <w:color w:val="000000"/>
                 <w:kern w:val="0"/>
-                <w14:ligatures w14:val="none"/>
-              </w:rPr>
-              <w:t xml:space="preserve">Runs </w:t>
-            </w:r>
-            <w:proofErr w:type="spellStart"/>
-            <w:r>
-              <w:rPr>
-                <w:rFonts w:ascii="Calibri" w:eastAsia="Times New Roman" w:hAnsi="Calibri" w:cs="Calibri"/>
-                <w:color w:val="000000"/>
-                <w:kern w:val="0"/>
-                <w14:ligatures w14:val="none"/>
-              </w:rPr>
-              <w:t>analyse_file</w:t>
-            </w:r>
-            <w:proofErr w:type="spellEnd"/>
-            <w:r>
-              <w:rPr>
-                <w:rFonts w:ascii="Calibri" w:eastAsia="Times New Roman" w:hAnsi="Calibri" w:cs="Calibri"/>
-                <w:color w:val="000000"/>
-                <w:kern w:val="0"/>
-                <w14:ligatures w14:val="none"/>
-              </w:rPr>
-              <w:t xml:space="preserve"> for a list of files</w:t>
+                <w:sz w:val="22"/>
+                <w:szCs w:val="22"/>
+                <w14:ligatures w14:val="none"/>
+              </w:rPr>
+              <w:t>Runs analyse_file for a set of files</w:t>
             </w:r>
           </w:p>
         </w:tc>
@@ -3472,12 +4404,12 @@
         </w:trPr>
         <w:tc>
           <w:tcPr>
-            <w:tcW w:w="3300" w:type="dxa"/>
+            <w:tcW w:w="3180" w:type="dxa"/>
             <w:tcBorders>
-              <w:top w:val="single" w:sz="4" w:space="0" w:color="auto"/>
-              <w:left w:val="single" w:sz="4" w:space="0" w:color="auto"/>
-              <w:bottom w:val="single" w:sz="4" w:space="0" w:color="auto"/>
-              <w:right w:val="single" w:sz="4" w:space="0" w:color="auto"/>
+              <w:top w:val="nil"/>
+              <w:left w:val="nil"/>
+              <w:bottom w:val="nil"/>
+              <w:right w:val="nil"/>
             </w:tcBorders>
             <w:shd w:val="clear" w:color="auto" w:fill="auto"/>
             <w:noWrap/>
@@ -3491,30 +4423,32 @@
                 <w:rFonts w:ascii="Calibri" w:eastAsia="Times New Roman" w:hAnsi="Calibri" w:cs="Calibri"/>
                 <w:color w:val="000000"/>
                 <w:kern w:val="0"/>
+                <w:sz w:val="22"/>
+                <w:szCs w:val="22"/>
                 <w14:ligatures w14:val="none"/>
               </w:rPr>
             </w:pPr>
-            <w:proofErr w:type="spellStart"/>
             <w:r>
               <w:rPr>
                 <w:rFonts w:ascii="Calibri" w:eastAsia="Times New Roman" w:hAnsi="Calibri" w:cs="Calibri"/>
                 <w:color w:val="000000"/>
                 <w:kern w:val="0"/>
+                <w:sz w:val="22"/>
+                <w:szCs w:val="22"/>
                 <w14:ligatures w14:val="none"/>
               </w:rPr>
               <w:t>analyse_trace.m</w:t>
             </w:r>
-            <w:proofErr w:type="spellEnd"/>
           </w:p>
         </w:tc>
         <w:tc>
           <w:tcPr>
-            <w:tcW w:w="5580" w:type="dxa"/>
+            <w:tcW w:w="6176" w:type="dxa"/>
             <w:tcBorders>
-              <w:top w:val="single" w:sz="4" w:space="0" w:color="auto"/>
-              <w:left w:val="single" w:sz="4" w:space="0" w:color="auto"/>
-              <w:bottom w:val="single" w:sz="4" w:space="0" w:color="auto"/>
-              <w:right w:val="single" w:sz="4" w:space="0" w:color="auto"/>
+              <w:top w:val="nil"/>
+              <w:left w:val="nil"/>
+              <w:bottom w:val="nil"/>
+              <w:right w:val="nil"/>
             </w:tcBorders>
             <w:shd w:val="clear" w:color="auto" w:fill="auto"/>
             <w:noWrap/>
@@ -3528,6 +4462,8 @@
                 <w:rFonts w:ascii="Calibri" w:eastAsia="Times New Roman" w:hAnsi="Calibri" w:cs="Calibri"/>
                 <w:color w:val="000000"/>
                 <w:kern w:val="0"/>
+                <w:sz w:val="22"/>
+                <w:szCs w:val="22"/>
                 <w14:ligatures w14:val="none"/>
               </w:rPr>
             </w:pPr>
@@ -3536,29 +4472,11 @@
                 <w:rFonts w:ascii="Calibri" w:eastAsia="Times New Roman" w:hAnsi="Calibri" w:cs="Calibri"/>
                 <w:color w:val="000000"/>
                 <w:kern w:val="0"/>
-                <w14:ligatures w14:val="none"/>
-              </w:rPr>
-              <w:t xml:space="preserve">Analyse a single trace. Used by </w:t>
-            </w:r>
-            <w:proofErr w:type="spellStart"/>
-            <w:r>
-              <w:rPr>
-                <w:rFonts w:ascii="Calibri" w:eastAsia="Times New Roman" w:hAnsi="Calibri" w:cs="Calibri"/>
-                <w:color w:val="000000"/>
-                <w:kern w:val="0"/>
-                <w14:ligatures w14:val="none"/>
-              </w:rPr>
-              <w:t>analyse_file</w:t>
-            </w:r>
-            <w:proofErr w:type="spellEnd"/>
-            <w:r>
-              <w:rPr>
-                <w:rFonts w:ascii="Calibri" w:eastAsia="Times New Roman" w:hAnsi="Calibri" w:cs="Calibri"/>
-                <w:color w:val="000000"/>
-                <w:kern w:val="0"/>
-                <w14:ligatures w14:val="none"/>
-              </w:rPr>
-              <w:t>.</w:t>
+                <w:sz w:val="22"/>
+                <w:szCs w:val="22"/>
+                <w14:ligatures w14:val="none"/>
+              </w:rPr>
+              <w:t>Finds unfolding and refolding in single trace</w:t>
             </w:r>
           </w:p>
         </w:tc>
@@ -3569,12 +4487,12 @@
         </w:trPr>
         <w:tc>
           <w:tcPr>
-            <w:tcW w:w="3300" w:type="dxa"/>
+            <w:tcW w:w="3180" w:type="dxa"/>
             <w:tcBorders>
-              <w:top w:val="single" w:sz="4" w:space="0" w:color="auto"/>
-              <w:left w:val="single" w:sz="4" w:space="0" w:color="auto"/>
-              <w:bottom w:val="single" w:sz="4" w:space="0" w:color="auto"/>
-              <w:right w:val="single" w:sz="4" w:space="0" w:color="auto"/>
+              <w:top w:val="nil"/>
+              <w:left w:val="nil"/>
+              <w:bottom w:val="nil"/>
+              <w:right w:val="nil"/>
             </w:tcBorders>
             <w:shd w:val="clear" w:color="auto" w:fill="auto"/>
             <w:noWrap/>
@@ -3588,30 +4506,32 @@
                 <w:rFonts w:ascii="Calibri" w:eastAsia="Times New Roman" w:hAnsi="Calibri" w:cs="Calibri"/>
                 <w:color w:val="000000"/>
                 <w:kern w:val="0"/>
+                <w:sz w:val="22"/>
+                <w:szCs w:val="22"/>
                 <w14:ligatures w14:val="none"/>
               </w:rPr>
             </w:pPr>
-            <w:proofErr w:type="spellStart"/>
             <w:r>
               <w:rPr>
                 <w:rFonts w:ascii="Calibri" w:eastAsia="Times New Roman" w:hAnsi="Calibri" w:cs="Calibri"/>
                 <w:color w:val="000000"/>
                 <w:kern w:val="0"/>
-                <w14:ligatures w14:val="none"/>
-              </w:rPr>
-              <w:t>convert_energy.m</w:t>
+                <w:sz w:val="22"/>
+                <w:szCs w:val="22"/>
+                <w14:ligatures w14:val="none"/>
+              </w:rPr>
+              <w:t>Bell_refold_probability.m</w:t>
             </w:r>
-            <w:proofErr w:type="spellEnd"/>
           </w:p>
         </w:tc>
         <w:tc>
           <w:tcPr>
-            <w:tcW w:w="5580" w:type="dxa"/>
+            <w:tcW w:w="6176" w:type="dxa"/>
             <w:tcBorders>
-              <w:top w:val="single" w:sz="4" w:space="0" w:color="auto"/>
-              <w:left w:val="single" w:sz="4" w:space="0" w:color="auto"/>
-              <w:bottom w:val="single" w:sz="4" w:space="0" w:color="auto"/>
-              <w:right w:val="single" w:sz="4" w:space="0" w:color="auto"/>
+              <w:top w:val="nil"/>
+              <w:left w:val="nil"/>
+              <w:bottom w:val="nil"/>
+              <w:right w:val="nil"/>
             </w:tcBorders>
             <w:shd w:val="clear" w:color="auto" w:fill="auto"/>
             <w:noWrap/>
@@ -3625,6 +4545,8 @@
                 <w:rFonts w:ascii="Calibri" w:eastAsia="Times New Roman" w:hAnsi="Calibri" w:cs="Calibri"/>
                 <w:color w:val="000000"/>
                 <w:kern w:val="0"/>
+                <w:sz w:val="22"/>
+                <w:szCs w:val="22"/>
                 <w14:ligatures w14:val="none"/>
               </w:rPr>
             </w:pPr>
@@ -3633,29 +4555,11 @@
                 <w:rFonts w:ascii="Calibri" w:eastAsia="Times New Roman" w:hAnsi="Calibri" w:cs="Calibri"/>
                 <w:color w:val="000000"/>
                 <w:kern w:val="0"/>
-                <w14:ligatures w14:val="none"/>
-              </w:rPr>
-              <w:t xml:space="preserve">Conversion from </w:t>
-            </w:r>
-            <w:proofErr w:type="spellStart"/>
-            <w:r>
-              <w:rPr>
-                <w:rFonts w:ascii="Calibri" w:eastAsia="Times New Roman" w:hAnsi="Calibri" w:cs="Calibri"/>
-                <w:color w:val="000000"/>
-                <w:kern w:val="0"/>
-                <w14:ligatures w14:val="none"/>
-              </w:rPr>
-              <w:t>zJ</w:t>
-            </w:r>
-            <w:proofErr w:type="spellEnd"/>
-            <w:r>
-              <w:rPr>
-                <w:rFonts w:ascii="Calibri" w:eastAsia="Times New Roman" w:hAnsi="Calibri" w:cs="Calibri"/>
-                <w:color w:val="000000"/>
-                <w:kern w:val="0"/>
-                <w14:ligatures w14:val="none"/>
-              </w:rPr>
-              <w:t>/molecule to kcal/mol</w:t>
+                <w:sz w:val="22"/>
+                <w:szCs w:val="22"/>
+                <w14:ligatures w14:val="none"/>
+              </w:rPr>
+              <w:t>Unfold force histogram from table</w:t>
             </w:r>
           </w:p>
         </w:tc>
@@ -3666,12 +4570,12 @@
         </w:trPr>
         <w:tc>
           <w:tcPr>
-            <w:tcW w:w="3300" w:type="dxa"/>
+            <w:tcW w:w="3180" w:type="dxa"/>
             <w:tcBorders>
-              <w:top w:val="single" w:sz="4" w:space="0" w:color="auto"/>
-              <w:left w:val="single" w:sz="4" w:space="0" w:color="auto"/>
-              <w:bottom w:val="single" w:sz="4" w:space="0" w:color="auto"/>
-              <w:right w:val="single" w:sz="4" w:space="0" w:color="auto"/>
+              <w:top w:val="nil"/>
+              <w:left w:val="nil"/>
+              <w:bottom w:val="nil"/>
+              <w:right w:val="nil"/>
             </w:tcBorders>
             <w:shd w:val="clear" w:color="auto" w:fill="auto"/>
             <w:noWrap/>
@@ -3685,30 +4589,32 @@
                 <w:rFonts w:ascii="Calibri" w:eastAsia="Times New Roman" w:hAnsi="Calibri" w:cs="Calibri"/>
                 <w:color w:val="000000"/>
                 <w:kern w:val="0"/>
+                <w:sz w:val="22"/>
+                <w:szCs w:val="22"/>
                 <w14:ligatures w14:val="none"/>
               </w:rPr>
             </w:pPr>
-            <w:proofErr w:type="spellStart"/>
             <w:r>
               <w:rPr>
                 <w:rFonts w:ascii="Calibri" w:eastAsia="Times New Roman" w:hAnsi="Calibri" w:cs="Calibri"/>
                 <w:color w:val="000000"/>
                 <w:kern w:val="0"/>
-                <w14:ligatures w14:val="none"/>
-              </w:rPr>
-              <w:t>datafolder.m</w:t>
+                <w:sz w:val="22"/>
+                <w:szCs w:val="22"/>
+                <w14:ligatures w14:val="none"/>
+              </w:rPr>
+              <w:t>Bell_unfold_probability.m</w:t>
             </w:r>
-            <w:proofErr w:type="spellEnd"/>
           </w:p>
         </w:tc>
         <w:tc>
           <w:tcPr>
-            <w:tcW w:w="5580" w:type="dxa"/>
+            <w:tcW w:w="6176" w:type="dxa"/>
             <w:tcBorders>
-              <w:top w:val="single" w:sz="4" w:space="0" w:color="auto"/>
-              <w:left w:val="single" w:sz="4" w:space="0" w:color="auto"/>
-              <w:bottom w:val="single" w:sz="4" w:space="0" w:color="auto"/>
-              <w:right w:val="single" w:sz="4" w:space="0" w:color="auto"/>
+              <w:top w:val="nil"/>
+              <w:left w:val="nil"/>
+              <w:bottom w:val="nil"/>
+              <w:right w:val="nil"/>
             </w:tcBorders>
             <w:shd w:val="clear" w:color="auto" w:fill="auto"/>
             <w:noWrap/>
@@ -3722,6 +4628,8 @@
                 <w:rFonts w:ascii="Calibri" w:eastAsia="Times New Roman" w:hAnsi="Calibri" w:cs="Calibri"/>
                 <w:color w:val="000000"/>
                 <w:kern w:val="0"/>
+                <w:sz w:val="22"/>
+                <w:szCs w:val="22"/>
                 <w14:ligatures w14:val="none"/>
               </w:rPr>
             </w:pPr>
@@ -3730,27 +4638,11 @@
                 <w:rFonts w:ascii="Calibri" w:eastAsia="Times New Roman" w:hAnsi="Calibri" w:cs="Calibri"/>
                 <w:color w:val="000000"/>
                 <w:kern w:val="0"/>
-                <w14:ligatures w14:val="none"/>
-              </w:rPr>
-              <w:t>Path to the exp</w:t>
-            </w:r>
-            <w:r>
-              <w:rPr>
-                <w:rFonts w:ascii="Calibri" w:eastAsia="Times New Roman" w:hAnsi="Calibri" w:cs="Calibri"/>
-                <w:color w:val="000000"/>
-                <w:kern w:val="0"/>
-                <w14:ligatures w14:val="none"/>
-              </w:rPr>
-              <w:t>e</w:t>
-            </w:r>
-            <w:r>
-              <w:rPr>
-                <w:rFonts w:ascii="Calibri" w:eastAsia="Times New Roman" w:hAnsi="Calibri" w:cs="Calibri"/>
-                <w:color w:val="000000"/>
-                <w:kern w:val="0"/>
-                <w14:ligatures w14:val="none"/>
-              </w:rPr>
-              <w:t>riment data files</w:t>
+                <w:sz w:val="22"/>
+                <w:szCs w:val="22"/>
+                <w14:ligatures w14:val="none"/>
+              </w:rPr>
+              <w:t>Refold force histogram from table</w:t>
             </w:r>
           </w:p>
         </w:tc>
@@ -3761,12 +4653,12 @@
         </w:trPr>
         <w:tc>
           <w:tcPr>
-            <w:tcW w:w="3300" w:type="dxa"/>
+            <w:tcW w:w="3180" w:type="dxa"/>
             <w:tcBorders>
-              <w:top w:val="single" w:sz="4" w:space="0" w:color="auto"/>
-              <w:left w:val="single" w:sz="4" w:space="0" w:color="auto"/>
-              <w:bottom w:val="single" w:sz="4" w:space="0" w:color="auto"/>
-              <w:right w:val="single" w:sz="4" w:space="0" w:color="auto"/>
+              <w:top w:val="nil"/>
+              <w:left w:val="nil"/>
+              <w:bottom w:val="nil"/>
+              <w:right w:val="nil"/>
             </w:tcBorders>
             <w:shd w:val="clear" w:color="auto" w:fill="auto"/>
             <w:noWrap/>
@@ -3780,30 +4672,32 @@
                 <w:rFonts w:ascii="Calibri" w:eastAsia="Times New Roman" w:hAnsi="Calibri" w:cs="Calibri"/>
                 <w:color w:val="000000"/>
                 <w:kern w:val="0"/>
+                <w:sz w:val="22"/>
+                <w:szCs w:val="22"/>
                 <w14:ligatures w14:val="none"/>
               </w:rPr>
             </w:pPr>
-            <w:proofErr w:type="spellStart"/>
             <w:r>
               <w:rPr>
                 <w:rFonts w:ascii="Calibri" w:eastAsia="Times New Roman" w:hAnsi="Calibri" w:cs="Calibri"/>
                 <w:color w:val="000000"/>
                 <w:kern w:val="0"/>
-                <w14:ligatures w14:val="none"/>
-              </w:rPr>
-              <w:t>display_trace.m</w:t>
+                <w:sz w:val="22"/>
+                <w:szCs w:val="22"/>
+                <w14:ligatures w14:val="none"/>
+              </w:rPr>
+              <w:t>convert_energy.m</w:t>
             </w:r>
-            <w:proofErr w:type="spellEnd"/>
           </w:p>
         </w:tc>
         <w:tc>
           <w:tcPr>
-            <w:tcW w:w="5580" w:type="dxa"/>
+            <w:tcW w:w="6176" w:type="dxa"/>
             <w:tcBorders>
-              <w:top w:val="single" w:sz="4" w:space="0" w:color="auto"/>
-              <w:left w:val="single" w:sz="4" w:space="0" w:color="auto"/>
-              <w:bottom w:val="single" w:sz="4" w:space="0" w:color="auto"/>
-              <w:right w:val="single" w:sz="4" w:space="0" w:color="auto"/>
+              <w:top w:val="nil"/>
+              <w:left w:val="nil"/>
+              <w:bottom w:val="nil"/>
+              <w:right w:val="nil"/>
             </w:tcBorders>
             <w:shd w:val="clear" w:color="auto" w:fill="auto"/>
             <w:noWrap/>
@@ -3817,6 +4711,8 @@
                 <w:rFonts w:ascii="Calibri" w:eastAsia="Times New Roman" w:hAnsi="Calibri" w:cs="Calibri"/>
                 <w:color w:val="000000"/>
                 <w:kern w:val="0"/>
+                <w:sz w:val="22"/>
+                <w:szCs w:val="22"/>
                 <w14:ligatures w14:val="none"/>
               </w:rPr>
             </w:pPr>
@@ -3825,9 +4721,33 @@
                 <w:rFonts w:ascii="Calibri" w:eastAsia="Times New Roman" w:hAnsi="Calibri" w:cs="Calibri"/>
                 <w:color w:val="000000"/>
                 <w:kern w:val="0"/>
-                <w14:ligatures w14:val="none"/>
-              </w:rPr>
-              <w:t>Display trace corresponding to a point</w:t>
+                <w:sz w:val="22"/>
+                <w:szCs w:val="22"/>
+                <w14:ligatures w14:val="none"/>
+              </w:rPr>
+              <w:t xml:space="preserve">Convert from </w:t>
+            </w:r>
+            <w:r>
+              <w:rPr>
+                <w:rFonts w:ascii="Calibri" w:eastAsia="Times New Roman" w:hAnsi="Calibri" w:cs="Calibri"/>
+                <w:color w:val="000000"/>
+                <w:kern w:val="0"/>
+                <w:sz w:val="22"/>
+                <w:szCs w:val="22"/>
+                <w14:ligatures w14:val="none"/>
+              </w:rPr>
+              <w:t>z</w:t>
+            </w:r>
+            <w:r>
+              <w:rPr>
+                <w:rFonts w:ascii="Calibri" w:eastAsia="Times New Roman" w:hAnsi="Calibri" w:cs="Calibri"/>
+                <w:color w:val="000000"/>
+                <w:kern w:val="0"/>
+                <w:sz w:val="22"/>
+                <w:szCs w:val="22"/>
+                <w14:ligatures w14:val="none"/>
+              </w:rPr>
+              <w:t>J/molecule to kcal/mol</w:t>
             </w:r>
           </w:p>
         </w:tc>
@@ -3838,12 +4758,12 @@
         </w:trPr>
         <w:tc>
           <w:tcPr>
-            <w:tcW w:w="3300" w:type="dxa"/>
+            <w:tcW w:w="3180" w:type="dxa"/>
             <w:tcBorders>
-              <w:top w:val="single" w:sz="4" w:space="0" w:color="auto"/>
-              <w:left w:val="single" w:sz="4" w:space="0" w:color="auto"/>
-              <w:bottom w:val="single" w:sz="4" w:space="0" w:color="auto"/>
-              <w:right w:val="single" w:sz="4" w:space="0" w:color="auto"/>
+              <w:top w:val="nil"/>
+              <w:left w:val="nil"/>
+              <w:bottom w:val="nil"/>
+              <w:right w:val="nil"/>
             </w:tcBorders>
             <w:shd w:val="clear" w:color="auto" w:fill="auto"/>
             <w:noWrap/>
@@ -3857,30 +4777,32 @@
                 <w:rFonts w:ascii="Calibri" w:eastAsia="Times New Roman" w:hAnsi="Calibri" w:cs="Calibri"/>
                 <w:color w:val="000000"/>
                 <w:kern w:val="0"/>
+                <w:sz w:val="22"/>
+                <w:szCs w:val="22"/>
                 <w14:ligatures w14:val="none"/>
               </w:rPr>
             </w:pPr>
-            <w:proofErr w:type="spellStart"/>
             <w:r>
               <w:rPr>
                 <w:rFonts w:ascii="Calibri" w:eastAsia="Times New Roman" w:hAnsi="Calibri" w:cs="Calibri"/>
                 <w:color w:val="000000"/>
                 <w:kern w:val="0"/>
-                <w14:ligatures w14:val="none"/>
-              </w:rPr>
-              <w:t>dominant_frequency.m</w:t>
+                <w:sz w:val="22"/>
+                <w:szCs w:val="22"/>
+                <w14:ligatures w14:val="none"/>
+              </w:rPr>
+              <w:t>datafolder.m</w:t>
             </w:r>
-            <w:proofErr w:type="spellEnd"/>
           </w:p>
         </w:tc>
         <w:tc>
           <w:tcPr>
-            <w:tcW w:w="5580" w:type="dxa"/>
+            <w:tcW w:w="6176" w:type="dxa"/>
             <w:tcBorders>
-              <w:top w:val="single" w:sz="4" w:space="0" w:color="auto"/>
-              <w:left w:val="single" w:sz="4" w:space="0" w:color="auto"/>
-              <w:bottom w:val="single" w:sz="4" w:space="0" w:color="auto"/>
-              <w:right w:val="single" w:sz="4" w:space="0" w:color="auto"/>
+              <w:top w:val="nil"/>
+              <w:left w:val="nil"/>
+              <w:bottom w:val="nil"/>
+              <w:right w:val="nil"/>
             </w:tcBorders>
             <w:shd w:val="clear" w:color="auto" w:fill="auto"/>
             <w:noWrap/>
@@ -3894,6 +4816,8 @@
                 <w:rFonts w:ascii="Calibri" w:eastAsia="Times New Roman" w:hAnsi="Calibri" w:cs="Calibri"/>
                 <w:color w:val="000000"/>
                 <w:kern w:val="0"/>
+                <w:sz w:val="22"/>
+                <w:szCs w:val="22"/>
                 <w14:ligatures w14:val="none"/>
               </w:rPr>
             </w:pPr>
@@ -3902,9 +4826,11 @@
                 <w:rFonts w:ascii="Calibri" w:eastAsia="Times New Roman" w:hAnsi="Calibri" w:cs="Calibri"/>
                 <w:color w:val="000000"/>
                 <w:kern w:val="0"/>
-                <w14:ligatures w14:val="none"/>
-              </w:rPr>
-              <w:t>Helper function to identify force peaks and valleys</w:t>
+                <w:sz w:val="22"/>
+                <w:szCs w:val="22"/>
+                <w14:ligatures w14:val="none"/>
+              </w:rPr>
+              <w:t>Path to folder for experiment results file</w:t>
             </w:r>
           </w:p>
         </w:tc>
@@ -3915,12 +4841,12 @@
         </w:trPr>
         <w:tc>
           <w:tcPr>
-            <w:tcW w:w="3300" w:type="dxa"/>
+            <w:tcW w:w="3180" w:type="dxa"/>
             <w:tcBorders>
-              <w:top w:val="single" w:sz="4" w:space="0" w:color="auto"/>
-              <w:left w:val="single" w:sz="4" w:space="0" w:color="auto"/>
-              <w:bottom w:val="single" w:sz="4" w:space="0" w:color="auto"/>
-              <w:right w:val="single" w:sz="4" w:space="0" w:color="auto"/>
+              <w:top w:val="nil"/>
+              <w:left w:val="nil"/>
+              <w:bottom w:val="nil"/>
+              <w:right w:val="nil"/>
             </w:tcBorders>
             <w:shd w:val="clear" w:color="auto" w:fill="auto"/>
             <w:noWrap/>
@@ -3934,30 +4860,32 @@
                 <w:rFonts w:ascii="Calibri" w:eastAsia="Times New Roman" w:hAnsi="Calibri" w:cs="Calibri"/>
                 <w:color w:val="000000"/>
                 <w:kern w:val="0"/>
+                <w:sz w:val="22"/>
+                <w:szCs w:val="22"/>
                 <w14:ligatures w14:val="none"/>
               </w:rPr>
             </w:pPr>
-            <w:proofErr w:type="spellStart"/>
             <w:r>
               <w:rPr>
                 <w:rFonts w:ascii="Calibri" w:eastAsia="Times New Roman" w:hAnsi="Calibri" w:cs="Calibri"/>
                 <w:color w:val="000000"/>
                 <w:kern w:val="0"/>
-                <w14:ligatures w14:val="none"/>
-              </w:rPr>
-              <w:t>extract_trace.m</w:t>
+                <w:sz w:val="22"/>
+                <w:szCs w:val="22"/>
+                <w14:ligatures w14:val="none"/>
+              </w:rPr>
+              <w:t>display_trace.m</w:t>
             </w:r>
-            <w:proofErr w:type="spellEnd"/>
           </w:p>
         </w:tc>
         <w:tc>
           <w:tcPr>
-            <w:tcW w:w="5580" w:type="dxa"/>
+            <w:tcW w:w="6176" w:type="dxa"/>
             <w:tcBorders>
-              <w:top w:val="single" w:sz="4" w:space="0" w:color="auto"/>
-              <w:left w:val="single" w:sz="4" w:space="0" w:color="auto"/>
-              <w:bottom w:val="single" w:sz="4" w:space="0" w:color="auto"/>
-              <w:right w:val="single" w:sz="4" w:space="0" w:color="auto"/>
+              <w:top w:val="nil"/>
+              <w:left w:val="nil"/>
+              <w:bottom w:val="nil"/>
+              <w:right w:val="nil"/>
             </w:tcBorders>
             <w:shd w:val="clear" w:color="auto" w:fill="auto"/>
             <w:noWrap/>
@@ -3971,6 +4899,8 @@
                 <w:rFonts w:ascii="Calibri" w:eastAsia="Times New Roman" w:hAnsi="Calibri" w:cs="Calibri"/>
                 <w:color w:val="000000"/>
                 <w:kern w:val="0"/>
+                <w:sz w:val="22"/>
+                <w:szCs w:val="22"/>
                 <w14:ligatures w14:val="none"/>
               </w:rPr>
             </w:pPr>
@@ -3979,9 +4909,11 @@
                 <w:rFonts w:ascii="Calibri" w:eastAsia="Times New Roman" w:hAnsi="Calibri" w:cs="Calibri"/>
                 <w:color w:val="000000"/>
                 <w:kern w:val="0"/>
-                <w14:ligatures w14:val="none"/>
-              </w:rPr>
-              <w:t>Extract trace from timestamp</w:t>
+                <w:sz w:val="22"/>
+                <w:szCs w:val="22"/>
+                <w14:ligatures w14:val="none"/>
+              </w:rPr>
+              <w:t>Display traces marked by data tips in scatter plot</w:t>
             </w:r>
           </w:p>
         </w:tc>
@@ -3992,12 +4924,12 @@
         </w:trPr>
         <w:tc>
           <w:tcPr>
-            <w:tcW w:w="3300" w:type="dxa"/>
+            <w:tcW w:w="3180" w:type="dxa"/>
             <w:tcBorders>
-              <w:top w:val="single" w:sz="4" w:space="0" w:color="auto"/>
-              <w:left w:val="single" w:sz="4" w:space="0" w:color="auto"/>
-              <w:bottom w:val="single" w:sz="4" w:space="0" w:color="auto"/>
-              <w:right w:val="single" w:sz="4" w:space="0" w:color="auto"/>
+              <w:top w:val="nil"/>
+              <w:left w:val="nil"/>
+              <w:bottom w:val="nil"/>
+              <w:right w:val="nil"/>
             </w:tcBorders>
             <w:shd w:val="clear" w:color="auto" w:fill="auto"/>
             <w:noWrap/>
@@ -4011,30 +4943,32 @@
                 <w:rFonts w:ascii="Calibri" w:eastAsia="Times New Roman" w:hAnsi="Calibri" w:cs="Calibri"/>
                 <w:color w:val="000000"/>
                 <w:kern w:val="0"/>
+                <w:sz w:val="22"/>
+                <w:szCs w:val="22"/>
                 <w14:ligatures w14:val="none"/>
               </w:rPr>
             </w:pPr>
-            <w:proofErr w:type="spellStart"/>
             <w:r>
               <w:rPr>
                 <w:rFonts w:ascii="Calibri" w:eastAsia="Times New Roman" w:hAnsi="Calibri" w:cs="Calibri"/>
                 <w:color w:val="000000"/>
                 <w:kern w:val="0"/>
-                <w14:ligatures w14:val="none"/>
-              </w:rPr>
-              <w:t>fit_refold_parameters.m</w:t>
+                <w:sz w:val="22"/>
+                <w:szCs w:val="22"/>
+                <w14:ligatures w14:val="none"/>
+              </w:rPr>
+              <w:t>dominant_frequency.m</w:t>
             </w:r>
-            <w:proofErr w:type="spellEnd"/>
           </w:p>
         </w:tc>
         <w:tc>
           <w:tcPr>
-            <w:tcW w:w="5580" w:type="dxa"/>
+            <w:tcW w:w="6176" w:type="dxa"/>
             <w:tcBorders>
-              <w:top w:val="single" w:sz="4" w:space="0" w:color="auto"/>
-              <w:left w:val="single" w:sz="4" w:space="0" w:color="auto"/>
-              <w:bottom w:val="single" w:sz="4" w:space="0" w:color="auto"/>
-              <w:right w:val="single" w:sz="4" w:space="0" w:color="auto"/>
+              <w:top w:val="nil"/>
+              <w:left w:val="nil"/>
+              <w:bottom w:val="nil"/>
+              <w:right w:val="nil"/>
             </w:tcBorders>
             <w:shd w:val="clear" w:color="auto" w:fill="auto"/>
             <w:noWrap/>
@@ -4048,6 +4982,8 @@
                 <w:rFonts w:ascii="Calibri" w:eastAsia="Times New Roman" w:hAnsi="Calibri" w:cs="Calibri"/>
                 <w:color w:val="000000"/>
                 <w:kern w:val="0"/>
+                <w:sz w:val="22"/>
+                <w:szCs w:val="22"/>
                 <w14:ligatures w14:val="none"/>
               </w:rPr>
             </w:pPr>
@@ -4056,9 +4992,11 @@
                 <w:rFonts w:ascii="Calibri" w:eastAsia="Times New Roman" w:hAnsi="Calibri" w:cs="Calibri"/>
                 <w:color w:val="000000"/>
                 <w:kern w:val="0"/>
-                <w14:ligatures w14:val="none"/>
-              </w:rPr>
-              <w:t>Fit model parameters to refold data</w:t>
+                <w:sz w:val="22"/>
+                <w:szCs w:val="22"/>
+                <w14:ligatures w14:val="none"/>
+              </w:rPr>
+              <w:t>Find the dominant frequency in a time series</w:t>
             </w:r>
           </w:p>
         </w:tc>
@@ -4069,12 +5007,12 @@
         </w:trPr>
         <w:tc>
           <w:tcPr>
-            <w:tcW w:w="3300" w:type="dxa"/>
+            <w:tcW w:w="3180" w:type="dxa"/>
             <w:tcBorders>
-              <w:top w:val="single" w:sz="4" w:space="0" w:color="auto"/>
-              <w:left w:val="single" w:sz="4" w:space="0" w:color="auto"/>
-              <w:bottom w:val="single" w:sz="4" w:space="0" w:color="auto"/>
-              <w:right w:val="single" w:sz="4" w:space="0" w:color="auto"/>
+              <w:top w:val="nil"/>
+              <w:left w:val="nil"/>
+              <w:bottom w:val="nil"/>
+              <w:right w:val="nil"/>
             </w:tcBorders>
             <w:shd w:val="clear" w:color="auto" w:fill="auto"/>
             <w:noWrap/>
@@ -4088,30 +5026,32 @@
                 <w:rFonts w:ascii="Calibri" w:eastAsia="Times New Roman" w:hAnsi="Calibri" w:cs="Calibri"/>
                 <w:color w:val="000000"/>
                 <w:kern w:val="0"/>
+                <w:sz w:val="22"/>
+                <w:szCs w:val="22"/>
                 <w14:ligatures w14:val="none"/>
               </w:rPr>
             </w:pPr>
-            <w:proofErr w:type="spellStart"/>
             <w:r>
               <w:rPr>
                 <w:rFonts w:ascii="Calibri" w:eastAsia="Times New Roman" w:hAnsi="Calibri" w:cs="Calibri"/>
                 <w:color w:val="000000"/>
                 <w:kern w:val="0"/>
-                <w14:ligatures w14:val="none"/>
-              </w:rPr>
-              <w:t>fit_unfold_parameters.m</w:t>
+                <w:sz w:val="22"/>
+                <w:szCs w:val="22"/>
+                <w14:ligatures w14:val="none"/>
+              </w:rPr>
+              <w:t>Dudko_unfold_probability.m</w:t>
             </w:r>
-            <w:proofErr w:type="spellEnd"/>
           </w:p>
         </w:tc>
         <w:tc>
           <w:tcPr>
-            <w:tcW w:w="5580" w:type="dxa"/>
+            <w:tcW w:w="6176" w:type="dxa"/>
             <w:tcBorders>
-              <w:top w:val="single" w:sz="4" w:space="0" w:color="auto"/>
-              <w:left w:val="single" w:sz="4" w:space="0" w:color="auto"/>
-              <w:bottom w:val="single" w:sz="4" w:space="0" w:color="auto"/>
-              <w:right w:val="single" w:sz="4" w:space="0" w:color="auto"/>
+              <w:top w:val="nil"/>
+              <w:left w:val="nil"/>
+              <w:bottom w:val="nil"/>
+              <w:right w:val="nil"/>
             </w:tcBorders>
             <w:shd w:val="clear" w:color="auto" w:fill="auto"/>
             <w:noWrap/>
@@ -4125,6 +5065,8 @@
                 <w:rFonts w:ascii="Calibri" w:eastAsia="Times New Roman" w:hAnsi="Calibri" w:cs="Calibri"/>
                 <w:color w:val="000000"/>
                 <w:kern w:val="0"/>
+                <w:sz w:val="22"/>
+                <w:szCs w:val="22"/>
                 <w14:ligatures w14:val="none"/>
               </w:rPr>
             </w:pPr>
@@ -4133,9 +5075,11 @@
                 <w:rFonts w:ascii="Calibri" w:eastAsia="Times New Roman" w:hAnsi="Calibri" w:cs="Calibri"/>
                 <w:color w:val="000000"/>
                 <w:kern w:val="0"/>
-                <w14:ligatures w14:val="none"/>
-              </w:rPr>
-              <w:t>Fit model parameters to unfold data</w:t>
+                <w:sz w:val="22"/>
+                <w:szCs w:val="22"/>
+                <w14:ligatures w14:val="none"/>
+              </w:rPr>
+              <w:t>Model probability density for unfolding.</w:t>
             </w:r>
           </w:p>
         </w:tc>
@@ -4146,12 +5090,12 @@
         </w:trPr>
         <w:tc>
           <w:tcPr>
-            <w:tcW w:w="3300" w:type="dxa"/>
+            <w:tcW w:w="3180" w:type="dxa"/>
             <w:tcBorders>
-              <w:top w:val="single" w:sz="4" w:space="0" w:color="auto"/>
-              <w:left w:val="single" w:sz="4" w:space="0" w:color="auto"/>
-              <w:bottom w:val="single" w:sz="4" w:space="0" w:color="auto"/>
-              <w:right w:val="single" w:sz="4" w:space="0" w:color="auto"/>
+              <w:top w:val="nil"/>
+              <w:left w:val="nil"/>
+              <w:bottom w:val="nil"/>
+              <w:right w:val="nil"/>
             </w:tcBorders>
             <w:shd w:val="clear" w:color="auto" w:fill="auto"/>
             <w:noWrap/>
@@ -4165,30 +5109,32 @@
                 <w:rFonts w:ascii="Calibri" w:eastAsia="Times New Roman" w:hAnsi="Calibri" w:cs="Calibri"/>
                 <w:color w:val="000000"/>
                 <w:kern w:val="0"/>
+                <w:sz w:val="22"/>
+                <w:szCs w:val="22"/>
                 <w14:ligatures w14:val="none"/>
               </w:rPr>
             </w:pPr>
-            <w:proofErr w:type="spellStart"/>
             <w:r>
               <w:rPr>
                 <w:rFonts w:ascii="Calibri" w:eastAsia="Times New Roman" w:hAnsi="Calibri" w:cs="Calibri"/>
                 <w:color w:val="000000"/>
                 <w:kern w:val="0"/>
-                <w14:ligatures w14:val="none"/>
-              </w:rPr>
-              <w:t>movingslope.m</w:t>
+                <w:sz w:val="22"/>
+                <w:szCs w:val="22"/>
+                <w14:ligatures w14:val="none"/>
+              </w:rPr>
+              <w:t>extract_trace.m</w:t>
             </w:r>
-            <w:proofErr w:type="spellEnd"/>
           </w:p>
         </w:tc>
         <w:tc>
           <w:tcPr>
-            <w:tcW w:w="5580" w:type="dxa"/>
+            <w:tcW w:w="6176" w:type="dxa"/>
             <w:tcBorders>
-              <w:top w:val="single" w:sz="4" w:space="0" w:color="auto"/>
-              <w:left w:val="single" w:sz="4" w:space="0" w:color="auto"/>
-              <w:bottom w:val="single" w:sz="4" w:space="0" w:color="auto"/>
-              <w:right w:val="single" w:sz="4" w:space="0" w:color="auto"/>
+              <w:top w:val="nil"/>
+              <w:left w:val="nil"/>
+              <w:bottom w:val="nil"/>
+              <w:right w:val="nil"/>
             </w:tcBorders>
             <w:shd w:val="clear" w:color="auto" w:fill="auto"/>
             <w:noWrap/>
@@ -4202,6 +5148,8 @@
                 <w:rFonts w:ascii="Calibri" w:eastAsia="Times New Roman" w:hAnsi="Calibri" w:cs="Calibri"/>
                 <w:color w:val="000000"/>
                 <w:kern w:val="0"/>
+                <w:sz w:val="22"/>
+                <w:szCs w:val="22"/>
                 <w14:ligatures w14:val="none"/>
               </w:rPr>
             </w:pPr>
@@ -4210,97 +5158,11 @@
                 <w:rFonts w:ascii="Calibri" w:eastAsia="Times New Roman" w:hAnsi="Calibri" w:cs="Calibri"/>
                 <w:color w:val="000000"/>
                 <w:kern w:val="0"/>
-                <w14:ligatures w14:val="none"/>
-              </w:rPr>
-              <w:t xml:space="preserve">Helper function for </w:t>
-            </w:r>
-            <w:proofErr w:type="spellStart"/>
-            <w:r>
-              <w:rPr>
-                <w:rFonts w:ascii="Calibri" w:eastAsia="Times New Roman" w:hAnsi="Calibri" w:cs="Calibri"/>
-                <w:color w:val="000000"/>
-                <w:kern w:val="0"/>
-                <w14:ligatures w14:val="none"/>
-              </w:rPr>
-              <w:t>analyse_trace</w:t>
-            </w:r>
-            <w:proofErr w:type="spellEnd"/>
-          </w:p>
-        </w:tc>
-      </w:tr>
-      <w:tr>
-        <w:trPr>
-          <w:trHeight w:val="288"/>
-        </w:trPr>
-        <w:tc>
-          <w:tcPr>
-            <w:tcW w:w="3300" w:type="dxa"/>
-            <w:tcBorders>
-              <w:top w:val="single" w:sz="4" w:space="0" w:color="auto"/>
-              <w:left w:val="single" w:sz="4" w:space="0" w:color="auto"/>
-              <w:bottom w:val="single" w:sz="4" w:space="0" w:color="auto"/>
-              <w:right w:val="single" w:sz="4" w:space="0" w:color="auto"/>
-            </w:tcBorders>
-            <w:shd w:val="clear" w:color="auto" w:fill="auto"/>
-            <w:noWrap/>
-            <w:vAlign w:val="bottom"/>
-            <w:hideMark/>
-          </w:tcPr>
-          <w:p>
-            <w:pPr>
-              <w:spacing w:after="0" w:line="240" w:lineRule="auto"/>
-              <w:rPr>
-                <w:rFonts w:ascii="Calibri" w:eastAsia="Times New Roman" w:hAnsi="Calibri" w:cs="Calibri"/>
-                <w:color w:val="000000"/>
-                <w:kern w:val="0"/>
-                <w14:ligatures w14:val="none"/>
-              </w:rPr>
-            </w:pPr>
-            <w:proofErr w:type="spellStart"/>
-            <w:r>
-              <w:rPr>
-                <w:rFonts w:ascii="Calibri" w:eastAsia="Times New Roman" w:hAnsi="Calibri" w:cs="Calibri"/>
-                <w:color w:val="000000"/>
-                <w:kern w:val="0"/>
-                <w14:ligatures w14:val="none"/>
-              </w:rPr>
-              <w:t>myfiles.m</w:t>
-            </w:r>
-            <w:proofErr w:type="spellEnd"/>
-          </w:p>
-        </w:tc>
-        <w:tc>
-          <w:tcPr>
-            <w:tcW w:w="5580" w:type="dxa"/>
-            <w:tcBorders>
-              <w:top w:val="single" w:sz="4" w:space="0" w:color="auto"/>
-              <w:left w:val="single" w:sz="4" w:space="0" w:color="auto"/>
-              <w:bottom w:val="single" w:sz="4" w:space="0" w:color="auto"/>
-              <w:right w:val="single" w:sz="4" w:space="0" w:color="auto"/>
-            </w:tcBorders>
-            <w:shd w:val="clear" w:color="auto" w:fill="auto"/>
-            <w:noWrap/>
-            <w:vAlign w:val="bottom"/>
-            <w:hideMark/>
-          </w:tcPr>
-          <w:p>
-            <w:pPr>
-              <w:spacing w:after="0" w:line="240" w:lineRule="auto"/>
-              <w:rPr>
-                <w:rFonts w:ascii="Calibri" w:eastAsia="Times New Roman" w:hAnsi="Calibri" w:cs="Calibri"/>
-                <w:color w:val="000000"/>
-                <w:kern w:val="0"/>
-                <w14:ligatures w14:val="none"/>
-              </w:rPr>
-            </w:pPr>
-            <w:r>
-              <w:rPr>
-                <w:rFonts w:ascii="Calibri" w:eastAsia="Times New Roman" w:hAnsi="Calibri" w:cs="Calibri"/>
-                <w:color w:val="000000"/>
-                <w:kern w:val="0"/>
-                <w14:ligatures w14:val="none"/>
-              </w:rPr>
-              <w:t>Return list of data files</w:t>
+                <w:sz w:val="22"/>
+                <w:szCs w:val="22"/>
+                <w14:ligatures w14:val="none"/>
+              </w:rPr>
+              <w:t>Extract one trace, given filr name and time</w:t>
             </w:r>
           </w:p>
         </w:tc>
@@ -4311,12 +5173,12 @@
         </w:trPr>
         <w:tc>
           <w:tcPr>
-            <w:tcW w:w="3300" w:type="dxa"/>
+            <w:tcW w:w="3180" w:type="dxa"/>
             <w:tcBorders>
-              <w:top w:val="single" w:sz="4" w:space="0" w:color="auto"/>
-              <w:left w:val="single" w:sz="4" w:space="0" w:color="auto"/>
-              <w:bottom w:val="single" w:sz="4" w:space="0" w:color="auto"/>
-              <w:right w:val="single" w:sz="4" w:space="0" w:color="auto"/>
+              <w:top w:val="nil"/>
+              <w:left w:val="nil"/>
+              <w:bottom w:val="nil"/>
+              <w:right w:val="nil"/>
             </w:tcBorders>
             <w:shd w:val="clear" w:color="auto" w:fill="auto"/>
             <w:noWrap/>
@@ -4330,30 +5192,32 @@
                 <w:rFonts w:ascii="Calibri" w:eastAsia="Times New Roman" w:hAnsi="Calibri" w:cs="Calibri"/>
                 <w:color w:val="000000"/>
                 <w:kern w:val="0"/>
+                <w:sz w:val="22"/>
+                <w:szCs w:val="22"/>
                 <w14:ligatures w14:val="none"/>
               </w:rPr>
             </w:pPr>
-            <w:proofErr w:type="spellStart"/>
             <w:r>
               <w:rPr>
                 <w:rFonts w:ascii="Calibri" w:eastAsia="Times New Roman" w:hAnsi="Calibri" w:cs="Calibri"/>
                 <w:color w:val="000000"/>
                 <w:kern w:val="0"/>
-                <w14:ligatures w14:val="none"/>
-              </w:rPr>
-              <w:t>probability_density.m</w:t>
+                <w:sz w:val="22"/>
+                <w:szCs w:val="22"/>
+                <w14:ligatures w14:val="none"/>
+              </w:rPr>
+              <w:t>fit_Bell_refold.m</w:t>
             </w:r>
-            <w:proofErr w:type="spellEnd"/>
           </w:p>
         </w:tc>
         <w:tc>
           <w:tcPr>
-            <w:tcW w:w="5580" w:type="dxa"/>
+            <w:tcW w:w="6176" w:type="dxa"/>
             <w:tcBorders>
-              <w:top w:val="single" w:sz="4" w:space="0" w:color="auto"/>
-              <w:left w:val="single" w:sz="4" w:space="0" w:color="auto"/>
-              <w:bottom w:val="single" w:sz="4" w:space="0" w:color="auto"/>
-              <w:right w:val="single" w:sz="4" w:space="0" w:color="auto"/>
+              <w:top w:val="nil"/>
+              <w:left w:val="nil"/>
+              <w:bottom w:val="nil"/>
+              <w:right w:val="nil"/>
             </w:tcBorders>
             <w:shd w:val="clear" w:color="auto" w:fill="auto"/>
             <w:noWrap/>
@@ -4367,6 +5231,8 @@
                 <w:rFonts w:ascii="Calibri" w:eastAsia="Times New Roman" w:hAnsi="Calibri" w:cs="Calibri"/>
                 <w:color w:val="000000"/>
                 <w:kern w:val="0"/>
+                <w:sz w:val="22"/>
+                <w:szCs w:val="22"/>
                 <w14:ligatures w14:val="none"/>
               </w:rPr>
             </w:pPr>
@@ -4375,9 +5241,11 @@
                 <w:rFonts w:ascii="Calibri" w:eastAsia="Times New Roman" w:hAnsi="Calibri" w:cs="Calibri"/>
                 <w:color w:val="000000"/>
                 <w:kern w:val="0"/>
-                <w14:ligatures w14:val="none"/>
-              </w:rPr>
-              <w:t>Probability density histogram from tables</w:t>
+                <w:sz w:val="22"/>
+                <w:szCs w:val="22"/>
+                <w14:ligatures w14:val="none"/>
+              </w:rPr>
+              <w:t>Fit parameters for Bell refolding model</w:t>
             </w:r>
           </w:p>
         </w:tc>
@@ -4388,12 +5256,12 @@
         </w:trPr>
         <w:tc>
           <w:tcPr>
-            <w:tcW w:w="3300" w:type="dxa"/>
+            <w:tcW w:w="3180" w:type="dxa"/>
             <w:tcBorders>
-              <w:top w:val="single" w:sz="4" w:space="0" w:color="auto"/>
-              <w:left w:val="single" w:sz="4" w:space="0" w:color="auto"/>
-              <w:bottom w:val="single" w:sz="4" w:space="0" w:color="auto"/>
-              <w:right w:val="single" w:sz="4" w:space="0" w:color="auto"/>
+              <w:top w:val="nil"/>
+              <w:left w:val="nil"/>
+              <w:bottom w:val="nil"/>
+              <w:right w:val="nil"/>
             </w:tcBorders>
             <w:shd w:val="clear" w:color="auto" w:fill="auto"/>
             <w:noWrap/>
@@ -4407,30 +5275,32 @@
                 <w:rFonts w:ascii="Calibri" w:eastAsia="Times New Roman" w:hAnsi="Calibri" w:cs="Calibri"/>
                 <w:color w:val="000000"/>
                 <w:kern w:val="0"/>
+                <w:sz w:val="22"/>
+                <w:szCs w:val="22"/>
                 <w14:ligatures w14:val="none"/>
               </w:rPr>
             </w:pPr>
-            <w:proofErr w:type="spellStart"/>
             <w:r>
               <w:rPr>
                 <w:rFonts w:ascii="Calibri" w:eastAsia="Times New Roman" w:hAnsi="Calibri" w:cs="Calibri"/>
                 <w:color w:val="000000"/>
                 <w:kern w:val="0"/>
-                <w14:ligatures w14:val="none"/>
-              </w:rPr>
-              <w:t>read_experiment_file.m</w:t>
+                <w:sz w:val="22"/>
+                <w:szCs w:val="22"/>
+                <w14:ligatures w14:val="none"/>
+              </w:rPr>
+              <w:t>fit_Bell_unfold.m</w:t>
             </w:r>
-            <w:proofErr w:type="spellEnd"/>
           </w:p>
         </w:tc>
         <w:tc>
           <w:tcPr>
-            <w:tcW w:w="5580" w:type="dxa"/>
+            <w:tcW w:w="6176" w:type="dxa"/>
             <w:tcBorders>
-              <w:top w:val="single" w:sz="4" w:space="0" w:color="auto"/>
-              <w:left w:val="single" w:sz="4" w:space="0" w:color="auto"/>
-              <w:bottom w:val="single" w:sz="4" w:space="0" w:color="auto"/>
-              <w:right w:val="single" w:sz="4" w:space="0" w:color="auto"/>
+              <w:top w:val="nil"/>
+              <w:left w:val="nil"/>
+              <w:bottom w:val="nil"/>
+              <w:right w:val="nil"/>
             </w:tcBorders>
             <w:shd w:val="clear" w:color="auto" w:fill="auto"/>
             <w:noWrap/>
@@ -4444,6 +5314,8 @@
                 <w:rFonts w:ascii="Calibri" w:eastAsia="Times New Roman" w:hAnsi="Calibri" w:cs="Calibri"/>
                 <w:color w:val="000000"/>
                 <w:kern w:val="0"/>
+                <w:sz w:val="22"/>
+                <w:szCs w:val="22"/>
                 <w14:ligatures w14:val="none"/>
               </w:rPr>
             </w:pPr>
@@ -4452,133 +5324,11 @@
                 <w:rFonts w:ascii="Calibri" w:eastAsia="Times New Roman" w:hAnsi="Calibri" w:cs="Calibri"/>
                 <w:color w:val="000000"/>
                 <w:kern w:val="0"/>
-                <w14:ligatures w14:val="none"/>
-              </w:rPr>
-              <w:t xml:space="preserve">Used by </w:t>
-            </w:r>
-            <w:proofErr w:type="spellStart"/>
-            <w:r>
-              <w:rPr>
-                <w:rFonts w:ascii="Calibri" w:eastAsia="Times New Roman" w:hAnsi="Calibri" w:cs="Calibri"/>
-                <w:color w:val="000000"/>
-                <w:kern w:val="0"/>
-                <w14:ligatures w14:val="none"/>
-              </w:rPr>
-              <w:t>analyse_file</w:t>
-            </w:r>
-            <w:proofErr w:type="spellEnd"/>
-          </w:p>
-        </w:tc>
-      </w:tr>
-      <w:tr>
-        <w:trPr>
-          <w:trHeight w:val="288"/>
-        </w:trPr>
-        <w:tc>
-          <w:tcPr>
-            <w:tcW w:w="3300" w:type="dxa"/>
-            <w:tcBorders>
-              <w:top w:val="single" w:sz="4" w:space="0" w:color="auto"/>
-              <w:left w:val="single" w:sz="4" w:space="0" w:color="auto"/>
-              <w:bottom w:val="single" w:sz="4" w:space="0" w:color="auto"/>
-              <w:right w:val="single" w:sz="4" w:space="0" w:color="auto"/>
-            </w:tcBorders>
-            <w:shd w:val="clear" w:color="auto" w:fill="auto"/>
-            <w:noWrap/>
-            <w:vAlign w:val="bottom"/>
-            <w:hideMark/>
-          </w:tcPr>
-          <w:p>
-            <w:pPr>
-              <w:spacing w:after="0" w:line="240" w:lineRule="auto"/>
-              <w:rPr>
-                <w:rFonts w:ascii="Calibri" w:eastAsia="Times New Roman" w:hAnsi="Calibri" w:cs="Calibri"/>
-                <w:color w:val="000000"/>
-                <w:kern w:val="0"/>
-                <w14:ligatures w14:val="none"/>
-              </w:rPr>
-            </w:pPr>
-            <w:proofErr w:type="spellStart"/>
-            <w:r>
-              <w:rPr>
-                <w:rFonts w:ascii="Calibri" w:eastAsia="Times New Roman" w:hAnsi="Calibri" w:cs="Calibri"/>
-                <w:color w:val="000000"/>
-                <w:kern w:val="0"/>
-                <w14:ligatures w14:val="none"/>
-              </w:rPr>
-              <w:t>refold_probability_model.m</w:t>
-            </w:r>
-            <w:proofErr w:type="spellEnd"/>
-          </w:p>
-        </w:tc>
-        <w:tc>
-          <w:tcPr>
-            <w:tcW w:w="5580" w:type="dxa"/>
-            <w:tcBorders>
-              <w:top w:val="single" w:sz="4" w:space="0" w:color="auto"/>
-              <w:left w:val="single" w:sz="4" w:space="0" w:color="auto"/>
-              <w:bottom w:val="single" w:sz="4" w:space="0" w:color="auto"/>
-              <w:right w:val="single" w:sz="4" w:space="0" w:color="auto"/>
-            </w:tcBorders>
-            <w:shd w:val="clear" w:color="auto" w:fill="auto"/>
-            <w:noWrap/>
-            <w:vAlign w:val="bottom"/>
-            <w:hideMark/>
-          </w:tcPr>
-          <w:p>
-            <w:pPr>
-              <w:spacing w:after="0" w:line="240" w:lineRule="auto"/>
-              <w:rPr>
-                <w:rFonts w:ascii="Calibri" w:eastAsia="Times New Roman" w:hAnsi="Calibri" w:cs="Calibri"/>
-                <w:color w:val="000000"/>
-                <w:kern w:val="0"/>
-                <w14:ligatures w14:val="none"/>
-              </w:rPr>
-            </w:pPr>
-            <w:r>
-              <w:rPr>
-                <w:rFonts w:ascii="Calibri" w:eastAsia="Times New Roman" w:hAnsi="Calibri" w:cs="Calibri"/>
-                <w:color w:val="000000"/>
-                <w:kern w:val="0"/>
-                <w14:ligatures w14:val="none"/>
-              </w:rPr>
-              <w:t>Bell refold</w:t>
-            </w:r>
-            <w:r>
-              <w:rPr>
-                <w:rFonts w:ascii="Calibri" w:eastAsia="Times New Roman" w:hAnsi="Calibri" w:cs="Calibri"/>
-                <w:color w:val="000000"/>
-                <w:kern w:val="0"/>
-                <w14:ligatures w14:val="none"/>
-              </w:rPr>
-              <w:t>ing</w:t>
-            </w:r>
-            <w:r>
-              <w:rPr>
-                <w:rFonts w:ascii="Calibri" w:eastAsia="Times New Roman" w:hAnsi="Calibri" w:cs="Calibri"/>
-                <w:color w:val="000000"/>
-                <w:kern w:val="0"/>
-                <w14:ligatures w14:val="none"/>
-              </w:rPr>
-              <w:t xml:space="preserve"> proba</w:t>
-            </w:r>
-            <w:r>
-              <w:rPr>
-                <w:rFonts w:ascii="Calibri" w:eastAsia="Times New Roman" w:hAnsi="Calibri" w:cs="Calibri"/>
-                <w:color w:val="000000"/>
-                <w:kern w:val="0"/>
-                <w14:ligatures w14:val="none"/>
-              </w:rPr>
-              <w:t>b</w:t>
-            </w:r>
-            <w:r>
-              <w:rPr>
-                <w:rFonts w:ascii="Calibri" w:eastAsia="Times New Roman" w:hAnsi="Calibri" w:cs="Calibri"/>
-                <w:color w:val="000000"/>
-                <w:kern w:val="0"/>
-                <w14:ligatures w14:val="none"/>
-              </w:rPr>
-              <w:t>ility model</w:t>
+                <w:sz w:val="22"/>
+                <w:szCs w:val="22"/>
+                <w14:ligatures w14:val="none"/>
+              </w:rPr>
+              <w:t>Fit parameters for Bell unfolding model</w:t>
             </w:r>
           </w:p>
         </w:tc>
@@ -4589,12 +5339,12 @@
         </w:trPr>
         <w:tc>
           <w:tcPr>
-            <w:tcW w:w="3300" w:type="dxa"/>
+            <w:tcW w:w="3180" w:type="dxa"/>
             <w:tcBorders>
-              <w:top w:val="single" w:sz="4" w:space="0" w:color="auto"/>
-              <w:left w:val="single" w:sz="4" w:space="0" w:color="auto"/>
-              <w:bottom w:val="single" w:sz="4" w:space="0" w:color="auto"/>
-              <w:right w:val="single" w:sz="4" w:space="0" w:color="auto"/>
+              <w:top w:val="nil"/>
+              <w:left w:val="nil"/>
+              <w:bottom w:val="nil"/>
+              <w:right w:val="nil"/>
             </w:tcBorders>
             <w:shd w:val="clear" w:color="auto" w:fill="auto"/>
             <w:noWrap/>
@@ -4608,30 +5358,32 @@
                 <w:rFonts w:ascii="Calibri" w:eastAsia="Times New Roman" w:hAnsi="Calibri" w:cs="Calibri"/>
                 <w:color w:val="000000"/>
                 <w:kern w:val="0"/>
+                <w:sz w:val="22"/>
+                <w:szCs w:val="22"/>
                 <w14:ligatures w14:val="none"/>
               </w:rPr>
             </w:pPr>
-            <w:proofErr w:type="spellStart"/>
             <w:r>
               <w:rPr>
                 <w:rFonts w:ascii="Calibri" w:eastAsia="Times New Roman" w:hAnsi="Calibri" w:cs="Calibri"/>
                 <w:color w:val="000000"/>
                 <w:kern w:val="0"/>
-                <w14:ligatures w14:val="none"/>
-              </w:rPr>
-              <w:t>select.m</w:t>
+                <w:sz w:val="22"/>
+                <w:szCs w:val="22"/>
+                <w14:ligatures w14:val="none"/>
+              </w:rPr>
+              <w:t>fit_dual.m</w:t>
             </w:r>
-            <w:proofErr w:type="spellEnd"/>
           </w:p>
         </w:tc>
         <w:tc>
           <w:tcPr>
-            <w:tcW w:w="5580" w:type="dxa"/>
+            <w:tcW w:w="6176" w:type="dxa"/>
             <w:tcBorders>
-              <w:top w:val="single" w:sz="4" w:space="0" w:color="auto"/>
-              <w:left w:val="single" w:sz="4" w:space="0" w:color="auto"/>
-              <w:bottom w:val="single" w:sz="4" w:space="0" w:color="auto"/>
-              <w:right w:val="single" w:sz="4" w:space="0" w:color="auto"/>
+              <w:top w:val="nil"/>
+              <w:left w:val="nil"/>
+              <w:bottom w:val="nil"/>
+              <w:right w:val="nil"/>
             </w:tcBorders>
             <w:shd w:val="clear" w:color="auto" w:fill="auto"/>
             <w:noWrap/>
@@ -4645,6 +5397,8 @@
                 <w:rFonts w:ascii="Calibri" w:eastAsia="Times New Roman" w:hAnsi="Calibri" w:cs="Calibri"/>
                 <w:color w:val="000000"/>
                 <w:kern w:val="0"/>
+                <w:sz w:val="22"/>
+                <w:szCs w:val="22"/>
                 <w14:ligatures w14:val="none"/>
               </w:rPr>
             </w:pPr>
@@ -4653,9 +5407,11 @@
                 <w:rFonts w:ascii="Calibri" w:eastAsia="Times New Roman" w:hAnsi="Calibri" w:cs="Calibri"/>
                 <w:color w:val="000000"/>
                 <w:kern w:val="0"/>
-                <w14:ligatures w14:val="none"/>
-              </w:rPr>
-              <w:t>Select table rows satisfying given criteria</w:t>
+                <w:sz w:val="22"/>
+                <w:szCs w:val="22"/>
+                <w14:ligatures w14:val="none"/>
+              </w:rPr>
+              <w:t>Fit parameters for dual unfolding or refolding model</w:t>
             </w:r>
           </w:p>
         </w:tc>
@@ -4666,12 +5422,12 @@
         </w:trPr>
         <w:tc>
           <w:tcPr>
-            <w:tcW w:w="3300" w:type="dxa"/>
+            <w:tcW w:w="3180" w:type="dxa"/>
             <w:tcBorders>
-              <w:top w:val="single" w:sz="4" w:space="0" w:color="auto"/>
-              <w:left w:val="single" w:sz="4" w:space="0" w:color="auto"/>
-              <w:bottom w:val="single" w:sz="4" w:space="0" w:color="auto"/>
-              <w:right w:val="single" w:sz="4" w:space="0" w:color="auto"/>
+              <w:top w:val="nil"/>
+              <w:left w:val="nil"/>
+              <w:bottom w:val="nil"/>
+              <w:right w:val="nil"/>
             </w:tcBorders>
             <w:shd w:val="clear" w:color="auto" w:fill="auto"/>
             <w:noWrap/>
@@ -4685,30 +5441,32 @@
                 <w:rFonts w:ascii="Calibri" w:eastAsia="Times New Roman" w:hAnsi="Calibri" w:cs="Calibri"/>
                 <w:color w:val="000000"/>
                 <w:kern w:val="0"/>
+                <w:sz w:val="22"/>
+                <w:szCs w:val="22"/>
                 <w14:ligatures w14:val="none"/>
               </w:rPr>
             </w:pPr>
-            <w:proofErr w:type="spellStart"/>
             <w:r>
               <w:rPr>
                 <w:rFonts w:ascii="Calibri" w:eastAsia="Times New Roman" w:hAnsi="Calibri" w:cs="Calibri"/>
                 <w:color w:val="000000"/>
                 <w:kern w:val="0"/>
-                <w14:ligatures w14:val="none"/>
-              </w:rPr>
-              <w:t>stretch_relax.m</w:t>
+                <w:sz w:val="22"/>
+                <w:szCs w:val="22"/>
+                <w14:ligatures w14:val="none"/>
+              </w:rPr>
+              <w:t>fit_Dudko_unfold.m</w:t>
             </w:r>
-            <w:proofErr w:type="spellEnd"/>
           </w:p>
         </w:tc>
         <w:tc>
           <w:tcPr>
-            <w:tcW w:w="5580" w:type="dxa"/>
+            <w:tcW w:w="6176" w:type="dxa"/>
             <w:tcBorders>
-              <w:top w:val="single" w:sz="4" w:space="0" w:color="auto"/>
-              <w:left w:val="single" w:sz="4" w:space="0" w:color="auto"/>
-              <w:bottom w:val="single" w:sz="4" w:space="0" w:color="auto"/>
-              <w:right w:val="single" w:sz="4" w:space="0" w:color="auto"/>
+              <w:top w:val="nil"/>
+              <w:left w:val="nil"/>
+              <w:bottom w:val="nil"/>
+              <w:right w:val="nil"/>
             </w:tcBorders>
             <w:shd w:val="clear" w:color="auto" w:fill="auto"/>
             <w:noWrap/>
@@ -4718,10 +5476,13 @@
           <w:p>
             <w:pPr>
               <w:spacing w:after="0" w:line="240" w:lineRule="auto"/>
-              <w:rPr>
-                <w:rFonts w:ascii="Calibri" w:eastAsia="Times New Roman" w:hAnsi="Calibri" w:cs="Calibri"/>
-                <w:color w:val="000000"/>
-                <w:kern w:val="0"/>
+              <w:ind w:right="-570"/>
+              <w:rPr>
+                <w:rFonts w:ascii="Calibri" w:eastAsia="Times New Roman" w:hAnsi="Calibri" w:cs="Calibri"/>
+                <w:color w:val="000000"/>
+                <w:kern w:val="0"/>
+                <w:sz w:val="22"/>
+                <w:szCs w:val="22"/>
                 <w14:ligatures w14:val="none"/>
               </w:rPr>
             </w:pPr>
@@ -4730,9 +5491,11 @@
                 <w:rFonts w:ascii="Calibri" w:eastAsia="Times New Roman" w:hAnsi="Calibri" w:cs="Calibri"/>
                 <w:color w:val="000000"/>
                 <w:kern w:val="0"/>
-                <w14:ligatures w14:val="none"/>
-              </w:rPr>
-              <w:t xml:space="preserve">Extract pair of corresponding stretch and relax traces </w:t>
+                <w:sz w:val="22"/>
+                <w:szCs w:val="22"/>
+                <w14:ligatures w14:val="none"/>
+              </w:rPr>
+              <w:t>Fit parameters for Dudko unfolding model</w:t>
             </w:r>
           </w:p>
         </w:tc>
@@ -4743,12 +5506,12 @@
         </w:trPr>
         <w:tc>
           <w:tcPr>
-            <w:tcW w:w="3300" w:type="dxa"/>
+            <w:tcW w:w="3180" w:type="dxa"/>
             <w:tcBorders>
-              <w:top w:val="single" w:sz="4" w:space="0" w:color="auto"/>
-              <w:left w:val="single" w:sz="4" w:space="0" w:color="auto"/>
-              <w:bottom w:val="single" w:sz="4" w:space="0" w:color="auto"/>
-              <w:right w:val="single" w:sz="4" w:space="0" w:color="auto"/>
+              <w:top w:val="nil"/>
+              <w:left w:val="nil"/>
+              <w:bottom w:val="nil"/>
+              <w:right w:val="nil"/>
             </w:tcBorders>
             <w:shd w:val="clear" w:color="auto" w:fill="auto"/>
             <w:noWrap/>
@@ -4762,30 +5525,32 @@
                 <w:rFonts w:ascii="Calibri" w:eastAsia="Times New Roman" w:hAnsi="Calibri" w:cs="Calibri"/>
                 <w:color w:val="000000"/>
                 <w:kern w:val="0"/>
+                <w:sz w:val="22"/>
+                <w:szCs w:val="22"/>
                 <w14:ligatures w14:val="none"/>
               </w:rPr>
             </w:pPr>
-            <w:proofErr w:type="spellStart"/>
             <w:r>
               <w:rPr>
                 <w:rFonts w:ascii="Calibri" w:eastAsia="Times New Roman" w:hAnsi="Calibri" w:cs="Calibri"/>
                 <w:color w:val="000000"/>
                 <w:kern w:val="0"/>
-                <w14:ligatures w14:val="none"/>
-              </w:rPr>
-              <w:t>temperature_code.m</w:t>
+                <w:sz w:val="22"/>
+                <w:szCs w:val="22"/>
+                <w14:ligatures w14:val="none"/>
+              </w:rPr>
+              <w:t>movingslope.m</w:t>
             </w:r>
-            <w:proofErr w:type="spellEnd"/>
           </w:p>
         </w:tc>
         <w:tc>
           <w:tcPr>
-            <w:tcW w:w="5580" w:type="dxa"/>
+            <w:tcW w:w="6176" w:type="dxa"/>
             <w:tcBorders>
-              <w:top w:val="single" w:sz="4" w:space="0" w:color="auto"/>
-              <w:left w:val="single" w:sz="4" w:space="0" w:color="auto"/>
-              <w:bottom w:val="single" w:sz="4" w:space="0" w:color="auto"/>
-              <w:right w:val="single" w:sz="4" w:space="0" w:color="auto"/>
+              <w:top w:val="nil"/>
+              <w:left w:val="nil"/>
+              <w:bottom w:val="nil"/>
+              <w:right w:val="nil"/>
             </w:tcBorders>
             <w:shd w:val="clear" w:color="auto" w:fill="auto"/>
             <w:noWrap/>
@@ -4799,6 +5564,8 @@
                 <w:rFonts w:ascii="Calibri" w:eastAsia="Times New Roman" w:hAnsi="Calibri" w:cs="Calibri"/>
                 <w:color w:val="000000"/>
                 <w:kern w:val="0"/>
+                <w:sz w:val="22"/>
+                <w:szCs w:val="22"/>
                 <w14:ligatures w14:val="none"/>
               </w:rPr>
             </w:pPr>
@@ -4807,27 +5574,11 @@
                 <w:rFonts w:ascii="Calibri" w:eastAsia="Times New Roman" w:hAnsi="Calibri" w:cs="Calibri"/>
                 <w:color w:val="000000"/>
                 <w:kern w:val="0"/>
-                <w14:ligatures w14:val="none"/>
-              </w:rPr>
-              <w:t>Coding tables for reading temperature fro</w:t>
-            </w:r>
-            <w:r>
-              <w:rPr>
-                <w:rFonts w:ascii="Calibri" w:eastAsia="Times New Roman" w:hAnsi="Calibri" w:cs="Calibri"/>
-                <w:color w:val="000000"/>
-                <w:kern w:val="0"/>
-                <w14:ligatures w14:val="none"/>
-              </w:rPr>
-              <w:t>m</w:t>
-            </w:r>
-            <w:r>
-              <w:rPr>
-                <w:rFonts w:ascii="Calibri" w:eastAsia="Times New Roman" w:hAnsi="Calibri" w:cs="Calibri"/>
-                <w:color w:val="000000"/>
-                <w:kern w:val="0"/>
-                <w14:ligatures w14:val="none"/>
-              </w:rPr>
-              <w:t xml:space="preserve"> status column</w:t>
+                <w:sz w:val="22"/>
+                <w:szCs w:val="22"/>
+                <w14:ligatures w14:val="none"/>
+              </w:rPr>
+              <w:t>John D'Errico's function for calcuating slope in a moving window</w:t>
             </w:r>
           </w:p>
         </w:tc>
@@ -4838,12 +5589,12 @@
         </w:trPr>
         <w:tc>
           <w:tcPr>
-            <w:tcW w:w="3300" w:type="dxa"/>
+            <w:tcW w:w="3180" w:type="dxa"/>
             <w:tcBorders>
-              <w:top w:val="single" w:sz="4" w:space="0" w:color="auto"/>
-              <w:left w:val="single" w:sz="4" w:space="0" w:color="auto"/>
-              <w:bottom w:val="single" w:sz="4" w:space="0" w:color="auto"/>
-              <w:right w:val="single" w:sz="4" w:space="0" w:color="auto"/>
+              <w:top w:val="nil"/>
+              <w:left w:val="nil"/>
+              <w:bottom w:val="nil"/>
+              <w:right w:val="nil"/>
             </w:tcBorders>
             <w:shd w:val="clear" w:color="auto" w:fill="auto"/>
             <w:noWrap/>
@@ -4857,30 +5608,32 @@
                 <w:rFonts w:ascii="Calibri" w:eastAsia="Times New Roman" w:hAnsi="Calibri" w:cs="Calibri"/>
                 <w:color w:val="000000"/>
                 <w:kern w:val="0"/>
+                <w:sz w:val="22"/>
+                <w:szCs w:val="22"/>
                 <w14:ligatures w14:val="none"/>
               </w:rPr>
             </w:pPr>
-            <w:proofErr w:type="spellStart"/>
             <w:r>
               <w:rPr>
                 <w:rFonts w:ascii="Calibri" w:eastAsia="Times New Roman" w:hAnsi="Calibri" w:cs="Calibri"/>
                 <w:color w:val="000000"/>
                 <w:kern w:val="0"/>
-                <w14:ligatures w14:val="none"/>
-              </w:rPr>
-              <w:t>traces.mat</w:t>
+                <w:sz w:val="22"/>
+                <w:szCs w:val="22"/>
+                <w14:ligatures w14:val="none"/>
+              </w:rPr>
+              <w:t>myfiles.m</w:t>
             </w:r>
-            <w:proofErr w:type="spellEnd"/>
           </w:p>
         </w:tc>
         <w:tc>
           <w:tcPr>
-            <w:tcW w:w="5580" w:type="dxa"/>
+            <w:tcW w:w="6176" w:type="dxa"/>
             <w:tcBorders>
-              <w:top w:val="single" w:sz="4" w:space="0" w:color="auto"/>
-              <w:left w:val="single" w:sz="4" w:space="0" w:color="auto"/>
-              <w:bottom w:val="single" w:sz="4" w:space="0" w:color="auto"/>
-              <w:right w:val="single" w:sz="4" w:space="0" w:color="auto"/>
+              <w:top w:val="nil"/>
+              <w:left w:val="nil"/>
+              <w:bottom w:val="nil"/>
+              <w:right w:val="nil"/>
             </w:tcBorders>
             <w:shd w:val="clear" w:color="auto" w:fill="auto"/>
             <w:noWrap/>
@@ -4894,6 +5647,8 @@
                 <w:rFonts w:ascii="Calibri" w:eastAsia="Times New Roman" w:hAnsi="Calibri" w:cs="Calibri"/>
                 <w:color w:val="000000"/>
                 <w:kern w:val="0"/>
+                <w:sz w:val="22"/>
+                <w:szCs w:val="22"/>
                 <w14:ligatures w14:val="none"/>
               </w:rPr>
             </w:pPr>
@@ -4902,9 +5657,11 @@
                 <w:rFonts w:ascii="Calibri" w:eastAsia="Times New Roman" w:hAnsi="Calibri" w:cs="Calibri"/>
                 <w:color w:val="000000"/>
                 <w:kern w:val="0"/>
-                <w14:ligatures w14:val="none"/>
-              </w:rPr>
-              <w:t>Set of traces for testing or demonstration</w:t>
+                <w:sz w:val="22"/>
+                <w:szCs w:val="22"/>
+                <w14:ligatures w14:val="none"/>
+              </w:rPr>
+              <w:t>Sample file list</w:t>
             </w:r>
           </w:p>
         </w:tc>
@@ -4915,12 +5672,12 @@
         </w:trPr>
         <w:tc>
           <w:tcPr>
-            <w:tcW w:w="3300" w:type="dxa"/>
+            <w:tcW w:w="3180" w:type="dxa"/>
             <w:tcBorders>
-              <w:top w:val="single" w:sz="4" w:space="0" w:color="auto"/>
-              <w:left w:val="single" w:sz="4" w:space="0" w:color="auto"/>
-              <w:bottom w:val="single" w:sz="4" w:space="0" w:color="auto"/>
-              <w:right w:val="single" w:sz="4" w:space="0" w:color="auto"/>
+              <w:top w:val="nil"/>
+              <w:left w:val="nil"/>
+              <w:bottom w:val="nil"/>
+              <w:right w:val="nil"/>
             </w:tcBorders>
             <w:shd w:val="clear" w:color="auto" w:fill="auto"/>
             <w:noWrap/>
@@ -4934,30 +5691,32 @@
                 <w:rFonts w:ascii="Calibri" w:eastAsia="Times New Roman" w:hAnsi="Calibri" w:cs="Calibri"/>
                 <w:color w:val="000000"/>
                 <w:kern w:val="0"/>
+                <w:sz w:val="22"/>
+                <w:szCs w:val="22"/>
                 <w14:ligatures w14:val="none"/>
               </w:rPr>
             </w:pPr>
-            <w:proofErr w:type="spellStart"/>
             <w:r>
               <w:rPr>
                 <w:rFonts w:ascii="Calibri" w:eastAsia="Times New Roman" w:hAnsi="Calibri" w:cs="Calibri"/>
                 <w:color w:val="000000"/>
                 <w:kern w:val="0"/>
-                <w14:ligatures w14:val="none"/>
-              </w:rPr>
-              <w:t>unfold_probability_model.m</w:t>
+                <w:sz w:val="22"/>
+                <w:szCs w:val="22"/>
+                <w14:ligatures w14:val="none"/>
+              </w:rPr>
+              <w:t>probability_density.m</w:t>
             </w:r>
-            <w:proofErr w:type="spellEnd"/>
           </w:p>
         </w:tc>
         <w:tc>
           <w:tcPr>
-            <w:tcW w:w="5580" w:type="dxa"/>
+            <w:tcW w:w="6176" w:type="dxa"/>
             <w:tcBorders>
-              <w:top w:val="single" w:sz="4" w:space="0" w:color="auto"/>
-              <w:left w:val="single" w:sz="4" w:space="0" w:color="auto"/>
-              <w:bottom w:val="single" w:sz="4" w:space="0" w:color="auto"/>
-              <w:right w:val="single" w:sz="4" w:space="0" w:color="auto"/>
+              <w:top w:val="nil"/>
+              <w:left w:val="nil"/>
+              <w:bottom w:val="nil"/>
+              <w:right w:val="nil"/>
             </w:tcBorders>
             <w:shd w:val="clear" w:color="auto" w:fill="auto"/>
             <w:noWrap/>
@@ -4971,6 +5730,8 @@
                 <w:rFonts w:ascii="Calibri" w:eastAsia="Times New Roman" w:hAnsi="Calibri" w:cs="Calibri"/>
                 <w:color w:val="000000"/>
                 <w:kern w:val="0"/>
+                <w:sz w:val="22"/>
+                <w:szCs w:val="22"/>
                 <w14:ligatures w14:val="none"/>
               </w:rPr>
             </w:pPr>
@@ -4979,27 +5740,11 @@
                 <w:rFonts w:ascii="Calibri" w:eastAsia="Times New Roman" w:hAnsi="Calibri" w:cs="Calibri"/>
                 <w:color w:val="000000"/>
                 <w:kern w:val="0"/>
-                <w14:ligatures w14:val="none"/>
-              </w:rPr>
-              <w:t xml:space="preserve">Dudko's model for </w:t>
-            </w:r>
-            <w:r>
-              <w:rPr>
-                <w:rFonts w:ascii="Calibri" w:eastAsia="Times New Roman" w:hAnsi="Calibri" w:cs="Calibri"/>
-                <w:color w:val="000000"/>
-                <w:kern w:val="0"/>
-                <w14:ligatures w14:val="none"/>
-              </w:rPr>
-              <w:t xml:space="preserve">unfolding </w:t>
-            </w:r>
-            <w:r>
-              <w:rPr>
-                <w:rFonts w:ascii="Calibri" w:eastAsia="Times New Roman" w:hAnsi="Calibri" w:cs="Calibri"/>
-                <w:color w:val="000000"/>
-                <w:kern w:val="0"/>
-                <w14:ligatures w14:val="none"/>
-              </w:rPr>
-              <w:t>probability density</w:t>
+                <w:sz w:val="22"/>
+                <w:szCs w:val="22"/>
+                <w14:ligatures w14:val="none"/>
+              </w:rPr>
+              <w:t>Probability density histogram from table</w:t>
             </w:r>
           </w:p>
         </w:tc>
@@ -5010,12 +5755,12 @@
         </w:trPr>
         <w:tc>
           <w:tcPr>
-            <w:tcW w:w="3300" w:type="dxa"/>
+            <w:tcW w:w="3180" w:type="dxa"/>
             <w:tcBorders>
-              <w:top w:val="single" w:sz="4" w:space="0" w:color="auto"/>
-              <w:left w:val="single" w:sz="4" w:space="0" w:color="auto"/>
-              <w:bottom w:val="single" w:sz="4" w:space="0" w:color="auto"/>
-              <w:right w:val="single" w:sz="4" w:space="0" w:color="auto"/>
+              <w:top w:val="nil"/>
+              <w:left w:val="nil"/>
+              <w:bottom w:val="nil"/>
+              <w:right w:val="nil"/>
             </w:tcBorders>
             <w:shd w:val="clear" w:color="auto" w:fill="auto"/>
             <w:noWrap/>
@@ -5029,30 +5774,32 @@
                 <w:rFonts w:ascii="Calibri" w:eastAsia="Times New Roman" w:hAnsi="Calibri" w:cs="Calibri"/>
                 <w:color w:val="000000"/>
                 <w:kern w:val="0"/>
+                <w:sz w:val="22"/>
+                <w:szCs w:val="22"/>
                 <w14:ligatures w14:val="none"/>
               </w:rPr>
             </w:pPr>
-            <w:proofErr w:type="spellStart"/>
             <w:r>
               <w:rPr>
                 <w:rFonts w:ascii="Calibri" w:eastAsia="Times New Roman" w:hAnsi="Calibri" w:cs="Calibri"/>
                 <w:color w:val="000000"/>
                 <w:kern w:val="0"/>
-                <w14:ligatures w14:val="none"/>
-              </w:rPr>
-              <w:t>valid_data_ranges.m</w:t>
+                <w:sz w:val="22"/>
+                <w:szCs w:val="22"/>
+                <w14:ligatures w14:val="none"/>
+              </w:rPr>
+              <w:t>probdens.m</w:t>
             </w:r>
-            <w:proofErr w:type="spellEnd"/>
           </w:p>
         </w:tc>
         <w:tc>
           <w:tcPr>
-            <w:tcW w:w="5580" w:type="dxa"/>
+            <w:tcW w:w="6176" w:type="dxa"/>
             <w:tcBorders>
-              <w:top w:val="single" w:sz="4" w:space="0" w:color="auto"/>
-              <w:left w:val="single" w:sz="4" w:space="0" w:color="auto"/>
-              <w:bottom w:val="single" w:sz="4" w:space="0" w:color="auto"/>
-              <w:right w:val="single" w:sz="4" w:space="0" w:color="auto"/>
+              <w:top w:val="nil"/>
+              <w:left w:val="nil"/>
+              <w:bottom w:val="nil"/>
+              <w:right w:val="nil"/>
             </w:tcBorders>
             <w:shd w:val="clear" w:color="auto" w:fill="auto"/>
             <w:noWrap/>
@@ -5066,6 +5813,8 @@
                 <w:rFonts w:ascii="Calibri" w:eastAsia="Times New Roman" w:hAnsi="Calibri" w:cs="Calibri"/>
                 <w:color w:val="000000"/>
                 <w:kern w:val="0"/>
+                <w:sz w:val="22"/>
+                <w:szCs w:val="22"/>
                 <w14:ligatures w14:val="none"/>
               </w:rPr>
             </w:pPr>
@@ -5074,9 +5823,11 @@
                 <w:rFonts w:ascii="Calibri" w:eastAsia="Times New Roman" w:hAnsi="Calibri" w:cs="Calibri"/>
                 <w:color w:val="000000"/>
                 <w:kern w:val="0"/>
-                <w14:ligatures w14:val="none"/>
-              </w:rPr>
-              <w:t>Specification of parts of files that can be analysed together</w:t>
+                <w:sz w:val="22"/>
+                <w:szCs w:val="22"/>
+                <w14:ligatures w14:val="none"/>
+              </w:rPr>
+              <w:t>Probability density histogram from force array</w:t>
             </w:r>
           </w:p>
         </w:tc>
@@ -5087,12 +5838,12 @@
         </w:trPr>
         <w:tc>
           <w:tcPr>
-            <w:tcW w:w="3300" w:type="dxa"/>
+            <w:tcW w:w="3180" w:type="dxa"/>
             <w:tcBorders>
-              <w:top w:val="single" w:sz="4" w:space="0" w:color="auto"/>
-              <w:left w:val="single" w:sz="4" w:space="0" w:color="auto"/>
-              <w:bottom w:val="single" w:sz="4" w:space="0" w:color="auto"/>
-              <w:right w:val="single" w:sz="4" w:space="0" w:color="auto"/>
+              <w:top w:val="nil"/>
+              <w:left w:val="nil"/>
+              <w:bottom w:val="nil"/>
+              <w:right w:val="nil"/>
             </w:tcBorders>
             <w:shd w:val="clear" w:color="auto" w:fill="auto"/>
             <w:noWrap/>
@@ -5106,19 +5857,32 @@
                 <w:rFonts w:ascii="Calibri" w:eastAsia="Times New Roman" w:hAnsi="Calibri" w:cs="Calibri"/>
                 <w:color w:val="000000"/>
                 <w:kern w:val="0"/>
+                <w:sz w:val="22"/>
+                <w:szCs w:val="22"/>
                 <w14:ligatures w14:val="none"/>
               </w:rPr>
             </w:pPr>
+            <w:r>
+              <w:rPr>
+                <w:rFonts w:ascii="Calibri" w:eastAsia="Times New Roman" w:hAnsi="Calibri" w:cs="Calibri"/>
+                <w:color w:val="000000"/>
+                <w:kern w:val="0"/>
+                <w:sz w:val="22"/>
+                <w:szCs w:val="22"/>
+                <w14:ligatures w14:val="none"/>
+              </w:rPr>
+              <w:t>read_experiment_file.m</w:t>
+            </w:r>
           </w:p>
         </w:tc>
         <w:tc>
           <w:tcPr>
-            <w:tcW w:w="5580" w:type="dxa"/>
+            <w:tcW w:w="6176" w:type="dxa"/>
             <w:tcBorders>
-              <w:top w:val="single" w:sz="4" w:space="0" w:color="auto"/>
-              <w:left w:val="single" w:sz="4" w:space="0" w:color="auto"/>
-              <w:bottom w:val="single" w:sz="4" w:space="0" w:color="auto"/>
-              <w:right w:val="single" w:sz="4" w:space="0" w:color="auto"/>
+              <w:top w:val="nil"/>
+              <w:left w:val="nil"/>
+              <w:bottom w:val="nil"/>
+              <w:right w:val="nil"/>
             </w:tcBorders>
             <w:shd w:val="clear" w:color="auto" w:fill="auto"/>
             <w:noWrap/>
@@ -5132,9 +5896,22 @@
                 <w:rFonts w:ascii="Calibri" w:eastAsia="Times New Roman" w:hAnsi="Calibri" w:cs="Calibri"/>
                 <w:color w:val="000000"/>
                 <w:kern w:val="0"/>
+                <w:sz w:val="22"/>
+                <w:szCs w:val="22"/>
                 <w14:ligatures w14:val="none"/>
               </w:rPr>
             </w:pPr>
+            <w:r>
+              <w:rPr>
+                <w:rFonts w:ascii="Calibri" w:eastAsia="Times New Roman" w:hAnsi="Calibri" w:cs="Calibri"/>
+                <w:color w:val="000000"/>
+                <w:kern w:val="0"/>
+                <w:sz w:val="22"/>
+                <w:szCs w:val="22"/>
+                <w14:ligatures w14:val="none"/>
+              </w:rPr>
+              <w:t>Read relevant coluns from experiment file</w:t>
+            </w:r>
           </w:p>
         </w:tc>
       </w:tr>
@@ -5144,16 +5921,17 @@
         </w:trPr>
         <w:tc>
           <w:tcPr>
-            <w:tcW w:w="3300" w:type="dxa"/>
+            <w:tcW w:w="3180" w:type="dxa"/>
             <w:tcBorders>
-              <w:top w:val="single" w:sz="4" w:space="0" w:color="auto"/>
-              <w:left w:val="single" w:sz="4" w:space="0" w:color="auto"/>
-              <w:bottom w:val="single" w:sz="4" w:space="0" w:color="auto"/>
-              <w:right w:val="single" w:sz="4" w:space="0" w:color="auto"/>
+              <w:top w:val="nil"/>
+              <w:left w:val="nil"/>
+              <w:bottom w:val="nil"/>
+              <w:right w:val="nil"/>
             </w:tcBorders>
             <w:shd w:val="clear" w:color="auto" w:fill="auto"/>
             <w:noWrap/>
             <w:vAlign w:val="bottom"/>
+            <w:hideMark/>
           </w:tcPr>
           <w:p>
             <w:pPr>
@@ -5162,23 +5940,37 @@
                 <w:rFonts w:ascii="Calibri" w:eastAsia="Times New Roman" w:hAnsi="Calibri" w:cs="Calibri"/>
                 <w:color w:val="000000"/>
                 <w:kern w:val="0"/>
+                <w:sz w:val="22"/>
+                <w:szCs w:val="22"/>
                 <w14:ligatures w14:val="none"/>
               </w:rPr>
             </w:pPr>
+            <w:r>
+              <w:rPr>
+                <w:rFonts w:ascii="Calibri" w:eastAsia="Times New Roman" w:hAnsi="Calibri" w:cs="Calibri"/>
+                <w:color w:val="000000"/>
+                <w:kern w:val="0"/>
+                <w:sz w:val="22"/>
+                <w:szCs w:val="22"/>
+                <w14:ligatures w14:val="none"/>
+              </w:rPr>
+              <w:t>README.md</w:t>
+            </w:r>
           </w:p>
         </w:tc>
         <w:tc>
           <w:tcPr>
-            <w:tcW w:w="5580" w:type="dxa"/>
+            <w:tcW w:w="6176" w:type="dxa"/>
             <w:tcBorders>
-              <w:top w:val="single" w:sz="4" w:space="0" w:color="auto"/>
-              <w:left w:val="single" w:sz="4" w:space="0" w:color="auto"/>
-              <w:bottom w:val="single" w:sz="4" w:space="0" w:color="auto"/>
-              <w:right w:val="single" w:sz="4" w:space="0" w:color="auto"/>
+              <w:top w:val="nil"/>
+              <w:left w:val="nil"/>
+              <w:bottom w:val="nil"/>
+              <w:right w:val="nil"/>
             </w:tcBorders>
             <w:shd w:val="clear" w:color="auto" w:fill="auto"/>
             <w:noWrap/>
             <w:vAlign w:val="bottom"/>
+            <w:hideMark/>
           </w:tcPr>
           <w:p>
             <w:pPr>
@@ -5187,9 +5979,852 @@
                 <w:rFonts w:ascii="Calibri" w:eastAsia="Times New Roman" w:hAnsi="Calibri" w:cs="Calibri"/>
                 <w:color w:val="000000"/>
                 <w:kern w:val="0"/>
+                <w:sz w:val="22"/>
+                <w:szCs w:val="22"/>
                 <w14:ligatures w14:val="none"/>
               </w:rPr>
             </w:pPr>
+            <w:r>
+              <w:rPr>
+                <w:rFonts w:ascii="Calibri" w:eastAsia="Times New Roman" w:hAnsi="Calibri" w:cs="Calibri"/>
+                <w:color w:val="000000"/>
+                <w:kern w:val="0"/>
+                <w:sz w:val="22"/>
+                <w:szCs w:val="22"/>
+                <w14:ligatures w14:val="none"/>
+              </w:rPr>
+              <w:t>Description of repository</w:t>
+            </w:r>
+          </w:p>
+        </w:tc>
+      </w:tr>
+      <w:tr>
+        <w:trPr>
+          <w:trHeight w:val="288"/>
+        </w:trPr>
+        <w:tc>
+          <w:tcPr>
+            <w:tcW w:w="3180" w:type="dxa"/>
+            <w:tcBorders>
+              <w:top w:val="nil"/>
+              <w:left w:val="nil"/>
+              <w:bottom w:val="nil"/>
+              <w:right w:val="nil"/>
+            </w:tcBorders>
+            <w:shd w:val="clear" w:color="auto" w:fill="auto"/>
+            <w:noWrap/>
+            <w:vAlign w:val="bottom"/>
+            <w:hideMark/>
+          </w:tcPr>
+          <w:p>
+            <w:pPr>
+              <w:spacing w:after="0" w:line="240" w:lineRule="auto"/>
+              <w:rPr>
+                <w:rFonts w:ascii="Calibri" w:eastAsia="Times New Roman" w:hAnsi="Calibri" w:cs="Calibri"/>
+                <w:color w:val="000000"/>
+                <w:kern w:val="0"/>
+                <w:sz w:val="22"/>
+                <w:szCs w:val="22"/>
+                <w14:ligatures w14:val="none"/>
+              </w:rPr>
+            </w:pPr>
+            <w:r>
+              <w:rPr>
+                <w:rFonts w:ascii="Calibri" w:eastAsia="Times New Roman" w:hAnsi="Calibri" w:cs="Calibri"/>
+                <w:color w:val="000000"/>
+                <w:kern w:val="0"/>
+                <w:sz w:val="22"/>
+                <w:szCs w:val="22"/>
+                <w14:ligatures w14:val="none"/>
+              </w:rPr>
+              <w:t>run_dual_model.m</w:t>
+            </w:r>
+          </w:p>
+        </w:tc>
+        <w:tc>
+          <w:tcPr>
+            <w:tcW w:w="6176" w:type="dxa"/>
+            <w:tcBorders>
+              <w:top w:val="nil"/>
+              <w:left w:val="nil"/>
+              <w:bottom w:val="nil"/>
+              <w:right w:val="nil"/>
+            </w:tcBorders>
+            <w:shd w:val="clear" w:color="auto" w:fill="auto"/>
+            <w:noWrap/>
+            <w:vAlign w:val="bottom"/>
+            <w:hideMark/>
+          </w:tcPr>
+          <w:p>
+            <w:pPr>
+              <w:spacing w:after="0" w:line="240" w:lineRule="auto"/>
+              <w:rPr>
+                <w:rFonts w:ascii="Calibri" w:eastAsia="Times New Roman" w:hAnsi="Calibri" w:cs="Calibri"/>
+                <w:color w:val="000000"/>
+                <w:kern w:val="0"/>
+                <w:sz w:val="22"/>
+                <w:szCs w:val="22"/>
+                <w14:ligatures w14:val="none"/>
+              </w:rPr>
+            </w:pPr>
+            <w:r>
+              <w:rPr>
+                <w:rFonts w:ascii="Calibri" w:eastAsia="Times New Roman" w:hAnsi="Calibri" w:cs="Calibri"/>
+                <w:color w:val="000000"/>
+                <w:kern w:val="0"/>
+                <w:sz w:val="22"/>
+                <w:szCs w:val="22"/>
+                <w14:ligatures w14:val="none"/>
+              </w:rPr>
+              <w:t>Running fit_dual for a set of temperatures and pullimg speeds</w:t>
+            </w:r>
+          </w:p>
+        </w:tc>
+      </w:tr>
+      <w:tr>
+        <w:trPr>
+          <w:trHeight w:val="288"/>
+        </w:trPr>
+        <w:tc>
+          <w:tcPr>
+            <w:tcW w:w="3180" w:type="dxa"/>
+            <w:tcBorders>
+              <w:top w:val="nil"/>
+              <w:left w:val="nil"/>
+              <w:bottom w:val="nil"/>
+              <w:right w:val="nil"/>
+            </w:tcBorders>
+            <w:shd w:val="clear" w:color="auto" w:fill="auto"/>
+            <w:noWrap/>
+            <w:vAlign w:val="bottom"/>
+            <w:hideMark/>
+          </w:tcPr>
+          <w:p>
+            <w:pPr>
+              <w:spacing w:after="0" w:line="240" w:lineRule="auto"/>
+              <w:rPr>
+                <w:rFonts w:ascii="Calibri" w:eastAsia="Times New Roman" w:hAnsi="Calibri" w:cs="Calibri"/>
+                <w:color w:val="000000"/>
+                <w:kern w:val="0"/>
+                <w:sz w:val="22"/>
+                <w:szCs w:val="22"/>
+                <w14:ligatures w14:val="none"/>
+              </w:rPr>
+            </w:pPr>
+            <w:r>
+              <w:rPr>
+                <w:rFonts w:ascii="Calibri" w:eastAsia="Times New Roman" w:hAnsi="Calibri" w:cs="Calibri"/>
+                <w:color w:val="000000"/>
+                <w:kern w:val="0"/>
+                <w:sz w:val="22"/>
+                <w:szCs w:val="22"/>
+                <w14:ligatures w14:val="none"/>
+              </w:rPr>
+              <w:t>select.m</w:t>
+            </w:r>
+          </w:p>
+        </w:tc>
+        <w:tc>
+          <w:tcPr>
+            <w:tcW w:w="6176" w:type="dxa"/>
+            <w:tcBorders>
+              <w:top w:val="nil"/>
+              <w:left w:val="nil"/>
+              <w:bottom w:val="nil"/>
+              <w:right w:val="nil"/>
+            </w:tcBorders>
+            <w:shd w:val="clear" w:color="auto" w:fill="auto"/>
+            <w:noWrap/>
+            <w:vAlign w:val="bottom"/>
+            <w:hideMark/>
+          </w:tcPr>
+          <w:p>
+            <w:pPr>
+              <w:spacing w:after="0" w:line="240" w:lineRule="auto"/>
+              <w:rPr>
+                <w:rFonts w:ascii="Calibri" w:eastAsia="Times New Roman" w:hAnsi="Calibri" w:cs="Calibri"/>
+                <w:color w:val="000000"/>
+                <w:kern w:val="0"/>
+                <w:sz w:val="22"/>
+                <w:szCs w:val="22"/>
+                <w14:ligatures w14:val="none"/>
+              </w:rPr>
+            </w:pPr>
+            <w:r>
+              <w:rPr>
+                <w:rFonts w:ascii="Calibri" w:eastAsia="Times New Roman" w:hAnsi="Calibri" w:cs="Calibri"/>
+                <w:color w:val="000000"/>
+                <w:kern w:val="0"/>
+                <w:sz w:val="22"/>
+                <w:szCs w:val="22"/>
+                <w14:ligatures w14:val="none"/>
+              </w:rPr>
+              <w:t>Select rows in Matlab table that satisfy one or more criteria</w:t>
+            </w:r>
+          </w:p>
+        </w:tc>
+      </w:tr>
+      <w:tr>
+        <w:trPr>
+          <w:trHeight w:val="288"/>
+        </w:trPr>
+        <w:tc>
+          <w:tcPr>
+            <w:tcW w:w="3180" w:type="dxa"/>
+            <w:tcBorders>
+              <w:top w:val="nil"/>
+              <w:left w:val="nil"/>
+              <w:bottom w:val="nil"/>
+              <w:right w:val="nil"/>
+            </w:tcBorders>
+            <w:shd w:val="clear" w:color="auto" w:fill="auto"/>
+            <w:noWrap/>
+            <w:vAlign w:val="bottom"/>
+            <w:hideMark/>
+          </w:tcPr>
+          <w:p>
+            <w:pPr>
+              <w:spacing w:after="0" w:line="240" w:lineRule="auto"/>
+              <w:rPr>
+                <w:rFonts w:ascii="Calibri" w:eastAsia="Times New Roman" w:hAnsi="Calibri" w:cs="Calibri"/>
+                <w:color w:val="000000"/>
+                <w:kern w:val="0"/>
+                <w:sz w:val="22"/>
+                <w:szCs w:val="22"/>
+                <w14:ligatures w14:val="none"/>
+              </w:rPr>
+            </w:pPr>
+            <w:r>
+              <w:rPr>
+                <w:rFonts w:ascii="Calibri" w:eastAsia="Times New Roman" w:hAnsi="Calibri" w:cs="Calibri"/>
+                <w:color w:val="000000"/>
+                <w:kern w:val="0"/>
+                <w:sz w:val="22"/>
+                <w:szCs w:val="22"/>
+                <w14:ligatures w14:val="none"/>
+              </w:rPr>
+              <w:t>T_from_COM.m</w:t>
+            </w:r>
+          </w:p>
+        </w:tc>
+        <w:tc>
+          <w:tcPr>
+            <w:tcW w:w="6176" w:type="dxa"/>
+            <w:tcBorders>
+              <w:top w:val="nil"/>
+              <w:left w:val="nil"/>
+              <w:bottom w:val="nil"/>
+              <w:right w:val="nil"/>
+            </w:tcBorders>
+            <w:shd w:val="clear" w:color="auto" w:fill="auto"/>
+            <w:noWrap/>
+            <w:vAlign w:val="bottom"/>
+            <w:hideMark/>
+          </w:tcPr>
+          <w:p>
+            <w:pPr>
+              <w:spacing w:after="0" w:line="240" w:lineRule="auto"/>
+              <w:rPr>
+                <w:rFonts w:ascii="Calibri" w:eastAsia="Times New Roman" w:hAnsi="Calibri" w:cs="Calibri"/>
+                <w:color w:val="000000"/>
+                <w:kern w:val="0"/>
+                <w:sz w:val="22"/>
+                <w:szCs w:val="22"/>
+                <w14:ligatures w14:val="none"/>
+              </w:rPr>
+            </w:pPr>
+            <w:r>
+              <w:rPr>
+                <w:rFonts w:ascii="Calibri" w:eastAsia="Times New Roman" w:hAnsi="Calibri" w:cs="Calibri"/>
+                <w:color w:val="000000"/>
+                <w:kern w:val="0"/>
+                <w:sz w:val="22"/>
+                <w:szCs w:val="22"/>
+                <w14:ligatures w14:val="none"/>
+              </w:rPr>
+              <w:t>Read temperature from COM file (if relevant Tlist not defined</w:t>
+            </w:r>
+          </w:p>
+        </w:tc>
+      </w:tr>
+      <w:tr>
+        <w:trPr>
+          <w:trHeight w:val="288"/>
+        </w:trPr>
+        <w:tc>
+          <w:tcPr>
+            <w:tcW w:w="3180" w:type="dxa"/>
+            <w:tcBorders>
+              <w:top w:val="nil"/>
+              <w:left w:val="nil"/>
+              <w:bottom w:val="nil"/>
+              <w:right w:val="nil"/>
+            </w:tcBorders>
+            <w:shd w:val="clear" w:color="auto" w:fill="auto"/>
+            <w:noWrap/>
+            <w:vAlign w:val="bottom"/>
+            <w:hideMark/>
+          </w:tcPr>
+          <w:p>
+            <w:pPr>
+              <w:spacing w:after="0" w:line="240" w:lineRule="auto"/>
+              <w:rPr>
+                <w:rFonts w:ascii="Calibri" w:eastAsia="Times New Roman" w:hAnsi="Calibri" w:cs="Calibri"/>
+                <w:color w:val="000000"/>
+                <w:kern w:val="0"/>
+                <w:sz w:val="22"/>
+                <w:szCs w:val="22"/>
+                <w14:ligatures w14:val="none"/>
+              </w:rPr>
+            </w:pPr>
+            <w:r>
+              <w:rPr>
+                <w:rFonts w:ascii="Calibri" w:eastAsia="Times New Roman" w:hAnsi="Calibri" w:cs="Calibri"/>
+                <w:color w:val="000000"/>
+                <w:kern w:val="0"/>
+                <w:sz w:val="22"/>
+                <w:szCs w:val="22"/>
+                <w14:ligatures w14:val="none"/>
+              </w:rPr>
+              <w:t>temperature_code.m</w:t>
+            </w:r>
+          </w:p>
+        </w:tc>
+        <w:tc>
+          <w:tcPr>
+            <w:tcW w:w="6176" w:type="dxa"/>
+            <w:tcBorders>
+              <w:top w:val="nil"/>
+              <w:left w:val="nil"/>
+              <w:bottom w:val="nil"/>
+              <w:right w:val="nil"/>
+            </w:tcBorders>
+            <w:shd w:val="clear" w:color="auto" w:fill="auto"/>
+            <w:noWrap/>
+            <w:vAlign w:val="bottom"/>
+            <w:hideMark/>
+          </w:tcPr>
+          <w:p>
+            <w:pPr>
+              <w:spacing w:after="0" w:line="240" w:lineRule="auto"/>
+              <w:rPr>
+                <w:rFonts w:ascii="Calibri" w:eastAsia="Times New Roman" w:hAnsi="Calibri" w:cs="Calibri"/>
+                <w:color w:val="000000"/>
+                <w:kern w:val="0"/>
+                <w:sz w:val="22"/>
+                <w:szCs w:val="22"/>
+                <w14:ligatures w14:val="none"/>
+              </w:rPr>
+            </w:pPr>
+            <w:r>
+              <w:rPr>
+                <w:rFonts w:ascii="Calibri" w:eastAsia="Times New Roman" w:hAnsi="Calibri" w:cs="Calibri"/>
+                <w:color w:val="000000"/>
+                <w:kern w:val="0"/>
+                <w:sz w:val="22"/>
+                <w:szCs w:val="22"/>
+                <w14:ligatures w14:val="none"/>
+              </w:rPr>
+              <w:t>Returns relavant temperature coding table</w:t>
+            </w:r>
+          </w:p>
+        </w:tc>
+      </w:tr>
+      <w:tr>
+        <w:trPr>
+          <w:trHeight w:val="288"/>
+        </w:trPr>
+        <w:tc>
+          <w:tcPr>
+            <w:tcW w:w="3180" w:type="dxa"/>
+            <w:tcBorders>
+              <w:top w:val="nil"/>
+              <w:left w:val="nil"/>
+              <w:bottom w:val="nil"/>
+              <w:right w:val="nil"/>
+            </w:tcBorders>
+            <w:shd w:val="clear" w:color="auto" w:fill="auto"/>
+            <w:noWrap/>
+            <w:vAlign w:val="bottom"/>
+            <w:hideMark/>
+          </w:tcPr>
+          <w:p>
+            <w:pPr>
+              <w:spacing w:after="0" w:line="240" w:lineRule="auto"/>
+              <w:rPr>
+                <w:rFonts w:ascii="Calibri" w:eastAsia="Times New Roman" w:hAnsi="Calibri" w:cs="Calibri"/>
+                <w:color w:val="000000"/>
+                <w:kern w:val="0"/>
+                <w:sz w:val="22"/>
+                <w:szCs w:val="22"/>
+                <w14:ligatures w14:val="none"/>
+              </w:rPr>
+            </w:pPr>
+            <w:r>
+              <w:rPr>
+                <w:rFonts w:ascii="Calibri" w:eastAsia="Times New Roman" w:hAnsi="Calibri" w:cs="Calibri"/>
+                <w:color w:val="000000"/>
+                <w:kern w:val="0"/>
+                <w:sz w:val="22"/>
+                <w:szCs w:val="22"/>
+                <w14:ligatures w14:val="none"/>
+              </w:rPr>
+              <w:t>Top7files.m</w:t>
+            </w:r>
+          </w:p>
+        </w:tc>
+        <w:tc>
+          <w:tcPr>
+            <w:tcW w:w="6176" w:type="dxa"/>
+            <w:tcBorders>
+              <w:top w:val="nil"/>
+              <w:left w:val="nil"/>
+              <w:bottom w:val="nil"/>
+              <w:right w:val="nil"/>
+            </w:tcBorders>
+            <w:shd w:val="clear" w:color="auto" w:fill="auto"/>
+            <w:noWrap/>
+            <w:vAlign w:val="bottom"/>
+            <w:hideMark/>
+          </w:tcPr>
+          <w:p>
+            <w:pPr>
+              <w:spacing w:after="0" w:line="240" w:lineRule="auto"/>
+              <w:rPr>
+                <w:rFonts w:ascii="Calibri" w:eastAsia="Times New Roman" w:hAnsi="Calibri" w:cs="Calibri"/>
+                <w:color w:val="000000"/>
+                <w:kern w:val="0"/>
+                <w:sz w:val="22"/>
+                <w:szCs w:val="22"/>
+                <w14:ligatures w14:val="none"/>
+              </w:rPr>
+            </w:pPr>
+            <w:r>
+              <w:rPr>
+                <w:rFonts w:ascii="Calibri" w:eastAsia="Times New Roman" w:hAnsi="Calibri" w:cs="Calibri"/>
+                <w:color w:val="000000"/>
+                <w:kern w:val="0"/>
+                <w:sz w:val="22"/>
+                <w:szCs w:val="22"/>
+                <w14:ligatures w14:val="none"/>
+              </w:rPr>
+              <w:t>Returns list of good Top7 experiment files</w:t>
+            </w:r>
+          </w:p>
+        </w:tc>
+      </w:tr>
+      <w:tr>
+        <w:trPr>
+          <w:trHeight w:val="288"/>
+        </w:trPr>
+        <w:tc>
+          <w:tcPr>
+            <w:tcW w:w="3180" w:type="dxa"/>
+            <w:tcBorders>
+              <w:top w:val="nil"/>
+              <w:left w:val="nil"/>
+              <w:bottom w:val="nil"/>
+              <w:right w:val="nil"/>
+            </w:tcBorders>
+            <w:shd w:val="clear" w:color="auto" w:fill="auto"/>
+            <w:noWrap/>
+            <w:vAlign w:val="bottom"/>
+            <w:hideMark/>
+          </w:tcPr>
+          <w:p>
+            <w:pPr>
+              <w:spacing w:after="0" w:line="240" w:lineRule="auto"/>
+              <w:rPr>
+                <w:rFonts w:ascii="Calibri" w:eastAsia="Times New Roman" w:hAnsi="Calibri" w:cs="Calibri"/>
+                <w:color w:val="000000"/>
+                <w:kern w:val="0"/>
+                <w:sz w:val="22"/>
+                <w:szCs w:val="22"/>
+                <w14:ligatures w14:val="none"/>
+              </w:rPr>
+            </w:pPr>
+            <w:r>
+              <w:rPr>
+                <w:rFonts w:ascii="Calibri" w:eastAsia="Times New Roman" w:hAnsi="Calibri" w:cs="Calibri"/>
+                <w:color w:val="000000"/>
+                <w:kern w:val="0"/>
+                <w:sz w:val="22"/>
+                <w:szCs w:val="22"/>
+                <w14:ligatures w14:val="none"/>
+              </w:rPr>
+              <w:t>traces.mat</w:t>
+            </w:r>
+          </w:p>
+        </w:tc>
+        <w:tc>
+          <w:tcPr>
+            <w:tcW w:w="6176" w:type="dxa"/>
+            <w:tcBorders>
+              <w:top w:val="nil"/>
+              <w:left w:val="nil"/>
+              <w:bottom w:val="nil"/>
+              <w:right w:val="nil"/>
+            </w:tcBorders>
+            <w:shd w:val="clear" w:color="auto" w:fill="auto"/>
+            <w:noWrap/>
+            <w:vAlign w:val="bottom"/>
+            <w:hideMark/>
+          </w:tcPr>
+          <w:p>
+            <w:pPr>
+              <w:spacing w:after="0" w:line="240" w:lineRule="auto"/>
+              <w:rPr>
+                <w:rFonts w:ascii="Calibri" w:eastAsia="Times New Roman" w:hAnsi="Calibri" w:cs="Calibri"/>
+                <w:color w:val="000000"/>
+                <w:kern w:val="0"/>
+                <w:sz w:val="22"/>
+                <w:szCs w:val="22"/>
+                <w14:ligatures w14:val="none"/>
+              </w:rPr>
+            </w:pPr>
+            <w:r>
+              <w:rPr>
+                <w:rFonts w:ascii="Calibri" w:eastAsia="Times New Roman" w:hAnsi="Calibri" w:cs="Calibri"/>
+                <w:color w:val="000000"/>
+                <w:kern w:val="0"/>
+                <w:sz w:val="22"/>
+                <w:szCs w:val="22"/>
+                <w14:ligatures w14:val="none"/>
+              </w:rPr>
+              <w:t>Set of trace data for illustration</w:t>
+            </w:r>
+          </w:p>
+        </w:tc>
+      </w:tr>
+      <w:tr>
+        <w:trPr>
+          <w:trHeight w:val="288"/>
+        </w:trPr>
+        <w:tc>
+          <w:tcPr>
+            <w:tcW w:w="3180" w:type="dxa"/>
+            <w:tcBorders>
+              <w:top w:val="nil"/>
+              <w:left w:val="nil"/>
+              <w:bottom w:val="nil"/>
+              <w:right w:val="nil"/>
+            </w:tcBorders>
+            <w:shd w:val="clear" w:color="auto" w:fill="auto"/>
+            <w:noWrap/>
+            <w:vAlign w:val="bottom"/>
+            <w:hideMark/>
+          </w:tcPr>
+          <w:p>
+            <w:pPr>
+              <w:spacing w:after="0" w:line="240" w:lineRule="auto"/>
+              <w:rPr>
+                <w:rFonts w:ascii="Calibri" w:eastAsia="Times New Roman" w:hAnsi="Calibri" w:cs="Calibri"/>
+                <w:color w:val="000000"/>
+                <w:kern w:val="0"/>
+                <w:sz w:val="22"/>
+                <w:szCs w:val="22"/>
+                <w14:ligatures w14:val="none"/>
+              </w:rPr>
+            </w:pPr>
+            <w:r>
+              <w:rPr>
+                <w:rFonts w:ascii="Calibri" w:eastAsia="Times New Roman" w:hAnsi="Calibri" w:cs="Calibri"/>
+                <w:color w:val="000000"/>
+                <w:kern w:val="0"/>
+                <w:sz w:val="22"/>
+                <w:szCs w:val="22"/>
+                <w14:ligatures w14:val="none"/>
+              </w:rPr>
+              <w:t>User guide.docx</w:t>
+            </w:r>
+          </w:p>
+        </w:tc>
+        <w:tc>
+          <w:tcPr>
+            <w:tcW w:w="6176" w:type="dxa"/>
+            <w:tcBorders>
+              <w:top w:val="nil"/>
+              <w:left w:val="nil"/>
+              <w:bottom w:val="nil"/>
+              <w:right w:val="nil"/>
+            </w:tcBorders>
+            <w:shd w:val="clear" w:color="auto" w:fill="auto"/>
+            <w:noWrap/>
+            <w:vAlign w:val="bottom"/>
+            <w:hideMark/>
+          </w:tcPr>
+          <w:p>
+            <w:pPr>
+              <w:spacing w:after="0" w:line="240" w:lineRule="auto"/>
+              <w:rPr>
+                <w:rFonts w:ascii="Calibri" w:eastAsia="Times New Roman" w:hAnsi="Calibri" w:cs="Calibri"/>
+                <w:color w:val="000000"/>
+                <w:kern w:val="0"/>
+                <w:sz w:val="22"/>
+                <w:szCs w:val="22"/>
+                <w14:ligatures w14:val="none"/>
+              </w:rPr>
+            </w:pPr>
+            <w:r>
+              <w:rPr>
+                <w:rFonts w:ascii="Calibri" w:eastAsia="Times New Roman" w:hAnsi="Calibri" w:cs="Calibri"/>
+                <w:color w:val="000000"/>
+                <w:kern w:val="0"/>
+                <w:sz w:val="22"/>
+                <w:szCs w:val="22"/>
+                <w14:ligatures w14:val="none"/>
+              </w:rPr>
+              <w:t>This document</w:t>
+            </w:r>
+          </w:p>
+        </w:tc>
+      </w:tr>
+      <w:tr>
+        <w:trPr>
+          <w:trHeight w:val="288"/>
+        </w:trPr>
+        <w:tc>
+          <w:tcPr>
+            <w:tcW w:w="3180" w:type="dxa"/>
+            <w:tcBorders>
+              <w:top w:val="nil"/>
+              <w:left w:val="nil"/>
+              <w:bottom w:val="nil"/>
+              <w:right w:val="nil"/>
+            </w:tcBorders>
+            <w:shd w:val="clear" w:color="auto" w:fill="auto"/>
+            <w:noWrap/>
+            <w:vAlign w:val="bottom"/>
+            <w:hideMark/>
+          </w:tcPr>
+          <w:p>
+            <w:pPr>
+              <w:spacing w:after="0" w:line="240" w:lineRule="auto"/>
+              <w:rPr>
+                <w:rFonts w:ascii="Calibri" w:eastAsia="Times New Roman" w:hAnsi="Calibri" w:cs="Calibri"/>
+                <w:color w:val="000000"/>
+                <w:kern w:val="0"/>
+                <w:sz w:val="22"/>
+                <w:szCs w:val="22"/>
+                <w14:ligatures w14:val="none"/>
+              </w:rPr>
+            </w:pPr>
+            <w:r>
+              <w:rPr>
+                <w:rFonts w:ascii="Calibri" w:eastAsia="Times New Roman" w:hAnsi="Calibri" w:cs="Calibri"/>
+                <w:color w:val="000000"/>
+                <w:kern w:val="0"/>
+                <w:sz w:val="22"/>
+                <w:szCs w:val="22"/>
+                <w14:ligatures w14:val="none"/>
+              </w:rPr>
+              <w:t>valid_data_ranges.m</w:t>
+            </w:r>
+          </w:p>
+        </w:tc>
+        <w:tc>
+          <w:tcPr>
+            <w:tcW w:w="6176" w:type="dxa"/>
+            <w:tcBorders>
+              <w:top w:val="nil"/>
+              <w:left w:val="nil"/>
+              <w:bottom w:val="nil"/>
+              <w:right w:val="nil"/>
+            </w:tcBorders>
+            <w:shd w:val="clear" w:color="auto" w:fill="auto"/>
+            <w:noWrap/>
+            <w:vAlign w:val="bottom"/>
+            <w:hideMark/>
+          </w:tcPr>
+          <w:p>
+            <w:pPr>
+              <w:spacing w:after="0" w:line="240" w:lineRule="auto"/>
+              <w:rPr>
+                <w:rFonts w:ascii="Calibri" w:eastAsia="Times New Roman" w:hAnsi="Calibri" w:cs="Calibri"/>
+                <w:color w:val="000000"/>
+                <w:kern w:val="0"/>
+                <w:sz w:val="22"/>
+                <w:szCs w:val="22"/>
+                <w14:ligatures w14:val="none"/>
+              </w:rPr>
+            </w:pPr>
+            <w:r>
+              <w:rPr>
+                <w:rFonts w:ascii="Calibri" w:eastAsia="Times New Roman" w:hAnsi="Calibri" w:cs="Calibri"/>
+                <w:color w:val="000000"/>
+                <w:kern w:val="0"/>
+                <w:sz w:val="22"/>
+                <w:szCs w:val="22"/>
+                <w14:ligatures w14:val="none"/>
+              </w:rPr>
+              <w:t>Helper function for analyse_file</w:t>
+            </w:r>
+          </w:p>
+        </w:tc>
+      </w:tr>
+      <w:tr>
+        <w:trPr>
+          <w:trHeight w:val="312"/>
+        </w:trPr>
+        <w:tc>
+          <w:tcPr>
+            <w:tcW w:w="3180" w:type="dxa"/>
+            <w:tcBorders>
+              <w:top w:val="nil"/>
+              <w:left w:val="nil"/>
+              <w:bottom w:val="nil"/>
+              <w:right w:val="nil"/>
+            </w:tcBorders>
+            <w:shd w:val="clear" w:color="auto" w:fill="auto"/>
+            <w:noWrap/>
+            <w:vAlign w:val="bottom"/>
+            <w:hideMark/>
+          </w:tcPr>
+          <w:p>
+            <w:pPr>
+              <w:spacing w:after="0" w:line="240" w:lineRule="auto"/>
+              <w:rPr>
+                <w:rFonts w:ascii="Calibri" w:eastAsia="Times New Roman" w:hAnsi="Calibri" w:cs="Calibri"/>
+                <w:color w:val="000000"/>
+                <w:kern w:val="0"/>
+                <w:sz w:val="22"/>
+                <w:szCs w:val="22"/>
+                <w14:ligatures w14:val="none"/>
+              </w:rPr>
+            </w:pPr>
+            <w:r>
+              <w:rPr>
+                <w:rFonts w:ascii="Calibri" w:eastAsia="Times New Roman" w:hAnsi="Calibri" w:cs="Calibri"/>
+                <w:color w:val="000000"/>
+                <w:kern w:val="0"/>
+                <w:sz w:val="22"/>
+                <w:szCs w:val="22"/>
+                <w14:ligatures w14:val="none"/>
+              </w:rPr>
+              <w:t>wlc.m</w:t>
+            </w:r>
+          </w:p>
+        </w:tc>
+        <w:tc>
+          <w:tcPr>
+            <w:tcW w:w="6176" w:type="dxa"/>
+            <w:tcBorders>
+              <w:top w:val="nil"/>
+              <w:left w:val="nil"/>
+              <w:bottom w:val="nil"/>
+              <w:right w:val="nil"/>
+            </w:tcBorders>
+            <w:shd w:val="clear" w:color="auto" w:fill="auto"/>
+            <w:noWrap/>
+            <w:vAlign w:val="center"/>
+            <w:hideMark/>
+          </w:tcPr>
+          <w:p>
+            <w:pPr>
+              <w:spacing w:after="0" w:line="240" w:lineRule="auto"/>
+              <w:rPr>
+                <w:rFonts w:ascii="Calibri" w:eastAsia="Times New Roman" w:hAnsi="Calibri" w:cs="Calibri"/>
+                <w:color w:val="000000"/>
+                <w:kern w:val="0"/>
+                <w:sz w:val="22"/>
+                <w:szCs w:val="22"/>
+                <w14:ligatures w14:val="none"/>
+              </w:rPr>
+            </w:pPr>
+            <w:r>
+              <w:rPr>
+                <w:rFonts w:ascii="Calibri" w:eastAsia="Times New Roman" w:hAnsi="Calibri" w:cs="Calibri"/>
+                <w:color w:val="000000"/>
+                <w:kern w:val="0"/>
+                <w:sz w:val="22"/>
+                <w:szCs w:val="22"/>
+                <w14:ligatures w14:val="none"/>
+              </w:rPr>
+              <w:t>Worm-Like_Chain model - force(extent)</w:t>
+            </w:r>
+          </w:p>
+        </w:tc>
+      </w:tr>
+      <w:tr>
+        <w:trPr>
+          <w:trHeight w:val="312"/>
+        </w:trPr>
+        <w:tc>
+          <w:tcPr>
+            <w:tcW w:w="3180" w:type="dxa"/>
+            <w:tcBorders>
+              <w:top w:val="nil"/>
+              <w:left w:val="nil"/>
+              <w:bottom w:val="nil"/>
+              <w:right w:val="nil"/>
+            </w:tcBorders>
+            <w:shd w:val="clear" w:color="auto" w:fill="auto"/>
+            <w:noWrap/>
+            <w:vAlign w:val="bottom"/>
+            <w:hideMark/>
+          </w:tcPr>
+          <w:p>
+            <w:pPr>
+              <w:spacing w:after="0" w:line="240" w:lineRule="auto"/>
+              <w:rPr>
+                <w:rFonts w:ascii="Calibri" w:eastAsia="Times New Roman" w:hAnsi="Calibri" w:cs="Calibri"/>
+                <w:color w:val="000000"/>
+                <w:kern w:val="0"/>
+                <w:sz w:val="22"/>
+                <w:szCs w:val="22"/>
+                <w14:ligatures w14:val="none"/>
+              </w:rPr>
+            </w:pPr>
+            <w:r>
+              <w:rPr>
+                <w:rFonts w:ascii="Calibri" w:eastAsia="Times New Roman" w:hAnsi="Calibri" w:cs="Calibri"/>
+                <w:color w:val="000000"/>
+                <w:kern w:val="0"/>
+                <w:sz w:val="22"/>
+                <w:szCs w:val="22"/>
+                <w14:ligatures w14:val="none"/>
+              </w:rPr>
+              <w:t>wlc_inverse.m</w:t>
+            </w:r>
+          </w:p>
+        </w:tc>
+        <w:tc>
+          <w:tcPr>
+            <w:tcW w:w="6176" w:type="dxa"/>
+            <w:tcBorders>
+              <w:top w:val="nil"/>
+              <w:left w:val="nil"/>
+              <w:bottom w:val="nil"/>
+              <w:right w:val="nil"/>
+            </w:tcBorders>
+            <w:shd w:val="clear" w:color="auto" w:fill="auto"/>
+            <w:noWrap/>
+            <w:vAlign w:val="center"/>
+            <w:hideMark/>
+          </w:tcPr>
+          <w:p>
+            <w:pPr>
+              <w:spacing w:after="0" w:line="240" w:lineRule="auto"/>
+              <w:rPr>
+                <w:rFonts w:ascii="Calibri" w:eastAsia="Times New Roman" w:hAnsi="Calibri" w:cs="Calibri"/>
+                <w:color w:val="000000"/>
+                <w:kern w:val="0"/>
+                <w:sz w:val="22"/>
+                <w:szCs w:val="22"/>
+                <w14:ligatures w14:val="none"/>
+              </w:rPr>
+            </w:pPr>
+            <w:r>
+              <w:rPr>
+                <w:rFonts w:ascii="Calibri" w:eastAsia="Times New Roman" w:hAnsi="Calibri" w:cs="Calibri"/>
+                <w:color w:val="000000"/>
+                <w:kern w:val="0"/>
+                <w:sz w:val="22"/>
+                <w:szCs w:val="22"/>
+                <w14:ligatures w14:val="none"/>
+              </w:rPr>
+              <w:t>Worm-Like_Chain model - extent(force)</w:t>
+            </w:r>
           </w:p>
         </w:tc>
       </w:tr>
